--- a/Affipay Libreria Pos.docx
+++ b/Affipay Libreria Pos.docx
@@ -1,6 +1,6 @@
 
 <file path=word/document.xml><?xml version="1.0" encoding="utf-8"?>
-<w:document xmlns:wpc="http://schemas.microsoft.com/office/word/2010/wordprocessingCanvas" xmlns:mo="http://schemas.microsoft.com/office/mac/office/2008/main" xmlns:mc="http://schemas.openxmlformats.org/markup-compatibility/2006" xmlns:mv="urn:schemas-microsoft-com:mac:vml" xmlns:o="urn:schemas-microsoft-com:office:office" xmlns:r="http://schemas.openxmlformats.org/officeDocument/2006/relationships" xmlns:m="http://schemas.openxmlformats.org/officeDocument/2006/math" xmlns:v="urn:schemas-microsoft-com:vml" xmlns:wp14="http://schemas.microsoft.com/office/word/2010/wordprocessingDrawing" xmlns:wp="http://schemas.openxmlformats.org/drawingml/2006/wordprocessingDrawing" xmlns:w10="urn:schemas-microsoft-com:office:word" xmlns:w="http://schemas.openxmlformats.org/wordprocessingml/2006/main" xmlns:w14="http://schemas.microsoft.com/office/word/2010/wordml" xmlns:w15="http://schemas.microsoft.com/office/word/2012/wordml" xmlns:wpg="http://schemas.microsoft.com/office/word/2010/wordprocessingGroup" xmlns:wpi="http://schemas.microsoft.com/office/word/2010/wordprocessingInk" xmlns:wne="http://schemas.microsoft.com/office/word/2006/wordml" xmlns:wps="http://schemas.microsoft.com/office/word/2010/wordprocessingShape" mc:Ignorable="w14 w15 wp14">
+<w:document xmlns:wpc="http://schemas.microsoft.com/office/word/2010/wordprocessingCanvas" xmlns:cx="http://schemas.microsoft.com/office/drawing/2014/chartex" xmlns:cx1="http://schemas.microsoft.com/office/drawing/2015/9/8/chartex" xmlns:cx2="http://schemas.microsoft.com/office/drawing/2015/10/21/chartex" xmlns:cx3="http://schemas.microsoft.com/office/drawing/2016/5/9/chartex" xmlns:cx4="http://schemas.microsoft.com/office/drawing/2016/5/10/chartex" xmlns:cx5="http://schemas.microsoft.com/office/drawing/2016/5/11/chartex" xmlns:cx6="http://schemas.microsoft.com/office/drawing/2016/5/12/chartex" xmlns:cx7="http://schemas.microsoft.com/office/drawing/2016/5/13/chartex" xmlns:cx8="http://schemas.microsoft.com/office/drawing/2016/5/14/chartex" xmlns:mc="http://schemas.openxmlformats.org/markup-compatibility/2006" xmlns:aink="http://schemas.microsoft.com/office/drawing/2016/ink" xmlns:am3d="http://schemas.microsoft.com/office/drawing/2017/model3d" xmlns:o="urn:schemas-microsoft-com:office:office" xmlns:r="http://schemas.openxmlformats.org/officeDocument/2006/relationships" xmlns:m="http://schemas.openxmlformats.org/officeDocument/2006/math" xmlns:v="urn:schemas-microsoft-com:vml" xmlns:wp14="http://schemas.microsoft.com/office/word/2010/wordprocessingDrawing" xmlns:wp="http://schemas.openxmlformats.org/drawingml/2006/wordprocessingDrawing" xmlns:w10="urn:schemas-microsoft-com:office:word" xmlns:w="http://schemas.openxmlformats.org/wordprocessingml/2006/main" xmlns:w14="http://schemas.microsoft.com/office/word/2010/wordml" xmlns:w15="http://schemas.microsoft.com/office/word/2012/wordml" xmlns:w16cid="http://schemas.microsoft.com/office/word/2016/wordml/cid" xmlns:w16se="http://schemas.microsoft.com/office/word/2015/wordml/symex" xmlns:wpg="http://schemas.microsoft.com/office/word/2010/wordprocessingGroup" xmlns:wpi="http://schemas.microsoft.com/office/word/2010/wordprocessingInk" xmlns:wne="http://schemas.microsoft.com/office/word/2006/wordml" xmlns:wps="http://schemas.microsoft.com/office/word/2010/wordprocessingShape" mc:Ignorable="w14 w15 w16se w16cid wp14">
   <w:body>
     <w:p>
       <w:r>
@@ -79,11 +79,11 @@
           </mc:Choice>
           <mc:Fallback>
             <w:pict>
-              <v:shapetype w14:anchorId="5DF90CDE" id="_x0000_t202" coordsize="21600,21600" o:spt="202" path="m0,0l0,21600,21600,21600,21600,0xe">
+              <v:shapetype w14:anchorId="5DF90CDE" id="_x0000_t202" coordsize="21600,21600" o:spt="202" path="m,l,21600r21600,l21600,xe">
                 <v:stroke joinstyle="miter"/>
                 <v:path gradientshapeok="t" o:connecttype="rect"/>
               </v:shapetype>
-              <v:shape id="Cuadro_x0020_de_x0020_texto_x0020_2" o:spid="_x0000_s1026" type="#_x0000_t202" style="position:absolute;margin-left:184.2pt;margin-top:499.55pt;width:318.25pt;height:47.65pt;z-index:251659264;visibility:visible;mso-wrap-style:square;mso-width-percent:0;mso-height-percent:200;mso-wrap-distance-left:9pt;mso-wrap-distance-top:3.6pt;mso-wrap-distance-right:9pt;mso-wrap-distance-bottom:3.6pt;mso-position-horizontal:absolute;mso-position-horizontal-relative:text;mso-position-vertical:absolute;mso-position-vertical-relative:text;mso-width-percent:0;mso-height-percent:200;mso-width-relative:margin;mso-height-relative:margin;v-text-anchor:top" o:gfxdata="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" filled="f" stroked="f">
+              <v:shape id="Cuadro de texto 2" o:spid="_x0000_s1026" type="#_x0000_t202" style="position:absolute;margin-left:184.2pt;margin-top:499.55pt;width:318.25pt;height:47.65pt;z-index:251659264;visibility:visible;mso-wrap-style:square;mso-width-percent:0;mso-height-percent:200;mso-wrap-distance-left:9pt;mso-wrap-distance-top:3.6pt;mso-wrap-distance-right:9pt;mso-wrap-distance-bottom:3.6pt;mso-position-horizontal:absolute;mso-position-horizontal-relative:text;mso-position-vertical:absolute;mso-position-vertical-relative:text;mso-width-percent:0;mso-height-percent:200;mso-width-relative:margin;mso-height-relative:margin;v-text-anchor:top" o:gfxdata="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" filled="f" stroked="f">
                 <v:textbox style="mso-fit-shape-to-text:t">
                   <w:txbxContent>
                     <w:p>
@@ -177,7 +177,7 @@
     </w:p>
     <w:p>
       <w:pPr>
-        <w:pStyle w:val="Prrafodelista"/>
+        <w:pStyle w:val="ListParagraph"/>
         <w:numPr>
           <w:ilvl w:val="0"/>
           <w:numId w:val="4"/>
@@ -197,7 +197,7 @@
     </w:p>
     <w:p>
       <w:pPr>
-        <w:pStyle w:val="Prrafodelista"/>
+        <w:pStyle w:val="ListParagraph"/>
         <w:numPr>
           <w:ilvl w:val="0"/>
           <w:numId w:val="4"/>
@@ -217,7 +217,7 @@
     </w:p>
     <w:p>
       <w:pPr>
-        <w:pStyle w:val="Prrafodelista"/>
+        <w:pStyle w:val="ListParagraph"/>
         <w:numPr>
           <w:ilvl w:val="0"/>
           <w:numId w:val="4"/>
@@ -244,7 +244,7 @@
     </w:p>
     <w:p>
       <w:pPr>
-        <w:pStyle w:val="Prrafodelista"/>
+        <w:pStyle w:val="ListParagraph"/>
         <w:rPr>
           <w:rFonts w:ascii="Century Gothic" w:hAnsi="Century Gothic" w:cs="Arial"/>
           <w:lang w:val="es-ES"/>
@@ -276,7 +276,7 @@
     </w:p>
     <w:p>
       <w:pPr>
-        <w:pStyle w:val="Prrafodelista"/>
+        <w:pStyle w:val="ListParagraph"/>
         <w:ind w:left="360"/>
         <w:rPr>
           <w:rFonts w:ascii="Century Gothic" w:hAnsi="Century Gothic" w:cs="Arial"/>
@@ -293,7 +293,7 @@
     </w:p>
     <w:p>
       <w:pPr>
-        <w:pStyle w:val="Prrafodelista"/>
+        <w:pStyle w:val="ListParagraph"/>
         <w:ind w:left="360"/>
         <w:rPr>
           <w:rFonts w:ascii="Century Gothic" w:hAnsi="Century Gothic" w:cs="Arial"/>
@@ -310,7 +310,7 @@
     </w:p>
     <w:p>
       <w:pPr>
-        <w:pStyle w:val="Prrafodelista"/>
+        <w:pStyle w:val="ListParagraph"/>
         <w:ind w:left="360"/>
         <w:rPr>
           <w:rFonts w:ascii="Century Gothic" w:hAnsi="Century Gothic" w:cs="Arial"/>
@@ -320,7 +320,7 @@
     </w:p>
     <w:p>
       <w:pPr>
-        <w:pStyle w:val="Prrafodelista"/>
+        <w:pStyle w:val="ListParagraph"/>
         <w:numPr>
           <w:ilvl w:val="0"/>
           <w:numId w:val="8"/>
@@ -340,7 +340,7 @@
     </w:p>
     <w:p>
       <w:pPr>
-        <w:pStyle w:val="Prrafodelista"/>
+        <w:pStyle w:val="ListParagraph"/>
         <w:numPr>
           <w:ilvl w:val="0"/>
           <w:numId w:val="8"/>
@@ -360,7 +360,7 @@
     </w:p>
     <w:p>
       <w:pPr>
-        <w:pStyle w:val="Prrafodelista"/>
+        <w:pStyle w:val="ListParagraph"/>
         <w:numPr>
           <w:ilvl w:val="0"/>
           <w:numId w:val="8"/>
@@ -380,7 +380,7 @@
     </w:p>
     <w:p>
       <w:pPr>
-        <w:pStyle w:val="Prrafodelista"/>
+        <w:pStyle w:val="ListParagraph"/>
         <w:numPr>
           <w:ilvl w:val="0"/>
           <w:numId w:val="8"/>
@@ -400,7 +400,7 @@
     </w:p>
     <w:p>
       <w:pPr>
-        <w:pStyle w:val="Prrafodelista"/>
+        <w:pStyle w:val="ListParagraph"/>
         <w:numPr>
           <w:ilvl w:val="0"/>
           <w:numId w:val="8"/>
@@ -575,7 +575,7 @@
     </w:p>
     <w:p>
       <w:pPr>
-        <w:pStyle w:val="TDC1"/>
+        <w:pStyle w:val="TOC1"/>
         <w:tabs>
           <w:tab w:val="right" w:leader="dot" w:pos="9962"/>
         </w:tabs>
@@ -620,7 +620,7 @@
       <w:hyperlink w:anchor="_Toc33041397" w:history="1">
         <w:r>
           <w:rPr>
-            <w:rStyle w:val="Hipervnculo"/>
+            <w:rStyle w:val="Hyperlink"/>
             <w:noProof/>
           </w:rPr>
           <w:t>Metodos interactivos del dspread (Librería dspread)</w:t>
@@ -691,7 +691,7 @@
     </w:p>
     <w:p>
       <w:pPr>
-        <w:pStyle w:val="TDC1"/>
+        <w:pStyle w:val="TOC1"/>
         <w:tabs>
           <w:tab w:val="right" w:leader="dot" w:pos="9962"/>
         </w:tabs>
@@ -706,7 +706,7 @@
       <w:hyperlink w:anchor="_Toc33041398" w:history="1">
         <w:r>
           <w:rPr>
-            <w:rStyle w:val="Hipervnculo"/>
+            <w:rStyle w:val="Hyperlink"/>
             <w:noProof/>
           </w:rPr>
           <w:t>Metodos de operativos (Librería Blumonpay_library)</w:t>
@@ -777,7 +777,7 @@
     </w:p>
     <w:p>
       <w:pPr>
-        <w:pStyle w:val="TDC1"/>
+        <w:pStyle w:val="TOC1"/>
         <w:tabs>
           <w:tab w:val="right" w:leader="dot" w:pos="9962"/>
         </w:tabs>
@@ -792,7 +792,7 @@
       <w:hyperlink w:anchor="_Toc33041399" w:history="1">
         <w:r>
           <w:rPr>
-            <w:rStyle w:val="Hipervnculo"/>
+            <w:rStyle w:val="Hyperlink"/>
             <w:noProof/>
           </w:rPr>
           <w:t>Integración de librerías</w:t>
@@ -863,7 +863,7 @@
     </w:p>
     <w:p>
       <w:pPr>
-        <w:pStyle w:val="TDC1"/>
+        <w:pStyle w:val="TOC1"/>
         <w:tabs>
           <w:tab w:val="right" w:leader="dot" w:pos="9962"/>
         </w:tabs>
@@ -878,7 +878,7 @@
       <w:hyperlink w:anchor="_Toc33041400" w:history="1">
         <w:r>
           <w:rPr>
-            <w:rStyle w:val="Hipervnculo"/>
+            <w:rStyle w:val="Hyperlink"/>
             <w:noProof/>
           </w:rPr>
           <w:t>Implementación de librería Dspread</w:t>
@@ -949,7 +949,7 @@
     </w:p>
     <w:p>
       <w:pPr>
-        <w:pStyle w:val="TDC1"/>
+        <w:pStyle w:val="TOC1"/>
         <w:tabs>
           <w:tab w:val="right" w:leader="dot" w:pos="9962"/>
         </w:tabs>
@@ -964,7 +964,7 @@
       <w:hyperlink w:anchor="_Toc33041401" w:history="1">
         <w:r>
           <w:rPr>
-            <w:rStyle w:val="Hipervnculo"/>
+            <w:rStyle w:val="Hyperlink"/>
             <w:noProof/>
           </w:rPr>
           <w:t>Implementación de la librería Blumonpay_library</w:t>
@@ -1035,7 +1035,7 @@
     </w:p>
     <w:p>
       <w:pPr>
-        <w:pStyle w:val="TDC1"/>
+        <w:pStyle w:val="TOC1"/>
         <w:tabs>
           <w:tab w:val="right" w:leader="dot" w:pos="9962"/>
         </w:tabs>
@@ -1050,7 +1050,7 @@
       <w:hyperlink w:anchor="_Toc33041402" w:history="1">
         <w:r>
           <w:rPr>
-            <w:rStyle w:val="Hipervnculo"/>
+            <w:rStyle w:val="Hyperlink"/>
             <w:noProof/>
           </w:rPr>
           <w:t>Aplicación de operativas</w:t>
@@ -1121,7 +1121,7 @@
     </w:p>
     <w:p>
       <w:pPr>
-        <w:pStyle w:val="TDC2"/>
+        <w:pStyle w:val="TOC2"/>
         <w:rPr>
           <w:rFonts w:asciiTheme="minorHAnsi" w:eastAsiaTheme="minorEastAsia" w:hAnsiTheme="minorHAnsi" w:cstheme="minorBidi"/>
           <w:b w:val="0"/>
@@ -1134,7 +1134,7 @@
       <w:hyperlink w:anchor="_Toc33041403" w:history="1">
         <w:r>
           <w:rPr>
-            <w:rStyle w:val="Hipervnculo"/>
+            <w:rStyle w:val="Hyperlink"/>
           </w:rPr>
           <w:t>Controlador de servicios tokener</w:t>
         </w:r>
@@ -1195,7 +1195,7 @@
     </w:p>
     <w:p>
       <w:pPr>
-        <w:pStyle w:val="TDC3"/>
+        <w:pStyle w:val="TOC3"/>
         <w:tabs>
           <w:tab w:val="right" w:leader="dot" w:pos="9962"/>
         </w:tabs>
@@ -1210,7 +1210,7 @@
       <w:hyperlink w:anchor="_Toc33041404" w:history="1">
         <w:r>
           <w:rPr>
-            <w:rStyle w:val="Hipervnculo"/>
+            <w:rStyle w:val="Hyperlink"/>
             <w:noProof/>
           </w:rPr>
           <w:t>Inicio de sesión del usuario</w:t>
@@ -1281,7 +1281,7 @@
     </w:p>
     <w:p>
       <w:pPr>
-        <w:pStyle w:val="TDC3"/>
+        <w:pStyle w:val="TOC3"/>
         <w:tabs>
           <w:tab w:val="right" w:leader="dot" w:pos="9962"/>
         </w:tabs>
@@ -1296,7 +1296,7 @@
       <w:hyperlink w:anchor="_Toc33041405" w:history="1">
         <w:r>
           <w:rPr>
-            <w:rStyle w:val="Hipervnculo"/>
+            <w:rStyle w:val="Hyperlink"/>
             <w:noProof/>
           </w:rPr>
           <w:t>Restaurar contraseña</w:t>
@@ -1367,7 +1367,7 @@
     </w:p>
     <w:p>
       <w:pPr>
-        <w:pStyle w:val="TDC3"/>
+        <w:pStyle w:val="TOC3"/>
         <w:tabs>
           <w:tab w:val="right" w:leader="dot" w:pos="9962"/>
         </w:tabs>
@@ -1382,7 +1382,7 @@
       <w:hyperlink w:anchor="_Toc33041406" w:history="1">
         <w:r>
           <w:rPr>
-            <w:rStyle w:val="Hipervnculo"/>
+            <w:rStyle w:val="Hyperlink"/>
             <w:noProof/>
           </w:rPr>
           <w:t>Inicialización de llaves del dispositivo</w:t>
@@ -1453,7 +1453,7 @@
     </w:p>
     <w:p>
       <w:pPr>
-        <w:pStyle w:val="TDC2"/>
+        <w:pStyle w:val="TOC2"/>
         <w:rPr>
           <w:rFonts w:asciiTheme="minorHAnsi" w:eastAsiaTheme="minorEastAsia" w:hAnsiTheme="minorHAnsi" w:cstheme="minorBidi"/>
           <w:b w:val="0"/>
@@ -1466,7 +1466,7 @@
       <w:hyperlink w:anchor="_Toc33041407" w:history="1">
         <w:r>
           <w:rPr>
-            <w:rStyle w:val="Hipervnculo"/>
+            <w:rStyle w:val="Hyperlink"/>
           </w:rPr>
           <w:t>Controlador de servicios BPC</w:t>
         </w:r>
@@ -1527,7 +1527,7 @@
     </w:p>
     <w:p>
       <w:pPr>
-        <w:pStyle w:val="TDC3"/>
+        <w:pStyle w:val="TOC3"/>
         <w:tabs>
           <w:tab w:val="right" w:leader="dot" w:pos="9962"/>
         </w:tabs>
@@ -1542,7 +1542,7 @@
       <w:hyperlink w:anchor="_Toc33041408" w:history="1">
         <w:r>
           <w:rPr>
-            <w:rStyle w:val="Hipervnculo"/>
+            <w:rStyle w:val="Hyperlink"/>
             <w:noProof/>
           </w:rPr>
           <w:t>Retail Venta</w:t>
@@ -1613,7 +1613,7 @@
     </w:p>
     <w:p>
       <w:pPr>
-        <w:pStyle w:val="TDC3"/>
+        <w:pStyle w:val="TOC3"/>
         <w:tabs>
           <w:tab w:val="right" w:leader="dot" w:pos="9962"/>
         </w:tabs>
@@ -1628,7 +1628,7 @@
       <w:hyperlink w:anchor="_Toc33041409" w:history="1">
         <w:r>
           <w:rPr>
-            <w:rStyle w:val="Hipervnculo"/>
+            <w:rStyle w:val="Hyperlink"/>
             <w:noProof/>
           </w:rPr>
           <w:t>Actualizar transacción (solo en venta)</w:t>
@@ -1699,7 +1699,7 @@
     </w:p>
     <w:p>
       <w:pPr>
-        <w:pStyle w:val="TDC3"/>
+        <w:pStyle w:val="TOC3"/>
         <w:tabs>
           <w:tab w:val="right" w:leader="dot" w:pos="9962"/>
         </w:tabs>
@@ -1714,7 +1714,7 @@
       <w:hyperlink w:anchor="_Toc33041410" w:history="1">
         <w:r>
           <w:rPr>
-            <w:rStyle w:val="Hipervnculo"/>
+            <w:rStyle w:val="Hyperlink"/>
             <w:noProof/>
           </w:rPr>
           <w:t>Validar cancelación</w:t>
@@ -1785,7 +1785,7 @@
     </w:p>
     <w:p>
       <w:pPr>
-        <w:pStyle w:val="TDC3"/>
+        <w:pStyle w:val="TOC3"/>
         <w:tabs>
           <w:tab w:val="right" w:leader="dot" w:pos="9962"/>
         </w:tabs>
@@ -1800,7 +1800,7 @@
       <w:hyperlink w:anchor="_Toc33041411" w:history="1">
         <w:r>
           <w:rPr>
-            <w:rStyle w:val="Hipervnculo"/>
+            <w:rStyle w:val="Hyperlink"/>
             <w:noProof/>
           </w:rPr>
           <w:t>Retail Cancelación</w:t>
@@ -1871,7 +1871,7 @@
     </w:p>
     <w:p>
       <w:pPr>
-        <w:pStyle w:val="TDC3"/>
+        <w:pStyle w:val="TOC3"/>
         <w:tabs>
           <w:tab w:val="right" w:leader="dot" w:pos="9962"/>
         </w:tabs>
@@ -1886,7 +1886,7 @@
       <w:hyperlink w:anchor="_Toc33041412" w:history="1">
         <w:r>
           <w:rPr>
-            <w:rStyle w:val="Hipervnculo"/>
+            <w:rStyle w:val="Hyperlink"/>
             <w:noProof/>
           </w:rPr>
           <w:t>Reverso</w:t>
@@ -1957,7 +1957,7 @@
     </w:p>
     <w:p>
       <w:pPr>
-        <w:pStyle w:val="TDC3"/>
+        <w:pStyle w:val="TOC3"/>
         <w:tabs>
           <w:tab w:val="right" w:leader="dot" w:pos="9962"/>
         </w:tabs>
@@ -1972,7 +1972,7 @@
       <w:hyperlink w:anchor="_Toc33041413" w:history="1">
         <w:r>
           <w:rPr>
-            <w:rStyle w:val="Hipervnculo"/>
+            <w:rStyle w:val="Hyperlink"/>
             <w:noProof/>
           </w:rPr>
           <w:t>Almacenar firma</w:t>
@@ -2043,7 +2043,7 @@
     </w:p>
     <w:p>
       <w:pPr>
-        <w:pStyle w:val="TDC3"/>
+        <w:pStyle w:val="TOC3"/>
         <w:tabs>
           <w:tab w:val="right" w:leader="dot" w:pos="9962"/>
         </w:tabs>
@@ -2058,7 +2058,7 @@
       <w:hyperlink w:anchor="_Toc33041414" w:history="1">
         <w:r>
           <w:rPr>
-            <w:rStyle w:val="Hipervnculo"/>
+            <w:rStyle w:val="Hyperlink"/>
             <w:noProof/>
           </w:rPr>
           <w:t>Consultar transacciones por rango de fecha vía correo electrónico</w:t>
@@ -2129,7 +2129,7 @@
     </w:p>
     <w:p>
       <w:pPr>
-        <w:pStyle w:val="TDC3"/>
+        <w:pStyle w:val="TOC3"/>
         <w:tabs>
           <w:tab w:val="right" w:leader="dot" w:pos="9962"/>
         </w:tabs>
@@ -2144,7 +2144,7 @@
       <w:hyperlink w:anchor="_Toc33041415" w:history="1">
         <w:r>
           <w:rPr>
-            <w:rStyle w:val="Hipervnculo"/>
+            <w:rStyle w:val="Hyperlink"/>
             <w:noProof/>
           </w:rPr>
           <w:t>Enviar ticket por correo electrónico</w:t>
@@ -2215,7 +2215,7 @@
     </w:p>
     <w:p>
       <w:pPr>
-        <w:pStyle w:val="TDC3"/>
+        <w:pStyle w:val="TOC3"/>
         <w:tabs>
           <w:tab w:val="right" w:leader="dot" w:pos="9962"/>
         </w:tabs>
@@ -2230,7 +2230,7 @@
       <w:hyperlink w:anchor="_Toc33041416" w:history="1">
         <w:r>
           <w:rPr>
-            <w:rStyle w:val="Hipervnculo"/>
+            <w:rStyle w:val="Hyperlink"/>
             <w:noProof/>
           </w:rPr>
           <w:t>Lista de las ultimas 10 transacciones realizadas</w:t>
@@ -2301,7 +2301,7 @@
     </w:p>
     <w:p>
       <w:pPr>
-        <w:pStyle w:val="TDC3"/>
+        <w:pStyle w:val="TOC3"/>
         <w:tabs>
           <w:tab w:val="right" w:leader="dot" w:pos="9962"/>
         </w:tabs>
@@ -2316,7 +2316,7 @@
       <w:hyperlink w:anchor="_Toc33041417" w:history="1">
         <w:r>
           <w:rPr>
-            <w:rStyle w:val="Hipervnculo"/>
+            <w:rStyle w:val="Hyperlink"/>
             <w:noProof/>
           </w:rPr>
           <w:t>Detalle de una transacción en específico</w:t>
@@ -2387,7 +2387,7 @@
     </w:p>
     <w:p>
       <w:pPr>
-        <w:pStyle w:val="TDC3"/>
+        <w:pStyle w:val="TOC3"/>
         <w:tabs>
           <w:tab w:val="right" w:leader="dot" w:pos="9962"/>
         </w:tabs>
@@ -2402,7 +2402,7 @@
       <w:hyperlink w:anchor="_Toc33041418" w:history="1">
         <w:r>
           <w:rPr>
-            <w:rStyle w:val="Hipervnculo"/>
+            <w:rStyle w:val="Hyperlink"/>
             <w:noProof/>
           </w:rPr>
           <w:t>Realizar todas las ventas offline</w:t>
@@ -2473,7 +2473,7 @@
     </w:p>
     <w:p>
       <w:pPr>
-        <w:pStyle w:val="TDC3"/>
+        <w:pStyle w:val="TOC3"/>
         <w:tabs>
           <w:tab w:val="right" w:leader="dot" w:pos="9962"/>
         </w:tabs>
@@ -2488,7 +2488,7 @@
       <w:hyperlink w:anchor="_Toc33041419" w:history="1">
         <w:r>
           <w:rPr>
-            <w:rStyle w:val="Hipervnculo"/>
+            <w:rStyle w:val="Hyperlink"/>
             <w:noProof/>
           </w:rPr>
           <w:t>Reintentar una venta offline en específico</w:t>
@@ -2559,7 +2559,7 @@
     </w:p>
     <w:p>
       <w:pPr>
-        <w:pStyle w:val="TDC2"/>
+        <w:pStyle w:val="TOC2"/>
         <w:rPr>
           <w:rFonts w:asciiTheme="minorHAnsi" w:eastAsiaTheme="minorEastAsia" w:hAnsiTheme="minorHAnsi" w:cstheme="minorBidi"/>
           <w:b w:val="0"/>
@@ -2572,7 +2572,7 @@
       <w:hyperlink w:anchor="_Toc33041420" w:history="1">
         <w:r>
           <w:rPr>
-            <w:rStyle w:val="Hipervnculo"/>
+            <w:rStyle w:val="Hyperlink"/>
           </w:rPr>
           <w:t>Controlador de servicios Element</w:t>
         </w:r>
@@ -2633,7 +2633,7 @@
     </w:p>
     <w:p>
       <w:pPr>
-        <w:pStyle w:val="TDC3"/>
+        <w:pStyle w:val="TOC3"/>
         <w:tabs>
           <w:tab w:val="right" w:leader="dot" w:pos="9962"/>
         </w:tabs>
@@ -2648,7 +2648,7 @@
       <w:hyperlink w:anchor="_Toc33041421" w:history="1">
         <w:r>
           <w:rPr>
-            <w:rStyle w:val="Hipervnculo"/>
+            <w:rStyle w:val="Hyperlink"/>
             <w:noProof/>
           </w:rPr>
           <w:t>Código de verificación</w:t>
@@ -2719,7 +2719,7 @@
     </w:p>
     <w:p>
       <w:pPr>
-        <w:pStyle w:val="TDC3"/>
+        <w:pStyle w:val="TOC3"/>
         <w:tabs>
           <w:tab w:val="right" w:leader="dot" w:pos="9962"/>
         </w:tabs>
@@ -2734,7 +2734,7 @@
       <w:hyperlink w:anchor="_Toc33041422" w:history="1">
         <w:r>
           <w:rPr>
-            <w:rStyle w:val="Hipervnculo"/>
+            <w:rStyle w:val="Hyperlink"/>
             <w:noProof/>
           </w:rPr>
           <w:t>Registro completo</w:t>
@@ -2805,7 +2805,7 @@
     </w:p>
     <w:p>
       <w:pPr>
-        <w:pStyle w:val="TDC3"/>
+        <w:pStyle w:val="TOC3"/>
         <w:tabs>
           <w:tab w:val="right" w:leader="dot" w:pos="9962"/>
         </w:tabs>
@@ -2820,7 +2820,7 @@
       <w:hyperlink w:anchor="_Toc33041423" w:history="1">
         <w:r>
           <w:rPr>
-            <w:rStyle w:val="Hipervnculo"/>
+            <w:rStyle w:val="Hyperlink"/>
             <w:noProof/>
           </w:rPr>
           <w:t>Consulta de perfil del usuario</w:t>
@@ -2891,7 +2891,7 @@
     </w:p>
     <w:p>
       <w:pPr>
-        <w:pStyle w:val="TDC3"/>
+        <w:pStyle w:val="TOC3"/>
         <w:tabs>
           <w:tab w:val="right" w:leader="dot" w:pos="9962"/>
         </w:tabs>
@@ -2906,7 +2906,7 @@
       <w:hyperlink w:anchor="_Toc33041424" w:history="1">
         <w:r>
           <w:rPr>
-            <w:rStyle w:val="Hipervnculo"/>
+            <w:rStyle w:val="Hyperlink"/>
             <w:noProof/>
           </w:rPr>
           <w:t>Carga de catálogos</w:t>
@@ -3674,7 +3674,7 @@
     </w:p>
     <w:tbl>
       <w:tblPr>
-        <w:tblStyle w:val="Tabladecuadrcula4-nfasis1"/>
+        <w:tblStyle w:val="GridTable4-Accent1"/>
         <w:tblW w:w="0" w:type="auto"/>
         <w:tblLook w:val="04A0" w:firstRow="1" w:lastRow="0" w:firstColumn="1" w:lastColumn="0" w:noHBand="0" w:noVBand="1"/>
       </w:tblPr>
@@ -3807,7 +3807,7 @@
           </w:tcPr>
           <w:p>
             <w:pPr>
-              <w:pStyle w:val="Prrafodelista"/>
+              <w:pStyle w:val="ListParagraph"/>
               <w:numPr>
                 <w:ilvl w:val="0"/>
                 <w:numId w:val="10"/>
@@ -3832,7 +3832,7 @@
           </w:p>
           <w:p>
             <w:pPr>
-              <w:pStyle w:val="Prrafodelista"/>
+              <w:pStyle w:val="ListParagraph"/>
               <w:numPr>
                 <w:ilvl w:val="0"/>
                 <w:numId w:val="10"/>
@@ -3931,7 +3931,7 @@
           </w:tcPr>
           <w:p>
             <w:pPr>
-              <w:pStyle w:val="Prrafodelista"/>
+              <w:pStyle w:val="ListParagraph"/>
               <w:numPr>
                 <w:ilvl w:val="0"/>
                 <w:numId w:val="11"/>
@@ -4033,7 +4033,7 @@
           </w:tcPr>
           <w:p>
             <w:pPr>
-              <w:pStyle w:val="Prrafodelista"/>
+              <w:pStyle w:val="ListParagraph"/>
               <w:numPr>
                 <w:ilvl w:val="0"/>
                 <w:numId w:val="11"/>
@@ -4058,7 +4058,7 @@
           </w:p>
           <w:p>
             <w:pPr>
-              <w:pStyle w:val="Prrafodelista"/>
+              <w:pStyle w:val="ListParagraph"/>
               <w:numPr>
                 <w:ilvl w:val="0"/>
                 <w:numId w:val="11"/>
@@ -4183,7 +4183,7 @@
     </w:p>
     <w:tbl>
       <w:tblPr>
-        <w:tblStyle w:val="Tabladecuadrcula4-nfasis1"/>
+        <w:tblStyle w:val="GridTable4-Accent1"/>
         <w:tblW w:w="0" w:type="auto"/>
         <w:tblLook w:val="04A0" w:firstRow="1" w:lastRow="0" w:firstColumn="1" w:lastColumn="0" w:noHBand="0" w:noVBand="1"/>
       </w:tblPr>
@@ -4316,7 +4316,7 @@
           </w:tcPr>
           <w:p>
             <w:pPr>
-              <w:pStyle w:val="Prrafodelista"/>
+              <w:pStyle w:val="ListParagraph"/>
               <w:numPr>
                 <w:ilvl w:val="0"/>
                 <w:numId w:val="12"/>
@@ -4341,7 +4341,7 @@
           </w:p>
           <w:p>
             <w:pPr>
-              <w:pStyle w:val="Prrafodelista"/>
+              <w:pStyle w:val="ListParagraph"/>
               <w:numPr>
                 <w:ilvl w:val="0"/>
                 <w:numId w:val="12"/>
@@ -4366,7 +4366,7 @@
           </w:p>
           <w:p>
             <w:pPr>
-              <w:pStyle w:val="Prrafodelista"/>
+              <w:pStyle w:val="ListParagraph"/>
               <w:numPr>
                 <w:ilvl w:val="0"/>
                 <w:numId w:val="12"/>
@@ -4391,7 +4391,7 @@
           </w:p>
           <w:p>
             <w:pPr>
-              <w:pStyle w:val="Prrafodelista"/>
+              <w:pStyle w:val="ListParagraph"/>
               <w:numPr>
                 <w:ilvl w:val="0"/>
                 <w:numId w:val="12"/>
@@ -4508,7 +4508,7 @@
           </w:tcPr>
           <w:p>
             <w:pPr>
-              <w:pStyle w:val="Prrafodelista"/>
+              <w:pStyle w:val="ListParagraph"/>
               <w:numPr>
                 <w:ilvl w:val="0"/>
                 <w:numId w:val="13"/>
@@ -4610,7 +4610,7 @@
     </w:p>
     <w:tbl>
       <w:tblPr>
-        <w:tblStyle w:val="Tabladecuadrcula4-nfasis1"/>
+        <w:tblStyle w:val="GridTable4-Accent1"/>
         <w:tblW w:w="0" w:type="auto"/>
         <w:tblLook w:val="04A0" w:firstRow="1" w:lastRow="0" w:firstColumn="1" w:lastColumn="0" w:noHBand="0" w:noVBand="1"/>
       </w:tblPr>
@@ -4657,7 +4657,7 @@
           </w:tcPr>
           <w:p>
             <w:pPr>
-              <w:pStyle w:val="Prrafodelista"/>
+              <w:pStyle w:val="ListParagraph"/>
               <w:numPr>
                 <w:ilvl w:val="0"/>
                 <w:numId w:val="12"/>
@@ -4681,7 +4681,7 @@
           </w:p>
           <w:p>
             <w:pPr>
-              <w:pStyle w:val="Prrafodelista"/>
+              <w:pStyle w:val="ListParagraph"/>
               <w:numPr>
                 <w:ilvl w:val="0"/>
                 <w:numId w:val="12"/>
@@ -4705,7 +4705,7 @@
           </w:p>
           <w:p>
             <w:pPr>
-              <w:pStyle w:val="Prrafodelista"/>
+              <w:pStyle w:val="ListParagraph"/>
               <w:numPr>
                 <w:ilvl w:val="0"/>
                 <w:numId w:val="12"/>
@@ -4729,7 +4729,7 @@
           </w:p>
           <w:p>
             <w:pPr>
-              <w:pStyle w:val="Prrafodelista"/>
+              <w:pStyle w:val="ListParagraph"/>
               <w:numPr>
                 <w:ilvl w:val="0"/>
                 <w:numId w:val="12"/>
@@ -4829,7 +4829,7 @@
           </w:tcPr>
           <w:p>
             <w:pPr>
-              <w:pStyle w:val="Prrafodelista"/>
+              <w:pStyle w:val="ListParagraph"/>
               <w:numPr>
                 <w:ilvl w:val="0"/>
                 <w:numId w:val="14"/>
@@ -4854,7 +4854,7 @@
           </w:p>
           <w:p>
             <w:pPr>
-              <w:pStyle w:val="Prrafodelista"/>
+              <w:pStyle w:val="ListParagraph"/>
               <w:numPr>
                 <w:ilvl w:val="0"/>
                 <w:numId w:val="14"/>
@@ -4879,7 +4879,7 @@
           </w:p>
           <w:p>
             <w:pPr>
-              <w:pStyle w:val="Prrafodelista"/>
+              <w:pStyle w:val="ListParagraph"/>
               <w:numPr>
                 <w:ilvl w:val="0"/>
                 <w:numId w:val="14"/>
@@ -4904,7 +4904,7 @@
           </w:p>
           <w:p>
             <w:pPr>
-              <w:pStyle w:val="Prrafodelista"/>
+              <w:pStyle w:val="ListParagraph"/>
               <w:numPr>
                 <w:ilvl w:val="0"/>
                 <w:numId w:val="14"/>
@@ -4929,7 +4929,7 @@
           </w:p>
           <w:p>
             <w:pPr>
-              <w:pStyle w:val="Prrafodelista"/>
+              <w:pStyle w:val="ListParagraph"/>
               <w:numPr>
                 <w:ilvl w:val="0"/>
                 <w:numId w:val="14"/>
@@ -4954,7 +4954,7 @@
           </w:p>
           <w:p>
             <w:pPr>
-              <w:pStyle w:val="Prrafodelista"/>
+              <w:pStyle w:val="ListParagraph"/>
               <w:numPr>
                 <w:ilvl w:val="0"/>
                 <w:numId w:val="14"/>
@@ -4979,7 +4979,7 @@
           </w:p>
           <w:p>
             <w:pPr>
-              <w:pStyle w:val="Prrafodelista"/>
+              <w:pStyle w:val="ListParagraph"/>
               <w:numPr>
                 <w:ilvl w:val="0"/>
                 <w:numId w:val="14"/>
@@ -5004,7 +5004,7 @@
           </w:p>
           <w:p>
             <w:pPr>
-              <w:pStyle w:val="Prrafodelista"/>
+              <w:pStyle w:val="ListParagraph"/>
               <w:numPr>
                 <w:ilvl w:val="0"/>
                 <w:numId w:val="14"/>
@@ -5103,7 +5103,7 @@
           </w:tcPr>
           <w:p>
             <w:pPr>
-              <w:pStyle w:val="Prrafodelista"/>
+              <w:pStyle w:val="ListParagraph"/>
               <w:numPr>
                 <w:ilvl w:val="0"/>
                 <w:numId w:val="15"/>
@@ -5128,7 +5128,7 @@
           </w:p>
           <w:p>
             <w:pPr>
-              <w:pStyle w:val="Prrafodelista"/>
+              <w:pStyle w:val="ListParagraph"/>
               <w:numPr>
                 <w:ilvl w:val="0"/>
                 <w:numId w:val="15"/>
@@ -5248,7 +5248,7 @@
           </w:tcPr>
           <w:p>
             <w:pPr>
-              <w:pStyle w:val="Prrafodelista"/>
+              <w:pStyle w:val="ListParagraph"/>
               <w:numPr>
                 <w:ilvl w:val="0"/>
                 <w:numId w:val="16"/>
@@ -5347,7 +5347,7 @@
           </w:tcPr>
           <w:p>
             <w:pPr>
-              <w:pStyle w:val="Prrafodelista"/>
+              <w:pStyle w:val="ListParagraph"/>
               <w:numPr>
                 <w:ilvl w:val="0"/>
                 <w:numId w:val="16"/>
@@ -5372,7 +5372,7 @@
           </w:p>
           <w:p>
             <w:pPr>
-              <w:pStyle w:val="Prrafodelista"/>
+              <w:pStyle w:val="ListParagraph"/>
               <w:numPr>
                 <w:ilvl w:val="0"/>
                 <w:numId w:val="16"/>
@@ -5504,7 +5504,7 @@
           </w:tcPr>
           <w:p>
             <w:pPr>
-              <w:pStyle w:val="Prrafodelista"/>
+              <w:pStyle w:val="ListParagraph"/>
               <w:numPr>
                 <w:ilvl w:val="0"/>
                 <w:numId w:val="17"/>
@@ -5529,7 +5529,7 @@
           </w:p>
           <w:p>
             <w:pPr>
-              <w:pStyle w:val="Prrafodelista"/>
+              <w:pStyle w:val="ListParagraph"/>
               <w:numPr>
                 <w:ilvl w:val="0"/>
                 <w:numId w:val="17"/>
@@ -5714,7 +5714,7 @@
           </w:tcPr>
           <w:p>
             <w:pPr>
-              <w:pStyle w:val="Prrafodelista"/>
+              <w:pStyle w:val="ListParagraph"/>
               <w:numPr>
                 <w:ilvl w:val="0"/>
                 <w:numId w:val="18"/>
@@ -5802,6 +5802,7 @@
                 <w:sz w:val="22"/>
                 <w:lang w:val="es-ES"/>
               </w:rPr>
+              <w:lastRenderedPageBreak/>
               <w:t>LaunchAllOffline</w:t>
             </w:r>
           </w:p>
@@ -5813,7 +5814,7 @@
           </w:tcPr>
           <w:p>
             <w:pPr>
-              <w:pStyle w:val="Prrafodelista"/>
+              <w:pStyle w:val="ListParagraph"/>
               <w:numPr>
                 <w:ilvl w:val="0"/>
                 <w:numId w:val="18"/>
@@ -5915,7 +5916,7 @@
           </w:tcPr>
           <w:p>
             <w:pPr>
-              <w:pStyle w:val="Prrafodelista"/>
+              <w:pStyle w:val="ListParagraph"/>
               <w:numPr>
                 <w:ilvl w:val="0"/>
                 <w:numId w:val="18"/>
@@ -6030,7 +6031,7 @@
     </w:p>
     <w:tbl>
       <w:tblPr>
-        <w:tblStyle w:val="Tabladecuadrcula4-nfasis1"/>
+        <w:tblStyle w:val="GridTable4-Accent1"/>
         <w:tblW w:w="0" w:type="auto"/>
         <w:tblLook w:val="04A0" w:firstRow="1" w:lastRow="0" w:firstColumn="1" w:lastColumn="0" w:noHBand="0" w:noVBand="1"/>
       </w:tblPr>
@@ -6163,7 +6164,7 @@
           </w:tcPr>
           <w:p>
             <w:pPr>
-              <w:pStyle w:val="Prrafodelista"/>
+              <w:pStyle w:val="ListParagraph"/>
               <w:numPr>
                 <w:ilvl w:val="0"/>
                 <w:numId w:val="18"/>
@@ -6188,7 +6189,7 @@
           </w:p>
           <w:p>
             <w:pPr>
-              <w:pStyle w:val="Prrafodelista"/>
+              <w:pStyle w:val="ListParagraph"/>
               <w:numPr>
                 <w:ilvl w:val="0"/>
                 <w:numId w:val="18"/>
@@ -6213,7 +6214,7 @@
           </w:p>
           <w:p>
             <w:pPr>
-              <w:pStyle w:val="Prrafodelista"/>
+              <w:pStyle w:val="ListParagraph"/>
               <w:numPr>
                 <w:ilvl w:val="0"/>
                 <w:numId w:val="18"/>
@@ -6238,7 +6239,7 @@
           </w:p>
           <w:p>
             <w:pPr>
-              <w:pStyle w:val="Prrafodelista"/>
+              <w:pStyle w:val="ListParagraph"/>
               <w:numPr>
                 <w:ilvl w:val="0"/>
                 <w:numId w:val="18"/>
@@ -6263,7 +6264,7 @@
           </w:p>
           <w:p>
             <w:pPr>
-              <w:pStyle w:val="Prrafodelista"/>
+              <w:pStyle w:val="ListParagraph"/>
               <w:numPr>
                 <w:ilvl w:val="0"/>
                 <w:numId w:val="18"/>
@@ -6373,7 +6374,7 @@
           </w:tcPr>
           <w:p>
             <w:pPr>
-              <w:pStyle w:val="Prrafodelista"/>
+              <w:pStyle w:val="ListParagraph"/>
               <w:numPr>
                 <w:ilvl w:val="0"/>
                 <w:numId w:val="20"/>
@@ -6673,7 +6674,7 @@
     </w:p>
     <w:tbl>
       <w:tblPr>
-        <w:tblStyle w:val="Tabladecuadrcula4-nfasis1"/>
+        <w:tblStyle w:val="GridTable4-Accent1"/>
         <w:tblW w:w="0" w:type="auto"/>
         <w:tblLook w:val="04A0" w:firstRow="1" w:lastRow="0" w:firstColumn="1" w:lastColumn="0" w:noHBand="0" w:noVBand="1"/>
       </w:tblPr>
@@ -6999,7 +7000,7 @@
           </w:tcPr>
           <w:p>
             <w:pPr>
-              <w:pStyle w:val="Prrafodelista"/>
+              <w:pStyle w:val="ListParagraph"/>
               <w:numPr>
                 <w:ilvl w:val="0"/>
                 <w:numId w:val="19"/>
@@ -7024,7 +7025,7 @@
           </w:p>
           <w:p>
             <w:pPr>
-              <w:pStyle w:val="Prrafodelista"/>
+              <w:pStyle w:val="ListParagraph"/>
               <w:numPr>
                 <w:ilvl w:val="0"/>
                 <w:numId w:val="19"/>
@@ -7049,7 +7050,7 @@
           </w:p>
           <w:p>
             <w:pPr>
-              <w:pStyle w:val="Prrafodelista"/>
+              <w:pStyle w:val="ListParagraph"/>
               <w:numPr>
                 <w:ilvl w:val="0"/>
                 <w:numId w:val="19"/>
@@ -7120,6 +7121,7 @@
         <w:rPr>
           <w:rFonts w:ascii="Century Gothic" w:hAnsi="Century Gothic"/>
           <w:szCs w:val="28"/>
+          <w:highlight w:val="yellow"/>
         </w:rPr>
       </w:pPr>
       <w:bookmarkStart w:id="2" w:name="_Toc33041399"/>
@@ -7127,7 +7129,9 @@
         <w:rPr>
           <w:rFonts w:ascii="Century Gothic" w:hAnsi="Century Gothic"/>
           <w:szCs w:val="28"/>
-        </w:rPr>
+          <w:highlight w:val="yellow"/>
+        </w:rPr>
+        <w:lastRenderedPageBreak/>
         <w:t>Integración de librerías</w:t>
       </w:r>
       <w:bookmarkEnd w:id="2"/>
@@ -7148,6 +7152,7 @@
           <w:bCs/>
           <w:sz w:val="24"/>
           <w:szCs w:val="24"/>
+          <w:highlight w:val="yellow"/>
           <w:lang w:val="es-ES"/>
         </w:rPr>
         <w:t>Agregar la librería del dspread y blumonpay_library en el proyecto, en la carpeta libs e implementarla los archivos en las dependencias del gradle.</w:t>
@@ -7228,7 +7233,7 @@
     </w:p>
     <w:p>
       <w:pPr>
-        <w:pStyle w:val="Descripcin"/>
+        <w:pStyle w:val="Caption"/>
         <w:jc w:val="center"/>
         <w:rPr>
           <w:rFonts w:ascii="Century Gothic" w:hAnsi="Century Gothic" w:cs="Arial"/>
@@ -7385,6 +7390,7 @@
           <w:noProof/>
           <w:sz w:val="24"/>
           <w:szCs w:val="24"/>
+          <w:highlight w:val="yellow"/>
           <w:lang w:eastAsia="es-MX"/>
         </w:rPr>
       </w:pPr>
@@ -7394,6 +7400,7 @@
           <w:bCs/>
           <w:sz w:val="24"/>
           <w:szCs w:val="24"/>
+          <w:highlight w:val="yellow"/>
           <w:lang w:val="es-ES"/>
         </w:rPr>
         <w:t xml:space="preserve">Implementar los métodos de la interface </w:t>
@@ -7406,6 +7413,7 @@
           <w:iCs/>
           <w:sz w:val="24"/>
           <w:szCs w:val="24"/>
+          <w:highlight w:val="yellow"/>
           <w:lang w:val="es-ES"/>
         </w:rPr>
         <w:t>QPOSServiceListener</w:t>
@@ -7416,6 +7424,7 @@
           <w:bCs/>
           <w:sz w:val="24"/>
           <w:szCs w:val="24"/>
+          <w:highlight w:val="yellow"/>
           <w:lang w:val="es-ES"/>
         </w:rPr>
         <w:t xml:space="preserve"> para realizar la interacción con el dspread.</w:t>
@@ -7426,6 +7435,7 @@
           <w:noProof/>
           <w:sz w:val="24"/>
           <w:szCs w:val="24"/>
+          <w:highlight w:val="yellow"/>
           <w:lang w:eastAsia="es-MX"/>
         </w:rPr>
         <w:t xml:space="preserve"> </w:t>
@@ -7454,6 +7464,7 @@
           <w:noProof/>
           <w:sz w:val="20"/>
           <w:szCs w:val="20"/>
+          <w:highlight w:val="yellow"/>
           <w:lang w:eastAsia="es-MX"/>
         </w:rPr>
         <w:t>Nota:</w:t>
@@ -7466,6 +7477,7 @@
           <w:noProof/>
           <w:sz w:val="20"/>
           <w:szCs w:val="20"/>
+          <w:highlight w:val="yellow"/>
           <w:lang w:eastAsia="es-MX"/>
         </w:rPr>
         <w:t xml:space="preserve"> La clase QposFunctions que se muestra en la figura 2 es una clase de ejemplo donde BlumonPay la crea como una clase administradora entre los listeners del dspread y las respuestas para los activity, la cual </w:t>
@@ -7480,6 +7492,7 @@
           <w:noProof/>
           <w:sz w:val="20"/>
           <w:szCs w:val="20"/>
+          <w:highlight w:val="yellow"/>
           <w:lang w:eastAsia="es-MX"/>
         </w:rPr>
         <w:t>no viene incluida</w:t>
@@ -7492,6 +7505,7 @@
           <w:noProof/>
           <w:sz w:val="20"/>
           <w:szCs w:val="20"/>
+          <w:highlight w:val="yellow"/>
           <w:lang w:eastAsia="es-MX"/>
         </w:rPr>
         <w:t xml:space="preserve"> </w:t>
@@ -7506,6 +7520,7 @@
           <w:noProof/>
           <w:sz w:val="20"/>
           <w:szCs w:val="20"/>
+          <w:highlight w:val="yellow"/>
           <w:lang w:eastAsia="es-MX"/>
         </w:rPr>
         <w:t>en la librería</w:t>
@@ -7518,6 +7533,7 @@
           <w:noProof/>
           <w:sz w:val="20"/>
           <w:szCs w:val="20"/>
+          <w:highlight w:val="yellow"/>
           <w:lang w:eastAsia="es-MX"/>
         </w:rPr>
         <w:t xml:space="preserve"> ya que </w:t>
@@ -7532,6 +7548,7 @@
           <w:noProof/>
           <w:sz w:val="20"/>
           <w:szCs w:val="20"/>
+          <w:highlight w:val="yellow"/>
           <w:lang w:eastAsia="es-MX"/>
         </w:rPr>
         <w:t xml:space="preserve">depende de la implementación del usuario </w:t>
@@ -7544,6 +7561,7 @@
           <w:noProof/>
           <w:sz w:val="20"/>
           <w:szCs w:val="20"/>
+          <w:highlight w:val="yellow"/>
           <w:lang w:eastAsia="es-MX"/>
         </w:rPr>
         <w:t>al igual que la clase QposListener, esa se creo para enviar la respuesta de la clase QposFunctions a una vista.</w:t>
@@ -7624,7 +7642,7 @@
     </w:p>
     <w:p>
       <w:pPr>
-        <w:pStyle w:val="Descripcin"/>
+        <w:pStyle w:val="Caption"/>
         <w:jc w:val="center"/>
         <w:rPr>
           <w:rFonts w:ascii="Arial" w:hAnsi="Arial" w:cs="Arial"/>
@@ -7771,7 +7789,7 @@
     </w:p>
     <w:p>
       <w:pPr>
-        <w:pStyle w:val="Prrafodelista"/>
+        <w:pStyle w:val="ListParagraph"/>
         <w:numPr>
           <w:ilvl w:val="3"/>
           <w:numId w:val="1"/>
@@ -7779,6 +7797,7 @@
         <w:rPr>
           <w:rFonts w:ascii="Century Gothic" w:hAnsi="Century Gothic" w:cs="Arial"/>
           <w:bCs/>
+          <w:highlight w:val="yellow"/>
           <w:lang w:val="es-MX"/>
         </w:rPr>
       </w:pPr>
@@ -7786,6 +7805,7 @@
         <w:rPr>
           <w:rFonts w:ascii="Century Gothic" w:hAnsi="Century Gothic" w:cs="Arial"/>
           <w:bCs/>
+          <w:highlight w:val="yellow"/>
           <w:lang w:val="es-MX"/>
         </w:rPr>
         <w:t xml:space="preserve">Crear variable </w:t>
@@ -7794,6 +7814,7 @@
         <w:rPr>
           <w:rFonts w:ascii="Century Gothic" w:hAnsi="Century Gothic" w:cs="Arial"/>
           <w:b/>
+          <w:highlight w:val="yellow"/>
           <w:lang w:val="es-MX"/>
         </w:rPr>
         <w:t>qpos</w:t>
@@ -7802,6 +7823,7 @@
         <w:rPr>
           <w:rFonts w:ascii="Century Gothic" w:hAnsi="Century Gothic" w:cs="Arial"/>
           <w:bCs/>
+          <w:highlight w:val="yellow"/>
           <w:lang w:val="es-MX"/>
         </w:rPr>
         <w:t xml:space="preserve"> de tipo </w:t>
@@ -7810,6 +7832,7 @@
         <w:rPr>
           <w:rFonts w:ascii="Century Gothic" w:hAnsi="Century Gothic" w:cs="Arial"/>
           <w:b/>
+          <w:highlight w:val="yellow"/>
           <w:lang w:val="es-MX"/>
         </w:rPr>
         <w:t>QPOSService</w:t>
@@ -7818,6 +7841,7 @@
         <w:rPr>
           <w:rFonts w:ascii="Century Gothic" w:hAnsi="Century Gothic" w:cs="Arial"/>
           <w:bCs/>
+          <w:highlight w:val="yellow"/>
           <w:lang w:val="es-MX"/>
         </w:rPr>
         <w:t>.</w:t>
@@ -7825,7 +7849,7 @@
     </w:p>
     <w:p>
       <w:pPr>
-        <w:pStyle w:val="Prrafodelista"/>
+        <w:pStyle w:val="ListParagraph"/>
         <w:numPr>
           <w:ilvl w:val="3"/>
           <w:numId w:val="1"/>
@@ -7833,6 +7857,7 @@
         <w:rPr>
           <w:rFonts w:ascii="Century Gothic" w:hAnsi="Century Gothic" w:cs="Arial"/>
           <w:bCs/>
+          <w:highlight w:val="yellow"/>
           <w:lang w:val="es-MX"/>
         </w:rPr>
       </w:pPr>
@@ -7840,6 +7865,7 @@
         <w:rPr>
           <w:rFonts w:ascii="Century Gothic" w:hAnsi="Century Gothic" w:cs="Arial"/>
           <w:bCs/>
+          <w:highlight w:val="yellow"/>
           <w:lang w:val="es-MX"/>
         </w:rPr>
         <w:t xml:space="preserve">Instanciar la variable </w:t>
@@ -7848,6 +7874,7 @@
         <w:rPr>
           <w:rFonts w:ascii="Century Gothic" w:hAnsi="Century Gothic" w:cs="Arial"/>
           <w:b/>
+          <w:highlight w:val="yellow"/>
           <w:lang w:val="es-MX"/>
         </w:rPr>
         <w:t>qpos</w:t>
@@ -7856,6 +7883,7 @@
         <w:rPr>
           <w:rFonts w:ascii="Century Gothic" w:hAnsi="Century Gothic" w:cs="Arial"/>
           <w:bCs/>
+          <w:highlight w:val="yellow"/>
           <w:lang w:val="es-MX"/>
         </w:rPr>
         <w:t xml:space="preserve"> con la siguiente linea </w:t>
@@ -7864,6 +7892,7 @@
         <w:rPr>
           <w:rFonts w:ascii="Century Gothic" w:hAnsi="Century Gothic" w:cs="Arial"/>
           <w:b/>
+          <w:highlight w:val="yellow"/>
           <w:lang w:val="es-MX"/>
         </w:rPr>
         <w:t>QPOSService.getInstance</w:t>
@@ -7872,6 +7901,7 @@
         <w:rPr>
           <w:rFonts w:ascii="Century Gothic" w:hAnsi="Century Gothic" w:cs="Arial"/>
           <w:bCs/>
+          <w:highlight w:val="yellow"/>
           <w:lang w:val="es-MX"/>
         </w:rPr>
         <w:t>(CommunicationMode.BLUETOOTH_2Mode);</w:t>
@@ -7879,7 +7909,7 @@
     </w:p>
     <w:p>
       <w:pPr>
-        <w:pStyle w:val="Prrafodelista"/>
+        <w:pStyle w:val="ListParagraph"/>
         <w:numPr>
           <w:ilvl w:val="3"/>
           <w:numId w:val="1"/>
@@ -7887,6 +7917,7 @@
         <w:rPr>
           <w:rFonts w:ascii="Century Gothic" w:hAnsi="Century Gothic" w:cs="Arial"/>
           <w:bCs/>
+          <w:highlight w:val="yellow"/>
           <w:lang w:val="es-ES"/>
         </w:rPr>
       </w:pPr>
@@ -7894,6 +7925,7 @@
         <w:rPr>
           <w:rFonts w:ascii="Century Gothic" w:hAnsi="Century Gothic" w:cs="Arial"/>
           <w:bCs/>
+          <w:highlight w:val="yellow"/>
           <w:lang w:val="es-ES"/>
         </w:rPr>
         <w:t xml:space="preserve">Enviar el contexto por medio de la variable </w:t>
@@ -7902,6 +7934,7 @@
         <w:rPr>
           <w:rFonts w:ascii="Century Gothic" w:hAnsi="Century Gothic" w:cs="Arial"/>
           <w:b/>
+          <w:highlight w:val="yellow"/>
           <w:lang w:val="es-ES"/>
         </w:rPr>
         <w:t>qpos</w:t>
@@ -7910,6 +7943,7 @@
         <w:rPr>
           <w:rFonts w:ascii="Century Gothic" w:hAnsi="Century Gothic" w:cs="Arial"/>
           <w:bCs/>
+          <w:highlight w:val="yellow"/>
           <w:lang w:val="es-ES"/>
         </w:rPr>
         <w:t xml:space="preserve"> y el método </w:t>
@@ -7918,6 +7952,7 @@
         <w:rPr>
           <w:rFonts w:ascii="Century Gothic" w:hAnsi="Century Gothic" w:cs="Arial"/>
           <w:b/>
+          <w:highlight w:val="yellow"/>
           <w:lang w:val="es-ES"/>
         </w:rPr>
         <w:t>setConext()</w:t>
@@ -7925,7 +7960,7 @@
     </w:p>
     <w:p>
       <w:pPr>
-        <w:pStyle w:val="Prrafodelista"/>
+        <w:pStyle w:val="ListParagraph"/>
         <w:numPr>
           <w:ilvl w:val="3"/>
           <w:numId w:val="1"/>
@@ -7933,6 +7968,7 @@
         <w:rPr>
           <w:rFonts w:ascii="Century Gothic" w:hAnsi="Century Gothic" w:cs="Arial"/>
           <w:bCs/>
+          <w:highlight w:val="yellow"/>
           <w:lang w:val="en-US"/>
         </w:rPr>
       </w:pPr>
@@ -7940,6 +7976,7 @@
         <w:rPr>
           <w:rFonts w:ascii="Century Gothic" w:hAnsi="Century Gothic" w:cs="Arial"/>
           <w:bCs/>
+          <w:highlight w:val="yellow"/>
           <w:lang w:val="en-US"/>
         </w:rPr>
         <w:t>Ejecutar la linea Handler handler = new Handler(Looper.myLooper());</w:t>
@@ -7947,7 +7984,7 @@
     </w:p>
     <w:p>
       <w:pPr>
-        <w:pStyle w:val="Prrafodelista"/>
+        <w:pStyle w:val="ListParagraph"/>
         <w:numPr>
           <w:ilvl w:val="3"/>
           <w:numId w:val="1"/>
@@ -7955,6 +7992,7 @@
         <w:rPr>
           <w:rFonts w:ascii="Century Gothic" w:hAnsi="Century Gothic" w:cs="Arial"/>
           <w:bCs/>
+          <w:highlight w:val="yellow"/>
           <w:lang w:val="es-MX"/>
         </w:rPr>
       </w:pPr>
@@ -7962,6 +8000,7 @@
         <w:rPr>
           <w:rFonts w:ascii="Century Gothic" w:hAnsi="Century Gothic" w:cs="Arial"/>
           <w:bCs/>
+          <w:highlight w:val="yellow"/>
           <w:lang w:val="es-MX"/>
         </w:rPr>
         <w:t xml:space="preserve">Especificar la clase de implementación de la interface QPOSServiceListener por medio de la siguiente línea </w:t>
@@ -7970,6 +8009,7 @@
         <w:rPr>
           <w:rFonts w:ascii="Century Gothic" w:hAnsi="Century Gothic" w:cs="Arial"/>
           <w:b/>
+          <w:highlight w:val="yellow"/>
           <w:lang w:val="es-MX"/>
         </w:rPr>
         <w:t>qpos.initListener</w:t>
@@ -7978,6 +8018,7 @@
         <w:rPr>
           <w:rFonts w:ascii="Century Gothic" w:hAnsi="Century Gothic" w:cs="Arial"/>
           <w:bCs/>
+          <w:highlight w:val="yellow"/>
           <w:lang w:val="es-MX"/>
         </w:rPr>
         <w:t xml:space="preserve">(handler, QposFunctions.this); </w:t>
@@ -7985,7 +8026,7 @@
     </w:p>
     <w:p>
       <w:pPr>
-        <w:pStyle w:val="Prrafodelista"/>
+        <w:pStyle w:val="ListParagraph"/>
         <w:numPr>
           <w:ilvl w:val="3"/>
           <w:numId w:val="1"/>
@@ -7993,6 +8034,7 @@
         <w:rPr>
           <w:rFonts w:ascii="Century Gothic" w:hAnsi="Century Gothic" w:cs="Arial"/>
           <w:bCs/>
+          <w:highlight w:val="yellow"/>
           <w:lang w:val="es-MX"/>
         </w:rPr>
       </w:pPr>
@@ -8000,6 +8042,7 @@
         <w:rPr>
           <w:rFonts w:ascii="Century Gothic" w:hAnsi="Century Gothic" w:cs="Arial"/>
           <w:bCs/>
+          <w:highlight w:val="yellow"/>
           <w:lang w:val="es-MX"/>
         </w:rPr>
         <w:t xml:space="preserve">Por último iniciar la conexión bluetooth del dispositivo con la apliación con la línea </w:t>
@@ -8008,6 +8051,7 @@
         <w:rPr>
           <w:rFonts w:ascii="Century Gothic" w:hAnsi="Century Gothic" w:cs="Arial"/>
           <w:b/>
+          <w:highlight w:val="yellow"/>
           <w:lang w:val="es-MX"/>
         </w:rPr>
         <w:t>connectBluetoothDevice</w:t>
@@ -8016,6 +8060,7 @@
         <w:rPr>
           <w:rFonts w:ascii="Century Gothic" w:hAnsi="Century Gothic" w:cs="Arial"/>
           <w:bCs/>
+          <w:highlight w:val="yellow"/>
           <w:lang w:val="es-MX"/>
         </w:rPr>
         <w:t>(true, 25, bluetoothAddress);</w:t>
@@ -8144,7 +8189,7 @@
     </w:p>
     <w:p>
       <w:pPr>
-        <w:pStyle w:val="Descripcin"/>
+        <w:pStyle w:val="Caption"/>
         <w:jc w:val="center"/>
         <w:rPr>
           <w:rFonts w:ascii="Century Gothic" w:hAnsi="Century Gothic" w:cs="Arial"/>
@@ -8306,7 +8351,7 @@
     </w:p>
     <w:p>
       <w:pPr>
-        <w:pStyle w:val="Prrafodelista"/>
+        <w:pStyle w:val="ListParagraph"/>
         <w:numPr>
           <w:ilvl w:val="0"/>
           <w:numId w:val="21"/>
@@ -8314,6 +8359,7 @@
         <w:rPr>
           <w:rFonts w:ascii="Century Gothic" w:hAnsi="Century Gothic" w:cs="Arial"/>
           <w:bCs/>
+          <w:highlight w:val="yellow"/>
           <w:lang w:val="es-ES"/>
         </w:rPr>
       </w:pPr>
@@ -8321,6 +8367,7 @@
         <w:rPr>
           <w:rFonts w:ascii="Century Gothic" w:hAnsi="Century Gothic" w:cs="Arial"/>
           <w:bCs/>
+          <w:highlight w:val="yellow"/>
           <w:lang w:val="es-ES"/>
         </w:rPr>
         <w:t xml:space="preserve">En el método </w:t>
@@ -8331,6 +8378,7 @@
           <w:b/>
           <w:i/>
           <w:iCs/>
+          <w:highlight w:val="yellow"/>
           <w:lang w:val="es-ES"/>
         </w:rPr>
         <w:t>onRequestQposConnected</w:t>
@@ -8339,6 +8387,7 @@
         <w:rPr>
           <w:rFonts w:ascii="Century Gothic" w:hAnsi="Century Gothic" w:cs="Arial"/>
           <w:bCs/>
+          <w:highlight w:val="yellow"/>
           <w:lang w:val="es-ES"/>
         </w:rPr>
         <w:t xml:space="preserve"> aplicar </w:t>
@@ -8349,6 +8398,7 @@
           <w:b/>
           <w:i/>
           <w:iCs/>
+          <w:highlight w:val="yellow"/>
           <w:lang w:val="es-ES"/>
         </w:rPr>
         <w:t>qpos.getQposId()</w:t>
@@ -8357,6 +8407,7 @@
         <w:rPr>
           <w:rFonts w:ascii="Century Gothic" w:hAnsi="Century Gothic" w:cs="Arial"/>
           <w:bCs/>
+          <w:highlight w:val="yellow"/>
           <w:lang w:val="es-ES"/>
         </w:rPr>
         <w:t xml:space="preserve"> para obtener el serial del dspread.</w:t>
@@ -8364,7 +8415,7 @@
     </w:p>
     <w:p>
       <w:pPr>
-        <w:pStyle w:val="Prrafodelista"/>
+        <w:pStyle w:val="ListParagraph"/>
         <w:rPr>
           <w:rFonts w:ascii="Century Gothic" w:hAnsi="Century Gothic" w:cs="Arial"/>
           <w:bCs/>
@@ -8449,7 +8500,7 @@
     </w:p>
     <w:p>
       <w:pPr>
-        <w:pStyle w:val="Prrafodelista"/>
+        <w:pStyle w:val="ListParagraph"/>
         <w:numPr>
           <w:ilvl w:val="0"/>
           <w:numId w:val="21"/>
@@ -8457,6 +8508,7 @@
         <w:rPr>
           <w:rFonts w:ascii="Century Gothic" w:hAnsi="Century Gothic" w:cs="Arial"/>
           <w:bCs/>
+          <w:highlight w:val="yellow"/>
           <w:lang w:val="es-ES"/>
         </w:rPr>
       </w:pPr>
@@ -8464,6 +8516,7 @@
         <w:rPr>
           <w:rFonts w:ascii="Century Gothic" w:hAnsi="Century Gothic" w:cs="Arial"/>
           <w:bCs/>
+          <w:highlight w:val="yellow"/>
           <w:lang w:val="es-ES"/>
         </w:rPr>
         <w:t xml:space="preserve">En el método </w:t>
@@ -8474,6 +8527,7 @@
           <w:b/>
           <w:i/>
           <w:iCs/>
+          <w:highlight w:val="yellow"/>
           <w:lang w:val="es-ES"/>
         </w:rPr>
         <w:t>onRequestSetAmount</w:t>
@@ -8482,6 +8536,7 @@
         <w:rPr>
           <w:rFonts w:ascii="Century Gothic" w:hAnsi="Century Gothic" w:cs="Arial"/>
           <w:bCs/>
+          <w:highlight w:val="yellow"/>
           <w:lang w:val="es-ES"/>
         </w:rPr>
         <w:t xml:space="preserve"> llamar </w:t>
@@ -8492,6 +8547,7 @@
           <w:b/>
           <w:i/>
           <w:iCs/>
+          <w:highlight w:val="yellow"/>
           <w:lang w:val="es-ES"/>
         </w:rPr>
         <w:t>qpos.setAmount()</w:t>
@@ -8500,14 +8556,32 @@
         <w:rPr>
           <w:rFonts w:ascii="Century Gothic" w:hAnsi="Century Gothic" w:cs="Arial"/>
           <w:bCs/>
+          <w:highlight w:val="yellow"/>
           <w:lang w:val="es-ES"/>
         </w:rPr>
-        <w:t xml:space="preserve"> el cual requiere el monto a cobrar, el siguiente parámetro va en 0, luego 484, REFUND en caso de cancelación o SALE en venta.</w:t>
-      </w:r>
-    </w:p>
-    <w:p>
-      <w:pPr>
-        <w:pStyle w:val="Prrafodelista"/>
+        <w:t xml:space="preserve"> el cual requiere el monto a cobrar, el siguiente parámetro va en 0, luego 484, </w:t>
+      </w:r>
+      <w:r>
+        <w:rPr>
+          <w:rFonts w:ascii="Century Gothic" w:hAnsi="Century Gothic" w:cs="Arial"/>
+          <w:bCs/>
+          <w:lang w:val="es-ES"/>
+        </w:rPr>
+        <w:t xml:space="preserve">REFUND </w:t>
+      </w:r>
+      <w:r>
+        <w:rPr>
+          <w:rFonts w:ascii="Century Gothic" w:hAnsi="Century Gothic" w:cs="Arial"/>
+          <w:bCs/>
+          <w:highlight w:val="yellow"/>
+          <w:lang w:val="es-ES"/>
+        </w:rPr>
+        <w:t>en caso de cancelación o SALE en venta.</w:t>
+      </w:r>
+    </w:p>
+    <w:p>
+      <w:pPr>
+        <w:pStyle w:val="ListParagraph"/>
         <w:rPr>
           <w:rFonts w:ascii="Century Gothic" w:hAnsi="Century Gothic" w:cs="Arial"/>
           <w:bCs/>
@@ -8602,7 +8676,7 @@
     </w:p>
     <w:p>
       <w:pPr>
-        <w:pStyle w:val="Prrafodelista"/>
+        <w:pStyle w:val="ListParagraph"/>
         <w:numPr>
           <w:ilvl w:val="0"/>
           <w:numId w:val="21"/>
@@ -8610,6 +8684,7 @@
         <w:rPr>
           <w:rFonts w:ascii="Century Gothic" w:hAnsi="Century Gothic" w:cs="Arial"/>
           <w:bCs/>
+          <w:highlight w:val="yellow"/>
           <w:lang w:val="es-ES"/>
         </w:rPr>
       </w:pPr>
@@ -8617,8 +8692,10 @@
         <w:rPr>
           <w:rFonts w:ascii="Century Gothic" w:hAnsi="Century Gothic" w:cs="Arial"/>
           <w:bCs/>
+          <w:highlight w:val="yellow"/>
           <w:lang w:val="es-ES"/>
         </w:rPr>
+        <w:lastRenderedPageBreak/>
         <w:t xml:space="preserve">En el método </w:t>
       </w:r>
       <w:r>
@@ -8627,6 +8704,7 @@
           <w:b/>
           <w:i/>
           <w:iCs/>
+          <w:highlight w:val="yellow"/>
           <w:lang w:val="es-ES"/>
         </w:rPr>
         <w:t>onDoTradeResult()</w:t>
@@ -8635,6 +8713,7 @@
         <w:rPr>
           <w:rFonts w:ascii="Century Gothic" w:hAnsi="Century Gothic" w:cs="Arial"/>
           <w:bCs/>
+          <w:highlight w:val="yellow"/>
           <w:lang w:val="es-ES"/>
         </w:rPr>
         <w:t xml:space="preserve"> si el valor de la </w:t>
@@ -8645,6 +8724,7 @@
           <w:b/>
           <w:i/>
           <w:iCs/>
+          <w:highlight w:val="yellow"/>
           <w:lang w:val="es-ES"/>
         </w:rPr>
         <w:t>variable result</w:t>
@@ -8653,6 +8733,7 @@
         <w:rPr>
           <w:rFonts w:ascii="Century Gothic" w:hAnsi="Century Gothic" w:cs="Arial"/>
           <w:bCs/>
+          <w:highlight w:val="yellow"/>
           <w:lang w:val="es-ES"/>
         </w:rPr>
         <w:t xml:space="preserve"> es </w:t>
@@ -8663,6 +8744,7 @@
           <w:b/>
           <w:i/>
           <w:iCs/>
+          <w:highlight w:val="yellow"/>
           <w:lang w:val="es-ES"/>
         </w:rPr>
         <w:t>ICC</w:t>
@@ -8671,6 +8753,7 @@
         <w:rPr>
           <w:rFonts w:ascii="Century Gothic" w:hAnsi="Century Gothic" w:cs="Arial"/>
           <w:bCs/>
+          <w:highlight w:val="yellow"/>
           <w:lang w:val="es-ES"/>
         </w:rPr>
         <w:t xml:space="preserve"> detecto una tarjeta chip, si es </w:t>
@@ -8681,6 +8764,7 @@
           <w:b/>
           <w:i/>
           <w:iCs/>
+          <w:highlight w:val="yellow"/>
           <w:lang w:val="es-ES"/>
         </w:rPr>
         <w:t>MCR</w:t>
@@ -8689,6 +8773,7 @@
         <w:rPr>
           <w:rFonts w:ascii="Century Gothic" w:hAnsi="Century Gothic" w:cs="Arial"/>
           <w:bCs/>
+          <w:highlight w:val="yellow"/>
           <w:lang w:val="es-ES"/>
         </w:rPr>
         <w:t xml:space="preserve"> detecto una tarjeta por banda.</w:t>
@@ -8696,7 +8781,7 @@
     </w:p>
     <w:p>
       <w:pPr>
-        <w:pStyle w:val="Prrafodelista"/>
+        <w:pStyle w:val="ListParagraph"/>
         <w:rPr>
           <w:rFonts w:ascii="Century Gothic" w:hAnsi="Century Gothic" w:cs="Arial"/>
           <w:bCs/>
@@ -8782,7 +8867,7 @@
     </w:p>
     <w:p>
       <w:pPr>
-        <w:pStyle w:val="Prrafodelista"/>
+        <w:pStyle w:val="ListParagraph"/>
         <w:numPr>
           <w:ilvl w:val="0"/>
           <w:numId w:val="21"/>
@@ -8790,6 +8875,7 @@
         <w:rPr>
           <w:rFonts w:ascii="Century Gothic" w:hAnsi="Century Gothic" w:cs="Arial"/>
           <w:bCs/>
+          <w:highlight w:val="red"/>
           <w:lang w:val="es-ES"/>
         </w:rPr>
       </w:pPr>
@@ -8797,6 +8883,7 @@
         <w:rPr>
           <w:rFonts w:ascii="Century Gothic" w:hAnsi="Century Gothic" w:cs="Arial"/>
           <w:bCs/>
+          <w:highlight w:val="red"/>
           <w:lang w:val="es-ES"/>
         </w:rPr>
         <w:t xml:space="preserve">En el método </w:t>
@@ -8805,6 +8892,7 @@
         <w:rPr>
           <w:rFonts w:ascii="Century Gothic" w:hAnsi="Century Gothic" w:cs="Arial"/>
           <w:b/>
+          <w:highlight w:val="red"/>
           <w:lang w:val="es-ES"/>
         </w:rPr>
         <w:t>onRequestOnlineProcess</w:t>
@@ -8813,6 +8901,7 @@
         <w:rPr>
           <w:rFonts w:ascii="Century Gothic" w:hAnsi="Century Gothic" w:cs="Arial"/>
           <w:bCs/>
+          <w:highlight w:val="red"/>
           <w:lang w:val="es-ES"/>
         </w:rPr>
         <w:t xml:space="preserve"> se debe realizar la función </w:t>
@@ -8823,6 +8912,7 @@
           <w:b/>
           <w:i/>
           <w:iCs/>
+          <w:highlight w:val="red"/>
           <w:lang w:val="es-ES"/>
         </w:rPr>
         <w:t>qpos.getICCTag()</w:t>
@@ -8831,6 +8921,7 @@
         <w:rPr>
           <w:rFonts w:ascii="Century Gothic" w:hAnsi="Century Gothic" w:cs="Arial"/>
           <w:bCs/>
+          <w:highlight w:val="red"/>
           <w:lang w:val="es-ES"/>
         </w:rPr>
         <w:t xml:space="preserve"> con los parámetros 0, 22, 575F205F2A5F349f379f369f359f349f339f279f269f1e9f1a9f109f099f039f028284959a9c. En seguida se extrae la variable tlv del HashMap generado con la función anterior. </w:t>
@@ -8838,7 +8929,36 @@
     </w:p>
     <w:p>
       <w:pPr>
-        <w:pStyle w:val="Prrafodelista"/>
+        <w:pStyle w:val="ListParagraph"/>
+        <w:rPr>
+          <w:rFonts w:ascii="Century Gothic" w:hAnsi="Century Gothic" w:cs="Arial"/>
+          <w:bCs/>
+          <w:highlight w:val="red"/>
+          <w:lang w:val="es-ES"/>
+        </w:rPr>
+      </w:pPr>
+      <w:r>
+        <w:rPr>
+          <w:rFonts w:ascii="Century Gothic" w:hAnsi="Century Gothic" w:cs="Arial"/>
+          <w:bCs/>
+          <w:highlight w:val="red"/>
+          <w:lang w:val="es-ES"/>
+        </w:rPr>
+        <w:t xml:space="preserve">*Se utilizo </w:t>
+      </w:r>
+      <w:r>
+        <w:rPr>
+          <w:rFonts w:ascii="Century Gothic" w:hAnsi="Century Gothic" w:cs="Arial"/>
+          <w:bCs/>
+          <w:highlight w:val="red"/>
+          <w:lang w:val="es-ES"/>
+        </w:rPr>
+        <w:t>servicesBPC.validateTransaction(</w:t>
+      </w:r>
+    </w:p>
+    <w:p>
+      <w:pPr>
+        <w:pStyle w:val="ListParagraph"/>
         <w:rPr>
           <w:rFonts w:ascii="Century Gothic" w:hAnsi="Century Gothic" w:cs="Arial"/>
           <w:bCs/>
@@ -8931,7 +9051,7 @@
     </w:p>
     <w:p>
       <w:pPr>
-        <w:pStyle w:val="Prrafodelista"/>
+        <w:pStyle w:val="ListParagraph"/>
         <w:numPr>
           <w:ilvl w:val="0"/>
           <w:numId w:val="21"/>
@@ -8939,6 +9059,7 @@
         <w:rPr>
           <w:rFonts w:ascii="Century Gothic" w:hAnsi="Century Gothic" w:cs="Arial"/>
           <w:bCs/>
+          <w:highlight w:val="red"/>
           <w:lang w:val="es-ES"/>
         </w:rPr>
       </w:pPr>
@@ -8946,6 +9067,7 @@
         <w:rPr>
           <w:rFonts w:ascii="Century Gothic" w:hAnsi="Century Gothic" w:cs="Arial"/>
           <w:bCs/>
+          <w:highlight w:val="yellow"/>
           <w:lang w:val="es-ES"/>
         </w:rPr>
         <w:t xml:space="preserve">El método </w:t>
@@ -8956,6 +9078,7 @@
           <w:b/>
           <w:i/>
           <w:iCs/>
+          <w:highlight w:val="yellow"/>
           <w:lang w:val="es-ES"/>
         </w:rPr>
         <w:t>onRequestTransactionResult</w:t>
@@ -8964,9 +9087,27 @@
         <w:rPr>
           <w:rFonts w:ascii="Century Gothic" w:hAnsi="Century Gothic" w:cs="Arial"/>
           <w:bCs/>
+          <w:highlight w:val="yellow"/>
           <w:lang w:val="es-ES"/>
         </w:rPr>
-        <w:t xml:space="preserve"> devuelve el estado de la transacción ya sea APPROVED, TERMINATED, DECLINED, etc. En caso aprobado se requiere aplicar la misma función getICCTag() con los mismos parámetros. Al ser aprobadas se guardar en la base de datos del teléfono por medio de la clase </w:t>
+        <w:t xml:space="preserve"> devuelve el estado de la transacción ya sea APPROVED, TERMINATED, DECLINED, etc. En caso aprobado se requiere aplicar la misma función getICCTag() con los mismos parámetros.</w:t>
+      </w:r>
+      <w:r>
+        <w:rPr>
+          <w:rFonts w:ascii="Century Gothic" w:hAnsi="Century Gothic" w:cs="Arial"/>
+          <w:bCs/>
+          <w:lang w:val="es-ES"/>
+        </w:rPr>
+        <w:t xml:space="preserve"> </w:t>
+      </w:r>
+      <w:r>
+        <w:rPr>
+          <w:rFonts w:ascii="Century Gothic" w:hAnsi="Century Gothic" w:cs="Arial"/>
+          <w:bCs/>
+          <w:highlight w:val="red"/>
+          <w:lang w:val="es-ES"/>
+        </w:rPr>
+        <w:t xml:space="preserve">Al ser aprobadas se guardar en la base de datos del teléfono por medio de la clase </w:t>
       </w:r>
       <w:r>
         <w:rPr>
@@ -8974,6 +9115,7 @@
           <w:b/>
           <w:i/>
           <w:iCs/>
+          <w:highlight w:val="red"/>
           <w:lang w:val="es-ES"/>
         </w:rPr>
         <w:t>insertApprovedTx</w:t>
@@ -8982,6 +9124,7 @@
         <w:rPr>
           <w:rFonts w:ascii="Century Gothic" w:hAnsi="Century Gothic" w:cs="Arial"/>
           <w:bCs/>
+          <w:highlight w:val="red"/>
           <w:lang w:val="es-ES"/>
         </w:rPr>
         <w:t>.</w:t>
@@ -9081,20 +9224,9 @@
       <w:r>
         <w:rPr>
           <w:rFonts w:ascii="Century Gothic" w:hAnsi="Century Gothic"/>
-        </w:rPr>
-        <w:t xml:space="preserve">Implementación de la librería </w:t>
-      </w:r>
-      <w:r>
-        <w:rPr>
-          <w:rFonts w:ascii="Century Gothic" w:hAnsi="Century Gothic"/>
-        </w:rPr>
-        <w:t>Affipay</w:t>
-      </w:r>
-      <w:r>
-        <w:rPr>
-          <w:rFonts w:ascii="Century Gothic" w:hAnsi="Century Gothic"/>
-        </w:rPr>
-        <w:t>_library</w:t>
+          <w:highlight w:val="yellow"/>
+        </w:rPr>
+        <w:t>Implementación de la librería Affipay_library</w:t>
       </w:r>
       <w:bookmarkEnd w:id="4"/>
     </w:p>
@@ -9167,7 +9299,7 @@
     </w:p>
     <w:p>
       <w:pPr>
-        <w:pStyle w:val="Descripcin"/>
+        <w:pStyle w:val="Caption"/>
         <w:jc w:val="center"/>
         <w:rPr>
           <w:rFonts w:ascii="Century Gothic" w:hAnsi="Century Gothic" w:cs="Arial"/>
@@ -9287,6 +9419,7 @@
         <w:rPr>
           <w:rFonts w:ascii="Century Gothic" w:hAnsi="Century Gothic"/>
         </w:rPr>
+        <w:lastRenderedPageBreak/>
         <w:t>Aplicación de operativas</w:t>
       </w:r>
       <w:bookmarkEnd w:id="5"/>
@@ -9338,6 +9471,7 @@
       <w:r>
         <w:rPr>
           <w:rFonts w:ascii="Century Gothic" w:hAnsi="Century Gothic"/>
+          <w:highlight w:val="yellow"/>
         </w:rPr>
         <w:t>Inicio de sesión del usuario</w:t>
       </w:r>
@@ -9412,7 +9546,7 @@
     </w:p>
     <w:p>
       <w:pPr>
-        <w:pStyle w:val="Descripcin"/>
+        <w:pStyle w:val="Caption"/>
         <w:jc w:val="center"/>
         <w:rPr>
           <w:rFonts w:ascii="Century Gothic" w:hAnsi="Century Gothic" w:cs="Arial"/>
@@ -9429,6 +9563,7 @@
           <w:b/>
           <w:i w:val="0"/>
           <w:color w:val="auto"/>
+          <w:highlight w:val="red"/>
         </w:rPr>
         <w:t xml:space="preserve">Figura </w:t>
       </w:r>
@@ -9438,6 +9573,7 @@
           <w:b/>
           <w:i w:val="0"/>
           <w:color w:val="auto"/>
+          <w:highlight w:val="red"/>
         </w:rPr>
         <w:fldChar w:fldCharType="begin"/>
       </w:r>
@@ -9447,6 +9583,7 @@
           <w:b/>
           <w:i w:val="0"/>
           <w:color w:val="auto"/>
+          <w:highlight w:val="red"/>
         </w:rPr>
         <w:instrText xml:space="preserve"> SEQ Figura \* ARABIC </w:instrText>
       </w:r>
@@ -9456,6 +9593,7 @@
           <w:b/>
           <w:i w:val="0"/>
           <w:color w:val="auto"/>
+          <w:highlight w:val="red"/>
         </w:rPr>
         <w:fldChar w:fldCharType="separate"/>
       </w:r>
@@ -9466,6 +9604,7 @@
           <w:i w:val="0"/>
           <w:noProof/>
           <w:color w:val="auto"/>
+          <w:highlight w:val="red"/>
         </w:rPr>
         <w:t>5</w:t>
       </w:r>
@@ -9475,6 +9614,7 @@
           <w:b/>
           <w:i w:val="0"/>
           <w:color w:val="auto"/>
+          <w:highlight w:val="red"/>
         </w:rPr>
         <w:fldChar w:fldCharType="end"/>
       </w:r>
@@ -9484,6 +9624,7 @@
           <w:b/>
           <w:i w:val="0"/>
           <w:color w:val="auto"/>
+          <w:highlight w:val="red"/>
         </w:rPr>
         <w:t>.</w:t>
       </w:r>
@@ -9492,6 +9633,7 @@
           <w:rFonts w:ascii="Century Gothic" w:hAnsi="Century Gothic" w:cs="Arial"/>
           <w:i w:val="0"/>
           <w:color w:val="auto"/>
+          <w:highlight w:val="red"/>
         </w:rPr>
         <w:t xml:space="preserve"> Ejecución del método </w:t>
       </w:r>
@@ -9499,6 +9641,7 @@
         <w:rPr>
           <w:rFonts w:ascii="Century Gothic" w:hAnsi="Century Gothic" w:cs="Arial"/>
           <w:color w:val="auto"/>
+          <w:highlight w:val="red"/>
         </w:rPr>
         <w:t>loginUser</w:t>
       </w:r>
@@ -9507,6 +9650,7 @@
           <w:rFonts w:ascii="Century Gothic" w:hAnsi="Century Gothic" w:cs="Arial"/>
           <w:i w:val="0"/>
           <w:color w:val="auto"/>
+          <w:highlight w:val="red"/>
         </w:rPr>
         <w:t xml:space="preserve"> del controlador de servicios.</w:t>
       </w:r>
@@ -9615,7 +9759,7 @@
     </w:p>
     <w:p>
       <w:pPr>
-        <w:pStyle w:val="Descripcin"/>
+        <w:pStyle w:val="Caption"/>
         <w:jc w:val="center"/>
         <w:rPr>
           <w:rFonts w:ascii="Century Gothic" w:hAnsi="Century Gothic" w:cs="Arial"/>
@@ -9747,6 +9891,7 @@
           <w:sz w:val="28"/>
           <w:szCs w:val="28"/>
         </w:rPr>
+        <w:lastRenderedPageBreak/>
         <w:t>Inicialización de llaves del dispositivo</w:t>
       </w:r>
       <w:bookmarkEnd w:id="9"/>
@@ -9772,6 +9917,7 @@
           <w:rFonts w:ascii="Century Gothic" w:hAnsi="Century Gothic"/>
           <w:sz w:val="24"/>
           <w:szCs w:val="24"/>
+          <w:highlight w:val="yellow"/>
         </w:rPr>
         <w:t xml:space="preserve">En el método </w:t>
       </w:r>
@@ -9782,6 +9928,7 @@
           <w:iCs/>
           <w:sz w:val="24"/>
           <w:szCs w:val="24"/>
+          <w:highlight w:val="yellow"/>
         </w:rPr>
         <w:t>onQposIdResult</w:t>
       </w:r>
@@ -9790,6 +9937,7 @@
           <w:rFonts w:ascii="Century Gothic" w:hAnsi="Century Gothic"/>
           <w:sz w:val="24"/>
           <w:szCs w:val="24"/>
+          <w:highlight w:val="yellow"/>
         </w:rPr>
         <w:t xml:space="preserve"> implementar la inicialización de llaves ya que es aquí donde se obtiene el serial del dispositivo una vez vinculado.</w:t>
       </w:r>
@@ -9859,7 +10007,7 @@
     </w:p>
     <w:p>
       <w:pPr>
-        <w:pStyle w:val="Descripcin"/>
+        <w:pStyle w:val="Caption"/>
         <w:jc w:val="center"/>
         <w:rPr>
           <w:rFonts w:ascii="Century Gothic" w:hAnsi="Century Gothic" w:cs="Arial"/>
@@ -9873,6 +10021,7 @@
           <w:b/>
           <w:i w:val="0"/>
           <w:color w:val="auto"/>
+          <w:highlight w:val="red"/>
         </w:rPr>
         <w:t xml:space="preserve">Figura </w:t>
       </w:r>
@@ -9882,6 +10031,7 @@
           <w:b/>
           <w:i w:val="0"/>
           <w:color w:val="auto"/>
+          <w:highlight w:val="red"/>
         </w:rPr>
         <w:fldChar w:fldCharType="begin"/>
       </w:r>
@@ -9891,6 +10041,7 @@
           <w:b/>
           <w:i w:val="0"/>
           <w:color w:val="auto"/>
+          <w:highlight w:val="red"/>
         </w:rPr>
         <w:instrText xml:space="preserve"> SEQ Figura \* ARABIC </w:instrText>
       </w:r>
@@ -9900,6 +10051,7 @@
           <w:b/>
           <w:i w:val="0"/>
           <w:color w:val="auto"/>
+          <w:highlight w:val="red"/>
         </w:rPr>
         <w:fldChar w:fldCharType="separate"/>
       </w:r>
@@ -9910,6 +10062,7 @@
           <w:i w:val="0"/>
           <w:noProof/>
           <w:color w:val="auto"/>
+          <w:highlight w:val="red"/>
         </w:rPr>
         <w:t>7</w:t>
       </w:r>
@@ -9919,6 +10072,7 @@
           <w:b/>
           <w:i w:val="0"/>
           <w:color w:val="auto"/>
+          <w:highlight w:val="red"/>
         </w:rPr>
         <w:fldChar w:fldCharType="end"/>
       </w:r>
@@ -9928,6 +10082,7 @@
           <w:b/>
           <w:i w:val="0"/>
           <w:color w:val="auto"/>
+          <w:highlight w:val="red"/>
         </w:rPr>
         <w:t>.</w:t>
       </w:r>
@@ -9936,6 +10091,7 @@
           <w:rFonts w:ascii="Century Gothic" w:hAnsi="Century Gothic" w:cs="Arial"/>
           <w:i w:val="0"/>
           <w:color w:val="auto"/>
+          <w:highlight w:val="red"/>
         </w:rPr>
         <w:t xml:space="preserve"> Instancia del método </w:t>
       </w:r>
@@ -9943,6 +10099,7 @@
         <w:rPr>
           <w:rFonts w:ascii="Century Gothic" w:hAnsi="Century Gothic" w:cs="Arial"/>
           <w:color w:val="auto"/>
+          <w:highlight w:val="red"/>
         </w:rPr>
         <w:t xml:space="preserve">loginDevice </w:t>
       </w:r>
@@ -9951,6 +10108,7 @@
           <w:rFonts w:ascii="Century Gothic" w:hAnsi="Century Gothic" w:cs="Arial"/>
           <w:i w:val="0"/>
           <w:color w:val="auto"/>
+          <w:highlight w:val="red"/>
         </w:rPr>
         <w:t>dispara la inicialización de llaves del dispositivo.</w:t>
       </w:r>
@@ -10027,84 +10185,132 @@
     </w:p>
     <w:p>
       <w:pPr>
-        <w:pStyle w:val="Descripcin"/>
+        <w:pStyle w:val="Caption"/>
         <w:jc w:val="center"/>
         <w:rPr>
+          <w:rFonts w:ascii="Century Gothic" w:hAnsi="Century Gothic" w:cs="Arial"/>
+          <w:i w:val="0"/>
+          <w:color w:val="auto"/>
+        </w:rPr>
+      </w:pPr>
+      <w:r>
+        <w:rPr>
+          <w:rFonts w:ascii="Century Gothic" w:hAnsi="Century Gothic" w:cs="Arial"/>
+          <w:b/>
+          <w:i w:val="0"/>
+          <w:color w:val="auto"/>
+          <w:highlight w:val="red"/>
+        </w:rPr>
+        <w:t xml:space="preserve">Figura </w:t>
+      </w:r>
+      <w:r>
+        <w:rPr>
+          <w:rFonts w:ascii="Century Gothic" w:hAnsi="Century Gothic" w:cs="Arial"/>
+          <w:b/>
+          <w:i w:val="0"/>
+          <w:color w:val="auto"/>
+          <w:highlight w:val="red"/>
+        </w:rPr>
+        <w:fldChar w:fldCharType="begin"/>
+      </w:r>
+      <w:r>
+        <w:rPr>
+          <w:rFonts w:ascii="Century Gothic" w:hAnsi="Century Gothic" w:cs="Arial"/>
+          <w:b/>
+          <w:i w:val="0"/>
+          <w:color w:val="auto"/>
+          <w:highlight w:val="red"/>
+        </w:rPr>
+        <w:instrText xml:space="preserve"> SEQ Figura \* ARABIC </w:instrText>
+      </w:r>
+      <w:r>
+        <w:rPr>
+          <w:rFonts w:ascii="Century Gothic" w:hAnsi="Century Gothic" w:cs="Arial"/>
+          <w:b/>
+          <w:i w:val="0"/>
+          <w:color w:val="auto"/>
+          <w:highlight w:val="red"/>
+        </w:rPr>
+        <w:fldChar w:fldCharType="separate"/>
+      </w:r>
+      <w:r>
+        <w:rPr>
+          <w:rFonts w:ascii="Century Gothic" w:hAnsi="Century Gothic" w:cs="Arial"/>
+          <w:b/>
+          <w:i w:val="0"/>
+          <w:noProof/>
+          <w:color w:val="auto"/>
+          <w:highlight w:val="red"/>
+        </w:rPr>
+        <w:t>8</w:t>
+      </w:r>
+      <w:r>
+        <w:rPr>
+          <w:rFonts w:ascii="Century Gothic" w:hAnsi="Century Gothic" w:cs="Arial"/>
+          <w:b/>
+          <w:i w:val="0"/>
+          <w:color w:val="auto"/>
+          <w:highlight w:val="red"/>
+        </w:rPr>
+        <w:fldChar w:fldCharType="end"/>
+      </w:r>
+      <w:r>
+        <w:rPr>
+          <w:rFonts w:ascii="Century Gothic" w:hAnsi="Century Gothic" w:cs="Arial"/>
+          <w:b/>
+          <w:i w:val="0"/>
+          <w:color w:val="auto"/>
+          <w:highlight w:val="red"/>
+        </w:rPr>
+        <w:t>.</w:t>
+      </w:r>
+      <w:r>
+        <w:rPr>
+          <w:rFonts w:ascii="Century Gothic" w:hAnsi="Century Gothic" w:cs="Arial"/>
+          <w:i w:val="0"/>
+          <w:color w:val="auto"/>
+          <w:highlight w:val="red"/>
+        </w:rPr>
+        <w:t xml:space="preserve"> Ejemplo de implementación para la respuesta del servicio Login Device.</w:t>
+      </w:r>
+    </w:p>
+    <w:p>
+      <w:pPr>
+        <w:rPr>
+          <w:lang w:val="es-ES_tradnl"/>
+        </w:rPr>
+      </w:pPr>
+      <w:r>
+        <w:rPr>
+          <w:lang w:val="es-ES_tradnl"/>
+        </w:rPr>
+        <w:t>*No existe listener.finishConnection()</w:t>
+      </w:r>
+    </w:p>
+    <w:p>
+      <w:pPr>
+        <w:rPr>
+          <w:lang w:val="es-ES_tradnl"/>
+        </w:rPr>
+      </w:pPr>
+      <w:r>
+        <w:rPr>
+          <w:lang w:val="es-ES_tradnl"/>
+        </w:rPr>
+        <w:t>* Como implementar Authentication</w:t>
+      </w:r>
+      <w:bookmarkStart w:id="10" w:name="_GoBack"/>
+      <w:bookmarkEnd w:id="10"/>
+    </w:p>
+    <w:p>
+      <w:pPr>
+        <w:rPr>
           <w:rFonts w:ascii="Arial" w:hAnsi="Arial" w:cs="Arial"/>
-        </w:rPr>
-      </w:pPr>
-      <w:r>
-        <w:rPr>
-          <w:rFonts w:ascii="Century Gothic" w:hAnsi="Century Gothic" w:cs="Arial"/>
-          <w:b/>
-          <w:i w:val="0"/>
-          <w:color w:val="auto"/>
-        </w:rPr>
-        <w:t xml:space="preserve">Figura </w:t>
-      </w:r>
-      <w:r>
-        <w:rPr>
-          <w:rFonts w:ascii="Century Gothic" w:hAnsi="Century Gothic" w:cs="Arial"/>
-          <w:b/>
-          <w:i w:val="0"/>
-          <w:color w:val="auto"/>
-        </w:rPr>
-        <w:fldChar w:fldCharType="begin"/>
-      </w:r>
-      <w:r>
-        <w:rPr>
-          <w:rFonts w:ascii="Century Gothic" w:hAnsi="Century Gothic" w:cs="Arial"/>
-          <w:b/>
-          <w:i w:val="0"/>
-          <w:color w:val="auto"/>
-        </w:rPr>
-        <w:instrText xml:space="preserve"> SEQ Figura \* ARABIC </w:instrText>
-      </w:r>
-      <w:r>
-        <w:rPr>
-          <w:rFonts w:ascii="Century Gothic" w:hAnsi="Century Gothic" w:cs="Arial"/>
-          <w:b/>
-          <w:i w:val="0"/>
-          <w:color w:val="auto"/>
-        </w:rPr>
-        <w:fldChar w:fldCharType="separate"/>
-      </w:r>
-      <w:r>
-        <w:rPr>
-          <w:rFonts w:ascii="Century Gothic" w:hAnsi="Century Gothic" w:cs="Arial"/>
-          <w:b/>
-          <w:i w:val="0"/>
-          <w:noProof/>
-          <w:color w:val="auto"/>
-        </w:rPr>
-        <w:t>8</w:t>
-      </w:r>
-      <w:r>
-        <w:rPr>
-          <w:rFonts w:ascii="Century Gothic" w:hAnsi="Century Gothic" w:cs="Arial"/>
-          <w:b/>
-          <w:i w:val="0"/>
-          <w:color w:val="auto"/>
-        </w:rPr>
-        <w:fldChar w:fldCharType="end"/>
-      </w:r>
-      <w:r>
-        <w:rPr>
-          <w:rFonts w:ascii="Century Gothic" w:hAnsi="Century Gothic" w:cs="Arial"/>
-          <w:b/>
-          <w:i w:val="0"/>
-          <w:color w:val="auto"/>
-        </w:rPr>
-        <w:t>.</w:t>
-      </w:r>
-      <w:r>
-        <w:rPr>
-          <w:rFonts w:ascii="Century Gothic" w:hAnsi="Century Gothic" w:cs="Arial"/>
-          <w:i w:val="0"/>
-          <w:color w:val="auto"/>
-        </w:rPr>
-        <w:t xml:space="preserve"> Ejemplo de implementación para la respuesta del servicio Login Device.</w:t>
-      </w:r>
+          <w:b/>
+          <w:bCs/>
+          <w:lang w:val="es-ES"/>
+        </w:rPr>
+      </w:pPr>
     </w:p>
     <w:p>
       <w:pPr>
@@ -10119,16 +10325,6 @@
     <w:p>
       <w:pPr>
         <w:rPr>
-          <w:rFonts w:ascii="Arial" w:hAnsi="Arial" w:cs="Arial"/>
-          <w:b/>
-          <w:bCs/>
-          <w:lang w:val="es-ES"/>
-        </w:rPr>
-      </w:pPr>
-    </w:p>
-    <w:p>
-      <w:pPr>
-        <w:rPr>
           <w:rFonts w:ascii="Century Gothic" w:hAnsi="Century Gothic"/>
         </w:rPr>
       </w:pPr>
@@ -10168,14 +10364,14 @@
           <w:rFonts w:ascii="Century Gothic" w:hAnsi="Century Gothic"/>
         </w:rPr>
       </w:pPr>
-      <w:bookmarkStart w:id="10" w:name="_Toc33041407"/>
+      <w:bookmarkStart w:id="11" w:name="_Toc33041407"/>
       <w:r>
         <w:rPr>
           <w:rFonts w:ascii="Century Gothic" w:hAnsi="Century Gothic"/>
         </w:rPr>
         <w:t>Controlador de servicios BPC</w:t>
       </w:r>
-      <w:bookmarkEnd w:id="10"/>
+      <w:bookmarkEnd w:id="11"/>
     </w:p>
     <w:p>
       <w:pPr>
@@ -10193,14 +10389,14 @@
           <w:rFonts w:ascii="Century Gothic" w:hAnsi="Century Gothic"/>
         </w:rPr>
       </w:pPr>
-      <w:bookmarkStart w:id="11" w:name="_Toc33041408"/>
+      <w:bookmarkStart w:id="12" w:name="_Toc33041408"/>
       <w:r>
         <w:rPr>
           <w:rFonts w:ascii="Century Gothic" w:hAnsi="Century Gothic"/>
         </w:rPr>
         <w:t>Retail Venta</w:t>
       </w:r>
-      <w:bookmarkEnd w:id="11"/>
+      <w:bookmarkEnd w:id="12"/>
     </w:p>
     <w:p>
       <w:pPr>
@@ -10279,20 +10475,20 @@
     </w:p>
     <w:p>
       <w:pPr>
-        <w:pStyle w:val="Descripcin"/>
+        <w:pStyle w:val="Caption"/>
         <w:jc w:val="center"/>
         <w:rPr>
           <w:rFonts w:ascii="Century Gothic" w:hAnsi="Century Gothic" w:cs="Arial"/>
           <w:i w:val="0"/>
-          <w:color w:val="auto"/>
-        </w:rPr>
-      </w:pPr>
-      <w:r>
-        <w:rPr>
-          <w:rFonts w:ascii="Century Gothic" w:hAnsi="Century Gothic" w:cs="Arial"/>
-          <w:b/>
-          <w:i w:val="0"/>
-          <w:color w:val="auto"/>
+          <w:color w:val="92D050"/>
+        </w:rPr>
+      </w:pPr>
+      <w:r>
+        <w:rPr>
+          <w:rFonts w:ascii="Century Gothic" w:hAnsi="Century Gothic" w:cs="Arial"/>
+          <w:b/>
+          <w:i w:val="0"/>
+          <w:color w:val="92D050"/>
         </w:rPr>
         <w:t xml:space="preserve">Figura </w:t>
       </w:r>
@@ -10301,7 +10497,7 @@
           <w:rFonts w:ascii="Century Gothic" w:hAnsi="Century Gothic" w:cs="Arial"/>
           <w:b/>
           <w:i w:val="0"/>
-          <w:color w:val="auto"/>
+          <w:color w:val="92D050"/>
         </w:rPr>
         <w:fldChar w:fldCharType="begin"/>
       </w:r>
@@ -10310,7 +10506,7 @@
           <w:rFonts w:ascii="Century Gothic" w:hAnsi="Century Gothic" w:cs="Arial"/>
           <w:b/>
           <w:i w:val="0"/>
-          <w:color w:val="auto"/>
+          <w:color w:val="92D050"/>
         </w:rPr>
         <w:instrText xml:space="preserve"> SEQ Figura \* ARABIC </w:instrText>
       </w:r>
@@ -10319,7 +10515,7 @@
           <w:rFonts w:ascii="Century Gothic" w:hAnsi="Century Gothic" w:cs="Arial"/>
           <w:b/>
           <w:i w:val="0"/>
-          <w:color w:val="auto"/>
+          <w:color w:val="92D050"/>
         </w:rPr>
         <w:fldChar w:fldCharType="separate"/>
       </w:r>
@@ -10329,7 +10525,7 @@
           <w:b/>
           <w:i w:val="0"/>
           <w:noProof/>
-          <w:color w:val="auto"/>
+          <w:color w:val="92D050"/>
         </w:rPr>
         <w:t>9</w:t>
       </w:r>
@@ -10338,7 +10534,7 @@
           <w:rFonts w:ascii="Century Gothic" w:hAnsi="Century Gothic" w:cs="Arial"/>
           <w:b/>
           <w:i w:val="0"/>
-          <w:color w:val="auto"/>
+          <w:color w:val="92D050"/>
         </w:rPr>
         <w:fldChar w:fldCharType="end"/>
       </w:r>
@@ -10347,7 +10543,7 @@
           <w:rFonts w:ascii="Century Gothic" w:hAnsi="Century Gothic" w:cs="Arial"/>
           <w:b/>
           <w:i w:val="0"/>
-          <w:color w:val="auto"/>
+          <w:color w:val="92D050"/>
         </w:rPr>
         <w:t>.</w:t>
       </w:r>
@@ -10355,14 +10551,14 @@
         <w:rPr>
           <w:rFonts w:ascii="Century Gothic" w:hAnsi="Century Gothic" w:cs="Arial"/>
           <w:i w:val="0"/>
-          <w:color w:val="auto"/>
+          <w:color w:val="92D050"/>
         </w:rPr>
         <w:t xml:space="preserve"> Implementación del método </w:t>
       </w:r>
       <w:r>
         <w:rPr>
           <w:rFonts w:ascii="Century Gothic" w:hAnsi="Century Gothic" w:cs="Arial"/>
-          <w:color w:val="auto"/>
+          <w:color w:val="92D050"/>
         </w:rPr>
         <w:t>sale</w:t>
       </w:r>
@@ -10370,7 +10566,7 @@
         <w:rPr>
           <w:rFonts w:ascii="Century Gothic" w:hAnsi="Century Gothic" w:cs="Arial"/>
           <w:i w:val="0"/>
-          <w:color w:val="auto"/>
+          <w:color w:val="92D050"/>
         </w:rPr>
         <w:t xml:space="preserve"> para el inicio de una venta, con los siguientes parámetros: decodeData, monto a cobrar, modo de entrada de la tarjeta e identificación de la tarjeta.</w:t>
       </w:r>
@@ -10443,7 +10639,7 @@
     </w:p>
     <w:p>
       <w:pPr>
-        <w:pStyle w:val="Prrafodelista"/>
+        <w:pStyle w:val="ListParagraph"/>
         <w:numPr>
           <w:ilvl w:val="7"/>
           <w:numId w:val="1"/>
@@ -10461,7 +10657,7 @@
     </w:p>
     <w:p>
       <w:pPr>
-        <w:pStyle w:val="Prrafodelista"/>
+        <w:pStyle w:val="ListParagraph"/>
         <w:numPr>
           <w:ilvl w:val="7"/>
           <w:numId w:val="1"/>
@@ -10479,7 +10675,7 @@
     </w:p>
     <w:p>
       <w:pPr>
-        <w:pStyle w:val="Prrafodelista"/>
+        <w:pStyle w:val="ListParagraph"/>
         <w:numPr>
           <w:ilvl w:val="7"/>
           <w:numId w:val="1"/>
@@ -10497,7 +10693,7 @@
     </w:p>
     <w:p>
       <w:pPr>
-        <w:pStyle w:val="Prrafodelista"/>
+        <w:pStyle w:val="ListParagraph"/>
         <w:numPr>
           <w:ilvl w:val="7"/>
           <w:numId w:val="1"/>
@@ -10515,7 +10711,7 @@
     </w:p>
     <w:p>
       <w:pPr>
-        <w:pStyle w:val="Prrafodelista"/>
+        <w:pStyle w:val="ListParagraph"/>
         <w:numPr>
           <w:ilvl w:val="7"/>
           <w:numId w:val="1"/>
@@ -10533,7 +10729,7 @@
     </w:p>
     <w:p>
       <w:pPr>
-        <w:pStyle w:val="Prrafodelista"/>
+        <w:pStyle w:val="ListParagraph"/>
         <w:numPr>
           <w:ilvl w:val="7"/>
           <w:numId w:val="1"/>
@@ -10551,7 +10747,7 @@
     </w:p>
     <w:p>
       <w:pPr>
-        <w:pStyle w:val="Prrafodelista"/>
+        <w:pStyle w:val="ListParagraph"/>
         <w:numPr>
           <w:ilvl w:val="7"/>
           <w:numId w:val="1"/>
@@ -10569,7 +10765,7 @@
     </w:p>
     <w:p>
       <w:pPr>
-        <w:pStyle w:val="Prrafodelista"/>
+        <w:pStyle w:val="ListParagraph"/>
         <w:numPr>
           <w:ilvl w:val="7"/>
           <w:numId w:val="1"/>
@@ -10587,7 +10783,7 @@
     </w:p>
     <w:p>
       <w:pPr>
-        <w:pStyle w:val="Prrafodelista"/>
+        <w:pStyle w:val="ListParagraph"/>
         <w:numPr>
           <w:ilvl w:val="7"/>
           <w:numId w:val="1"/>
@@ -10605,7 +10801,7 @@
     </w:p>
     <w:p>
       <w:pPr>
-        <w:pStyle w:val="Prrafodelista"/>
+        <w:pStyle w:val="ListParagraph"/>
         <w:numPr>
           <w:ilvl w:val="7"/>
           <w:numId w:val="1"/>
@@ -10623,7 +10819,7 @@
     </w:p>
     <w:p>
       <w:pPr>
-        <w:pStyle w:val="Prrafodelista"/>
+        <w:pStyle w:val="ListParagraph"/>
         <w:numPr>
           <w:ilvl w:val="7"/>
           <w:numId w:val="1"/>
@@ -10641,7 +10837,7 @@
     </w:p>
     <w:p>
       <w:pPr>
-        <w:pStyle w:val="Prrafodelista"/>
+        <w:pStyle w:val="ListParagraph"/>
         <w:numPr>
           <w:ilvl w:val="7"/>
           <w:numId w:val="1"/>
@@ -10659,7 +10855,7 @@
     </w:p>
     <w:p>
       <w:pPr>
-        <w:pStyle w:val="Prrafodelista"/>
+        <w:pStyle w:val="ListParagraph"/>
         <w:numPr>
           <w:ilvl w:val="7"/>
           <w:numId w:val="1"/>
@@ -10677,7 +10873,7 @@
     </w:p>
     <w:p>
       <w:pPr>
-        <w:pStyle w:val="Prrafodelista"/>
+        <w:pStyle w:val="ListParagraph"/>
         <w:numPr>
           <w:ilvl w:val="7"/>
           <w:numId w:val="1"/>
@@ -10690,12 +10886,13 @@
         <w:rPr>
           <w:rFonts w:ascii="Century Gothic" w:hAnsi="Century Gothic" w:cs="Arial"/>
         </w:rPr>
+        <w:lastRenderedPageBreak/>
         <w:t>Membership: Número de la afiliación.</w:t>
       </w:r>
     </w:p>
     <w:p>
       <w:pPr>
-        <w:pStyle w:val="Prrafodelista"/>
+        <w:pStyle w:val="ListParagraph"/>
         <w:numPr>
           <w:ilvl w:val="7"/>
           <w:numId w:val="1"/>
@@ -10713,7 +10910,7 @@
     </w:p>
     <w:p>
       <w:pPr>
-        <w:pStyle w:val="Prrafodelista"/>
+        <w:pStyle w:val="ListParagraph"/>
         <w:numPr>
           <w:ilvl w:val="7"/>
           <w:numId w:val="1"/>
@@ -10731,7 +10928,7 @@
     </w:p>
     <w:p>
       <w:pPr>
-        <w:pStyle w:val="Prrafodelista"/>
+        <w:pStyle w:val="ListParagraph"/>
         <w:numPr>
           <w:ilvl w:val="7"/>
           <w:numId w:val="1"/>
@@ -10749,7 +10946,7 @@
     </w:p>
     <w:p>
       <w:pPr>
-        <w:pStyle w:val="Prrafodelista"/>
+        <w:pStyle w:val="ListParagraph"/>
         <w:numPr>
           <w:ilvl w:val="7"/>
           <w:numId w:val="1"/>
@@ -10767,7 +10964,7 @@
     </w:p>
     <w:p>
       <w:pPr>
-        <w:pStyle w:val="Prrafodelista"/>
+        <w:pStyle w:val="ListParagraph"/>
         <w:numPr>
           <w:ilvl w:val="7"/>
           <w:numId w:val="1"/>
@@ -10785,7 +10982,7 @@
     </w:p>
     <w:p>
       <w:pPr>
-        <w:pStyle w:val="Prrafodelista"/>
+        <w:pStyle w:val="ListParagraph"/>
         <w:numPr>
           <w:ilvl w:val="7"/>
           <w:numId w:val="1"/>
@@ -10803,7 +11000,7 @@
     </w:p>
     <w:p>
       <w:pPr>
-        <w:pStyle w:val="Prrafodelista"/>
+        <w:pStyle w:val="ListParagraph"/>
         <w:numPr>
           <w:ilvl w:val="7"/>
           <w:numId w:val="1"/>
@@ -10821,7 +11018,7 @@
     </w:p>
     <w:p>
       <w:pPr>
-        <w:pStyle w:val="Prrafodelista"/>
+        <w:pStyle w:val="ListParagraph"/>
         <w:numPr>
           <w:ilvl w:val="7"/>
           <w:numId w:val="1"/>
@@ -10839,7 +11036,7 @@
     </w:p>
     <w:p>
       <w:pPr>
-        <w:pStyle w:val="Prrafodelista"/>
+        <w:pStyle w:val="ListParagraph"/>
         <w:numPr>
           <w:ilvl w:val="7"/>
           <w:numId w:val="1"/>
@@ -10857,7 +11054,7 @@
     </w:p>
     <w:p>
       <w:pPr>
-        <w:pStyle w:val="Prrafodelista"/>
+        <w:pStyle w:val="ListParagraph"/>
         <w:numPr>
           <w:ilvl w:val="7"/>
           <w:numId w:val="1"/>
@@ -10935,7 +11132,7 @@
     </w:p>
     <w:p>
       <w:pPr>
-        <w:pStyle w:val="Descripcin"/>
+        <w:pStyle w:val="Caption"/>
         <w:jc w:val="center"/>
         <w:rPr>
           <w:rFonts w:ascii="Century Gothic" w:hAnsi="Century Gothic" w:cs="Arial"/>
@@ -11085,7 +11282,7 @@
     </w:p>
     <w:p>
       <w:pPr>
-        <w:pStyle w:val="Prrafodelista"/>
+        <w:pStyle w:val="ListParagraph"/>
         <w:numPr>
           <w:ilvl w:val="7"/>
           <w:numId w:val="1"/>
@@ -11103,7 +11300,7 @@
     </w:p>
     <w:p>
       <w:pPr>
-        <w:pStyle w:val="Prrafodelista"/>
+        <w:pStyle w:val="ListParagraph"/>
         <w:numPr>
           <w:ilvl w:val="7"/>
           <w:numId w:val="1"/>
@@ -11121,7 +11318,7 @@
     </w:p>
     <w:p>
       <w:pPr>
-        <w:pStyle w:val="Prrafodelista"/>
+        <w:pStyle w:val="ListParagraph"/>
         <w:numPr>
           <w:ilvl w:val="7"/>
           <w:numId w:val="1"/>
@@ -11215,7 +11412,7 @@
     </w:p>
     <w:p>
       <w:pPr>
-        <w:pStyle w:val="Descripcin"/>
+        <w:pStyle w:val="Caption"/>
         <w:jc w:val="center"/>
         <w:rPr>
           <w:rFonts w:ascii="Century Gothic" w:hAnsi="Century Gothic" w:cs="Arial"/>
@@ -11371,7 +11568,7 @@
     </w:p>
     <w:p>
       <w:pPr>
-        <w:pStyle w:val="Prrafodelista"/>
+        <w:pStyle w:val="ListParagraph"/>
         <w:numPr>
           <w:ilvl w:val="7"/>
           <w:numId w:val="1"/>
@@ -11389,7 +11586,7 @@
     </w:p>
     <w:p>
       <w:pPr>
-        <w:pStyle w:val="Prrafodelista"/>
+        <w:pStyle w:val="ListParagraph"/>
         <w:numPr>
           <w:ilvl w:val="7"/>
           <w:numId w:val="1"/>
@@ -11407,7 +11604,7 @@
     </w:p>
     <w:p>
       <w:pPr>
-        <w:pStyle w:val="Prrafodelista"/>
+        <w:pStyle w:val="ListParagraph"/>
         <w:numPr>
           <w:ilvl w:val="7"/>
           <w:numId w:val="1"/>
@@ -11449,6 +11646,7 @@
           <w:szCs w:val="24"/>
           <w:lang w:eastAsia="es-ES_tradnl"/>
         </w:rPr>
+        <w:lastRenderedPageBreak/>
         <w:drawing>
           <wp:inline distT="0" distB="0" distL="0" distR="0" wp14:anchorId="26ED11D4" wp14:editId="6FD1AF87">
             <wp:extent cx="6321425" cy="508635"/>
@@ -11678,7 +11876,7 @@
     </w:p>
     <w:p>
       <w:pPr>
-        <w:pStyle w:val="Prrafodelista"/>
+        <w:pStyle w:val="ListParagraph"/>
         <w:numPr>
           <w:ilvl w:val="7"/>
           <w:numId w:val="1"/>
@@ -11696,7 +11894,7 @@
     </w:p>
     <w:p>
       <w:pPr>
-        <w:pStyle w:val="Prrafodelista"/>
+        <w:pStyle w:val="ListParagraph"/>
         <w:numPr>
           <w:ilvl w:val="7"/>
           <w:numId w:val="1"/>
@@ -11714,7 +11912,7 @@
     </w:p>
     <w:p>
       <w:pPr>
-        <w:pStyle w:val="Prrafodelista"/>
+        <w:pStyle w:val="ListParagraph"/>
         <w:numPr>
           <w:ilvl w:val="7"/>
           <w:numId w:val="1"/>
@@ -11741,7 +11939,7 @@
     </w:p>
     <w:p>
       <w:pPr>
-        <w:pStyle w:val="Descripcin"/>
+        <w:pStyle w:val="Caption"/>
         <w:keepNext/>
         <w:rPr>
           <w:rFonts w:ascii="Century Gothic" w:hAnsi="Century Gothic"/>
@@ -11811,7 +12009,7 @@
     </w:p>
     <w:p>
       <w:pPr>
-        <w:pStyle w:val="Descripcin"/>
+        <w:pStyle w:val="Caption"/>
         <w:jc w:val="center"/>
         <w:rPr>
           <w:rFonts w:ascii="Arial" w:hAnsi="Arial" w:cs="Arial"/>
@@ -11954,14 +12152,14 @@
           <w:rFonts w:ascii="Century Gothic" w:hAnsi="Century Gothic"/>
         </w:rPr>
       </w:pPr>
-      <w:bookmarkStart w:id="12" w:name="_Toc33041409"/>
+      <w:bookmarkStart w:id="13" w:name="_Toc33041409"/>
       <w:r>
         <w:rPr>
           <w:rFonts w:ascii="Century Gothic" w:hAnsi="Century Gothic"/>
         </w:rPr>
         <w:t>Actualizar transacción (solo en venta)</w:t>
       </w:r>
-      <w:bookmarkEnd w:id="12"/>
+      <w:bookmarkEnd w:id="13"/>
     </w:p>
     <w:p>
       <w:pPr>
@@ -12036,7 +12234,7 @@
     </w:p>
     <w:p>
       <w:pPr>
-        <w:pStyle w:val="Descripcin"/>
+        <w:pStyle w:val="Caption"/>
         <w:jc w:val="center"/>
         <w:rPr>
           <w:rFonts w:ascii="Century Gothic" w:hAnsi="Century Gothic" w:cs="Arial"/>
@@ -12203,14 +12401,14 @@
           <w:rFonts w:ascii="Century Gothic" w:hAnsi="Century Gothic"/>
         </w:rPr>
       </w:pPr>
-      <w:bookmarkStart w:id="13" w:name="_Toc33041410"/>
+      <w:bookmarkStart w:id="14" w:name="_Toc33041410"/>
       <w:r>
         <w:rPr>
           <w:rFonts w:ascii="Century Gothic" w:hAnsi="Century Gothic"/>
         </w:rPr>
         <w:t>Validar cancelación</w:t>
       </w:r>
-      <w:bookmarkEnd w:id="13"/>
+      <w:bookmarkEnd w:id="14"/>
     </w:p>
     <w:p>
       <w:pPr>
@@ -12270,7 +12468,7 @@
     </w:p>
     <w:p>
       <w:pPr>
-        <w:pStyle w:val="Prrafodelista"/>
+        <w:pStyle w:val="ListParagraph"/>
         <w:numPr>
           <w:ilvl w:val="0"/>
           <w:numId w:val="22"/>
@@ -12323,7 +12521,7 @@
     </w:p>
     <w:p>
       <w:pPr>
-        <w:pStyle w:val="Prrafodelista"/>
+        <w:pStyle w:val="ListParagraph"/>
         <w:jc w:val="both"/>
         <w:rPr>
           <w:rFonts w:ascii="Century Gothic" w:hAnsi="Century Gothic" w:cs="Arial"/>
@@ -12333,7 +12531,7 @@
     </w:p>
     <w:p>
       <w:pPr>
-        <w:pStyle w:val="Prrafodelista"/>
+        <w:pStyle w:val="ListParagraph"/>
         <w:numPr>
           <w:ilvl w:val="0"/>
           <w:numId w:val="22"/>
@@ -12370,7 +12568,7 @@
     </w:p>
     <w:p>
       <w:pPr>
-        <w:pStyle w:val="Prrafodelista"/>
+        <w:pStyle w:val="ListParagraph"/>
         <w:jc w:val="both"/>
         <w:rPr>
           <w:rFonts w:ascii="Century Gothic" w:hAnsi="Century Gothic" w:cs="Arial"/>
@@ -12380,7 +12578,7 @@
     </w:p>
     <w:p>
       <w:pPr>
-        <w:pStyle w:val="Prrafodelista"/>
+        <w:pStyle w:val="ListParagraph"/>
         <w:numPr>
           <w:ilvl w:val="0"/>
           <w:numId w:val="22"/>
@@ -12417,7 +12615,7 @@
     </w:p>
     <w:p>
       <w:pPr>
-        <w:pStyle w:val="Prrafodelista"/>
+        <w:pStyle w:val="ListParagraph"/>
         <w:numPr>
           <w:ilvl w:val="1"/>
           <w:numId w:val="22"/>
@@ -12454,7 +12652,7 @@
     </w:p>
     <w:p>
       <w:pPr>
-        <w:pStyle w:val="Prrafodelista"/>
+        <w:pStyle w:val="ListParagraph"/>
         <w:numPr>
           <w:ilvl w:val="1"/>
           <w:numId w:val="22"/>
@@ -12475,7 +12673,7 @@
     </w:p>
     <w:p>
       <w:pPr>
-        <w:pStyle w:val="Prrafodelista"/>
+        <w:pStyle w:val="ListParagraph"/>
         <w:numPr>
           <w:ilvl w:val="1"/>
           <w:numId w:val="22"/>
@@ -12496,7 +12694,7 @@
     </w:p>
     <w:p>
       <w:pPr>
-        <w:pStyle w:val="Prrafodelista"/>
+        <w:pStyle w:val="ListParagraph"/>
         <w:numPr>
           <w:ilvl w:val="1"/>
           <w:numId w:val="22"/>
@@ -12533,7 +12731,7 @@
     </w:p>
     <w:p>
       <w:pPr>
-        <w:pStyle w:val="Prrafodelista"/>
+        <w:pStyle w:val="ListParagraph"/>
         <w:ind w:left="1440"/>
         <w:jc w:val="both"/>
         <w:rPr>
@@ -12544,7 +12742,7 @@
     </w:p>
     <w:p>
       <w:pPr>
-        <w:pStyle w:val="Prrafodelista"/>
+        <w:pStyle w:val="ListParagraph"/>
         <w:numPr>
           <w:ilvl w:val="0"/>
           <w:numId w:val="22"/>
@@ -12623,7 +12821,7 @@
     </w:p>
     <w:p>
       <w:pPr>
-        <w:pStyle w:val="Prrafodelista"/>
+        <w:pStyle w:val="ListParagraph"/>
         <w:numPr>
           <w:ilvl w:val="7"/>
           <w:numId w:val="1"/>
@@ -12692,7 +12890,7 @@
     </w:p>
     <w:p>
       <w:pPr>
-        <w:pStyle w:val="Prrafodelista"/>
+        <w:pStyle w:val="ListParagraph"/>
         <w:ind w:left="786"/>
         <w:jc w:val="both"/>
         <w:rPr>
@@ -12703,7 +12901,7 @@
     </w:p>
     <w:p>
       <w:pPr>
-        <w:pStyle w:val="Prrafodelista"/>
+        <w:pStyle w:val="ListParagraph"/>
         <w:numPr>
           <w:ilvl w:val="7"/>
           <w:numId w:val="1"/>
@@ -12719,6 +12917,7 @@
           <w:rFonts w:ascii="Century Gothic" w:hAnsi="Century Gothic" w:cs="Arial"/>
           <w:bCs/>
         </w:rPr>
+        <w:lastRenderedPageBreak/>
         <w:t xml:space="preserve">Si es tarjeta BANDA el caso será MCR y solo se validará la acción a realizar “venta” o “cancelación”, en caso de cancelación se aplicará el método </w:t>
       </w:r>
       <w:r>
@@ -12807,7 +13006,7 @@
     </w:p>
     <w:p>
       <w:pPr>
-        <w:pStyle w:val="Descripcin"/>
+        <w:pStyle w:val="Caption"/>
         <w:jc w:val="center"/>
         <w:rPr>
           <w:rFonts w:ascii="Century Gothic" w:hAnsi="Century Gothic" w:cs="Arial"/>
@@ -12910,14 +13109,14 @@
           <w:rFonts w:ascii="Century Gothic" w:hAnsi="Century Gothic"/>
         </w:rPr>
       </w:pPr>
-      <w:bookmarkStart w:id="14" w:name="_Toc33041411"/>
+      <w:bookmarkStart w:id="15" w:name="_Toc33041411"/>
       <w:r>
         <w:rPr>
           <w:rFonts w:ascii="Century Gothic" w:hAnsi="Century Gothic"/>
         </w:rPr>
         <w:t>Retail Cancelación</w:t>
       </w:r>
-      <w:bookmarkEnd w:id="14"/>
+      <w:bookmarkEnd w:id="15"/>
     </w:p>
     <w:p>
       <w:pPr>
@@ -12947,7 +13146,7 @@
     </w:p>
     <w:p>
       <w:pPr>
-        <w:pStyle w:val="Prrafodelista"/>
+        <w:pStyle w:val="ListParagraph"/>
         <w:numPr>
           <w:ilvl w:val="7"/>
           <w:numId w:val="1"/>
@@ -13025,7 +13224,7 @@
     </w:p>
     <w:p>
       <w:pPr>
-        <w:pStyle w:val="Prrafodelista"/>
+        <w:pStyle w:val="ListParagraph"/>
         <w:numPr>
           <w:ilvl w:val="7"/>
           <w:numId w:val="1"/>
@@ -13115,7 +13314,7 @@
     </w:p>
     <w:p>
       <w:pPr>
-        <w:pStyle w:val="Prrafodelista"/>
+        <w:pStyle w:val="ListParagraph"/>
         <w:numPr>
           <w:ilvl w:val="0"/>
           <w:numId w:val="23"/>
@@ -13141,7 +13340,7 @@
     </w:p>
     <w:p>
       <w:pPr>
-        <w:pStyle w:val="Prrafodelista"/>
+        <w:pStyle w:val="ListParagraph"/>
         <w:numPr>
           <w:ilvl w:val="0"/>
           <w:numId w:val="23"/>
@@ -13159,7 +13358,7 @@
     </w:p>
     <w:p>
       <w:pPr>
-        <w:pStyle w:val="Prrafodelista"/>
+        <w:pStyle w:val="ListParagraph"/>
         <w:numPr>
           <w:ilvl w:val="0"/>
           <w:numId w:val="23"/>
@@ -13177,7 +13376,7 @@
     </w:p>
     <w:p>
       <w:pPr>
-        <w:pStyle w:val="Prrafodelista"/>
+        <w:pStyle w:val="ListParagraph"/>
         <w:numPr>
           <w:ilvl w:val="0"/>
           <w:numId w:val="23"/>
@@ -13214,6 +13413,7 @@
           <w:noProof/>
           <w:lang w:eastAsia="es-ES_tradnl"/>
         </w:rPr>
+        <w:lastRenderedPageBreak/>
         <w:drawing>
           <wp:inline distT="0" distB="0" distL="0" distR="0" wp14:anchorId="7B45C0F7" wp14:editId="3E08C788">
             <wp:extent cx="5422605" cy="1060483"/>
@@ -13266,7 +13466,7 @@
     </w:p>
     <w:p>
       <w:pPr>
-        <w:pStyle w:val="Descripcin"/>
+        <w:pStyle w:val="Caption"/>
         <w:jc w:val="center"/>
         <w:rPr>
           <w:rFonts w:ascii="Arial" w:hAnsi="Arial" w:cs="Arial"/>
@@ -13390,14 +13590,14 @@
           <w:rFonts w:ascii="Century Gothic" w:hAnsi="Century Gothic"/>
         </w:rPr>
       </w:pPr>
-      <w:bookmarkStart w:id="15" w:name="_Toc33041412"/>
+      <w:bookmarkStart w:id="16" w:name="_Toc33041412"/>
       <w:r>
         <w:rPr>
           <w:rFonts w:ascii="Century Gothic" w:hAnsi="Century Gothic"/>
         </w:rPr>
         <w:t>Reverso</w:t>
       </w:r>
-      <w:bookmarkEnd w:id="15"/>
+      <w:bookmarkEnd w:id="16"/>
     </w:p>
     <w:p>
       <w:pPr>
@@ -13473,7 +13673,7 @@
     </w:p>
     <w:p>
       <w:pPr>
-        <w:pStyle w:val="Descripcin"/>
+        <w:pStyle w:val="Caption"/>
         <w:jc w:val="center"/>
         <w:rPr>
           <w:rFonts w:ascii="Century Gothic" w:hAnsi="Century Gothic" w:cs="Arial"/>
@@ -13583,14 +13783,14 @@
           <w:rFonts w:ascii="Century Gothic" w:hAnsi="Century Gothic"/>
         </w:rPr>
       </w:pPr>
-      <w:bookmarkStart w:id="16" w:name="_Toc33041413"/>
+      <w:bookmarkStart w:id="17" w:name="_Toc33041413"/>
       <w:r>
         <w:rPr>
           <w:rFonts w:ascii="Century Gothic" w:hAnsi="Century Gothic"/>
         </w:rPr>
         <w:t>Almacenar firma</w:t>
       </w:r>
-      <w:bookmarkEnd w:id="16"/>
+      <w:bookmarkEnd w:id="17"/>
     </w:p>
     <w:p>
       <w:pPr>
@@ -13671,7 +13871,7 @@
     </w:p>
     <w:p>
       <w:pPr>
-        <w:pStyle w:val="Descripcin"/>
+        <w:pStyle w:val="Caption"/>
         <w:jc w:val="center"/>
         <w:rPr>
           <w:rFonts w:ascii="Century Gothic" w:hAnsi="Century Gothic" w:cs="Arial"/>
@@ -13798,14 +13998,15 @@
           <w:rFonts w:ascii="Century Gothic" w:hAnsi="Century Gothic"/>
         </w:rPr>
       </w:pPr>
-      <w:bookmarkStart w:id="17" w:name="_Toc33041414"/>
+      <w:bookmarkStart w:id="18" w:name="_Toc33041414"/>
       <w:r>
         <w:rPr>
           <w:rFonts w:ascii="Century Gothic" w:hAnsi="Century Gothic"/>
         </w:rPr>
+        <w:lastRenderedPageBreak/>
         <w:t>Consultar transacciones por rango de fecha vía correo electrónico</w:t>
       </w:r>
-      <w:bookmarkEnd w:id="17"/>
+      <w:bookmarkEnd w:id="18"/>
     </w:p>
     <w:p>
       <w:pPr>
@@ -13880,7 +14081,7 @@
     </w:p>
     <w:p>
       <w:pPr>
-        <w:pStyle w:val="Descripcin"/>
+        <w:pStyle w:val="Caption"/>
         <w:jc w:val="center"/>
         <w:rPr>
           <w:rFonts w:ascii="Century Gothic" w:hAnsi="Century Gothic" w:cs="Arial"/>
@@ -14007,14 +14208,14 @@
           <w:rFonts w:ascii="Century Gothic" w:hAnsi="Century Gothic"/>
         </w:rPr>
       </w:pPr>
-      <w:bookmarkStart w:id="18" w:name="_Toc33041415"/>
+      <w:bookmarkStart w:id="19" w:name="_Toc33041415"/>
       <w:r>
         <w:rPr>
           <w:rFonts w:ascii="Century Gothic" w:hAnsi="Century Gothic"/>
         </w:rPr>
         <w:t>Enviar ticket por correo electrónico</w:t>
       </w:r>
-      <w:bookmarkEnd w:id="18"/>
+      <w:bookmarkEnd w:id="19"/>
     </w:p>
     <w:p>
       <w:pPr>
@@ -14089,7 +14290,7 @@
     </w:p>
     <w:p>
       <w:pPr>
-        <w:pStyle w:val="Descripcin"/>
+        <w:pStyle w:val="Caption"/>
         <w:jc w:val="center"/>
         <w:rPr>
           <w:rFonts w:ascii="Century Gothic" w:hAnsi="Century Gothic" w:cs="Arial"/>
@@ -14216,14 +14417,14 @@
           <w:rFonts w:ascii="Century Gothic" w:hAnsi="Century Gothic"/>
         </w:rPr>
       </w:pPr>
-      <w:bookmarkStart w:id="19" w:name="_Toc33041416"/>
+      <w:bookmarkStart w:id="20" w:name="_Toc33041416"/>
       <w:r>
         <w:rPr>
           <w:rFonts w:ascii="Century Gothic" w:hAnsi="Century Gothic"/>
         </w:rPr>
         <w:t>Lista de las ultimas 10 transacciones realizadas</w:t>
       </w:r>
-      <w:bookmarkEnd w:id="19"/>
+      <w:bookmarkEnd w:id="20"/>
     </w:p>
     <w:p>
       <w:pPr>
@@ -14298,7 +14499,7 @@
     </w:p>
     <w:p>
       <w:pPr>
-        <w:pStyle w:val="Descripcin"/>
+        <w:pStyle w:val="Caption"/>
         <w:jc w:val="center"/>
         <w:rPr>
           <w:rFonts w:ascii="Century Gothic" w:hAnsi="Century Gothic" w:cs="Arial"/>
@@ -14402,14 +14603,15 @@
           <w:rFonts w:ascii="Century Gothic" w:hAnsi="Century Gothic"/>
         </w:rPr>
       </w:pPr>
-      <w:bookmarkStart w:id="20" w:name="_Toc33041417"/>
+      <w:bookmarkStart w:id="21" w:name="_Toc33041417"/>
       <w:r>
         <w:rPr>
           <w:rFonts w:ascii="Century Gothic" w:hAnsi="Century Gothic"/>
         </w:rPr>
+        <w:lastRenderedPageBreak/>
         <w:t>Detalle de una transacción en específico</w:t>
       </w:r>
-      <w:bookmarkEnd w:id="20"/>
+      <w:bookmarkEnd w:id="21"/>
     </w:p>
     <w:p>
       <w:pPr>
@@ -14483,7 +14685,7 @@
     </w:p>
     <w:p>
       <w:pPr>
-        <w:pStyle w:val="Descripcin"/>
+        <w:pStyle w:val="Caption"/>
         <w:jc w:val="center"/>
         <w:rPr>
           <w:rFonts w:ascii="Century Gothic" w:hAnsi="Century Gothic" w:cs="Arial"/>
@@ -14625,14 +14827,14 @@
           <w:rFonts w:ascii="Century Gothic" w:hAnsi="Century Gothic"/>
         </w:rPr>
       </w:pPr>
-      <w:bookmarkStart w:id="21" w:name="_Toc33041418"/>
+      <w:bookmarkStart w:id="22" w:name="_Toc33041418"/>
       <w:r>
         <w:rPr>
           <w:rFonts w:ascii="Century Gothic" w:hAnsi="Century Gothic"/>
         </w:rPr>
         <w:t>Realizar todas las ventas offline</w:t>
       </w:r>
-      <w:bookmarkEnd w:id="21"/>
+      <w:bookmarkEnd w:id="22"/>
     </w:p>
     <w:p>
       <w:pPr>
@@ -14707,7 +14909,7 @@
     </w:p>
     <w:p>
       <w:pPr>
-        <w:pStyle w:val="Descripcin"/>
+        <w:pStyle w:val="Caption"/>
         <w:jc w:val="center"/>
         <w:rPr>
           <w:rFonts w:ascii="Century Gothic" w:hAnsi="Century Gothic" w:cs="Arial"/>
@@ -14818,14 +15020,14 @@
           <w:rFonts w:ascii="Century Gothic" w:hAnsi="Century Gothic"/>
         </w:rPr>
       </w:pPr>
-      <w:bookmarkStart w:id="22" w:name="_Toc33041419"/>
+      <w:bookmarkStart w:id="23" w:name="_Toc33041419"/>
       <w:r>
         <w:rPr>
           <w:rFonts w:ascii="Century Gothic" w:hAnsi="Century Gothic"/>
         </w:rPr>
         <w:t>Reintentar una venta offline en específico</w:t>
       </w:r>
-      <w:bookmarkEnd w:id="22"/>
+      <w:bookmarkEnd w:id="23"/>
     </w:p>
     <w:p>
       <w:pPr>
@@ -14900,7 +15102,7 @@
     </w:p>
     <w:p>
       <w:pPr>
-        <w:pStyle w:val="Descripcin"/>
+        <w:pStyle w:val="Caption"/>
         <w:jc w:val="center"/>
         <w:rPr>
           <w:rFonts w:ascii="Century Gothic" w:hAnsi="Century Gothic" w:cs="Arial"/>
@@ -15025,14 +15227,15 @@
           <w:rFonts w:ascii="Century Gothic" w:hAnsi="Century Gothic"/>
         </w:rPr>
       </w:pPr>
-      <w:bookmarkStart w:id="23" w:name="_Toc33041420"/>
+      <w:bookmarkStart w:id="24" w:name="_Toc33041420"/>
       <w:r>
         <w:rPr>
           <w:rFonts w:ascii="Century Gothic" w:hAnsi="Century Gothic"/>
         </w:rPr>
+        <w:lastRenderedPageBreak/>
         <w:t>Controlador de servicios Element</w:t>
       </w:r>
-      <w:bookmarkEnd w:id="23"/>
+      <w:bookmarkEnd w:id="24"/>
     </w:p>
     <w:p>
       <w:pPr>
@@ -15048,14 +15251,14 @@
           <w:rFonts w:ascii="Century Gothic" w:hAnsi="Century Gothic"/>
         </w:rPr>
       </w:pPr>
-      <w:bookmarkStart w:id="24" w:name="_Toc33041421"/>
+      <w:bookmarkStart w:id="25" w:name="_Toc33041421"/>
       <w:r>
         <w:rPr>
           <w:rFonts w:ascii="Century Gothic" w:hAnsi="Century Gothic"/>
         </w:rPr>
         <w:t>Código de verificación</w:t>
       </w:r>
-      <w:bookmarkEnd w:id="24"/>
+      <w:bookmarkEnd w:id="25"/>
     </w:p>
     <w:p>
       <w:pPr>
@@ -15127,7 +15330,7 @@
     </w:p>
     <w:p>
       <w:pPr>
-        <w:pStyle w:val="Descripcin"/>
+        <w:pStyle w:val="Caption"/>
         <w:jc w:val="center"/>
         <w:rPr>
           <w:rFonts w:ascii="Arial" w:hAnsi="Arial" w:cs="Arial"/>
@@ -15248,14 +15451,14 @@
           <w:rFonts w:ascii="Century Gothic" w:hAnsi="Century Gothic"/>
         </w:rPr>
       </w:pPr>
-      <w:bookmarkStart w:id="25" w:name="_Toc33041422"/>
+      <w:bookmarkStart w:id="26" w:name="_Toc33041422"/>
       <w:r>
         <w:rPr>
           <w:rFonts w:ascii="Century Gothic" w:hAnsi="Century Gothic"/>
         </w:rPr>
         <w:t>Registro completo</w:t>
       </w:r>
-      <w:bookmarkEnd w:id="25"/>
+      <w:bookmarkEnd w:id="26"/>
     </w:p>
     <w:p/>
     <w:p>
@@ -15320,7 +15523,7 @@
     </w:p>
     <w:p>
       <w:pPr>
-        <w:pStyle w:val="Descripcin"/>
+        <w:pStyle w:val="Caption"/>
         <w:jc w:val="center"/>
         <w:rPr>
           <w:rFonts w:ascii="Arial" w:hAnsi="Arial" w:cs="Arial"/>
@@ -15447,14 +15650,15 @@
           <w:rFonts w:ascii="Century Gothic" w:hAnsi="Century Gothic"/>
         </w:rPr>
       </w:pPr>
-      <w:bookmarkStart w:id="26" w:name="_Toc33041423"/>
+      <w:bookmarkStart w:id="27" w:name="_Toc33041423"/>
       <w:r>
         <w:rPr>
           <w:rFonts w:ascii="Century Gothic" w:hAnsi="Century Gothic"/>
         </w:rPr>
+        <w:lastRenderedPageBreak/>
         <w:t>Consulta de perfil del usuario</w:t>
       </w:r>
-      <w:bookmarkEnd w:id="26"/>
+      <w:bookmarkEnd w:id="27"/>
     </w:p>
     <w:p>
       <w:pPr>
@@ -15535,7 +15739,7 @@
     </w:p>
     <w:p>
       <w:pPr>
-        <w:pStyle w:val="Descripcin"/>
+        <w:pStyle w:val="Caption"/>
         <w:jc w:val="center"/>
         <w:rPr>
           <w:rFonts w:ascii="Century Gothic" w:hAnsi="Century Gothic" w:cs="Arial"/>
@@ -15664,14 +15868,14 @@
           <w:rFonts w:ascii="Century Gothic" w:hAnsi="Century Gothic"/>
         </w:rPr>
       </w:pPr>
-      <w:bookmarkStart w:id="27" w:name="_Toc33041424"/>
+      <w:bookmarkStart w:id="28" w:name="_Toc33041424"/>
       <w:r>
         <w:rPr>
           <w:rFonts w:ascii="Century Gothic" w:hAnsi="Century Gothic"/>
         </w:rPr>
         <w:t>Carga de catálogos</w:t>
       </w:r>
-      <w:bookmarkEnd w:id="27"/>
+      <w:bookmarkEnd w:id="28"/>
     </w:p>
     <w:p>
       <w:pPr>
@@ -15849,7 +16053,7 @@
     </w:p>
     <w:p>
       <w:pPr>
-        <w:pStyle w:val="Descripcin"/>
+        <w:pStyle w:val="Caption"/>
         <w:jc w:val="center"/>
         <w:rPr>
           <w:rFonts w:ascii="Arial" w:hAnsi="Arial" w:cs="Arial"/>
@@ -15959,8 +16163,6 @@
           <w:rFonts w:ascii="Century Gothic" w:hAnsi="Century Gothic"/>
         </w:rPr>
       </w:pPr>
-      <w:bookmarkStart w:id="28" w:name="_GoBack"/>
-      <w:bookmarkEnd w:id="28"/>
     </w:p>
     <w:sectPr>
       <w:headerReference w:type="default" r:id="rId40"/>
@@ -15976,7 +16178,7 @@
 </file>
 
 <file path=word/endnotes.xml><?xml version="1.0" encoding="utf-8"?>
-<w:endnotes xmlns:wpc="http://schemas.microsoft.com/office/word/2010/wordprocessingCanvas" xmlns:mo="http://schemas.microsoft.com/office/mac/office/2008/main" xmlns:mc="http://schemas.openxmlformats.org/markup-compatibility/2006" xmlns:mv="urn:schemas-microsoft-com:mac:vml" xmlns:o="urn:schemas-microsoft-com:office:office" xmlns:r="http://schemas.openxmlformats.org/officeDocument/2006/relationships" xmlns:m="http://schemas.openxmlformats.org/officeDocument/2006/math" xmlns:v="urn:schemas-microsoft-com:vml" xmlns:wp14="http://schemas.microsoft.com/office/word/2010/wordprocessingDrawing" xmlns:wp="http://schemas.openxmlformats.org/drawingml/2006/wordprocessingDrawing" xmlns:w10="urn:schemas-microsoft-com:office:word" xmlns:w="http://schemas.openxmlformats.org/wordprocessingml/2006/main" xmlns:w14="http://schemas.microsoft.com/office/word/2010/wordml" xmlns:w15="http://schemas.microsoft.com/office/word/2012/wordml" xmlns:wpg="http://schemas.microsoft.com/office/word/2010/wordprocessingGroup" xmlns:wpi="http://schemas.microsoft.com/office/word/2010/wordprocessingInk" xmlns:wne="http://schemas.microsoft.com/office/word/2006/wordml" xmlns:wps="http://schemas.microsoft.com/office/word/2010/wordprocessingShape" mc:Ignorable="w14 w15 wp14">
+<w:endnotes xmlns:wpc="http://schemas.microsoft.com/office/word/2010/wordprocessingCanvas" xmlns:cx="http://schemas.microsoft.com/office/drawing/2014/chartex" xmlns:cx1="http://schemas.microsoft.com/office/drawing/2015/9/8/chartex" xmlns:cx2="http://schemas.microsoft.com/office/drawing/2015/10/21/chartex" xmlns:cx3="http://schemas.microsoft.com/office/drawing/2016/5/9/chartex" xmlns:cx4="http://schemas.microsoft.com/office/drawing/2016/5/10/chartex" xmlns:cx5="http://schemas.microsoft.com/office/drawing/2016/5/11/chartex" xmlns:cx6="http://schemas.microsoft.com/office/drawing/2016/5/12/chartex" xmlns:cx7="http://schemas.microsoft.com/office/drawing/2016/5/13/chartex" xmlns:cx8="http://schemas.microsoft.com/office/drawing/2016/5/14/chartex" xmlns:mc="http://schemas.openxmlformats.org/markup-compatibility/2006" xmlns:aink="http://schemas.microsoft.com/office/drawing/2016/ink" xmlns:am3d="http://schemas.microsoft.com/office/drawing/2017/model3d" xmlns:o="urn:schemas-microsoft-com:office:office" xmlns:r="http://schemas.openxmlformats.org/officeDocument/2006/relationships" xmlns:m="http://schemas.openxmlformats.org/officeDocument/2006/math" xmlns:v="urn:schemas-microsoft-com:vml" xmlns:wp14="http://schemas.microsoft.com/office/word/2010/wordprocessingDrawing" xmlns:wp="http://schemas.openxmlformats.org/drawingml/2006/wordprocessingDrawing" xmlns:w10="urn:schemas-microsoft-com:office:word" xmlns:w="http://schemas.openxmlformats.org/wordprocessingml/2006/main" xmlns:w14="http://schemas.microsoft.com/office/word/2010/wordml" xmlns:w15="http://schemas.microsoft.com/office/word/2012/wordml" xmlns:w16cid="http://schemas.microsoft.com/office/word/2016/wordml/cid" xmlns:w16se="http://schemas.microsoft.com/office/word/2015/wordml/symex" xmlns:wpg="http://schemas.microsoft.com/office/word/2010/wordprocessingGroup" xmlns:wpi="http://schemas.microsoft.com/office/word/2010/wordprocessingInk" xmlns:wne="http://schemas.microsoft.com/office/word/2006/wordml" xmlns:wps="http://schemas.microsoft.com/office/word/2010/wordprocessingShape" mc:Ignorable="w14 w15 w16se w16cid wp14">
   <w:endnote w:type="separator" w:id="-1">
     <w:p>
       <w:pPr>
@@ -16001,7 +16203,7 @@
 </file>
 
 <file path=word/footnotes.xml><?xml version="1.0" encoding="utf-8"?>
-<w:footnotes xmlns:wpc="http://schemas.microsoft.com/office/word/2010/wordprocessingCanvas" xmlns:mo="http://schemas.microsoft.com/office/mac/office/2008/main" xmlns:mc="http://schemas.openxmlformats.org/markup-compatibility/2006" xmlns:mv="urn:schemas-microsoft-com:mac:vml" xmlns:o="urn:schemas-microsoft-com:office:office" xmlns:r="http://schemas.openxmlformats.org/officeDocument/2006/relationships" xmlns:m="http://schemas.openxmlformats.org/officeDocument/2006/math" xmlns:v="urn:schemas-microsoft-com:vml" xmlns:wp14="http://schemas.microsoft.com/office/word/2010/wordprocessingDrawing" xmlns:wp="http://schemas.openxmlformats.org/drawingml/2006/wordprocessingDrawing" xmlns:w10="urn:schemas-microsoft-com:office:word" xmlns:w="http://schemas.openxmlformats.org/wordprocessingml/2006/main" xmlns:w14="http://schemas.microsoft.com/office/word/2010/wordml" xmlns:w15="http://schemas.microsoft.com/office/word/2012/wordml" xmlns:wpg="http://schemas.microsoft.com/office/word/2010/wordprocessingGroup" xmlns:wpi="http://schemas.microsoft.com/office/word/2010/wordprocessingInk" xmlns:wne="http://schemas.microsoft.com/office/word/2006/wordml" xmlns:wps="http://schemas.microsoft.com/office/word/2010/wordprocessingShape" mc:Ignorable="w14 w15 wp14">
+<w:footnotes xmlns:wpc="http://schemas.microsoft.com/office/word/2010/wordprocessingCanvas" xmlns:cx="http://schemas.microsoft.com/office/drawing/2014/chartex" xmlns:cx1="http://schemas.microsoft.com/office/drawing/2015/9/8/chartex" xmlns:cx2="http://schemas.microsoft.com/office/drawing/2015/10/21/chartex" xmlns:cx3="http://schemas.microsoft.com/office/drawing/2016/5/9/chartex" xmlns:cx4="http://schemas.microsoft.com/office/drawing/2016/5/10/chartex" xmlns:cx5="http://schemas.microsoft.com/office/drawing/2016/5/11/chartex" xmlns:cx6="http://schemas.microsoft.com/office/drawing/2016/5/12/chartex" xmlns:cx7="http://schemas.microsoft.com/office/drawing/2016/5/13/chartex" xmlns:cx8="http://schemas.microsoft.com/office/drawing/2016/5/14/chartex" xmlns:mc="http://schemas.openxmlformats.org/markup-compatibility/2006" xmlns:aink="http://schemas.microsoft.com/office/drawing/2016/ink" xmlns:am3d="http://schemas.microsoft.com/office/drawing/2017/model3d" xmlns:o="urn:schemas-microsoft-com:office:office" xmlns:r="http://schemas.openxmlformats.org/officeDocument/2006/relationships" xmlns:m="http://schemas.openxmlformats.org/officeDocument/2006/math" xmlns:v="urn:schemas-microsoft-com:vml" xmlns:wp14="http://schemas.microsoft.com/office/word/2010/wordprocessingDrawing" xmlns:wp="http://schemas.openxmlformats.org/drawingml/2006/wordprocessingDrawing" xmlns:w10="urn:schemas-microsoft-com:office:word" xmlns:w="http://schemas.openxmlformats.org/wordprocessingml/2006/main" xmlns:w14="http://schemas.microsoft.com/office/word/2010/wordml" xmlns:w15="http://schemas.microsoft.com/office/word/2012/wordml" xmlns:w16cid="http://schemas.microsoft.com/office/word/2016/wordml/cid" xmlns:w16se="http://schemas.microsoft.com/office/word/2015/wordml/symex" xmlns:wpg="http://schemas.microsoft.com/office/word/2010/wordprocessingGroup" xmlns:wpi="http://schemas.microsoft.com/office/word/2010/wordprocessingInk" xmlns:wne="http://schemas.microsoft.com/office/word/2006/wordml" xmlns:wps="http://schemas.microsoft.com/office/word/2010/wordprocessingShape" mc:Ignorable="w14 w15 w16se w16cid wp14">
   <w:footnote w:type="separator" w:id="-1">
     <w:p>
       <w:pPr>
@@ -16026,10 +16228,10 @@
 </file>
 
 <file path=word/header1.xml><?xml version="1.0" encoding="utf-8"?>
-<w:hdr xmlns:wpc="http://schemas.microsoft.com/office/word/2010/wordprocessingCanvas" xmlns:mo="http://schemas.microsoft.com/office/mac/office/2008/main" xmlns:mc="http://schemas.openxmlformats.org/markup-compatibility/2006" xmlns:mv="urn:schemas-microsoft-com:mac:vml" xmlns:o="urn:schemas-microsoft-com:office:office" xmlns:r="http://schemas.openxmlformats.org/officeDocument/2006/relationships" xmlns:m="http://schemas.openxmlformats.org/officeDocument/2006/math" xmlns:v="urn:schemas-microsoft-com:vml" xmlns:wp14="http://schemas.microsoft.com/office/word/2010/wordprocessingDrawing" xmlns:wp="http://schemas.openxmlformats.org/drawingml/2006/wordprocessingDrawing" xmlns:w10="urn:schemas-microsoft-com:office:word" xmlns:w="http://schemas.openxmlformats.org/wordprocessingml/2006/main" xmlns:w14="http://schemas.microsoft.com/office/word/2010/wordml" xmlns:w15="http://schemas.microsoft.com/office/word/2012/wordml" xmlns:wpg="http://schemas.microsoft.com/office/word/2010/wordprocessingGroup" xmlns:wpi="http://schemas.microsoft.com/office/word/2010/wordprocessingInk" xmlns:wne="http://schemas.microsoft.com/office/word/2006/wordml" xmlns:wps="http://schemas.microsoft.com/office/word/2010/wordprocessingShape" mc:Ignorable="w14 w15 wp14">
+<w:hdr xmlns:wpc="http://schemas.microsoft.com/office/word/2010/wordprocessingCanvas" xmlns:cx="http://schemas.microsoft.com/office/drawing/2014/chartex" xmlns:cx1="http://schemas.microsoft.com/office/drawing/2015/9/8/chartex" xmlns:cx2="http://schemas.microsoft.com/office/drawing/2015/10/21/chartex" xmlns:cx3="http://schemas.microsoft.com/office/drawing/2016/5/9/chartex" xmlns:cx4="http://schemas.microsoft.com/office/drawing/2016/5/10/chartex" xmlns:cx5="http://schemas.microsoft.com/office/drawing/2016/5/11/chartex" xmlns:cx6="http://schemas.microsoft.com/office/drawing/2016/5/12/chartex" xmlns:cx7="http://schemas.microsoft.com/office/drawing/2016/5/13/chartex" xmlns:cx8="http://schemas.microsoft.com/office/drawing/2016/5/14/chartex" xmlns:mc="http://schemas.openxmlformats.org/markup-compatibility/2006" xmlns:aink="http://schemas.microsoft.com/office/drawing/2016/ink" xmlns:am3d="http://schemas.microsoft.com/office/drawing/2017/model3d" xmlns:o="urn:schemas-microsoft-com:office:office" xmlns:r="http://schemas.openxmlformats.org/officeDocument/2006/relationships" xmlns:m="http://schemas.openxmlformats.org/officeDocument/2006/math" xmlns:v="urn:schemas-microsoft-com:vml" xmlns:wp14="http://schemas.microsoft.com/office/word/2010/wordprocessingDrawing" xmlns:wp="http://schemas.openxmlformats.org/drawingml/2006/wordprocessingDrawing" xmlns:w10="urn:schemas-microsoft-com:office:word" xmlns:w="http://schemas.openxmlformats.org/wordprocessingml/2006/main" xmlns:w14="http://schemas.microsoft.com/office/word/2010/wordml" xmlns:w15="http://schemas.microsoft.com/office/word/2012/wordml" xmlns:w16cid="http://schemas.microsoft.com/office/word/2016/wordml/cid" xmlns:w16se="http://schemas.microsoft.com/office/word/2015/wordml/symex" xmlns:wpg="http://schemas.microsoft.com/office/word/2010/wordprocessingGroup" xmlns:wpi="http://schemas.microsoft.com/office/word/2010/wordprocessingInk" xmlns:wne="http://schemas.microsoft.com/office/word/2006/wordml" xmlns:wps="http://schemas.microsoft.com/office/word/2010/wordprocessingShape" mc:Ignorable="w14 w15 w16se w16cid wp14">
   <w:p>
     <w:pPr>
-      <w:pStyle w:val="Encabezado"/>
+      <w:pStyle w:val="Header"/>
     </w:pPr>
     <w:r>
       <w:rPr>
@@ -16066,7 +16268,7 @@
                         <a14:useLocalDpi xmlns:a14="http://schemas.microsoft.com/office/drawing/2010/main" val="0"/>
                       </a:ext>
                       <a:ext uri="{96DAC541-7B7A-43D3-8B79-37D633B846F1}">
-                        <asvg:svgBlip xmlns:arto="http://schemas.microsoft.com/office/word/2006/arto" xmlns:asvg="http://schemas.microsoft.com/office/drawing/2016/SVG/main" xmlns:w16se="http://schemas.microsoft.com/office/word/2015/wordml/symex" xmlns:w16cid="http://schemas.microsoft.com/office/word/2016/wordml/cid" xmlns:w="http://schemas.openxmlformats.org/wordprocessingml/2006/main" xmlns:w10="urn:schemas-microsoft-com:office:word" xmlns:v="urn:schemas-microsoft-com:vml" xmlns:o="urn:schemas-microsoft-com:office:office" xmlns:am3d="http://schemas.microsoft.com/office/drawing/2017/model3d" xmlns:aink="http://schemas.microsoft.com/office/drawing/2016/ink" xmlns:cx8="http://schemas.microsoft.com/office/drawing/2016/5/14/chartex" xmlns:cx7="http://schemas.microsoft.com/office/drawing/2016/5/13/chartex" xmlns:cx6="http://schemas.microsoft.com/office/drawing/2016/5/12/chartex" xmlns:cx5="http://schemas.microsoft.com/office/drawing/2016/5/11/chartex" xmlns:cx4="http://schemas.microsoft.com/office/drawing/2016/5/10/chartex" xmlns:cx3="http://schemas.microsoft.com/office/drawing/2016/5/9/chartex" xmlns:cx2="http://schemas.microsoft.com/office/drawing/2015/10/21/chartex" xmlns:cx1="http://schemas.microsoft.com/office/drawing/2015/9/8/chartex" xmlns:cx="http://schemas.microsoft.com/office/drawing/2014/chartex" xmlns="" r:embed="rId2"/>
+                        <asvg:svgBlip xmlns:asvg="http://schemas.microsoft.com/office/drawing/2016/SVG/main" r:embed="rId2"/>
                       </a:ext>
                     </a:extLst>
                   </a:blip>
@@ -16100,10 +16302,10 @@
 </file>
 
 <file path=word/header2.xml><?xml version="1.0" encoding="utf-8"?>
-<w:hdr xmlns:wpc="http://schemas.microsoft.com/office/word/2010/wordprocessingCanvas" xmlns:mo="http://schemas.microsoft.com/office/mac/office/2008/main" xmlns:mc="http://schemas.openxmlformats.org/markup-compatibility/2006" xmlns:mv="urn:schemas-microsoft-com:mac:vml" xmlns:o="urn:schemas-microsoft-com:office:office" xmlns:r="http://schemas.openxmlformats.org/officeDocument/2006/relationships" xmlns:m="http://schemas.openxmlformats.org/officeDocument/2006/math" xmlns:v="urn:schemas-microsoft-com:vml" xmlns:wp14="http://schemas.microsoft.com/office/word/2010/wordprocessingDrawing" xmlns:wp="http://schemas.openxmlformats.org/drawingml/2006/wordprocessingDrawing" xmlns:w10="urn:schemas-microsoft-com:office:word" xmlns:w="http://schemas.openxmlformats.org/wordprocessingml/2006/main" xmlns:w14="http://schemas.microsoft.com/office/word/2010/wordml" xmlns:w15="http://schemas.microsoft.com/office/word/2012/wordml" xmlns:wpg="http://schemas.microsoft.com/office/word/2010/wordprocessingGroup" xmlns:wpi="http://schemas.microsoft.com/office/word/2010/wordprocessingInk" xmlns:wne="http://schemas.microsoft.com/office/word/2006/wordml" xmlns:wps="http://schemas.microsoft.com/office/word/2010/wordprocessingShape" mc:Ignorable="w14 w15 wp14">
+<w:hdr xmlns:wpc="http://schemas.microsoft.com/office/word/2010/wordprocessingCanvas" xmlns:cx="http://schemas.microsoft.com/office/drawing/2014/chartex" xmlns:cx1="http://schemas.microsoft.com/office/drawing/2015/9/8/chartex" xmlns:cx2="http://schemas.microsoft.com/office/drawing/2015/10/21/chartex" xmlns:cx3="http://schemas.microsoft.com/office/drawing/2016/5/9/chartex" xmlns:cx4="http://schemas.microsoft.com/office/drawing/2016/5/10/chartex" xmlns:cx5="http://schemas.microsoft.com/office/drawing/2016/5/11/chartex" xmlns:cx6="http://schemas.microsoft.com/office/drawing/2016/5/12/chartex" xmlns:cx7="http://schemas.microsoft.com/office/drawing/2016/5/13/chartex" xmlns:cx8="http://schemas.microsoft.com/office/drawing/2016/5/14/chartex" xmlns:mc="http://schemas.openxmlformats.org/markup-compatibility/2006" xmlns:aink="http://schemas.microsoft.com/office/drawing/2016/ink" xmlns:am3d="http://schemas.microsoft.com/office/drawing/2017/model3d" xmlns:o="urn:schemas-microsoft-com:office:office" xmlns:r="http://schemas.openxmlformats.org/officeDocument/2006/relationships" xmlns:m="http://schemas.openxmlformats.org/officeDocument/2006/math" xmlns:v="urn:schemas-microsoft-com:vml" xmlns:wp14="http://schemas.microsoft.com/office/word/2010/wordprocessingDrawing" xmlns:wp="http://schemas.openxmlformats.org/drawingml/2006/wordprocessingDrawing" xmlns:w10="urn:schemas-microsoft-com:office:word" xmlns:w="http://schemas.openxmlformats.org/wordprocessingml/2006/main" xmlns:w14="http://schemas.microsoft.com/office/word/2010/wordml" xmlns:w15="http://schemas.microsoft.com/office/word/2012/wordml" xmlns:w16cid="http://schemas.microsoft.com/office/word/2016/wordml/cid" xmlns:w16se="http://schemas.microsoft.com/office/word/2015/wordml/symex" xmlns:wpg="http://schemas.microsoft.com/office/word/2010/wordprocessingGroup" xmlns:wpi="http://schemas.microsoft.com/office/word/2010/wordprocessingInk" xmlns:wne="http://schemas.microsoft.com/office/word/2006/wordml" xmlns:wps="http://schemas.microsoft.com/office/word/2010/wordprocessingShape" mc:Ignorable="w14 w15 w16se w16cid wp14">
   <w:p>
     <w:pPr>
-      <w:pStyle w:val="Encabezado"/>
+      <w:pStyle w:val="Header"/>
     </w:pPr>
     <w:r>
       <w:rPr>
@@ -16140,7 +16342,7 @@
                         <a14:useLocalDpi xmlns:a14="http://schemas.microsoft.com/office/drawing/2010/main" val="0"/>
                       </a:ext>
                       <a:ext uri="{96DAC541-7B7A-43D3-8B79-37D633B846F1}">
-                        <asvg:svgBlip xmlns:arto="http://schemas.microsoft.com/office/word/2006/arto" xmlns:asvg="http://schemas.microsoft.com/office/drawing/2016/SVG/main" xmlns:w16se="http://schemas.microsoft.com/office/word/2015/wordml/symex" xmlns:w16cid="http://schemas.microsoft.com/office/word/2016/wordml/cid" xmlns:w="http://schemas.openxmlformats.org/wordprocessingml/2006/main" xmlns:w10="urn:schemas-microsoft-com:office:word" xmlns:v="urn:schemas-microsoft-com:vml" xmlns:o="urn:schemas-microsoft-com:office:office" xmlns:am3d="http://schemas.microsoft.com/office/drawing/2017/model3d" xmlns:aink="http://schemas.microsoft.com/office/drawing/2016/ink" xmlns:cx8="http://schemas.microsoft.com/office/drawing/2016/5/14/chartex" xmlns:cx7="http://schemas.microsoft.com/office/drawing/2016/5/13/chartex" xmlns:cx6="http://schemas.microsoft.com/office/drawing/2016/5/12/chartex" xmlns:cx5="http://schemas.microsoft.com/office/drawing/2016/5/11/chartex" xmlns:cx4="http://schemas.microsoft.com/office/drawing/2016/5/10/chartex" xmlns:cx3="http://schemas.microsoft.com/office/drawing/2016/5/9/chartex" xmlns:cx2="http://schemas.microsoft.com/office/drawing/2015/10/21/chartex" xmlns:cx1="http://schemas.microsoft.com/office/drawing/2015/9/8/chartex" xmlns:cx="http://schemas.microsoft.com/office/drawing/2014/chartex" xmlns="" r:embed="rId4"/>
+                        <asvg:svgBlip xmlns:asvg="http://schemas.microsoft.com/office/drawing/2016/SVG/main" r:embed="rId2"/>
                       </a:ext>
                     </a:extLst>
                   </a:blip>
@@ -16174,8 +16376,8 @@
 </file>
 
 <file path=word/numbering.xml><?xml version="1.0" encoding="utf-8"?>
-<w:numbering xmlns:wpc="http://schemas.microsoft.com/office/word/2010/wordprocessingCanvas" xmlns:mo="http://schemas.microsoft.com/office/mac/office/2008/main" xmlns:mc="http://schemas.openxmlformats.org/markup-compatibility/2006" xmlns:mv="urn:schemas-microsoft-com:mac:vml" xmlns:o="urn:schemas-microsoft-com:office:office" xmlns:r="http://schemas.openxmlformats.org/officeDocument/2006/relationships" xmlns:m="http://schemas.openxmlformats.org/officeDocument/2006/math" xmlns:v="urn:schemas-microsoft-com:vml" xmlns:wp14="http://schemas.microsoft.com/office/word/2010/wordprocessingDrawing" xmlns:wp="http://schemas.openxmlformats.org/drawingml/2006/wordprocessingDrawing" xmlns:w10="urn:schemas-microsoft-com:office:word" xmlns:w="http://schemas.openxmlformats.org/wordprocessingml/2006/main" xmlns:w14="http://schemas.microsoft.com/office/word/2010/wordml" xmlns:w15="http://schemas.microsoft.com/office/word/2012/wordml" xmlns:wpg="http://schemas.microsoft.com/office/word/2010/wordprocessingGroup" xmlns:wpi="http://schemas.microsoft.com/office/word/2010/wordprocessingInk" xmlns:wne="http://schemas.microsoft.com/office/word/2006/wordml" xmlns:wps="http://schemas.microsoft.com/office/word/2010/wordprocessingShape" mc:Ignorable="w14 w15 wp14">
-  <w:abstractNum w:abstractNumId="0">
+<w:numbering xmlns:wpc="http://schemas.microsoft.com/office/word/2010/wordprocessingCanvas" xmlns:cx="http://schemas.microsoft.com/office/drawing/2014/chartex" xmlns:cx1="http://schemas.microsoft.com/office/drawing/2015/9/8/chartex" xmlns:cx2="http://schemas.microsoft.com/office/drawing/2015/10/21/chartex" xmlns:cx3="http://schemas.microsoft.com/office/drawing/2016/5/9/chartex" xmlns:cx4="http://schemas.microsoft.com/office/drawing/2016/5/10/chartex" xmlns:cx5="http://schemas.microsoft.com/office/drawing/2016/5/11/chartex" xmlns:cx6="http://schemas.microsoft.com/office/drawing/2016/5/12/chartex" xmlns:cx7="http://schemas.microsoft.com/office/drawing/2016/5/13/chartex" xmlns:cx8="http://schemas.microsoft.com/office/drawing/2016/5/14/chartex" xmlns:mc="http://schemas.openxmlformats.org/markup-compatibility/2006" xmlns:aink="http://schemas.microsoft.com/office/drawing/2016/ink" xmlns:am3d="http://schemas.microsoft.com/office/drawing/2017/model3d" xmlns:o="urn:schemas-microsoft-com:office:office" xmlns:r="http://schemas.openxmlformats.org/officeDocument/2006/relationships" xmlns:m="http://schemas.openxmlformats.org/officeDocument/2006/math" xmlns:v="urn:schemas-microsoft-com:vml" xmlns:wp14="http://schemas.microsoft.com/office/word/2010/wordprocessingDrawing" xmlns:wp="http://schemas.openxmlformats.org/drawingml/2006/wordprocessingDrawing" xmlns:w10="urn:schemas-microsoft-com:office:word" xmlns:w="http://schemas.openxmlformats.org/wordprocessingml/2006/main" xmlns:w14="http://schemas.microsoft.com/office/word/2010/wordml" xmlns:w15="http://schemas.microsoft.com/office/word/2012/wordml" xmlns:w16cid="http://schemas.microsoft.com/office/word/2016/wordml/cid" xmlns:w16se="http://schemas.microsoft.com/office/word/2015/wordml/symex" xmlns:wpg="http://schemas.microsoft.com/office/word/2010/wordprocessingGroup" xmlns:wpi="http://schemas.microsoft.com/office/word/2010/wordprocessingInk" xmlns:wne="http://schemas.microsoft.com/office/word/2006/wordml" xmlns:wps="http://schemas.microsoft.com/office/word/2010/wordprocessingShape" mc:Ignorable="w14 w15 w16se w16cid wp14">
+  <w:abstractNum w:abstractNumId="0" w15:restartNumberingAfterBreak="0">
     <w:nsid w:val="050C3E36"/>
     <w:multiLevelType w:val="hybridMultilevel"/>
     <w:tmpl w:val="1712903E"/>
@@ -16288,7 +16490,7 @@
       </w:rPr>
     </w:lvl>
   </w:abstractNum>
-  <w:abstractNum w:abstractNumId="1">
+  <w:abstractNum w:abstractNumId="1" w15:restartNumberingAfterBreak="0">
     <w:nsid w:val="05FD6B0C"/>
     <w:multiLevelType w:val="hybridMultilevel"/>
     <w:tmpl w:val="7DCA23CC"/>
@@ -16401,7 +16603,7 @@
       </w:rPr>
     </w:lvl>
   </w:abstractNum>
-  <w:abstractNum w:abstractNumId="2">
+  <w:abstractNum w:abstractNumId="2" w15:restartNumberingAfterBreak="0">
     <w:nsid w:val="189668D3"/>
     <w:multiLevelType w:val="hybridMultilevel"/>
     <w:tmpl w:val="8252129E"/>
@@ -16514,7 +16716,7 @@
       </w:rPr>
     </w:lvl>
   </w:abstractNum>
-  <w:abstractNum w:abstractNumId="3">
+  <w:abstractNum w:abstractNumId="3" w15:restartNumberingAfterBreak="0">
     <w:nsid w:val="1A613389"/>
     <w:multiLevelType w:val="hybridMultilevel"/>
     <w:tmpl w:val="A366F2E2"/>
@@ -16603,7 +16805,7 @@
       </w:pPr>
     </w:lvl>
   </w:abstractNum>
-  <w:abstractNum w:abstractNumId="4">
+  <w:abstractNum w:abstractNumId="4" w15:restartNumberingAfterBreak="0">
     <w:nsid w:val="1BF536AB"/>
     <w:multiLevelType w:val="hybridMultilevel"/>
     <w:tmpl w:val="0C2E87DE"/>
@@ -16716,7 +16918,7 @@
       </w:rPr>
     </w:lvl>
   </w:abstractNum>
-  <w:abstractNum w:abstractNumId="5">
+  <w:abstractNum w:abstractNumId="5" w15:restartNumberingAfterBreak="0">
     <w:nsid w:val="1FA41ED4"/>
     <w:multiLevelType w:val="hybridMultilevel"/>
     <w:tmpl w:val="8E0E22D0"/>
@@ -16829,7 +17031,7 @@
       </w:rPr>
     </w:lvl>
   </w:abstractNum>
-  <w:abstractNum w:abstractNumId="6">
+  <w:abstractNum w:abstractNumId="6" w15:restartNumberingAfterBreak="0">
     <w:nsid w:val="2144646A"/>
     <w:multiLevelType w:val="hybridMultilevel"/>
     <w:tmpl w:val="FE0CA612"/>
@@ -16942,7 +17144,7 @@
       </w:rPr>
     </w:lvl>
   </w:abstractNum>
-  <w:abstractNum w:abstractNumId="7">
+  <w:abstractNum w:abstractNumId="7" w15:restartNumberingAfterBreak="0">
     <w:nsid w:val="21922135"/>
     <w:multiLevelType w:val="hybridMultilevel"/>
     <w:tmpl w:val="303A8EC2"/>
@@ -17055,7 +17257,7 @@
       </w:rPr>
     </w:lvl>
   </w:abstractNum>
-  <w:abstractNum w:abstractNumId="8">
+  <w:abstractNum w:abstractNumId="8" w15:restartNumberingAfterBreak="0">
     <w:nsid w:val="23C15F1E"/>
     <w:multiLevelType w:val="hybridMultilevel"/>
     <w:tmpl w:val="8B98B80A"/>
@@ -17168,7 +17370,7 @@
       </w:rPr>
     </w:lvl>
   </w:abstractNum>
-  <w:abstractNum w:abstractNumId="9">
+  <w:abstractNum w:abstractNumId="9" w15:restartNumberingAfterBreak="0">
     <w:nsid w:val="2C7D7962"/>
     <w:multiLevelType w:val="hybridMultilevel"/>
     <w:tmpl w:val="02C2394E"/>
@@ -17281,7 +17483,7 @@
       </w:rPr>
     </w:lvl>
   </w:abstractNum>
-  <w:abstractNum w:abstractNumId="10">
+  <w:abstractNum w:abstractNumId="10" w15:restartNumberingAfterBreak="0">
     <w:nsid w:val="30A03731"/>
     <w:multiLevelType w:val="hybridMultilevel"/>
     <w:tmpl w:val="2E502196"/>
@@ -17394,7 +17596,7 @@
       </w:rPr>
     </w:lvl>
   </w:abstractNum>
-  <w:abstractNum w:abstractNumId="11">
+  <w:abstractNum w:abstractNumId="11" w15:restartNumberingAfterBreak="0">
     <w:nsid w:val="43000EDA"/>
     <w:multiLevelType w:val="hybridMultilevel"/>
     <w:tmpl w:val="E9C25FF6"/>
@@ -17507,7 +17709,7 @@
       </w:rPr>
     </w:lvl>
   </w:abstractNum>
-  <w:abstractNum w:abstractNumId="12">
+  <w:abstractNum w:abstractNumId="12" w15:restartNumberingAfterBreak="0">
     <w:nsid w:val="47D575D2"/>
     <w:multiLevelType w:val="hybridMultilevel"/>
     <w:tmpl w:val="73062BA0"/>
@@ -17620,7 +17822,7 @@
       </w:rPr>
     </w:lvl>
   </w:abstractNum>
-  <w:abstractNum w:abstractNumId="13">
+  <w:abstractNum w:abstractNumId="13" w15:restartNumberingAfterBreak="0">
     <w:nsid w:val="49057E0D"/>
     <w:multiLevelType w:val="hybridMultilevel"/>
     <w:tmpl w:val="FE362548"/>
@@ -17733,7 +17935,7 @@
       </w:rPr>
     </w:lvl>
   </w:abstractNum>
-  <w:abstractNum w:abstractNumId="14">
+  <w:abstractNum w:abstractNumId="14" w15:restartNumberingAfterBreak="0">
     <w:nsid w:val="509B0187"/>
     <w:multiLevelType w:val="hybridMultilevel"/>
     <w:tmpl w:val="98CAF990"/>
@@ -17825,7 +18027,7 @@
       </w:pPr>
     </w:lvl>
   </w:abstractNum>
-  <w:abstractNum w:abstractNumId="15">
+  <w:abstractNum w:abstractNumId="15" w15:restartNumberingAfterBreak="0">
     <w:nsid w:val="562F7F35"/>
     <w:multiLevelType w:val="multilevel"/>
     <w:tmpl w:val="4C0A8000"/>
@@ -17938,7 +18140,7 @@
       </w:rPr>
     </w:lvl>
   </w:abstractNum>
-  <w:abstractNum w:abstractNumId="16">
+  <w:abstractNum w:abstractNumId="16" w15:restartNumberingAfterBreak="0">
     <w:nsid w:val="5D92776F"/>
     <w:multiLevelType w:val="hybridMultilevel"/>
     <w:tmpl w:val="0B62FABE"/>
@@ -18051,7 +18253,7 @@
       </w:rPr>
     </w:lvl>
   </w:abstractNum>
-  <w:abstractNum w:abstractNumId="17">
+  <w:abstractNum w:abstractNumId="17" w15:restartNumberingAfterBreak="0">
     <w:nsid w:val="63E044E8"/>
     <w:multiLevelType w:val="hybridMultilevel"/>
     <w:tmpl w:val="BEE86486"/>
@@ -18164,7 +18366,7 @@
       </w:rPr>
     </w:lvl>
   </w:abstractNum>
-  <w:abstractNum w:abstractNumId="18">
+  <w:abstractNum w:abstractNumId="18" w15:restartNumberingAfterBreak="0">
     <w:nsid w:val="69233AE5"/>
     <w:multiLevelType w:val="hybridMultilevel"/>
     <w:tmpl w:val="315AD08C"/>
@@ -18253,7 +18455,7 @@
       </w:pPr>
     </w:lvl>
   </w:abstractNum>
-  <w:abstractNum w:abstractNumId="19">
+  <w:abstractNum w:abstractNumId="19" w15:restartNumberingAfterBreak="0">
     <w:nsid w:val="6BBC55C6"/>
     <w:multiLevelType w:val="hybridMultilevel"/>
     <w:tmpl w:val="9F0034A0"/>
@@ -18366,7 +18568,7 @@
       </w:rPr>
     </w:lvl>
   </w:abstractNum>
-  <w:abstractNum w:abstractNumId="20">
+  <w:abstractNum w:abstractNumId="20" w15:restartNumberingAfterBreak="0">
     <w:nsid w:val="6DA93ACB"/>
     <w:multiLevelType w:val="hybridMultilevel"/>
     <w:tmpl w:val="7848CAAE"/>
@@ -18479,7 +18681,7 @@
       </w:rPr>
     </w:lvl>
   </w:abstractNum>
-  <w:abstractNum w:abstractNumId="21">
+  <w:abstractNum w:abstractNumId="21" w15:restartNumberingAfterBreak="0">
     <w:nsid w:val="77622CD7"/>
     <w:multiLevelType w:val="hybridMultilevel"/>
     <w:tmpl w:val="D666A9D0"/>
@@ -18592,7 +18794,7 @@
       </w:rPr>
     </w:lvl>
   </w:abstractNum>
-  <w:abstractNum w:abstractNumId="22">
+  <w:abstractNum w:abstractNumId="22" w15:restartNumberingAfterBreak="0">
     <w:nsid w:val="79DC508A"/>
     <w:multiLevelType w:val="hybridMultilevel"/>
     <w:tmpl w:val="B1EA0BD8"/>
@@ -18778,7 +18980,7 @@
 </file>
 
 <file path=word/styles.xml><?xml version="1.0" encoding="utf-8"?>
-<w:styles xmlns:mc="http://schemas.openxmlformats.org/markup-compatibility/2006" xmlns:r="http://schemas.openxmlformats.org/officeDocument/2006/relationships" xmlns:w="http://schemas.openxmlformats.org/wordprocessingml/2006/main" xmlns:w14="http://schemas.microsoft.com/office/word/2010/wordml" xmlns:w15="http://schemas.microsoft.com/office/word/2012/wordml" mc:Ignorable="w14 w15">
+<w:styles xmlns:mc="http://schemas.openxmlformats.org/markup-compatibility/2006" xmlns:r="http://schemas.openxmlformats.org/officeDocument/2006/relationships" xmlns:w="http://schemas.openxmlformats.org/wordprocessingml/2006/main" xmlns:w14="http://schemas.microsoft.com/office/word/2010/wordml" xmlns:w15="http://schemas.microsoft.com/office/word/2012/wordml" xmlns:w16cid="http://schemas.microsoft.com/office/word/2016/wordml/cid" xmlns:w16se="http://schemas.microsoft.com/office/word/2015/wordml/symex" mc:Ignorable="w14 w15 w16se w16cid">
   <w:docDefaults>
     <w:rPrDefault>
       <w:rPr>
@@ -18794,7 +18996,7 @@
       </w:pPr>
     </w:pPrDefault>
   </w:docDefaults>
-  <w:latentStyles w:defLockedState="0" w:defUIPriority="99" w:defSemiHidden="0" w:defUnhideWhenUsed="0" w:defQFormat="0" w:count="380">
+  <w:latentStyles w:defLockedState="0" w:defUIPriority="99" w:defSemiHidden="0" w:defUnhideWhenUsed="0" w:defQFormat="0" w:count="376">
     <w:lsdException w:name="Normal" w:uiPriority="0" w:qFormat="1"/>
     <w:lsdException w:name="heading 1" w:uiPriority="9" w:qFormat="1"/>
     <w:lsdException w:name="heading 2" w:semiHidden="1" w:uiPriority="9" w:unhideWhenUsed="1" w:qFormat="1"/>
@@ -19171,11 +19373,11 @@
     <w:name w:val="Normal"/>
     <w:qFormat/>
   </w:style>
-  <w:style w:type="paragraph" w:styleId="Ttulo1">
+  <w:style w:type="paragraph" w:styleId="Heading1">
     <w:name w:val="heading 1"/>
     <w:basedOn w:val="Normal"/>
     <w:next w:val="Normal"/>
-    <w:link w:val="Ttulo1Car"/>
+    <w:link w:val="Heading1Char"/>
     <w:uiPriority w:val="9"/>
     <w:qFormat/>
     <w:rsid w:val="00991EF3"/>
@@ -19192,11 +19394,11 @@
       <w:szCs w:val="32"/>
     </w:rPr>
   </w:style>
-  <w:style w:type="paragraph" w:styleId="Ttulo2">
+  <w:style w:type="paragraph" w:styleId="Heading2">
     <w:name w:val="heading 2"/>
     <w:basedOn w:val="Normal"/>
     <w:next w:val="Normal"/>
-    <w:link w:val="Ttulo2Car"/>
+    <w:link w:val="Heading2Char"/>
     <w:uiPriority w:val="9"/>
     <w:semiHidden/>
     <w:unhideWhenUsed/>
@@ -19215,11 +19417,11 @@
       <w:szCs w:val="26"/>
     </w:rPr>
   </w:style>
-  <w:style w:type="paragraph" w:styleId="Ttulo3">
+  <w:style w:type="paragraph" w:styleId="Heading3">
     <w:name w:val="heading 3"/>
     <w:basedOn w:val="Normal"/>
     <w:next w:val="Normal"/>
-    <w:link w:val="Ttulo3Car"/>
+    <w:link w:val="Heading3Char"/>
     <w:uiPriority w:val="9"/>
     <w:semiHidden/>
     <w:unhideWhenUsed/>
@@ -19238,12 +19440,13 @@
       <w:szCs w:val="24"/>
     </w:rPr>
   </w:style>
-  <w:style w:type="character" w:default="1" w:styleId="Fuentedeprrafopredeter">
+  <w:style w:type="character" w:default="1" w:styleId="DefaultParagraphFont">
     <w:name w:val="Default Paragraph Font"/>
     <w:uiPriority w:val="1"/>
+    <w:semiHidden/>
     <w:unhideWhenUsed/>
   </w:style>
-  <w:style w:type="table" w:default="1" w:styleId="Tablanormal">
+  <w:style w:type="table" w:default="1" w:styleId="TableNormal">
     <w:name w:val="Normal Table"/>
     <w:uiPriority w:val="99"/>
     <w:semiHidden/>
@@ -19258,16 +19461,16 @@
       </w:tblCellMar>
     </w:tblPr>
   </w:style>
-  <w:style w:type="numbering" w:default="1" w:styleId="Sinlista">
+  <w:style w:type="numbering" w:default="1" w:styleId="NoList">
     <w:name w:val="No List"/>
     <w:uiPriority w:val="99"/>
     <w:semiHidden/>
     <w:unhideWhenUsed/>
   </w:style>
-  <w:style w:type="paragraph" w:styleId="Encabezado">
+  <w:style w:type="paragraph" w:styleId="Header">
     <w:name w:val="header"/>
     <w:basedOn w:val="Normal"/>
-    <w:link w:val="EncabezadoCar"/>
+    <w:link w:val="HeaderChar"/>
     <w:uiPriority w:val="99"/>
     <w:unhideWhenUsed/>
     <w:rsid w:val="00DB6942"/>
@@ -19279,17 +19482,17 @@
       <w:spacing w:after="0" w:line="240" w:lineRule="auto"/>
     </w:pPr>
   </w:style>
-  <w:style w:type="character" w:customStyle="1" w:styleId="EncabezadoCar">
-    <w:name w:val="Encabezado Car"/>
-    <w:basedOn w:val="Fuentedeprrafopredeter"/>
-    <w:link w:val="Encabezado"/>
+  <w:style w:type="character" w:customStyle="1" w:styleId="HeaderChar">
+    <w:name w:val="Header Char"/>
+    <w:basedOn w:val="DefaultParagraphFont"/>
+    <w:link w:val="Header"/>
     <w:uiPriority w:val="99"/>
     <w:rsid w:val="00DB6942"/>
   </w:style>
-  <w:style w:type="paragraph" w:styleId="Piedepgina">
+  <w:style w:type="paragraph" w:styleId="Footer">
     <w:name w:val="footer"/>
     <w:basedOn w:val="Normal"/>
-    <w:link w:val="PiedepginaCar"/>
+    <w:link w:val="FooterChar"/>
     <w:uiPriority w:val="99"/>
     <w:unhideWhenUsed/>
     <w:rsid w:val="00DB6942"/>
@@ -19301,14 +19504,14 @@
       <w:spacing w:after="0" w:line="240" w:lineRule="auto"/>
     </w:pPr>
   </w:style>
-  <w:style w:type="character" w:customStyle="1" w:styleId="PiedepginaCar">
-    <w:name w:val="Pie de página Car"/>
-    <w:basedOn w:val="Fuentedeprrafopredeter"/>
-    <w:link w:val="Piedepgina"/>
+  <w:style w:type="character" w:customStyle="1" w:styleId="FooterChar">
+    <w:name w:val="Footer Char"/>
+    <w:basedOn w:val="DefaultParagraphFont"/>
+    <w:link w:val="Footer"/>
     <w:uiPriority w:val="99"/>
     <w:rsid w:val="00DB6942"/>
   </w:style>
-  <w:style w:type="paragraph" w:styleId="Prrafodelista">
+  <w:style w:type="paragraph" w:styleId="ListParagraph">
     <w:name w:val="List Paragraph"/>
     <w:basedOn w:val="Normal"/>
     <w:uiPriority w:val="34"/>
@@ -19325,9 +19528,9 @@
       <w:lang w:val="es-ES_tradnl"/>
     </w:rPr>
   </w:style>
-  <w:style w:type="character" w:styleId="Hipervnculo">
+  <w:style w:type="character" w:styleId="Hyperlink">
     <w:name w:val="Hyperlink"/>
-    <w:basedOn w:val="Fuentedeprrafopredeter"/>
+    <w:basedOn w:val="DefaultParagraphFont"/>
     <w:uiPriority w:val="99"/>
     <w:unhideWhenUsed/>
     <w:rsid w:val="00991EF3"/>
@@ -19336,9 +19539,9 @@
       <w:u w:val="single"/>
     </w:rPr>
   </w:style>
-  <w:style w:type="character" w:styleId="Hipervnculovisitado">
+  <w:style w:type="character" w:styleId="FollowedHyperlink">
     <w:name w:val="FollowedHyperlink"/>
-    <w:basedOn w:val="Fuentedeprrafopredeter"/>
+    <w:basedOn w:val="DefaultParagraphFont"/>
     <w:uiPriority w:val="99"/>
     <w:semiHidden/>
     <w:unhideWhenUsed/>
@@ -19348,7 +19551,7 @@
       <w:u w:val="single"/>
     </w:rPr>
   </w:style>
-  <w:style w:type="paragraph" w:styleId="TDC1">
+  <w:style w:type="paragraph" w:styleId="TOC1">
     <w:name w:val="toc 1"/>
     <w:basedOn w:val="Normal"/>
     <w:next w:val="Normal"/>
@@ -19365,7 +19568,7 @@
       <w:lang w:val="es-ES_tradnl"/>
     </w:rPr>
   </w:style>
-  <w:style w:type="paragraph" w:styleId="TDC2">
+  <w:style w:type="paragraph" w:styleId="TOC2">
     <w:name w:val="toc 2"/>
     <w:basedOn w:val="Normal"/>
     <w:next w:val="Normal"/>
@@ -19390,7 +19593,7 @@
       <w:lang w:val="es-ES_tradnl"/>
     </w:rPr>
   </w:style>
-  <w:style w:type="paragraph" w:styleId="TDC3">
+  <w:style w:type="paragraph" w:styleId="TOC3">
     <w:name w:val="toc 3"/>
     <w:basedOn w:val="Normal"/>
     <w:next w:val="Normal"/>
@@ -19410,7 +19613,7 @@
   </w:style>
   <w:style w:type="paragraph" w:customStyle="1" w:styleId="Titulo1BP">
     <w:name w:val="Titulo 1 BP"/>
-    <w:basedOn w:val="Ttulo1"/>
+    <w:basedOn w:val="Heading1"/>
     <w:link w:val="Titulo1BPCar"/>
     <w:qFormat/>
     <w:rsid w:val="00991EF3"/>
@@ -19428,7 +19631,7 @@
   </w:style>
   <w:style w:type="character" w:customStyle="1" w:styleId="Titulo1BPCar">
     <w:name w:val="Titulo 1 BP Car"/>
-    <w:basedOn w:val="Fuentedeprrafopredeter"/>
+    <w:basedOn w:val="DefaultParagraphFont"/>
     <w:link w:val="Titulo1BP"/>
     <w:rsid w:val="00991EF3"/>
     <w:rPr>
@@ -19440,9 +19643,9 @@
       <w:lang w:eastAsia="es-MX"/>
     </w:rPr>
   </w:style>
-  <w:style w:type="table" w:styleId="Tabladecuadrcula4-nfasis1">
+  <w:style w:type="table" w:styleId="GridTable4-Accent1">
     <w:name w:val="Grid Table 4 Accent 1"/>
-    <w:basedOn w:val="Tablanormal"/>
+    <w:basedOn w:val="TableNormal"/>
     <w:uiPriority w:val="49"/>
     <w:rsid w:val="00991EF3"/>
     <w:pPr>
@@ -19456,7 +19659,6 @@
     <w:tblPr>
       <w:tblStyleRowBandSize w:val="1"/>
       <w:tblStyleColBandSize w:val="1"/>
-      <w:tblInd w:w="0" w:type="dxa"/>
       <w:tblBorders>
         <w:top w:val="single" w:sz="4" w:space="0" w:color="8EAADB" w:themeColor="accent1" w:themeTint="99"/>
         <w:left w:val="single" w:sz="4" w:space="0" w:color="8EAADB" w:themeColor="accent1" w:themeTint="99"/>
@@ -19465,12 +19667,6 @@
         <w:insideH w:val="single" w:sz="4" w:space="0" w:color="8EAADB" w:themeColor="accent1" w:themeTint="99"/>
         <w:insideV w:val="single" w:sz="4" w:space="0" w:color="8EAADB" w:themeColor="accent1" w:themeTint="99"/>
       </w:tblBorders>
-      <w:tblCellMar>
-        <w:top w:w="0" w:type="dxa"/>
-        <w:left w:w="108" w:type="dxa"/>
-        <w:bottom w:w="0" w:type="dxa"/>
-        <w:right w:w="108" w:type="dxa"/>
-      </w:tblCellMar>
     </w:tblPr>
     <w:tblStylePr w:type="firstRow">
       <w:rPr>
@@ -19528,10 +19724,10 @@
       </w:tcPr>
     </w:tblStylePr>
   </w:style>
-  <w:style w:type="character" w:customStyle="1" w:styleId="Ttulo1Car">
-    <w:name w:val="Título 1 Car"/>
-    <w:basedOn w:val="Fuentedeprrafopredeter"/>
-    <w:link w:val="Ttulo1"/>
+  <w:style w:type="character" w:customStyle="1" w:styleId="Heading1Char">
+    <w:name w:val="Heading 1 Char"/>
+    <w:basedOn w:val="DefaultParagraphFont"/>
+    <w:link w:val="Heading1"/>
     <w:uiPriority w:val="9"/>
     <w:rsid w:val="00991EF3"/>
     <w:rPr>
@@ -19541,7 +19737,7 @@
       <w:szCs w:val="32"/>
     </w:rPr>
   </w:style>
-  <w:style w:type="paragraph" w:styleId="Descripcin">
+  <w:style w:type="paragraph" w:styleId="Caption">
     <w:name w:val="caption"/>
     <w:basedOn w:val="Normal"/>
     <w:next w:val="Normal"/>
@@ -19563,7 +19759,7 @@
   </w:style>
   <w:style w:type="paragraph" w:customStyle="1" w:styleId="Titulo2BP">
     <w:name w:val="Titulo 2 BP"/>
-    <w:basedOn w:val="Ttulo2"/>
+    <w:basedOn w:val="Heading2"/>
     <w:link w:val="Titulo2BPCar"/>
     <w:qFormat/>
     <w:rsid w:val="00743F89"/>
@@ -19580,7 +19776,7 @@
   </w:style>
   <w:style w:type="paragraph" w:customStyle="1" w:styleId="Titulo3BP">
     <w:name w:val="Titulo 3 BP"/>
-    <w:basedOn w:val="Ttulo3"/>
+    <w:basedOn w:val="Heading3"/>
     <w:link w:val="Titulo3BPCar"/>
     <w:qFormat/>
     <w:rsid w:val="00743F89"/>
@@ -19597,7 +19793,7 @@
   </w:style>
   <w:style w:type="character" w:customStyle="1" w:styleId="Titulo2BPCar">
     <w:name w:val="Titulo 2 BP Car"/>
-    <w:basedOn w:val="Fuentedeprrafopredeter"/>
+    <w:basedOn w:val="DefaultParagraphFont"/>
     <w:link w:val="Titulo2BP"/>
     <w:rsid w:val="00743F89"/>
     <w:rPr>
@@ -19611,7 +19807,7 @@
   </w:style>
   <w:style w:type="character" w:customStyle="1" w:styleId="Titulo3BPCar">
     <w:name w:val="Titulo 3 BP Car"/>
-    <w:basedOn w:val="Fuentedeprrafopredeter"/>
+    <w:basedOn w:val="DefaultParagraphFont"/>
     <w:link w:val="Titulo3BP"/>
     <w:rsid w:val="00743F89"/>
     <w:rPr>
@@ -19623,10 +19819,10 @@
       <w:lang w:val="es-ES"/>
     </w:rPr>
   </w:style>
-  <w:style w:type="character" w:customStyle="1" w:styleId="Ttulo2Car">
-    <w:name w:val="Título 2 Car"/>
-    <w:basedOn w:val="Fuentedeprrafopredeter"/>
-    <w:link w:val="Ttulo2"/>
+  <w:style w:type="character" w:customStyle="1" w:styleId="Heading2Char">
+    <w:name w:val="Heading 2 Char"/>
+    <w:basedOn w:val="DefaultParagraphFont"/>
+    <w:link w:val="Heading2"/>
     <w:uiPriority w:val="9"/>
     <w:semiHidden/>
     <w:rsid w:val="00743F89"/>
@@ -19637,10 +19833,10 @@
       <w:szCs w:val="26"/>
     </w:rPr>
   </w:style>
-  <w:style w:type="character" w:customStyle="1" w:styleId="Ttulo3Car">
-    <w:name w:val="Título 3 Car"/>
-    <w:basedOn w:val="Fuentedeprrafopredeter"/>
-    <w:link w:val="Ttulo3"/>
+  <w:style w:type="character" w:customStyle="1" w:styleId="Heading3Char">
+    <w:name w:val="Heading 3 Char"/>
+    <w:basedOn w:val="DefaultParagraphFont"/>
+    <w:link w:val="Heading3"/>
     <w:uiPriority w:val="9"/>
     <w:semiHidden/>
     <w:rsid w:val="00743F89"/>

--- a/Affipay Libreria Pos.docx
+++ b/Affipay Libreria Pos.docx
@@ -133,6 +133,7 @@
           <w:lang w:val="en-US"/>
         </w:rPr>
       </w:pPr>
+      <w:proofErr w:type="spellStart"/>
       <w:r>
         <w:rPr>
           <w:rFonts w:ascii="Century Gothic" w:hAnsi="Century Gothic" w:cs="Arial"/>
@@ -142,8 +143,9 @@
           <w:szCs w:val="28"/>
           <w:lang w:val="en-US"/>
         </w:rPr>
-        <w:t xml:space="preserve">Affipay </w:t>
-      </w:r>
+        <w:t>Affipay</w:t>
+      </w:r>
+      <w:proofErr w:type="spellEnd"/>
       <w:r>
         <w:rPr>
           <w:rFonts w:ascii="Century Gothic" w:hAnsi="Century Gothic" w:cs="Arial"/>
@@ -153,6 +155,17 @@
           <w:szCs w:val="28"/>
           <w:lang w:val="en-US"/>
         </w:rPr>
+        <w:t xml:space="preserve"> </w:t>
+      </w:r>
+      <w:r>
+        <w:rPr>
+          <w:rFonts w:ascii="Century Gothic" w:hAnsi="Century Gothic" w:cs="Arial"/>
+          <w:b/>
+          <w:bCs/>
+          <w:sz w:val="28"/>
+          <w:szCs w:val="28"/>
+          <w:lang w:val="en-US"/>
+        </w:rPr>
         <w:t>Pos</w:t>
       </w:r>
     </w:p>
@@ -165,6 +178,7 @@
           <w:lang w:val="en-US"/>
         </w:rPr>
       </w:pPr>
+      <w:proofErr w:type="spellStart"/>
       <w:r>
         <w:rPr>
           <w:rFonts w:ascii="Century Gothic" w:hAnsi="Century Gothic" w:cs="Arial"/>
@@ -172,7 +186,17 @@
           <w:szCs w:val="24"/>
           <w:lang w:val="en-US"/>
         </w:rPr>
-        <w:t>Operaciones:</w:t>
+        <w:t>Operaciones</w:t>
+      </w:r>
+      <w:proofErr w:type="spellEnd"/>
+      <w:r>
+        <w:rPr>
+          <w:rFonts w:ascii="Century Gothic" w:hAnsi="Century Gothic" w:cs="Arial"/>
+          <w:sz w:val="24"/>
+          <w:szCs w:val="24"/>
+          <w:lang w:val="en-US"/>
+        </w:rPr>
+        <w:t>:</w:t>
       </w:r>
     </w:p>
     <w:p>
@@ -227,12 +251,21 @@
           <w:lang w:val="es-ES"/>
         </w:rPr>
       </w:pPr>
-      <w:r>
-        <w:rPr>
-          <w:rFonts w:ascii="Century Gothic" w:hAnsi="Century Gothic" w:cs="Arial"/>
-          <w:lang w:val="es-ES"/>
-        </w:rPr>
-        <w:t>Retail:</w:t>
+      <w:proofErr w:type="spellStart"/>
+      <w:r>
+        <w:rPr>
+          <w:rFonts w:ascii="Century Gothic" w:hAnsi="Century Gothic" w:cs="Arial"/>
+          <w:lang w:val="es-ES"/>
+        </w:rPr>
+        <w:t>Retail</w:t>
+      </w:r>
+      <w:proofErr w:type="spellEnd"/>
+      <w:r>
+        <w:rPr>
+          <w:rFonts w:ascii="Century Gothic" w:hAnsi="Century Gothic" w:cs="Arial"/>
+          <w:lang w:val="es-ES"/>
+        </w:rPr>
+        <w:t>:</w:t>
       </w:r>
       <w:r>
         <w:rPr>
@@ -395,8 +428,17 @@
           <w:rFonts w:ascii="Century Gothic" w:hAnsi="Century Gothic" w:cs="Arial"/>
           <w:lang w:val="es-ES"/>
         </w:rPr>
-        <w:t>Envió de ticket</w:t>
-      </w:r>
+        <w:t xml:space="preserve">Envió de </w:t>
+      </w:r>
+      <w:proofErr w:type="gramStart"/>
+      <w:r>
+        <w:rPr>
+          <w:rFonts w:ascii="Century Gothic" w:hAnsi="Century Gothic" w:cs="Arial"/>
+          <w:lang w:val="es-ES"/>
+        </w:rPr>
+        <w:t>ticket</w:t>
+      </w:r>
+      <w:proofErr w:type="gramEnd"/>
     </w:p>
     <w:p>
       <w:pPr>
@@ -3046,6 +3088,7 @@
           <w:szCs w:val="28"/>
         </w:rPr>
       </w:pPr>
+      <w:proofErr w:type="spellStart"/>
       <w:r>
         <w:rPr>
           <w:rFonts w:ascii="Century Gothic" w:hAnsi="Century Gothic"/>
@@ -3053,7 +3096,57 @@
           <w:sz w:val="28"/>
           <w:szCs w:val="28"/>
         </w:rPr>
-        <w:t>Metodos interactivos del dspread (Librería dspread)</w:t>
+        <w:t>Metodos</w:t>
+      </w:r>
+      <w:proofErr w:type="spellEnd"/>
+      <w:r>
+        <w:rPr>
+          <w:rFonts w:ascii="Century Gothic" w:hAnsi="Century Gothic"/>
+          <w:b/>
+          <w:sz w:val="28"/>
+          <w:szCs w:val="28"/>
+        </w:rPr>
+        <w:t xml:space="preserve"> interactivos del </w:t>
+      </w:r>
+      <w:proofErr w:type="spellStart"/>
+      <w:r>
+        <w:rPr>
+          <w:rFonts w:ascii="Century Gothic" w:hAnsi="Century Gothic"/>
+          <w:b/>
+          <w:sz w:val="28"/>
+          <w:szCs w:val="28"/>
+        </w:rPr>
+        <w:t>dspread</w:t>
+      </w:r>
+      <w:proofErr w:type="spellEnd"/>
+      <w:r>
+        <w:rPr>
+          <w:rFonts w:ascii="Century Gothic" w:hAnsi="Century Gothic"/>
+          <w:b/>
+          <w:sz w:val="28"/>
+          <w:szCs w:val="28"/>
+        </w:rPr>
+        <w:t xml:space="preserve"> (Librería </w:t>
+      </w:r>
+      <w:proofErr w:type="spellStart"/>
+      <w:r>
+        <w:rPr>
+          <w:rFonts w:ascii="Century Gothic" w:hAnsi="Century Gothic"/>
+          <w:b/>
+          <w:sz w:val="28"/>
+          <w:szCs w:val="28"/>
+        </w:rPr>
+        <w:t>dspread</w:t>
+      </w:r>
+      <w:proofErr w:type="spellEnd"/>
+      <w:r>
+        <w:rPr>
+          <w:rFonts w:ascii="Century Gothic" w:hAnsi="Century Gothic"/>
+          <w:b/>
+          <w:sz w:val="28"/>
+          <w:szCs w:val="28"/>
+        </w:rPr>
+        <w:t>)</w:t>
       </w:r>
       <w:bookmarkEnd w:id="0"/>
     </w:p>
@@ -3075,8 +3168,31 @@
           <w:szCs w:val="24"/>
           <w:lang w:val="es-ES"/>
         </w:rPr>
-        <w:t xml:space="preserve">Los métodos principales que se implementan por medio de su interface </w:t>
-      </w:r>
+        <w:t xml:space="preserve">Los métodos principales que se implementan por medio de su </w:t>
+      </w:r>
+      <w:proofErr w:type="gramStart"/>
+      <w:r>
+        <w:rPr>
+          <w:rFonts w:ascii="Century Gothic" w:hAnsi="Century Gothic"/>
+          <w:bCs/>
+          <w:sz w:val="24"/>
+          <w:szCs w:val="24"/>
+          <w:lang w:val="es-ES"/>
+        </w:rPr>
+        <w:t>interface</w:t>
+      </w:r>
+      <w:proofErr w:type="gramEnd"/>
+      <w:r>
+        <w:rPr>
+          <w:rFonts w:ascii="Century Gothic" w:hAnsi="Century Gothic"/>
+          <w:bCs/>
+          <w:sz w:val="24"/>
+          <w:szCs w:val="24"/>
+          <w:lang w:val="es-ES"/>
+        </w:rPr>
+        <w:t xml:space="preserve"> </w:t>
+      </w:r>
+      <w:proofErr w:type="spellStart"/>
       <w:r>
         <w:rPr>
           <w:rFonts w:ascii="Century Gothic" w:hAnsi="Century Gothic"/>
@@ -3089,6 +3205,7 @@
         </w:rPr>
         <w:t>QPOSService.QPOSServiceListener</w:t>
       </w:r>
+      <w:proofErr w:type="spellEnd"/>
       <w:r>
         <w:rPr>
           <w:rFonts w:ascii="Century Gothic" w:hAnsi="Century Gothic"/>
@@ -3125,6 +3242,8 @@
           <w:lang w:val="es-ES"/>
         </w:rPr>
       </w:pPr>
+      <w:proofErr w:type="spellStart"/>
+      <w:proofErr w:type="gramStart"/>
       <w:r>
         <w:rPr>
           <w:rFonts w:ascii="Century Gothic" w:hAnsi="Century Gothic"/>
@@ -3133,7 +3252,29 @@
           <w:szCs w:val="24"/>
           <w:lang w:val="es-ES"/>
         </w:rPr>
-        <w:t>onRequestQposConnected()</w:t>
+        <w:t>onRequestQposConnected</w:t>
+      </w:r>
+      <w:proofErr w:type="spellEnd"/>
+      <w:r>
+        <w:rPr>
+          <w:rFonts w:ascii="Century Gothic" w:hAnsi="Century Gothic"/>
+          <w:b/>
+          <w:sz w:val="24"/>
+          <w:szCs w:val="24"/>
+          <w:lang w:val="es-ES"/>
+        </w:rPr>
+        <w:t>(</w:t>
+      </w:r>
+      <w:proofErr w:type="gramEnd"/>
+      <w:r>
+        <w:rPr>
+          <w:rFonts w:ascii="Century Gothic" w:hAnsi="Century Gothic"/>
+          <w:b/>
+          <w:sz w:val="24"/>
+          <w:szCs w:val="24"/>
+          <w:lang w:val="es-ES"/>
+        </w:rPr>
+        <w:t>)</w:t>
       </w:r>
       <w:r>
         <w:rPr>
@@ -3160,6 +3301,8 @@
           <w:lang w:val="es-ES"/>
         </w:rPr>
       </w:pPr>
+      <w:proofErr w:type="spellStart"/>
+      <w:proofErr w:type="gramStart"/>
       <w:r>
         <w:rPr>
           <w:rFonts w:ascii="Century Gothic" w:hAnsi="Century Gothic"/>
@@ -3168,7 +3311,29 @@
           <w:szCs w:val="24"/>
           <w:lang w:val="es-ES"/>
         </w:rPr>
-        <w:t>onRequestNoQposDetected()</w:t>
+        <w:t>onRequestNoQposDetected</w:t>
+      </w:r>
+      <w:proofErr w:type="spellEnd"/>
+      <w:r>
+        <w:rPr>
+          <w:rFonts w:ascii="Century Gothic" w:hAnsi="Century Gothic"/>
+          <w:b/>
+          <w:sz w:val="24"/>
+          <w:szCs w:val="24"/>
+          <w:lang w:val="es-ES"/>
+        </w:rPr>
+        <w:t>(</w:t>
+      </w:r>
+      <w:proofErr w:type="gramEnd"/>
+      <w:r>
+        <w:rPr>
+          <w:rFonts w:ascii="Century Gothic" w:hAnsi="Century Gothic"/>
+          <w:b/>
+          <w:sz w:val="24"/>
+          <w:szCs w:val="24"/>
+          <w:lang w:val="es-ES"/>
+        </w:rPr>
+        <w:t>)</w:t>
       </w:r>
       <w:r>
         <w:rPr>
@@ -3195,6 +3360,8 @@
           <w:lang w:val="es-ES"/>
         </w:rPr>
       </w:pPr>
+      <w:proofErr w:type="spellStart"/>
+      <w:proofErr w:type="gramStart"/>
       <w:r>
         <w:rPr>
           <w:rFonts w:ascii="Century Gothic" w:hAnsi="Century Gothic"/>
@@ -3203,7 +3370,29 @@
           <w:szCs w:val="24"/>
           <w:lang w:val="es-ES"/>
         </w:rPr>
-        <w:t>onRequestQposDisconnected()</w:t>
+        <w:t>onRequestQposDisconnected</w:t>
+      </w:r>
+      <w:proofErr w:type="spellEnd"/>
+      <w:r>
+        <w:rPr>
+          <w:rFonts w:ascii="Century Gothic" w:hAnsi="Century Gothic"/>
+          <w:b/>
+          <w:sz w:val="24"/>
+          <w:szCs w:val="24"/>
+          <w:lang w:val="es-ES"/>
+        </w:rPr>
+        <w:t>(</w:t>
+      </w:r>
+      <w:proofErr w:type="gramEnd"/>
+      <w:r>
+        <w:rPr>
+          <w:rFonts w:ascii="Century Gothic" w:hAnsi="Century Gothic"/>
+          <w:b/>
+          <w:sz w:val="24"/>
+          <w:szCs w:val="24"/>
+          <w:lang w:val="es-ES"/>
+        </w:rPr>
+        <w:t>)</w:t>
       </w:r>
       <w:r>
         <w:rPr>
@@ -3230,6 +3419,8 @@
           <w:lang w:val="es-ES"/>
         </w:rPr>
       </w:pPr>
+      <w:proofErr w:type="spellStart"/>
+      <w:proofErr w:type="gramStart"/>
       <w:r>
         <w:rPr>
           <w:rFonts w:ascii="Century Gothic" w:hAnsi="Century Gothic"/>
@@ -3238,7 +3429,29 @@
           <w:szCs w:val="24"/>
           <w:lang w:val="es-ES"/>
         </w:rPr>
-        <w:t>onQposIdResult()</w:t>
+        <w:t>onQposIdResult</w:t>
+      </w:r>
+      <w:proofErr w:type="spellEnd"/>
+      <w:r>
+        <w:rPr>
+          <w:rFonts w:ascii="Century Gothic" w:hAnsi="Century Gothic"/>
+          <w:b/>
+          <w:sz w:val="24"/>
+          <w:szCs w:val="24"/>
+          <w:lang w:val="es-ES"/>
+        </w:rPr>
+        <w:t>(</w:t>
+      </w:r>
+      <w:proofErr w:type="gramEnd"/>
+      <w:r>
+        <w:rPr>
+          <w:rFonts w:ascii="Century Gothic" w:hAnsi="Century Gothic"/>
+          <w:b/>
+          <w:sz w:val="24"/>
+          <w:szCs w:val="24"/>
+          <w:lang w:val="es-ES"/>
+        </w:rPr>
+        <w:t>)</w:t>
       </w:r>
       <w:r>
         <w:rPr>
@@ -3265,6 +3478,8 @@
           <w:lang w:val="es-ES"/>
         </w:rPr>
       </w:pPr>
+      <w:proofErr w:type="spellStart"/>
+      <w:proofErr w:type="gramStart"/>
       <w:r>
         <w:rPr>
           <w:rFonts w:ascii="Century Gothic" w:hAnsi="Century Gothic"/>
@@ -3273,7 +3488,29 @@
           <w:szCs w:val="24"/>
           <w:lang w:val="es-ES"/>
         </w:rPr>
-        <w:t>onRequestSetAmount()</w:t>
+        <w:t>onRequestSetAmount</w:t>
+      </w:r>
+      <w:proofErr w:type="spellEnd"/>
+      <w:r>
+        <w:rPr>
+          <w:rFonts w:ascii="Century Gothic" w:hAnsi="Century Gothic"/>
+          <w:b/>
+          <w:sz w:val="24"/>
+          <w:szCs w:val="24"/>
+          <w:lang w:val="es-ES"/>
+        </w:rPr>
+        <w:t>(</w:t>
+      </w:r>
+      <w:proofErr w:type="gramEnd"/>
+      <w:r>
+        <w:rPr>
+          <w:rFonts w:ascii="Century Gothic" w:hAnsi="Century Gothic"/>
+          <w:b/>
+          <w:sz w:val="24"/>
+          <w:szCs w:val="24"/>
+          <w:lang w:val="es-ES"/>
+        </w:rPr>
+        <w:t>)</w:t>
       </w:r>
       <w:r>
         <w:rPr>
@@ -3300,6 +3537,8 @@
           <w:lang w:val="es-ES"/>
         </w:rPr>
       </w:pPr>
+      <w:proofErr w:type="spellStart"/>
+      <w:proofErr w:type="gramStart"/>
       <w:r>
         <w:rPr>
           <w:rFonts w:ascii="Century Gothic" w:hAnsi="Century Gothic"/>
@@ -3308,7 +3547,29 @@
           <w:szCs w:val="24"/>
           <w:lang w:val="es-ES"/>
         </w:rPr>
-        <w:t>onRequestWaitingUser()</w:t>
+        <w:t>onRequestWaitingUser</w:t>
+      </w:r>
+      <w:proofErr w:type="spellEnd"/>
+      <w:r>
+        <w:rPr>
+          <w:rFonts w:ascii="Century Gothic" w:hAnsi="Century Gothic"/>
+          <w:b/>
+          <w:sz w:val="24"/>
+          <w:szCs w:val="24"/>
+          <w:lang w:val="es-ES"/>
+        </w:rPr>
+        <w:t>(</w:t>
+      </w:r>
+      <w:proofErr w:type="gramEnd"/>
+      <w:r>
+        <w:rPr>
+          <w:rFonts w:ascii="Century Gothic" w:hAnsi="Century Gothic"/>
+          <w:b/>
+          <w:sz w:val="24"/>
+          <w:szCs w:val="24"/>
+          <w:lang w:val="es-ES"/>
+        </w:rPr>
+        <w:t>)</w:t>
       </w:r>
       <w:r>
         <w:rPr>
@@ -3335,6 +3596,8 @@
           <w:lang w:val="es-ES"/>
         </w:rPr>
       </w:pPr>
+      <w:proofErr w:type="spellStart"/>
+      <w:proofErr w:type="gramStart"/>
       <w:r>
         <w:rPr>
           <w:rFonts w:ascii="Century Gothic" w:hAnsi="Century Gothic"/>
@@ -3343,7 +3606,29 @@
           <w:szCs w:val="24"/>
           <w:lang w:val="es-ES"/>
         </w:rPr>
-        <w:t>onDoTradeResult()</w:t>
+        <w:t>onDoTradeResult</w:t>
+      </w:r>
+      <w:proofErr w:type="spellEnd"/>
+      <w:r>
+        <w:rPr>
+          <w:rFonts w:ascii="Century Gothic" w:hAnsi="Century Gothic"/>
+          <w:b/>
+          <w:sz w:val="24"/>
+          <w:szCs w:val="24"/>
+          <w:lang w:val="es-ES"/>
+        </w:rPr>
+        <w:t>(</w:t>
+      </w:r>
+      <w:proofErr w:type="gramEnd"/>
+      <w:r>
+        <w:rPr>
+          <w:rFonts w:ascii="Century Gothic" w:hAnsi="Century Gothic"/>
+          <w:b/>
+          <w:sz w:val="24"/>
+          <w:szCs w:val="24"/>
+          <w:lang w:val="es-ES"/>
+        </w:rPr>
+        <w:t>)</w:t>
       </w:r>
       <w:r>
         <w:rPr>
@@ -3370,6 +3655,8 @@
           <w:lang w:val="es-ES"/>
         </w:rPr>
       </w:pPr>
+      <w:proofErr w:type="spellStart"/>
+      <w:proofErr w:type="gramStart"/>
       <w:r>
         <w:rPr>
           <w:rFonts w:ascii="Century Gothic" w:hAnsi="Century Gothic"/>
@@ -3378,7 +3665,29 @@
           <w:szCs w:val="24"/>
           <w:lang w:val="es-ES"/>
         </w:rPr>
-        <w:t>onRequestOnlineProcess()</w:t>
+        <w:t>onRequestOnlineProcess</w:t>
+      </w:r>
+      <w:proofErr w:type="spellEnd"/>
+      <w:r>
+        <w:rPr>
+          <w:rFonts w:ascii="Century Gothic" w:hAnsi="Century Gothic"/>
+          <w:b/>
+          <w:sz w:val="24"/>
+          <w:szCs w:val="24"/>
+          <w:lang w:val="es-ES"/>
+        </w:rPr>
+        <w:t>(</w:t>
+      </w:r>
+      <w:proofErr w:type="gramEnd"/>
+      <w:r>
+        <w:rPr>
+          <w:rFonts w:ascii="Century Gothic" w:hAnsi="Century Gothic"/>
+          <w:b/>
+          <w:sz w:val="24"/>
+          <w:szCs w:val="24"/>
+          <w:lang w:val="es-ES"/>
+        </w:rPr>
+        <w:t>)</w:t>
       </w:r>
       <w:r>
         <w:rPr>
@@ -3405,6 +3714,8 @@
           <w:lang w:val="es-ES"/>
         </w:rPr>
       </w:pPr>
+      <w:proofErr w:type="spellStart"/>
+      <w:proofErr w:type="gramStart"/>
       <w:r>
         <w:rPr>
           <w:rFonts w:ascii="Century Gothic" w:hAnsi="Century Gothic"/>
@@ -3413,7 +3724,29 @@
           <w:szCs w:val="24"/>
           <w:lang w:val="es-ES"/>
         </w:rPr>
-        <w:t>onRequestTransactionResult()</w:t>
+        <w:t>onRequestTransactionResult</w:t>
+      </w:r>
+      <w:proofErr w:type="spellEnd"/>
+      <w:r>
+        <w:rPr>
+          <w:rFonts w:ascii="Century Gothic" w:hAnsi="Century Gothic"/>
+          <w:b/>
+          <w:sz w:val="24"/>
+          <w:szCs w:val="24"/>
+          <w:lang w:val="es-ES"/>
+        </w:rPr>
+        <w:t>(</w:t>
+      </w:r>
+      <w:proofErr w:type="gramEnd"/>
+      <w:r>
+        <w:rPr>
+          <w:rFonts w:ascii="Century Gothic" w:hAnsi="Century Gothic"/>
+          <w:b/>
+          <w:sz w:val="24"/>
+          <w:szCs w:val="24"/>
+          <w:lang w:val="es-ES"/>
+        </w:rPr>
+        <w:t>)</w:t>
       </w:r>
       <w:r>
         <w:rPr>
@@ -3440,6 +3773,8 @@
           <w:lang w:val="es-ES"/>
         </w:rPr>
       </w:pPr>
+      <w:proofErr w:type="spellStart"/>
+      <w:proofErr w:type="gramStart"/>
       <w:r>
         <w:rPr>
           <w:rFonts w:ascii="Century Gothic" w:hAnsi="Century Gothic"/>
@@ -3448,7 +3783,29 @@
           <w:szCs w:val="24"/>
           <w:lang w:val="es-ES"/>
         </w:rPr>
-        <w:t>onError()</w:t>
+        <w:t>onError</w:t>
+      </w:r>
+      <w:proofErr w:type="spellEnd"/>
+      <w:r>
+        <w:rPr>
+          <w:rFonts w:ascii="Century Gothic" w:hAnsi="Century Gothic"/>
+          <w:b/>
+          <w:sz w:val="24"/>
+          <w:szCs w:val="24"/>
+          <w:lang w:val="es-ES"/>
+        </w:rPr>
+        <w:t>(</w:t>
+      </w:r>
+      <w:proofErr w:type="gramEnd"/>
+      <w:r>
+        <w:rPr>
+          <w:rFonts w:ascii="Century Gothic" w:hAnsi="Century Gothic"/>
+          <w:b/>
+          <w:sz w:val="24"/>
+          <w:szCs w:val="24"/>
+          <w:lang w:val="es-ES"/>
+        </w:rPr>
+        <w:t>)</w:t>
       </w:r>
       <w:r>
         <w:rPr>
@@ -3475,6 +3832,8 @@
           <w:lang w:val="es-ES"/>
         </w:rPr>
       </w:pPr>
+      <w:proofErr w:type="spellStart"/>
+      <w:proofErr w:type="gramStart"/>
       <w:r>
         <w:rPr>
           <w:rFonts w:ascii="Century Gothic" w:hAnsi="Century Gothic"/>
@@ -3483,111 +3842,134 @@
           <w:szCs w:val="24"/>
           <w:lang w:val="es-ES"/>
         </w:rPr>
-        <w:t>onRequestDisplay()</w:t>
-      </w:r>
-      <w:r>
-        <w:rPr>
-          <w:rFonts w:ascii="Century Gothic" w:hAnsi="Century Gothic"/>
-          <w:bCs/>
+        <w:t>onRequestDisplay</w:t>
+      </w:r>
+      <w:proofErr w:type="spellEnd"/>
+      <w:r>
+        <w:rPr>
+          <w:rFonts w:ascii="Century Gothic" w:hAnsi="Century Gothic"/>
+          <w:b/>
           <w:sz w:val="24"/>
           <w:szCs w:val="24"/>
           <w:lang w:val="es-ES"/>
         </w:rPr>
-        <w:t>: El mensaje a mostrar en el dispositivo.</w:t>
-      </w:r>
-    </w:p>
-    <w:p>
-      <w:pPr>
-        <w:rPr>
-          <w:rFonts w:ascii="Century Gothic" w:hAnsi="Century Gothic"/>
-          <w:b/>
-          <w:bCs/>
-          <w:lang w:val="es-ES"/>
-        </w:rPr>
-      </w:pPr>
-    </w:p>
-    <w:p>
-      <w:pPr>
-        <w:rPr>
-          <w:rFonts w:ascii="Century Gothic" w:hAnsi="Century Gothic"/>
-        </w:rPr>
-      </w:pPr>
-    </w:p>
-    <w:p>
-      <w:pPr>
-        <w:rPr>
-          <w:rFonts w:ascii="Century Gothic" w:hAnsi="Century Gothic"/>
-        </w:rPr>
-      </w:pPr>
-    </w:p>
-    <w:p>
-      <w:pPr>
-        <w:rPr>
-          <w:rFonts w:ascii="Century Gothic" w:hAnsi="Century Gothic"/>
-        </w:rPr>
-      </w:pPr>
-    </w:p>
-    <w:p>
-      <w:pPr>
-        <w:rPr>
-          <w:rFonts w:ascii="Century Gothic" w:hAnsi="Century Gothic"/>
-        </w:rPr>
-      </w:pPr>
-    </w:p>
-    <w:p>
-      <w:pPr>
-        <w:rPr>
-          <w:rFonts w:ascii="Century Gothic" w:hAnsi="Century Gothic"/>
-        </w:rPr>
-      </w:pPr>
-    </w:p>
-    <w:p>
-      <w:pPr>
-        <w:pStyle w:val="Titulo1BP"/>
-        <w:rPr>
-          <w:rFonts w:ascii="Century Gothic" w:hAnsi="Century Gothic"/>
-        </w:rPr>
-      </w:pPr>
-      <w:bookmarkStart w:id="1" w:name="_Toc33041398"/>
-      <w:r>
-        <w:rPr>
-          <w:rFonts w:ascii="Century Gothic" w:hAnsi="Century Gothic"/>
-        </w:rPr>
-        <w:t>Metodos de operativos (Librería Blumonpay_library)</w:t>
-      </w:r>
-      <w:bookmarkEnd w:id="1"/>
-    </w:p>
-    <w:p>
-      <w:pPr>
-        <w:rPr>
-          <w:rFonts w:ascii="Arial" w:hAnsi="Arial" w:cs="Arial"/>
-          <w:b/>
-          <w:bCs/>
+        <w:t>(</w:t>
+      </w:r>
+      <w:proofErr w:type="gramEnd"/>
+      <w:r>
+        <w:rPr>
+          <w:rFonts w:ascii="Century Gothic" w:hAnsi="Century Gothic"/>
+          <w:b/>
           <w:sz w:val="24"/>
           <w:szCs w:val="24"/>
-        </w:rPr>
-      </w:pPr>
-    </w:p>
-    <w:p>
-      <w:pPr>
-        <w:rPr>
-          <w:rFonts w:ascii="Century Gothic" w:hAnsi="Century Gothic" w:cs="Arial"/>
+          <w:lang w:val="es-ES"/>
+        </w:rPr>
+        <w:t>)</w:t>
+      </w:r>
+      <w:r>
+        <w:rPr>
+          <w:rFonts w:ascii="Century Gothic" w:hAnsi="Century Gothic"/>
           <w:bCs/>
           <w:sz w:val="24"/>
           <w:szCs w:val="24"/>
           <w:lang w:val="es-ES"/>
         </w:rPr>
-      </w:pPr>
-      <w:r>
-        <w:rPr>
-          <w:rFonts w:ascii="Century Gothic" w:hAnsi="Century Gothic" w:cs="Arial"/>
+        <w:t>: El mensaje a mostrar en el dispositivo.</w:t>
+      </w:r>
+    </w:p>
+    <w:p>
+      <w:pPr>
+        <w:rPr>
+          <w:rFonts w:ascii="Century Gothic" w:hAnsi="Century Gothic"/>
+          <w:b/>
+          <w:bCs/>
+          <w:lang w:val="es-ES"/>
+        </w:rPr>
+      </w:pPr>
+    </w:p>
+    <w:p>
+      <w:pPr>
+        <w:rPr>
+          <w:rFonts w:ascii="Century Gothic" w:hAnsi="Century Gothic"/>
+        </w:rPr>
+      </w:pPr>
+    </w:p>
+    <w:p>
+      <w:pPr>
+        <w:rPr>
+          <w:rFonts w:ascii="Century Gothic" w:hAnsi="Century Gothic"/>
+        </w:rPr>
+      </w:pPr>
+    </w:p>
+    <w:p>
+      <w:pPr>
+        <w:rPr>
+          <w:rFonts w:ascii="Century Gothic" w:hAnsi="Century Gothic"/>
+        </w:rPr>
+      </w:pPr>
+    </w:p>
+    <w:p>
+      <w:pPr>
+        <w:rPr>
+          <w:rFonts w:ascii="Century Gothic" w:hAnsi="Century Gothic"/>
+        </w:rPr>
+      </w:pPr>
+    </w:p>
+    <w:p>
+      <w:pPr>
+        <w:rPr>
+          <w:rFonts w:ascii="Century Gothic" w:hAnsi="Century Gothic"/>
+        </w:rPr>
+      </w:pPr>
+    </w:p>
+    <w:p>
+      <w:pPr>
+        <w:pStyle w:val="Titulo1BP"/>
+        <w:rPr>
+          <w:rFonts w:ascii="Century Gothic" w:hAnsi="Century Gothic"/>
+        </w:rPr>
+      </w:pPr>
+      <w:bookmarkStart w:id="1" w:name="_Toc33041398"/>
+      <w:r>
+        <w:rPr>
+          <w:rFonts w:ascii="Century Gothic" w:hAnsi="Century Gothic"/>
+        </w:rPr>
+        <w:t>Metodos de operativos (Librería Blumonpay_library)</w:t>
+      </w:r>
+      <w:bookmarkEnd w:id="1"/>
+    </w:p>
+    <w:p>
+      <w:pPr>
+        <w:rPr>
+          <w:rFonts w:ascii="Arial" w:hAnsi="Arial" w:cs="Arial"/>
+          <w:b/>
           <w:bCs/>
           <w:sz w:val="24"/>
           <w:szCs w:val="24"/>
+        </w:rPr>
+      </w:pPr>
+    </w:p>
+    <w:p>
+      <w:pPr>
+        <w:rPr>
+          <w:rFonts w:ascii="Century Gothic" w:hAnsi="Century Gothic" w:cs="Arial"/>
+          <w:bCs/>
+          <w:sz w:val="24"/>
+          <w:szCs w:val="24"/>
+          <w:lang w:val="es-ES"/>
+        </w:rPr>
+      </w:pPr>
+      <w:r>
+        <w:rPr>
+          <w:rFonts w:ascii="Century Gothic" w:hAnsi="Century Gothic" w:cs="Arial"/>
+          <w:bCs/>
+          <w:sz w:val="24"/>
+          <w:szCs w:val="24"/>
           <w:lang w:val="es-ES"/>
         </w:rPr>
         <w:t xml:space="preserve">La instancia de cualquier controlador de servicios requiere los parámetros </w:t>
       </w:r>
+      <w:proofErr w:type="spellStart"/>
       <w:r>
         <w:rPr>
           <w:rFonts w:ascii="Century Gothic" w:hAnsi="Century Gothic" w:cs="Arial"/>
@@ -3600,6 +3982,7 @@
         </w:rPr>
         <w:t>OperativesListener</w:t>
       </w:r>
+      <w:proofErr w:type="spellEnd"/>
       <w:r>
         <w:rPr>
           <w:rFonts w:ascii="Century Gothic" w:hAnsi="Century Gothic" w:cs="Arial"/>
@@ -3642,6 +4025,7 @@
         </w:rPr>
         <w:t xml:space="preserve">La clase </w:t>
       </w:r>
+      <w:proofErr w:type="spellStart"/>
       <w:r>
         <w:rPr>
           <w:rFonts w:ascii="Century Gothic" w:hAnsi="Century Gothic" w:cs="Arial"/>
@@ -3652,6 +4036,7 @@
         </w:rPr>
         <w:t>ServicesTokener</w:t>
       </w:r>
+      <w:proofErr w:type="spellEnd"/>
       <w:r>
         <w:rPr>
           <w:rFonts w:ascii="Century Gothic" w:hAnsi="Century Gothic" w:cs="Arial"/>
@@ -3789,6 +4174,7 @@
                 <w:lang w:val="es-ES"/>
               </w:rPr>
             </w:pPr>
+            <w:proofErr w:type="spellStart"/>
             <w:r>
               <w:rPr>
                 <w:rFonts w:ascii="Arial" w:hAnsi="Arial" w:cs="Arial"/>
@@ -3798,6 +4184,7 @@
               </w:rPr>
               <w:t>LoginUser</w:t>
             </w:r>
+            <w:proofErr w:type="spellEnd"/>
           </w:p>
         </w:tc>
         <w:tc>
@@ -3820,6 +4207,7 @@
                 <w:lang w:val="es-ES"/>
               </w:rPr>
             </w:pPr>
+            <w:proofErr w:type="spellStart"/>
             <w:r>
               <w:rPr>
                 <w:rFonts w:ascii="Arial" w:hAnsi="Arial" w:cs="Arial"/>
@@ -3827,7 +4215,17 @@
                 <w:sz w:val="22"/>
                 <w:lang w:val="es-ES"/>
               </w:rPr>
-              <w:t>String email</w:t>
+              <w:t>String</w:t>
+            </w:r>
+            <w:proofErr w:type="spellEnd"/>
+            <w:r>
+              <w:rPr>
+                <w:rFonts w:ascii="Arial" w:hAnsi="Arial" w:cs="Arial"/>
+                <w:bCs/>
+                <w:sz w:val="22"/>
+                <w:lang w:val="es-ES"/>
+              </w:rPr>
+              <w:t xml:space="preserve"> email</w:t>
             </w:r>
           </w:p>
           <w:p>
@@ -3845,6 +4243,7 @@
                 <w:lang w:val="es-ES"/>
               </w:rPr>
             </w:pPr>
+            <w:proofErr w:type="spellStart"/>
             <w:r>
               <w:rPr>
                 <w:rFonts w:ascii="Arial" w:hAnsi="Arial" w:cs="Arial"/>
@@ -3852,8 +4251,31 @@
                 <w:sz w:val="22"/>
                 <w:lang w:val="es-ES"/>
               </w:rPr>
-              <w:t>String password</w:t>
+              <w:t>String</w:t>
             </w:r>
+            <w:proofErr w:type="spellEnd"/>
+            <w:r>
+              <w:rPr>
+                <w:rFonts w:ascii="Arial" w:hAnsi="Arial" w:cs="Arial"/>
+                <w:bCs/>
+                <w:sz w:val="22"/>
+                <w:lang w:val="es-ES"/>
+              </w:rPr>
+              <w:t xml:space="preserve"> </w:t>
+            </w:r>
+            <w:proofErr w:type="spellStart"/>
+            <w:proofErr w:type="gramStart"/>
+            <w:r>
+              <w:rPr>
+                <w:rFonts w:ascii="Arial" w:hAnsi="Arial" w:cs="Arial"/>
+                <w:bCs/>
+                <w:sz w:val="22"/>
+                <w:lang w:val="es-ES"/>
+              </w:rPr>
+              <w:t>password</w:t>
+            </w:r>
+            <w:proofErr w:type="spellEnd"/>
+            <w:proofErr w:type="gramEnd"/>
           </w:p>
         </w:tc>
         <w:tc>
@@ -3879,7 +4301,27 @@
                 <w:sz w:val="22"/>
                 <w:lang w:val="es-ES"/>
               </w:rPr>
-              <w:t>Inicio de sesión del usuario, el logueo para poder acceder a la aplicación.</w:t>
+              <w:t xml:space="preserve">Inicio de sesión del usuario, el </w:t>
+            </w:r>
+            <w:proofErr w:type="spellStart"/>
+            <w:r>
+              <w:rPr>
+                <w:rFonts w:ascii="Arial" w:hAnsi="Arial" w:cs="Arial"/>
+                <w:bCs/>
+                <w:sz w:val="22"/>
+                <w:lang w:val="es-ES"/>
+              </w:rPr>
+              <w:t>logueo</w:t>
+            </w:r>
+            <w:proofErr w:type="spellEnd"/>
+            <w:r>
+              <w:rPr>
+                <w:rFonts w:ascii="Arial" w:hAnsi="Arial" w:cs="Arial"/>
+                <w:bCs/>
+                <w:sz w:val="22"/>
+                <w:lang w:val="es-ES"/>
+              </w:rPr>
+              <w:t xml:space="preserve"> para poder acceder a la aplicación.</w:t>
             </w:r>
           </w:p>
           <w:p>
@@ -3913,6 +4355,7 @@
                 <w:lang w:val="es-ES"/>
               </w:rPr>
             </w:pPr>
+            <w:proofErr w:type="spellStart"/>
             <w:r>
               <w:rPr>
                 <w:rFonts w:ascii="Arial" w:hAnsi="Arial" w:cs="Arial"/>
@@ -3922,6 +4365,7 @@
               </w:rPr>
               <w:t>RecoverPassword</w:t>
             </w:r>
+            <w:proofErr w:type="spellEnd"/>
           </w:p>
         </w:tc>
         <w:tc>
@@ -3944,6 +4388,7 @@
                 <w:lang w:val="es-ES"/>
               </w:rPr>
             </w:pPr>
+            <w:proofErr w:type="spellStart"/>
             <w:r>
               <w:rPr>
                 <w:rFonts w:ascii="Arial" w:hAnsi="Arial" w:cs="Arial"/>
@@ -3951,7 +4396,17 @@
                 <w:sz w:val="22"/>
                 <w:lang w:val="es-ES"/>
               </w:rPr>
-              <w:t>String email</w:t>
+              <w:t>String</w:t>
+            </w:r>
+            <w:proofErr w:type="spellEnd"/>
+            <w:r>
+              <w:rPr>
+                <w:rFonts w:ascii="Arial" w:hAnsi="Arial" w:cs="Arial"/>
+                <w:bCs/>
+                <w:sz w:val="22"/>
+                <w:lang w:val="es-ES"/>
+              </w:rPr>
+              <w:t xml:space="preserve"> email</w:t>
             </w:r>
           </w:p>
         </w:tc>
@@ -4015,6 +4470,7 @@
                 <w:lang w:val="es-ES"/>
               </w:rPr>
             </w:pPr>
+            <w:proofErr w:type="spellStart"/>
             <w:r>
               <w:rPr>
                 <w:rFonts w:ascii="Arial" w:hAnsi="Arial" w:cs="Arial"/>
@@ -4024,6 +4480,7 @@
               </w:rPr>
               <w:t>LoginDevice</w:t>
             </w:r>
+            <w:proofErr w:type="spellEnd"/>
           </w:p>
         </w:tc>
         <w:tc>
@@ -4046,6 +4503,7 @@
                 <w:lang w:val="es-ES"/>
               </w:rPr>
             </w:pPr>
+            <w:proofErr w:type="spellStart"/>
             <w:r>
               <w:rPr>
                 <w:rFonts w:ascii="Arial" w:hAnsi="Arial" w:cs="Arial"/>
@@ -4053,8 +4511,29 @@
                 <w:sz w:val="22"/>
                 <w:lang w:val="es-ES"/>
               </w:rPr>
-              <w:t>String serialDevice</w:t>
+              <w:t>String</w:t>
             </w:r>
+            <w:proofErr w:type="spellEnd"/>
+            <w:r>
+              <w:rPr>
+                <w:rFonts w:ascii="Arial" w:hAnsi="Arial" w:cs="Arial"/>
+                <w:bCs/>
+                <w:sz w:val="22"/>
+                <w:lang w:val="es-ES"/>
+              </w:rPr>
+              <w:t xml:space="preserve"> </w:t>
+            </w:r>
+            <w:proofErr w:type="spellStart"/>
+            <w:r>
+              <w:rPr>
+                <w:rFonts w:ascii="Arial" w:hAnsi="Arial" w:cs="Arial"/>
+                <w:bCs/>
+                <w:sz w:val="22"/>
+                <w:lang w:val="es-ES"/>
+              </w:rPr>
+              <w:t>serialDevice</w:t>
+            </w:r>
+            <w:proofErr w:type="spellEnd"/>
           </w:p>
           <w:p>
             <w:pPr>
@@ -4071,6 +4550,7 @@
                 <w:lang w:val="es-ES"/>
               </w:rPr>
             </w:pPr>
+            <w:proofErr w:type="spellStart"/>
             <w:r>
               <w:rPr>
                 <w:rFonts w:ascii="Arial" w:hAnsi="Arial" w:cs="Arial"/>
@@ -4078,8 +4558,29 @@
                 <w:sz w:val="22"/>
                 <w:lang w:val="es-ES"/>
               </w:rPr>
-              <w:t>String addressDevice</w:t>
+              <w:t>String</w:t>
             </w:r>
+            <w:proofErr w:type="spellEnd"/>
+            <w:r>
+              <w:rPr>
+                <w:rFonts w:ascii="Arial" w:hAnsi="Arial" w:cs="Arial"/>
+                <w:bCs/>
+                <w:sz w:val="22"/>
+                <w:lang w:val="es-ES"/>
+              </w:rPr>
+              <w:t xml:space="preserve"> </w:t>
+            </w:r>
+            <w:proofErr w:type="spellStart"/>
+            <w:r>
+              <w:rPr>
+                <w:rFonts w:ascii="Arial" w:hAnsi="Arial" w:cs="Arial"/>
+                <w:bCs/>
+                <w:sz w:val="22"/>
+                <w:lang w:val="es-ES"/>
+              </w:rPr>
+              <w:t>addressDevice</w:t>
+            </w:r>
+            <w:proofErr w:type="spellEnd"/>
           </w:p>
         </w:tc>
         <w:tc>
@@ -4151,6 +4652,7 @@
         </w:rPr>
         <w:t xml:space="preserve">La clase </w:t>
       </w:r>
+      <w:proofErr w:type="spellStart"/>
       <w:r>
         <w:rPr>
           <w:rFonts w:ascii="Arial" w:hAnsi="Arial" w:cs="Arial"/>
@@ -4161,6 +4663,7 @@
         </w:rPr>
         <w:t>ServicesBPC</w:t>
       </w:r>
+      <w:proofErr w:type="spellEnd"/>
       <w:r>
         <w:rPr>
           <w:rFonts w:ascii="Arial" w:hAnsi="Arial" w:cs="Arial"/>
@@ -4329,6 +4832,7 @@
                 <w:lang w:val="es-ES"/>
               </w:rPr>
             </w:pPr>
+            <w:proofErr w:type="spellStart"/>
             <w:r>
               <w:rPr>
                 <w:rFonts w:ascii="Arial" w:hAnsi="Arial" w:cs="Arial"/>
@@ -4336,8 +4840,29 @@
                 <w:sz w:val="22"/>
                 <w:lang w:val="es-ES"/>
               </w:rPr>
-              <w:t>Hastable decodeData</w:t>
+              <w:t>Hastable</w:t>
             </w:r>
+            <w:proofErr w:type="spellEnd"/>
+            <w:r>
+              <w:rPr>
+                <w:rFonts w:ascii="Arial" w:hAnsi="Arial" w:cs="Arial"/>
+                <w:bCs/>
+                <w:sz w:val="22"/>
+                <w:lang w:val="es-ES"/>
+              </w:rPr>
+              <w:t xml:space="preserve"> </w:t>
+            </w:r>
+            <w:proofErr w:type="spellStart"/>
+            <w:r>
+              <w:rPr>
+                <w:rFonts w:ascii="Arial" w:hAnsi="Arial" w:cs="Arial"/>
+                <w:bCs/>
+                <w:sz w:val="22"/>
+                <w:lang w:val="es-ES"/>
+              </w:rPr>
+              <w:t>decodeData</w:t>
+            </w:r>
+            <w:proofErr w:type="spellEnd"/>
           </w:p>
           <w:p>
             <w:pPr>
@@ -4354,6 +4879,7 @@
                 <w:lang w:val="es-ES"/>
               </w:rPr>
             </w:pPr>
+            <w:proofErr w:type="spellStart"/>
             <w:r>
               <w:rPr>
                 <w:rFonts w:ascii="Arial" w:hAnsi="Arial" w:cs="Arial"/>
@@ -4361,8 +4887,29 @@
                 <w:sz w:val="22"/>
                 <w:lang w:val="es-ES"/>
               </w:rPr>
-              <w:t>String amount</w:t>
+              <w:t>String</w:t>
             </w:r>
+            <w:proofErr w:type="spellEnd"/>
+            <w:r>
+              <w:rPr>
+                <w:rFonts w:ascii="Arial" w:hAnsi="Arial" w:cs="Arial"/>
+                <w:bCs/>
+                <w:sz w:val="22"/>
+                <w:lang w:val="es-ES"/>
+              </w:rPr>
+              <w:t xml:space="preserve"> </w:t>
+            </w:r>
+            <w:proofErr w:type="spellStart"/>
+            <w:r>
+              <w:rPr>
+                <w:rFonts w:ascii="Arial" w:hAnsi="Arial" w:cs="Arial"/>
+                <w:bCs/>
+                <w:sz w:val="22"/>
+                <w:lang w:val="es-ES"/>
+              </w:rPr>
+              <w:t>amount</w:t>
+            </w:r>
+            <w:proofErr w:type="spellEnd"/>
           </w:p>
           <w:p>
             <w:pPr>
@@ -4379,6 +4926,7 @@
                 <w:lang w:val="es-ES"/>
               </w:rPr>
             </w:pPr>
+            <w:proofErr w:type="spellStart"/>
             <w:r>
               <w:rPr>
                 <w:rFonts w:ascii="Arial" w:hAnsi="Arial" w:cs="Arial"/>
@@ -4388,6 +4936,7 @@
               </w:rPr>
               <w:t>EntryMode</w:t>
             </w:r>
+            <w:proofErr w:type="spellEnd"/>
           </w:p>
           <w:p>
             <w:pPr>
@@ -4404,6 +4953,7 @@
                 <w:lang w:val="es-ES"/>
               </w:rPr>
             </w:pPr>
+            <w:proofErr w:type="spellStart"/>
             <w:r>
               <w:rPr>
                 <w:rFonts w:ascii="Arial" w:hAnsi="Arial" w:cs="Arial"/>
@@ -4413,6 +4963,7 @@
               </w:rPr>
               <w:t>Authentication</w:t>
             </w:r>
+            <w:proofErr w:type="spellEnd"/>
           </w:p>
         </w:tc>
         <w:tc>
@@ -4490,6 +5041,7 @@
                 <w:lang w:val="es-ES"/>
               </w:rPr>
             </w:pPr>
+            <w:proofErr w:type="spellStart"/>
             <w:r>
               <w:rPr>
                 <w:rFonts w:ascii="Arial" w:hAnsi="Arial" w:cs="Arial"/>
@@ -4499,6 +5051,7 @@
               </w:rPr>
               <w:t>ValidateCancel</w:t>
             </w:r>
+            <w:proofErr w:type="spellEnd"/>
           </w:p>
         </w:tc>
         <w:tc>
@@ -4521,6 +5074,7 @@
                 <w:lang w:val="es-ES"/>
               </w:rPr>
             </w:pPr>
+            <w:proofErr w:type="spellStart"/>
             <w:r>
               <w:rPr>
                 <w:rFonts w:ascii="Arial" w:hAnsi="Arial" w:cs="Arial"/>
@@ -4528,8 +5082,29 @@
                 <w:sz w:val="22"/>
                 <w:lang w:val="es-ES"/>
               </w:rPr>
-              <w:t>Integer operationNumber</w:t>
+              <w:t>Integer</w:t>
             </w:r>
+            <w:proofErr w:type="spellEnd"/>
+            <w:r>
+              <w:rPr>
+                <w:rFonts w:ascii="Arial" w:hAnsi="Arial" w:cs="Arial"/>
+                <w:bCs/>
+                <w:sz w:val="22"/>
+                <w:lang w:val="es-ES"/>
+              </w:rPr>
+              <w:t xml:space="preserve"> </w:t>
+            </w:r>
+            <w:proofErr w:type="spellStart"/>
+            <w:r>
+              <w:rPr>
+                <w:rFonts w:ascii="Arial" w:hAnsi="Arial" w:cs="Arial"/>
+                <w:bCs/>
+                <w:sz w:val="22"/>
+                <w:lang w:val="es-ES"/>
+              </w:rPr>
+              <w:t>operationNumber</w:t>
+            </w:r>
+            <w:proofErr w:type="spellEnd"/>
           </w:p>
         </w:tc>
         <w:tc>
@@ -4670,14 +5245,34 @@
                 <w:lang w:val="es-ES"/>
               </w:rPr>
             </w:pPr>
+            <w:proofErr w:type="spellStart"/>
             <w:r>
               <w:rPr>
                 <w:rFonts w:ascii="Arial" w:hAnsi="Arial" w:cs="Arial"/>
                 <w:sz w:val="22"/>
                 <w:lang w:val="es-ES"/>
               </w:rPr>
-              <w:t>Hastable decodeData</w:t>
+              <w:t>Hastable</w:t>
             </w:r>
+            <w:proofErr w:type="spellEnd"/>
+            <w:r>
+              <w:rPr>
+                <w:rFonts w:ascii="Arial" w:hAnsi="Arial" w:cs="Arial"/>
+                <w:sz w:val="22"/>
+                <w:lang w:val="es-ES"/>
+              </w:rPr>
+              <w:t xml:space="preserve"> </w:t>
+            </w:r>
+            <w:proofErr w:type="spellStart"/>
+            <w:r>
+              <w:rPr>
+                <w:rFonts w:ascii="Arial" w:hAnsi="Arial" w:cs="Arial"/>
+                <w:sz w:val="22"/>
+                <w:lang w:val="es-ES"/>
+              </w:rPr>
+              <w:t>decodeData</w:t>
+            </w:r>
+            <w:proofErr w:type="spellEnd"/>
           </w:p>
           <w:p>
             <w:pPr>
@@ -4694,14 +5289,34 @@
                 <w:lang w:val="es-ES"/>
               </w:rPr>
             </w:pPr>
+            <w:proofErr w:type="spellStart"/>
             <w:r>
               <w:rPr>
                 <w:rFonts w:ascii="Arial" w:hAnsi="Arial" w:cs="Arial"/>
                 <w:sz w:val="22"/>
                 <w:lang w:val="es-ES"/>
               </w:rPr>
-              <w:t>String amount</w:t>
+              <w:t>String</w:t>
             </w:r>
+            <w:proofErr w:type="spellEnd"/>
+            <w:r>
+              <w:rPr>
+                <w:rFonts w:ascii="Arial" w:hAnsi="Arial" w:cs="Arial"/>
+                <w:sz w:val="22"/>
+                <w:lang w:val="es-ES"/>
+              </w:rPr>
+              <w:t xml:space="preserve"> </w:t>
+            </w:r>
+            <w:proofErr w:type="spellStart"/>
+            <w:r>
+              <w:rPr>
+                <w:rFonts w:ascii="Arial" w:hAnsi="Arial" w:cs="Arial"/>
+                <w:sz w:val="22"/>
+                <w:lang w:val="es-ES"/>
+              </w:rPr>
+              <w:t>amount</w:t>
+            </w:r>
+            <w:proofErr w:type="spellEnd"/>
           </w:p>
           <w:p>
             <w:pPr>
@@ -4718,6 +5333,7 @@
                 <w:lang w:val="es-ES"/>
               </w:rPr>
             </w:pPr>
+            <w:proofErr w:type="spellStart"/>
             <w:r>
               <w:rPr>
                 <w:rFonts w:ascii="Arial" w:hAnsi="Arial" w:cs="Arial"/>
@@ -4726,6 +5342,7 @@
               </w:rPr>
               <w:t>EntryMode</w:t>
             </w:r>
+            <w:proofErr w:type="spellEnd"/>
           </w:p>
           <w:p>
             <w:pPr>
@@ -4742,6 +5359,7 @@
                 <w:lang w:val="es-ES"/>
               </w:rPr>
             </w:pPr>
+            <w:proofErr w:type="spellStart"/>
             <w:r>
               <w:rPr>
                 <w:rFonts w:ascii="Arial" w:hAnsi="Arial" w:cs="Arial"/>
@@ -4750,6 +5368,7 @@
               </w:rPr>
               <w:t>Authentication</w:t>
             </w:r>
+            <w:proofErr w:type="spellEnd"/>
           </w:p>
         </w:tc>
         <w:tc>
@@ -4811,6 +5430,7 @@
                 <w:lang w:val="es-ES"/>
               </w:rPr>
             </w:pPr>
+            <w:proofErr w:type="spellStart"/>
             <w:r>
               <w:rPr>
                 <w:rFonts w:ascii="Arial" w:hAnsi="Arial" w:cs="Arial"/>
@@ -4820,6 +5440,7 @@
               </w:rPr>
               <w:t>UpdateTransaction</w:t>
             </w:r>
+            <w:proofErr w:type="spellEnd"/>
           </w:p>
         </w:tc>
         <w:tc>
@@ -4842,6 +5463,7 @@
                 <w:lang w:val="es-ES"/>
               </w:rPr>
             </w:pPr>
+            <w:proofErr w:type="spellStart"/>
             <w:r>
               <w:rPr>
                 <w:rFonts w:ascii="Arial" w:hAnsi="Arial" w:cs="Arial"/>
@@ -4849,7 +5471,64 @@
                 <w:sz w:val="22"/>
                 <w:lang w:val="es-ES"/>
               </w:rPr>
-              <w:t>Integer operationNumber</w:t>
+              <w:t>Integer</w:t>
+            </w:r>
+            <w:proofErr w:type="spellEnd"/>
+            <w:r>
+              <w:rPr>
+                <w:rFonts w:ascii="Arial" w:hAnsi="Arial" w:cs="Arial"/>
+                <w:bCs/>
+                <w:sz w:val="22"/>
+                <w:lang w:val="es-ES"/>
+              </w:rPr>
+              <w:t xml:space="preserve"> </w:t>
+            </w:r>
+            <w:proofErr w:type="spellStart"/>
+            <w:r>
+              <w:rPr>
+                <w:rFonts w:ascii="Arial" w:hAnsi="Arial" w:cs="Arial"/>
+                <w:bCs/>
+                <w:sz w:val="22"/>
+                <w:lang w:val="es-ES"/>
+              </w:rPr>
+              <w:t>operationNumber</w:t>
+            </w:r>
+            <w:proofErr w:type="spellEnd"/>
+          </w:p>
+          <w:p>
+            <w:pPr>
+              <w:pStyle w:val="ListParagraph"/>
+              <w:numPr>
+                <w:ilvl w:val="0"/>
+                <w:numId w:val="14"/>
+              </w:numPr>
+              <w:cnfStyle w:val="000000100000" w:firstRow="0" w:lastRow="0" w:firstColumn="0" w:lastColumn="0" w:oddVBand="0" w:evenVBand="0" w:oddHBand="1" w:evenHBand="0" w:firstRowFirstColumn="0" w:firstRowLastColumn="0" w:lastRowFirstColumn="0" w:lastRowLastColumn="0"/>
+              <w:rPr>
+                <w:rFonts w:ascii="Arial" w:hAnsi="Arial" w:cs="Arial"/>
+                <w:bCs/>
+                <w:sz w:val="22"/>
+                <w:lang w:val="es-ES"/>
+              </w:rPr>
+            </w:pPr>
+            <w:proofErr w:type="spellStart"/>
+            <w:r>
+              <w:rPr>
+                <w:rFonts w:ascii="Arial" w:hAnsi="Arial" w:cs="Arial"/>
+                <w:bCs/>
+                <w:sz w:val="22"/>
+                <w:lang w:val="es-ES"/>
+              </w:rPr>
+              <w:t>String</w:t>
+            </w:r>
+            <w:proofErr w:type="spellEnd"/>
+            <w:r>
+              <w:rPr>
+                <w:rFonts w:ascii="Arial" w:hAnsi="Arial" w:cs="Arial"/>
+                <w:bCs/>
+                <w:sz w:val="22"/>
+                <w:lang w:val="es-ES"/>
+              </w:rPr>
+              <w:t xml:space="preserve"> signatura</w:t>
             </w:r>
           </w:p>
           <w:p>
@@ -4867,6 +5546,7 @@
                 <w:lang w:val="es-ES"/>
               </w:rPr>
             </w:pPr>
+            <w:proofErr w:type="spellStart"/>
             <w:r>
               <w:rPr>
                 <w:rFonts w:ascii="Arial" w:hAnsi="Arial" w:cs="Arial"/>
@@ -4874,8 +5554,29 @@
                 <w:sz w:val="22"/>
                 <w:lang w:val="es-ES"/>
               </w:rPr>
-              <w:t>String signatura</w:t>
+              <w:t>Double</w:t>
             </w:r>
+            <w:proofErr w:type="spellEnd"/>
+            <w:r>
+              <w:rPr>
+                <w:rFonts w:ascii="Arial" w:hAnsi="Arial" w:cs="Arial"/>
+                <w:bCs/>
+                <w:sz w:val="22"/>
+                <w:lang w:val="es-ES"/>
+              </w:rPr>
+              <w:t xml:space="preserve"> </w:t>
+            </w:r>
+            <w:proofErr w:type="spellStart"/>
+            <w:r>
+              <w:rPr>
+                <w:rFonts w:ascii="Arial" w:hAnsi="Arial" w:cs="Arial"/>
+                <w:bCs/>
+                <w:sz w:val="22"/>
+                <w:lang w:val="es-ES"/>
+              </w:rPr>
+              <w:t>latitude</w:t>
+            </w:r>
+            <w:proofErr w:type="spellEnd"/>
           </w:p>
           <w:p>
             <w:pPr>
@@ -4892,6 +5593,7 @@
                 <w:lang w:val="es-ES"/>
               </w:rPr>
             </w:pPr>
+            <w:proofErr w:type="spellStart"/>
             <w:r>
               <w:rPr>
                 <w:rFonts w:ascii="Arial" w:hAnsi="Arial" w:cs="Arial"/>
@@ -4899,8 +5601,29 @@
                 <w:sz w:val="22"/>
                 <w:lang w:val="es-ES"/>
               </w:rPr>
-              <w:t>Double latitude</w:t>
+              <w:t>Double</w:t>
             </w:r>
+            <w:proofErr w:type="spellEnd"/>
+            <w:r>
+              <w:rPr>
+                <w:rFonts w:ascii="Arial" w:hAnsi="Arial" w:cs="Arial"/>
+                <w:bCs/>
+                <w:sz w:val="22"/>
+                <w:lang w:val="es-ES"/>
+              </w:rPr>
+              <w:t xml:space="preserve"> </w:t>
+            </w:r>
+            <w:proofErr w:type="spellStart"/>
+            <w:r>
+              <w:rPr>
+                <w:rFonts w:ascii="Arial" w:hAnsi="Arial" w:cs="Arial"/>
+                <w:bCs/>
+                <w:sz w:val="22"/>
+                <w:lang w:val="es-ES"/>
+              </w:rPr>
+              <w:t>longitude</w:t>
+            </w:r>
+            <w:proofErr w:type="spellEnd"/>
           </w:p>
           <w:p>
             <w:pPr>
@@ -4917,6 +5640,7 @@
                 <w:lang w:val="es-ES"/>
               </w:rPr>
             </w:pPr>
+            <w:proofErr w:type="spellStart"/>
             <w:r>
               <w:rPr>
                 <w:rFonts w:ascii="Arial" w:hAnsi="Arial" w:cs="Arial"/>
@@ -4924,8 +5648,29 @@
                 <w:sz w:val="22"/>
                 <w:lang w:val="es-ES"/>
               </w:rPr>
-              <w:t>Double longitude</w:t>
+              <w:t>String</w:t>
             </w:r>
+            <w:proofErr w:type="spellEnd"/>
+            <w:r>
+              <w:rPr>
+                <w:rFonts w:ascii="Arial" w:hAnsi="Arial" w:cs="Arial"/>
+                <w:bCs/>
+                <w:sz w:val="22"/>
+                <w:lang w:val="es-ES"/>
+              </w:rPr>
+              <w:t xml:space="preserve"> </w:t>
+            </w:r>
+            <w:proofErr w:type="spellStart"/>
+            <w:r>
+              <w:rPr>
+                <w:rFonts w:ascii="Arial" w:hAnsi="Arial" w:cs="Arial"/>
+                <w:bCs/>
+                <w:sz w:val="22"/>
+                <w:lang w:val="es-ES"/>
+              </w:rPr>
+              <w:t>entryMode</w:t>
+            </w:r>
+            <w:proofErr w:type="spellEnd"/>
           </w:p>
           <w:p>
             <w:pPr>
@@ -4942,6 +5687,7 @@
                 <w:lang w:val="es-ES"/>
               </w:rPr>
             </w:pPr>
+            <w:proofErr w:type="spellStart"/>
             <w:r>
               <w:rPr>
                 <w:rFonts w:ascii="Arial" w:hAnsi="Arial" w:cs="Arial"/>
@@ -4949,8 +5695,29 @@
                 <w:sz w:val="22"/>
                 <w:lang w:val="es-ES"/>
               </w:rPr>
-              <w:t>String entryMode</w:t>
+              <w:t>String</w:t>
             </w:r>
+            <w:proofErr w:type="spellEnd"/>
+            <w:r>
+              <w:rPr>
+                <w:rFonts w:ascii="Arial" w:hAnsi="Arial" w:cs="Arial"/>
+                <w:bCs/>
+                <w:sz w:val="22"/>
+                <w:lang w:val="es-ES"/>
+              </w:rPr>
+              <w:t xml:space="preserve"> </w:t>
+            </w:r>
+            <w:proofErr w:type="spellStart"/>
+            <w:r>
+              <w:rPr>
+                <w:rFonts w:ascii="Arial" w:hAnsi="Arial" w:cs="Arial"/>
+                <w:bCs/>
+                <w:sz w:val="22"/>
+                <w:lang w:val="es-ES"/>
+              </w:rPr>
+              <w:t>tc</w:t>
+            </w:r>
+            <w:proofErr w:type="spellEnd"/>
           </w:p>
           <w:p>
             <w:pPr>
@@ -4967,6 +5734,7 @@
                 <w:lang w:val="es-ES"/>
               </w:rPr>
             </w:pPr>
+            <w:proofErr w:type="spellStart"/>
             <w:r>
               <w:rPr>
                 <w:rFonts w:ascii="Arial" w:hAnsi="Arial" w:cs="Arial"/>
@@ -4974,8 +5742,29 @@
                 <w:sz w:val="22"/>
                 <w:lang w:val="es-ES"/>
               </w:rPr>
-              <w:t>String tc</w:t>
+              <w:t>Double</w:t>
             </w:r>
+            <w:proofErr w:type="spellEnd"/>
+            <w:r>
+              <w:rPr>
+                <w:rFonts w:ascii="Arial" w:hAnsi="Arial" w:cs="Arial"/>
+                <w:bCs/>
+                <w:sz w:val="22"/>
+                <w:lang w:val="es-ES"/>
+              </w:rPr>
+              <w:t xml:space="preserve"> </w:t>
+            </w:r>
+            <w:proofErr w:type="spellStart"/>
+            <w:r>
+              <w:rPr>
+                <w:rFonts w:ascii="Arial" w:hAnsi="Arial" w:cs="Arial"/>
+                <w:bCs/>
+                <w:sz w:val="22"/>
+                <w:lang w:val="es-ES"/>
+              </w:rPr>
+              <w:t>tipAmount</w:t>
+            </w:r>
+            <w:proofErr w:type="spellEnd"/>
           </w:p>
           <w:p>
             <w:pPr>
@@ -4992,6 +5781,7 @@
                 <w:lang w:val="es-ES"/>
               </w:rPr>
             </w:pPr>
+            <w:proofErr w:type="spellStart"/>
             <w:r>
               <w:rPr>
                 <w:rFonts w:ascii="Arial" w:hAnsi="Arial" w:cs="Arial"/>
@@ -4999,24 +5789,19 @@
                 <w:sz w:val="22"/>
                 <w:lang w:val="es-ES"/>
               </w:rPr>
-              <w:t>Double tipAmount</w:t>
+              <w:t>Integer</w:t>
             </w:r>
-          </w:p>
-          <w:p>
-            <w:pPr>
-              <w:pStyle w:val="ListParagraph"/>
-              <w:numPr>
-                <w:ilvl w:val="0"/>
-                <w:numId w:val="14"/>
-              </w:numPr>
-              <w:cnfStyle w:val="000000100000" w:firstRow="0" w:lastRow="0" w:firstColumn="0" w:lastColumn="0" w:oddVBand="0" w:evenVBand="0" w:oddHBand="1" w:evenHBand="0" w:firstRowFirstColumn="0" w:firstRowLastColumn="0" w:lastRowFirstColumn="0" w:lastRowLastColumn="0"/>
+            <w:proofErr w:type="spellEnd"/>
+            <w:r>
               <w:rPr>
                 <w:rFonts w:ascii="Arial" w:hAnsi="Arial" w:cs="Arial"/>
                 <w:bCs/>
                 <w:sz w:val="22"/>
                 <w:lang w:val="es-ES"/>
               </w:rPr>
-            </w:pPr>
+              <w:t xml:space="preserve"> </w:t>
+            </w:r>
+            <w:proofErr w:type="spellStart"/>
             <w:r>
               <w:rPr>
                 <w:rFonts w:ascii="Arial" w:hAnsi="Arial" w:cs="Arial"/>
@@ -5024,8 +5809,9 @@
                 <w:sz w:val="22"/>
                 <w:lang w:val="es-ES"/>
               </w:rPr>
-              <w:t>Integer waiter</w:t>
+              <w:t>waiter</w:t>
             </w:r>
+            <w:proofErr w:type="spellEnd"/>
           </w:p>
           <w:p>
             <w:pPr>
@@ -5085,6 +5871,7 @@
                 <w:lang w:val="es-ES"/>
               </w:rPr>
             </w:pPr>
+            <w:proofErr w:type="spellStart"/>
             <w:r>
               <w:rPr>
                 <w:rFonts w:ascii="Arial" w:hAnsi="Arial" w:cs="Arial"/>
@@ -5094,6 +5881,7 @@
               </w:rPr>
               <w:t>SaveSignature</w:t>
             </w:r>
+            <w:proofErr w:type="spellEnd"/>
           </w:p>
         </w:tc>
         <w:tc>
@@ -5123,8 +5911,19 @@
                 <w:sz w:val="22"/>
                 <w:lang w:val="es-ES"/>
               </w:rPr>
-              <w:t>Bitmap imageFirm</w:t>
+              <w:t xml:space="preserve">Bitmap </w:t>
             </w:r>
+            <w:proofErr w:type="spellStart"/>
+            <w:r>
+              <w:rPr>
+                <w:rFonts w:ascii="Arial" w:hAnsi="Arial" w:cs="Arial"/>
+                <w:bCs/>
+                <w:sz w:val="22"/>
+                <w:lang w:val="es-ES"/>
+              </w:rPr>
+              <w:t>imageFirm</w:t>
+            </w:r>
+            <w:proofErr w:type="spellEnd"/>
           </w:p>
           <w:p>
             <w:pPr>
@@ -5141,6 +5940,7 @@
                 <w:lang w:val="es-ES"/>
               </w:rPr>
             </w:pPr>
+            <w:proofErr w:type="spellStart"/>
             <w:r>
               <w:rPr>
                 <w:rFonts w:ascii="Arial" w:hAnsi="Arial" w:cs="Arial"/>
@@ -5148,8 +5948,29 @@
                 <w:sz w:val="22"/>
                 <w:lang w:val="es-ES"/>
               </w:rPr>
-              <w:t>Integer insertOffline</w:t>
+              <w:t>Integer</w:t>
             </w:r>
+            <w:proofErr w:type="spellEnd"/>
+            <w:r>
+              <w:rPr>
+                <w:rFonts w:ascii="Arial" w:hAnsi="Arial" w:cs="Arial"/>
+                <w:bCs/>
+                <w:sz w:val="22"/>
+                <w:lang w:val="es-ES"/>
+              </w:rPr>
+              <w:t xml:space="preserve"> </w:t>
+            </w:r>
+            <w:proofErr w:type="spellStart"/>
+            <w:r>
+              <w:rPr>
+                <w:rFonts w:ascii="Arial" w:hAnsi="Arial" w:cs="Arial"/>
+                <w:bCs/>
+                <w:sz w:val="22"/>
+                <w:lang w:val="es-ES"/>
+              </w:rPr>
+              <w:t>insertOffline</w:t>
+            </w:r>
+            <w:proofErr w:type="spellEnd"/>
           </w:p>
         </w:tc>
         <w:tc>
@@ -5230,6 +6051,7 @@
                 <w:lang w:val="es-ES"/>
               </w:rPr>
             </w:pPr>
+            <w:proofErr w:type="spellStart"/>
             <w:r>
               <w:rPr>
                 <w:rFonts w:ascii="Arial" w:hAnsi="Arial" w:cs="Arial"/>
@@ -5239,6 +6061,7 @@
               </w:rPr>
               <w:t>GenerateReverse</w:t>
             </w:r>
+            <w:proofErr w:type="spellEnd"/>
           </w:p>
         </w:tc>
         <w:tc>
@@ -5268,8 +6091,19 @@
                 <w:sz w:val="22"/>
                 <w:lang w:val="es-ES"/>
               </w:rPr>
-              <w:t>Reverse type</w:t>
+              <w:t xml:space="preserve">Reverse </w:t>
             </w:r>
+            <w:proofErr w:type="spellStart"/>
+            <w:r>
+              <w:rPr>
+                <w:rFonts w:ascii="Arial" w:hAnsi="Arial" w:cs="Arial"/>
+                <w:bCs/>
+                <w:sz w:val="22"/>
+                <w:lang w:val="es-ES"/>
+              </w:rPr>
+              <w:t>type</w:t>
+            </w:r>
+            <w:proofErr w:type="spellEnd"/>
           </w:p>
         </w:tc>
         <w:tc>
@@ -5329,6 +6163,7 @@
                 <w:lang w:val="es-ES"/>
               </w:rPr>
             </w:pPr>
+            <w:proofErr w:type="spellStart"/>
             <w:r>
               <w:rPr>
                 <w:rFonts w:ascii="Arial" w:hAnsi="Arial" w:cs="Arial"/>
@@ -5338,6 +6173,7 @@
               </w:rPr>
               <w:t>ConsultTransactionForDate</w:t>
             </w:r>
+            <w:proofErr w:type="spellEnd"/>
           </w:p>
         </w:tc>
         <w:tc>
@@ -5360,6 +6196,7 @@
                 <w:lang w:val="es-ES"/>
               </w:rPr>
             </w:pPr>
+            <w:proofErr w:type="spellStart"/>
             <w:r>
               <w:rPr>
                 <w:rFonts w:ascii="Arial" w:hAnsi="Arial" w:cs="Arial"/>
@@ -5367,8 +6204,29 @@
                 <w:sz w:val="22"/>
                 <w:lang w:val="es-ES"/>
               </w:rPr>
-              <w:t>String startDate</w:t>
+              <w:t>String</w:t>
             </w:r>
+            <w:proofErr w:type="spellEnd"/>
+            <w:r>
+              <w:rPr>
+                <w:rFonts w:ascii="Arial" w:hAnsi="Arial" w:cs="Arial"/>
+                <w:bCs/>
+                <w:sz w:val="22"/>
+                <w:lang w:val="es-ES"/>
+              </w:rPr>
+              <w:t xml:space="preserve"> </w:t>
+            </w:r>
+            <w:proofErr w:type="spellStart"/>
+            <w:r>
+              <w:rPr>
+                <w:rFonts w:ascii="Arial" w:hAnsi="Arial" w:cs="Arial"/>
+                <w:bCs/>
+                <w:sz w:val="22"/>
+                <w:lang w:val="es-ES"/>
+              </w:rPr>
+              <w:t>startDate</w:t>
+            </w:r>
+            <w:proofErr w:type="spellEnd"/>
           </w:p>
           <w:p>
             <w:pPr>
@@ -5385,6 +6243,7 @@
                 <w:lang w:val="es-ES"/>
               </w:rPr>
             </w:pPr>
+            <w:proofErr w:type="spellStart"/>
             <w:r>
               <w:rPr>
                 <w:rFonts w:ascii="Arial" w:hAnsi="Arial" w:cs="Arial"/>
@@ -5392,8 +6251,29 @@
                 <w:sz w:val="22"/>
                 <w:lang w:val="es-ES"/>
               </w:rPr>
-              <w:t>String endDate</w:t>
+              <w:t>String</w:t>
             </w:r>
+            <w:proofErr w:type="spellEnd"/>
+            <w:r>
+              <w:rPr>
+                <w:rFonts w:ascii="Arial" w:hAnsi="Arial" w:cs="Arial"/>
+                <w:bCs/>
+                <w:sz w:val="22"/>
+                <w:lang w:val="es-ES"/>
+              </w:rPr>
+              <w:t xml:space="preserve"> </w:t>
+            </w:r>
+            <w:proofErr w:type="spellStart"/>
+            <w:r>
+              <w:rPr>
+                <w:rFonts w:ascii="Arial" w:hAnsi="Arial" w:cs="Arial"/>
+                <w:bCs/>
+                <w:sz w:val="22"/>
+                <w:lang w:val="es-ES"/>
+              </w:rPr>
+              <w:t>endDate</w:t>
+            </w:r>
+            <w:proofErr w:type="spellEnd"/>
           </w:p>
           <w:p>
             <w:pPr>
@@ -5423,8 +6303,19 @@
                 <w:sz w:val="22"/>
                 <w:lang w:val="es-ES"/>
               </w:rPr>
-              <w:t>Formato aaaammdd</w:t>
+              <w:t xml:space="preserve">Formato </w:t>
             </w:r>
+            <w:proofErr w:type="spellStart"/>
+            <w:r>
+              <w:rPr>
+                <w:rFonts w:ascii="Arial" w:hAnsi="Arial" w:cs="Arial"/>
+                <w:bCs/>
+                <w:sz w:val="22"/>
+                <w:lang w:val="es-ES"/>
+              </w:rPr>
+              <w:t>aaaammdd</w:t>
+            </w:r>
+            <w:proofErr w:type="spellEnd"/>
           </w:p>
           <w:p>
             <w:pPr>
@@ -5486,6 +6377,7 @@
                 <w:lang w:val="es-ES"/>
               </w:rPr>
             </w:pPr>
+            <w:proofErr w:type="spellStart"/>
             <w:r>
               <w:rPr>
                 <w:rFonts w:ascii="Arial" w:hAnsi="Arial" w:cs="Arial"/>
@@ -5495,6 +6387,7 @@
               </w:rPr>
               <w:t>SendTicket</w:t>
             </w:r>
+            <w:proofErr w:type="spellEnd"/>
           </w:p>
         </w:tc>
         <w:tc>
@@ -5517,6 +6410,7 @@
                 <w:lang w:val="es-ES"/>
               </w:rPr>
             </w:pPr>
+            <w:proofErr w:type="spellStart"/>
             <w:r>
               <w:rPr>
                 <w:rFonts w:ascii="Arial" w:hAnsi="Arial" w:cs="Arial"/>
@@ -5524,8 +6418,29 @@
                 <w:sz w:val="22"/>
                 <w:lang w:val="es-ES"/>
               </w:rPr>
-              <w:t>String emailClient</w:t>
+              <w:t>String</w:t>
             </w:r>
+            <w:proofErr w:type="spellEnd"/>
+            <w:r>
+              <w:rPr>
+                <w:rFonts w:ascii="Arial" w:hAnsi="Arial" w:cs="Arial"/>
+                <w:bCs/>
+                <w:sz w:val="22"/>
+                <w:lang w:val="es-ES"/>
+              </w:rPr>
+              <w:t xml:space="preserve"> </w:t>
+            </w:r>
+            <w:proofErr w:type="spellStart"/>
+            <w:r>
+              <w:rPr>
+                <w:rFonts w:ascii="Arial" w:hAnsi="Arial" w:cs="Arial"/>
+                <w:bCs/>
+                <w:sz w:val="22"/>
+                <w:lang w:val="es-ES"/>
+              </w:rPr>
+              <w:t>emailClient</w:t>
+            </w:r>
+            <w:proofErr w:type="spellEnd"/>
           </w:p>
           <w:p>
             <w:pPr>
@@ -5542,6 +6457,7 @@
                 <w:lang w:val="es-ES"/>
               </w:rPr>
             </w:pPr>
+            <w:proofErr w:type="spellStart"/>
             <w:r>
               <w:rPr>
                 <w:rFonts w:ascii="Arial" w:hAnsi="Arial" w:cs="Arial"/>
@@ -5549,8 +6465,29 @@
                 <w:sz w:val="22"/>
                 <w:lang w:val="es-ES"/>
               </w:rPr>
-              <w:t>Integer operationNumber</w:t>
+              <w:t>Integer</w:t>
             </w:r>
+            <w:proofErr w:type="spellEnd"/>
+            <w:r>
+              <w:rPr>
+                <w:rFonts w:ascii="Arial" w:hAnsi="Arial" w:cs="Arial"/>
+                <w:bCs/>
+                <w:sz w:val="22"/>
+                <w:lang w:val="es-ES"/>
+              </w:rPr>
+              <w:t xml:space="preserve"> </w:t>
+            </w:r>
+            <w:proofErr w:type="spellStart"/>
+            <w:r>
+              <w:rPr>
+                <w:rFonts w:ascii="Arial" w:hAnsi="Arial" w:cs="Arial"/>
+                <w:bCs/>
+                <w:sz w:val="22"/>
+                <w:lang w:val="es-ES"/>
+              </w:rPr>
+              <w:t>operationNumber</w:t>
+            </w:r>
+            <w:proofErr w:type="spellEnd"/>
           </w:p>
         </w:tc>
         <w:tc>
@@ -5576,7 +6513,27 @@
                 <w:sz w:val="22"/>
                 <w:lang w:val="es-ES"/>
               </w:rPr>
-              <w:t>Envía por correo electrónico el ticket del cliente especificado por el número de esa transacción.</w:t>
+              <w:t xml:space="preserve">Envía por correo electrónico el </w:t>
+            </w:r>
+            <w:proofErr w:type="gramStart"/>
+            <w:r>
+              <w:rPr>
+                <w:rFonts w:ascii="Arial" w:hAnsi="Arial" w:cs="Arial"/>
+                <w:bCs/>
+                <w:sz w:val="22"/>
+                <w:lang w:val="es-ES"/>
+              </w:rPr>
+              <w:t>ticket</w:t>
+            </w:r>
+            <w:proofErr w:type="gramEnd"/>
+            <w:r>
+              <w:rPr>
+                <w:rFonts w:ascii="Arial" w:hAnsi="Arial" w:cs="Arial"/>
+                <w:bCs/>
+                <w:sz w:val="22"/>
+                <w:lang w:val="es-ES"/>
+              </w:rPr>
+              <w:t xml:space="preserve"> del cliente especificado por el número de esa transacción.</w:t>
             </w:r>
           </w:p>
           <w:p>
@@ -5610,6 +6567,7 @@
                 <w:lang w:val="es-ES"/>
               </w:rPr>
             </w:pPr>
+            <w:proofErr w:type="spellStart"/>
             <w:r>
               <w:rPr>
                 <w:rFonts w:ascii="Arial" w:hAnsi="Arial" w:cs="Arial"/>
@@ -5619,6 +6577,7 @@
               </w:rPr>
               <w:t>LastTenTransactions</w:t>
             </w:r>
+            <w:proofErr w:type="spellEnd"/>
           </w:p>
         </w:tc>
         <w:tc>
@@ -5696,6 +6655,7 @@
                 <w:lang w:val="es-ES"/>
               </w:rPr>
             </w:pPr>
+            <w:proofErr w:type="spellStart"/>
             <w:r>
               <w:rPr>
                 <w:rFonts w:ascii="Arial" w:hAnsi="Arial" w:cs="Arial"/>
@@ -5705,6 +6665,7 @@
               </w:rPr>
               <w:t>OperationDetail</w:t>
             </w:r>
+            <w:proofErr w:type="spellEnd"/>
           </w:p>
         </w:tc>
         <w:tc>
@@ -5727,6 +6688,7 @@
                 <w:lang w:val="es-ES"/>
               </w:rPr>
             </w:pPr>
+            <w:proofErr w:type="spellStart"/>
             <w:r>
               <w:rPr>
                 <w:rFonts w:ascii="Arial" w:hAnsi="Arial" w:cs="Arial"/>
@@ -5734,8 +6696,29 @@
                 <w:sz w:val="22"/>
                 <w:lang w:val="es-ES"/>
               </w:rPr>
-              <w:t>Integer operationNumber</w:t>
+              <w:t>Integer</w:t>
             </w:r>
+            <w:proofErr w:type="spellEnd"/>
+            <w:r>
+              <w:rPr>
+                <w:rFonts w:ascii="Arial" w:hAnsi="Arial" w:cs="Arial"/>
+                <w:bCs/>
+                <w:sz w:val="22"/>
+                <w:lang w:val="es-ES"/>
+              </w:rPr>
+              <w:t xml:space="preserve"> </w:t>
+            </w:r>
+            <w:proofErr w:type="spellStart"/>
+            <w:r>
+              <w:rPr>
+                <w:rFonts w:ascii="Arial" w:hAnsi="Arial" w:cs="Arial"/>
+                <w:bCs/>
+                <w:sz w:val="22"/>
+                <w:lang w:val="es-ES"/>
+              </w:rPr>
+              <w:t>operationNumber</w:t>
+            </w:r>
+            <w:proofErr w:type="spellEnd"/>
           </w:p>
         </w:tc>
         <w:tc>
@@ -5795,6 +6778,7 @@
                 <w:lang w:val="es-ES"/>
               </w:rPr>
             </w:pPr>
+            <w:proofErr w:type="spellStart"/>
             <w:r>
               <w:rPr>
                 <w:rFonts w:ascii="Arial" w:hAnsi="Arial" w:cs="Arial"/>
@@ -5805,6 +6789,7 @@
               <w:lastRenderedPageBreak/>
               <w:t>LaunchAllOffline</w:t>
             </w:r>
+            <w:proofErr w:type="spellEnd"/>
           </w:p>
         </w:tc>
         <w:tc>
@@ -5827,6 +6812,7 @@
                 <w:lang w:val="es-ES"/>
               </w:rPr>
             </w:pPr>
+            <w:proofErr w:type="spellStart"/>
             <w:r>
               <w:rPr>
                 <w:rFonts w:ascii="Arial" w:hAnsi="Arial" w:cs="Arial"/>
@@ -5836,6 +6822,7 @@
               </w:rPr>
               <w:t>Context</w:t>
             </w:r>
+            <w:proofErr w:type="spellEnd"/>
           </w:p>
         </w:tc>
         <w:tc>
@@ -5898,6 +6885,7 @@
                 <w:lang w:val="es-ES"/>
               </w:rPr>
             </w:pPr>
+            <w:proofErr w:type="spellStart"/>
             <w:r>
               <w:rPr>
                 <w:rFonts w:ascii="Arial" w:hAnsi="Arial" w:cs="Arial"/>
@@ -5907,6 +6895,7 @@
               </w:rPr>
               <w:t>LaunchSpecificOffline</w:t>
             </w:r>
+            <w:proofErr w:type="spellEnd"/>
           </w:p>
         </w:tc>
         <w:tc>
@@ -5929,6 +6918,7 @@
                 <w:lang w:val="es-ES"/>
               </w:rPr>
             </w:pPr>
+            <w:proofErr w:type="spellStart"/>
             <w:r>
               <w:rPr>
                 <w:rFonts w:ascii="Arial" w:hAnsi="Arial" w:cs="Arial"/>
@@ -5936,8 +6926,29 @@
                 <w:sz w:val="22"/>
                 <w:lang w:val="es-ES"/>
               </w:rPr>
-              <w:t>Integer operationNumber</w:t>
+              <w:t>Integer</w:t>
             </w:r>
+            <w:proofErr w:type="spellEnd"/>
+            <w:r>
+              <w:rPr>
+                <w:rFonts w:ascii="Arial" w:hAnsi="Arial" w:cs="Arial"/>
+                <w:bCs/>
+                <w:sz w:val="22"/>
+                <w:lang w:val="es-ES"/>
+              </w:rPr>
+              <w:t xml:space="preserve"> </w:t>
+            </w:r>
+            <w:proofErr w:type="spellStart"/>
+            <w:r>
+              <w:rPr>
+                <w:rFonts w:ascii="Arial" w:hAnsi="Arial" w:cs="Arial"/>
+                <w:bCs/>
+                <w:sz w:val="22"/>
+                <w:lang w:val="es-ES"/>
+              </w:rPr>
+              <w:t>operationNumber</w:t>
+            </w:r>
+            <w:proofErr w:type="spellEnd"/>
           </w:p>
         </w:tc>
         <w:tc>
@@ -5998,6 +7009,7 @@
         </w:rPr>
         <w:t xml:space="preserve">La clase </w:t>
       </w:r>
+      <w:proofErr w:type="spellStart"/>
       <w:r>
         <w:rPr>
           <w:rFonts w:ascii="Century Gothic" w:hAnsi="Century Gothic" w:cs="Arial"/>
@@ -6008,6 +7020,7 @@
         </w:rPr>
         <w:t>ServicesElement</w:t>
       </w:r>
+      <w:proofErr w:type="spellEnd"/>
       <w:r>
         <w:rPr>
           <w:rFonts w:ascii="Century Gothic" w:hAnsi="Century Gothic" w:cs="Arial"/>
@@ -6146,6 +7159,7 @@
                 <w:lang w:val="es-ES"/>
               </w:rPr>
             </w:pPr>
+            <w:proofErr w:type="spellStart"/>
             <w:r>
               <w:rPr>
                 <w:rFonts w:ascii="Arial" w:hAnsi="Arial" w:cs="Arial"/>
@@ -6155,6 +7169,7 @@
               </w:rPr>
               <w:t>VerificationCode</w:t>
             </w:r>
+            <w:proofErr w:type="spellEnd"/>
           </w:p>
         </w:tc>
         <w:tc>
@@ -6177,6 +7192,7 @@
                 <w:lang w:val="es-ES"/>
               </w:rPr>
             </w:pPr>
+            <w:proofErr w:type="spellStart"/>
             <w:r>
               <w:rPr>
                 <w:rFonts w:ascii="Arial" w:hAnsi="Arial" w:cs="Arial"/>
@@ -6184,7 +7200,64 @@
                 <w:sz w:val="22"/>
                 <w:lang w:val="es-ES"/>
               </w:rPr>
-              <w:t>String name</w:t>
+              <w:t>String</w:t>
+            </w:r>
+            <w:proofErr w:type="spellEnd"/>
+            <w:r>
+              <w:rPr>
+                <w:rFonts w:ascii="Arial" w:hAnsi="Arial" w:cs="Arial"/>
+                <w:bCs/>
+                <w:sz w:val="22"/>
+                <w:lang w:val="es-ES"/>
+              </w:rPr>
+              <w:t xml:space="preserve"> </w:t>
+            </w:r>
+            <w:proofErr w:type="spellStart"/>
+            <w:r>
+              <w:rPr>
+                <w:rFonts w:ascii="Arial" w:hAnsi="Arial" w:cs="Arial"/>
+                <w:bCs/>
+                <w:sz w:val="22"/>
+                <w:lang w:val="es-ES"/>
+              </w:rPr>
+              <w:t>name</w:t>
+            </w:r>
+            <w:proofErr w:type="spellEnd"/>
+          </w:p>
+          <w:p>
+            <w:pPr>
+              <w:pStyle w:val="ListParagraph"/>
+              <w:numPr>
+                <w:ilvl w:val="0"/>
+                <w:numId w:val="18"/>
+              </w:numPr>
+              <w:cnfStyle w:val="000000100000" w:firstRow="0" w:lastRow="0" w:firstColumn="0" w:lastColumn="0" w:oddVBand="0" w:evenVBand="0" w:oddHBand="1" w:evenHBand="0" w:firstRowFirstColumn="0" w:firstRowLastColumn="0" w:lastRowFirstColumn="0" w:lastRowLastColumn="0"/>
+              <w:rPr>
+                <w:rFonts w:ascii="Arial" w:hAnsi="Arial" w:cs="Arial"/>
+                <w:bCs/>
+                <w:sz w:val="22"/>
+                <w:lang w:val="es-ES"/>
+              </w:rPr>
+            </w:pPr>
+            <w:proofErr w:type="spellStart"/>
+            <w:r>
+              <w:rPr>
+                <w:rFonts w:ascii="Arial" w:hAnsi="Arial" w:cs="Arial"/>
+                <w:bCs/>
+                <w:sz w:val="22"/>
+                <w:lang w:val="es-ES"/>
+              </w:rPr>
+              <w:t>String</w:t>
+            </w:r>
+            <w:proofErr w:type="spellEnd"/>
+            <w:r>
+              <w:rPr>
+                <w:rFonts w:ascii="Arial" w:hAnsi="Arial" w:cs="Arial"/>
+                <w:bCs/>
+                <w:sz w:val="22"/>
+                <w:lang w:val="es-ES"/>
+              </w:rPr>
+              <w:t xml:space="preserve"> email</w:t>
             </w:r>
           </w:p>
           <w:p>
@@ -6202,6 +7275,7 @@
                 <w:lang w:val="es-ES"/>
               </w:rPr>
             </w:pPr>
+            <w:proofErr w:type="spellStart"/>
             <w:r>
               <w:rPr>
                 <w:rFonts w:ascii="Arial" w:hAnsi="Arial" w:cs="Arial"/>
@@ -6209,8 +7283,29 @@
                 <w:sz w:val="22"/>
                 <w:lang w:val="es-ES"/>
               </w:rPr>
-              <w:t>String email</w:t>
+              <w:t>String</w:t>
             </w:r>
+            <w:proofErr w:type="spellEnd"/>
+            <w:r>
+              <w:rPr>
+                <w:rFonts w:ascii="Arial" w:hAnsi="Arial" w:cs="Arial"/>
+                <w:bCs/>
+                <w:sz w:val="22"/>
+                <w:lang w:val="es-ES"/>
+              </w:rPr>
+              <w:t xml:space="preserve"> </w:t>
+            </w:r>
+            <w:proofErr w:type="spellStart"/>
+            <w:r>
+              <w:rPr>
+                <w:rFonts w:ascii="Arial" w:hAnsi="Arial" w:cs="Arial"/>
+                <w:bCs/>
+                <w:sz w:val="22"/>
+                <w:lang w:val="es-ES"/>
+              </w:rPr>
+              <w:t>nameP</w:t>
+            </w:r>
+            <w:proofErr w:type="spellEnd"/>
           </w:p>
           <w:p>
             <w:pPr>
@@ -6227,6 +7322,7 @@
                 <w:lang w:val="es-ES"/>
               </w:rPr>
             </w:pPr>
+            <w:proofErr w:type="spellStart"/>
             <w:r>
               <w:rPr>
                 <w:rFonts w:ascii="Arial" w:hAnsi="Arial" w:cs="Arial"/>
@@ -6234,8 +7330,29 @@
                 <w:sz w:val="22"/>
                 <w:lang w:val="es-ES"/>
               </w:rPr>
-              <w:t>String nameP</w:t>
+              <w:t>String</w:t>
             </w:r>
+            <w:proofErr w:type="spellEnd"/>
+            <w:r>
+              <w:rPr>
+                <w:rFonts w:ascii="Arial" w:hAnsi="Arial" w:cs="Arial"/>
+                <w:bCs/>
+                <w:sz w:val="22"/>
+                <w:lang w:val="es-ES"/>
+              </w:rPr>
+              <w:t xml:space="preserve"> </w:t>
+            </w:r>
+            <w:proofErr w:type="spellStart"/>
+            <w:r>
+              <w:rPr>
+                <w:rFonts w:ascii="Arial" w:hAnsi="Arial" w:cs="Arial"/>
+                <w:bCs/>
+                <w:sz w:val="22"/>
+                <w:lang w:val="es-ES"/>
+              </w:rPr>
+              <w:t>nameM</w:t>
+            </w:r>
+            <w:proofErr w:type="spellEnd"/>
           </w:p>
           <w:p>
             <w:pPr>
@@ -6252,6 +7369,7 @@
                 <w:lang w:val="es-ES"/>
               </w:rPr>
             </w:pPr>
+            <w:proofErr w:type="spellStart"/>
             <w:r>
               <w:rPr>
                 <w:rFonts w:ascii="Arial" w:hAnsi="Arial" w:cs="Arial"/>
@@ -6259,24 +7377,19 @@
                 <w:sz w:val="22"/>
                 <w:lang w:val="es-ES"/>
               </w:rPr>
-              <w:t>String nameM</w:t>
+              <w:t>String</w:t>
             </w:r>
-          </w:p>
-          <w:p>
-            <w:pPr>
-              <w:pStyle w:val="ListParagraph"/>
-              <w:numPr>
-                <w:ilvl w:val="0"/>
-                <w:numId w:val="18"/>
-              </w:numPr>
-              <w:cnfStyle w:val="000000100000" w:firstRow="0" w:lastRow="0" w:firstColumn="0" w:lastColumn="0" w:oddVBand="0" w:evenVBand="0" w:oddHBand="1" w:evenHBand="0" w:firstRowFirstColumn="0" w:firstRowLastColumn="0" w:lastRowFirstColumn="0" w:lastRowLastColumn="0"/>
+            <w:proofErr w:type="spellEnd"/>
+            <w:r>
               <w:rPr>
                 <w:rFonts w:ascii="Arial" w:hAnsi="Arial" w:cs="Arial"/>
                 <w:bCs/>
                 <w:sz w:val="22"/>
                 <w:lang w:val="es-ES"/>
               </w:rPr>
-            </w:pPr>
+              <w:t xml:space="preserve"> </w:t>
+            </w:r>
+            <w:proofErr w:type="spellStart"/>
             <w:r>
               <w:rPr>
                 <w:rFonts w:ascii="Arial" w:hAnsi="Arial" w:cs="Arial"/>
@@ -6284,8 +7397,9 @@
                 <w:sz w:val="22"/>
                 <w:lang w:val="es-ES"/>
               </w:rPr>
-              <w:t>String phone</w:t>
+              <w:t>phone</w:t>
             </w:r>
+            <w:proofErr w:type="spellEnd"/>
           </w:p>
           <w:p>
             <w:pPr>
@@ -6322,7 +7436,27 @@
                 <w:sz w:val="22"/>
                 <w:lang w:val="es-ES"/>
               </w:rPr>
-              <w:t>Envía un  código de verificación por correo electrónico para el registro de un comercio.</w:t>
+              <w:t xml:space="preserve">Envía </w:t>
+            </w:r>
+            <w:proofErr w:type="gramStart"/>
+            <w:r>
+              <w:rPr>
+                <w:rFonts w:ascii="Arial" w:hAnsi="Arial" w:cs="Arial"/>
+                <w:bCs/>
+                <w:sz w:val="22"/>
+                <w:lang w:val="es-ES"/>
+              </w:rPr>
+              <w:t>un  código</w:t>
+            </w:r>
+            <w:proofErr w:type="gramEnd"/>
+            <w:r>
+              <w:rPr>
+                <w:rFonts w:ascii="Arial" w:hAnsi="Arial" w:cs="Arial"/>
+                <w:bCs/>
+                <w:sz w:val="22"/>
+                <w:lang w:val="es-ES"/>
+              </w:rPr>
+              <w:t xml:space="preserve"> de verificación por correo electrónico para el registro de un comercio.</w:t>
             </w:r>
           </w:p>
           <w:p>
@@ -6356,6 +7490,7 @@
                 <w:lang w:val="es-ES"/>
               </w:rPr>
             </w:pPr>
+            <w:proofErr w:type="spellStart"/>
             <w:r>
               <w:rPr>
                 <w:rFonts w:ascii="Arial" w:hAnsi="Arial" w:cs="Arial"/>
@@ -6365,6 +7500,7 @@
               </w:rPr>
               <w:t>SignUp</w:t>
             </w:r>
+            <w:proofErr w:type="spellEnd"/>
           </w:p>
         </w:tc>
         <w:tc>
@@ -6387,6 +7523,7 @@
                 <w:lang w:val="es-ES"/>
               </w:rPr>
             </w:pPr>
+            <w:proofErr w:type="spellStart"/>
             <w:r>
               <w:rPr>
                 <w:rFonts w:ascii="Arial" w:hAnsi="Arial" w:cs="Arial"/>
@@ -6396,6 +7533,7 @@
               </w:rPr>
               <w:t>SignUpData</w:t>
             </w:r>
+            <w:proofErr w:type="spellEnd"/>
           </w:p>
         </w:tc>
         <w:tc>
@@ -6421,7 +7559,27 @@
                 <w:sz w:val="22"/>
                 <w:lang w:val="es-ES"/>
               </w:rPr>
-              <w:t>Genera un registro con los datos del objeto SignUpData.</w:t>
+              <w:t xml:space="preserve">Genera un registro con los datos del objeto </w:t>
+            </w:r>
+            <w:proofErr w:type="spellStart"/>
+            <w:r>
+              <w:rPr>
+                <w:rFonts w:ascii="Arial" w:hAnsi="Arial" w:cs="Arial"/>
+                <w:bCs/>
+                <w:sz w:val="22"/>
+                <w:lang w:val="es-ES"/>
+              </w:rPr>
+              <w:t>SignUpData</w:t>
+            </w:r>
+            <w:proofErr w:type="spellEnd"/>
+            <w:r>
+              <w:rPr>
+                <w:rFonts w:ascii="Arial" w:hAnsi="Arial" w:cs="Arial"/>
+                <w:bCs/>
+                <w:sz w:val="22"/>
+                <w:lang w:val="es-ES"/>
+              </w:rPr>
+              <w:t>.</w:t>
             </w:r>
           </w:p>
           <w:p>
@@ -6458,6 +7616,7 @@
                 <w:lang w:val="es-ES"/>
               </w:rPr>
             </w:pPr>
+            <w:proofErr w:type="spellStart"/>
             <w:r>
               <w:rPr>
                 <w:rFonts w:ascii="Arial" w:hAnsi="Arial" w:cs="Arial"/>
@@ -6467,6 +7626,7 @@
               </w:rPr>
               <w:t>ConsultUserProfile</w:t>
             </w:r>
+            <w:proofErr w:type="spellEnd"/>
           </w:p>
         </w:tc>
         <w:tc>
@@ -6519,7 +7679,27 @@
                 <w:sz w:val="22"/>
                 <w:lang w:val="es-ES"/>
               </w:rPr>
-              <w:t>Muestra los datos del usuario que se loguea.</w:t>
+              <w:t xml:space="preserve">Muestra los datos del usuario que se </w:t>
+            </w:r>
+            <w:proofErr w:type="spellStart"/>
+            <w:r>
+              <w:rPr>
+                <w:rFonts w:ascii="Arial" w:hAnsi="Arial" w:cs="Arial"/>
+                <w:bCs/>
+                <w:sz w:val="22"/>
+                <w:lang w:val="es-ES"/>
+              </w:rPr>
+              <w:t>loguea</w:t>
+            </w:r>
+            <w:proofErr w:type="spellEnd"/>
+            <w:r>
+              <w:rPr>
+                <w:rFonts w:ascii="Arial" w:hAnsi="Arial" w:cs="Arial"/>
+                <w:bCs/>
+                <w:sz w:val="22"/>
+                <w:lang w:val="es-ES"/>
+              </w:rPr>
+              <w:t>.</w:t>
             </w:r>
           </w:p>
           <w:p>
@@ -6553,6 +7733,7 @@
                 <w:lang w:val="es-ES"/>
               </w:rPr>
             </w:pPr>
+            <w:proofErr w:type="spellStart"/>
             <w:r>
               <w:rPr>
                 <w:rFonts w:ascii="Arial" w:hAnsi="Arial" w:cs="Arial"/>
@@ -6562,6 +7743,7 @@
               </w:rPr>
               <w:t>Catalogs</w:t>
             </w:r>
+            <w:proofErr w:type="spellEnd"/>
           </w:p>
         </w:tc>
         <w:tc>
@@ -6647,8 +7829,31 @@
           <w:szCs w:val="24"/>
           <w:lang w:val="es-ES"/>
         </w:rPr>
-        <w:t xml:space="preserve">Para manipular el resultado de cada operativa o continuar con el flujo se debe implementar la interface </w:t>
-      </w:r>
+        <w:t xml:space="preserve">Para manipular el resultado de cada operativa o continuar con el flujo se debe implementar la </w:t>
+      </w:r>
+      <w:proofErr w:type="gramStart"/>
+      <w:r>
+        <w:rPr>
+          <w:rFonts w:ascii="Century Gothic" w:hAnsi="Century Gothic" w:cs="Arial"/>
+          <w:bCs/>
+          <w:sz w:val="24"/>
+          <w:szCs w:val="24"/>
+          <w:lang w:val="es-ES"/>
+        </w:rPr>
+        <w:t>interface</w:t>
+      </w:r>
+      <w:proofErr w:type="gramEnd"/>
+      <w:r>
+        <w:rPr>
+          <w:rFonts w:ascii="Century Gothic" w:hAnsi="Century Gothic" w:cs="Arial"/>
+          <w:bCs/>
+          <w:sz w:val="24"/>
+          <w:szCs w:val="24"/>
+          <w:lang w:val="es-ES"/>
+        </w:rPr>
+        <w:t xml:space="preserve"> </w:t>
+      </w:r>
+      <w:proofErr w:type="spellStart"/>
       <w:r>
         <w:rPr>
           <w:rFonts w:ascii="Century Gothic" w:hAnsi="Century Gothic" w:cs="Arial"/>
@@ -6661,6 +7866,7 @@
         </w:rPr>
         <w:t>OperativesListener</w:t>
       </w:r>
+      <w:proofErr w:type="spellEnd"/>
       <w:r>
         <w:rPr>
           <w:rFonts w:ascii="Century Gothic" w:hAnsi="Century Gothic" w:cs="Arial"/>
@@ -6789,6 +7995,7 @@
                 <w:lang w:val="es-ES"/>
               </w:rPr>
             </w:pPr>
+            <w:proofErr w:type="spellStart"/>
             <w:r>
               <w:rPr>
                 <w:rFonts w:ascii="Arial" w:hAnsi="Arial" w:cs="Arial"/>
@@ -6798,6 +8005,7 @@
               </w:rPr>
               <w:t>StartTransaction</w:t>
             </w:r>
+            <w:proofErr w:type="spellEnd"/>
           </w:p>
         </w:tc>
         <w:tc>
@@ -6884,6 +8092,7 @@
                 <w:lang w:val="es-ES"/>
               </w:rPr>
             </w:pPr>
+            <w:proofErr w:type="spellStart"/>
             <w:r>
               <w:rPr>
                 <w:rFonts w:ascii="Arial" w:hAnsi="Arial" w:cs="Arial"/>
@@ -6893,6 +8102,7 @@
               </w:rPr>
               <w:t>ProcessingTransaction</w:t>
             </w:r>
+            <w:proofErr w:type="spellEnd"/>
           </w:p>
         </w:tc>
         <w:tc>
@@ -6982,6 +8192,7 @@
                 <w:lang w:val="es-ES"/>
               </w:rPr>
             </w:pPr>
+            <w:proofErr w:type="spellStart"/>
             <w:r>
               <w:rPr>
                 <w:rFonts w:ascii="Arial" w:hAnsi="Arial" w:cs="Arial"/>
@@ -6991,6 +8202,7 @@
               </w:rPr>
               <w:t>EndTransaction</w:t>
             </w:r>
+            <w:proofErr w:type="spellEnd"/>
           </w:p>
         </w:tc>
         <w:tc>
@@ -7013,6 +8225,7 @@
                 <w:lang w:val="es-ES"/>
               </w:rPr>
             </w:pPr>
+            <w:proofErr w:type="spellStart"/>
             <w:r>
               <w:rPr>
                 <w:rFonts w:ascii="Arial" w:hAnsi="Arial" w:cs="Arial"/>
@@ -7020,8 +8233,29 @@
                 <w:sz w:val="22"/>
                 <w:lang w:val="es-ES"/>
               </w:rPr>
-              <w:t>Boolean TransactionStatus</w:t>
+              <w:t>Boolean</w:t>
             </w:r>
+            <w:proofErr w:type="spellEnd"/>
+            <w:r>
+              <w:rPr>
+                <w:rFonts w:ascii="Arial" w:hAnsi="Arial" w:cs="Arial"/>
+                <w:bCs/>
+                <w:sz w:val="22"/>
+                <w:lang w:val="es-ES"/>
+              </w:rPr>
+              <w:t xml:space="preserve"> </w:t>
+            </w:r>
+            <w:proofErr w:type="spellStart"/>
+            <w:r>
+              <w:rPr>
+                <w:rFonts w:ascii="Arial" w:hAnsi="Arial" w:cs="Arial"/>
+                <w:bCs/>
+                <w:sz w:val="22"/>
+                <w:lang w:val="es-ES"/>
+              </w:rPr>
+              <w:t>TransactionStatus</w:t>
+            </w:r>
+            <w:proofErr w:type="spellEnd"/>
           </w:p>
           <w:p>
             <w:pPr>
@@ -7038,6 +8272,7 @@
                 <w:lang w:val="es-ES"/>
               </w:rPr>
             </w:pPr>
+            <w:proofErr w:type="spellStart"/>
             <w:r>
               <w:rPr>
                 <w:rFonts w:ascii="Arial" w:hAnsi="Arial" w:cs="Arial"/>
@@ -7045,8 +8280,29 @@
                 <w:sz w:val="22"/>
                 <w:lang w:val="es-ES"/>
               </w:rPr>
-              <w:t>String description</w:t>
+              <w:t>String</w:t>
             </w:r>
+            <w:proofErr w:type="spellEnd"/>
+            <w:r>
+              <w:rPr>
+                <w:rFonts w:ascii="Arial" w:hAnsi="Arial" w:cs="Arial"/>
+                <w:bCs/>
+                <w:sz w:val="22"/>
+                <w:lang w:val="es-ES"/>
+              </w:rPr>
+              <w:t xml:space="preserve"> </w:t>
+            </w:r>
+            <w:proofErr w:type="spellStart"/>
+            <w:r>
+              <w:rPr>
+                <w:rFonts w:ascii="Arial" w:hAnsi="Arial" w:cs="Arial"/>
+                <w:bCs/>
+                <w:sz w:val="22"/>
+                <w:lang w:val="es-ES"/>
+              </w:rPr>
+              <w:t>description</w:t>
+            </w:r>
+            <w:proofErr w:type="spellEnd"/>
           </w:p>
           <w:p>
             <w:pPr>
@@ -7063,6 +8319,7 @@
                 <w:lang w:val="es-ES"/>
               </w:rPr>
             </w:pPr>
+            <w:proofErr w:type="spellStart"/>
             <w:r>
               <w:rPr>
                 <w:rFonts w:ascii="Arial" w:hAnsi="Arial" w:cs="Arial"/>
@@ -7072,6 +8329,7 @@
               </w:rPr>
               <w:t>ObjectResponse</w:t>
             </w:r>
+            <w:proofErr w:type="spellEnd"/>
           </w:p>
         </w:tc>
         <w:tc>
@@ -7155,7 +8413,103 @@
           <w:highlight w:val="yellow"/>
           <w:lang w:val="es-ES"/>
         </w:rPr>
-        <w:t>Agregar la librería del dspread y blumonpay_library en el proyecto, en la carpeta libs e implementarla los archivos en las dependencias del gradle.</w:t>
+        <w:t xml:space="preserve">Agregar la librería del </w:t>
+      </w:r>
+      <w:proofErr w:type="spellStart"/>
+      <w:r>
+        <w:rPr>
+          <w:rFonts w:ascii="Century Gothic" w:hAnsi="Century Gothic" w:cs="Arial"/>
+          <w:bCs/>
+          <w:sz w:val="24"/>
+          <w:szCs w:val="24"/>
+          <w:highlight w:val="yellow"/>
+          <w:lang w:val="es-ES"/>
+        </w:rPr>
+        <w:t>dspread</w:t>
+      </w:r>
+      <w:proofErr w:type="spellEnd"/>
+      <w:r>
+        <w:rPr>
+          <w:rFonts w:ascii="Century Gothic" w:hAnsi="Century Gothic" w:cs="Arial"/>
+          <w:bCs/>
+          <w:sz w:val="24"/>
+          <w:szCs w:val="24"/>
+          <w:highlight w:val="yellow"/>
+          <w:lang w:val="es-ES"/>
+        </w:rPr>
+        <w:t xml:space="preserve"> y </w:t>
+      </w:r>
+      <w:proofErr w:type="spellStart"/>
+      <w:r>
+        <w:rPr>
+          <w:rFonts w:ascii="Century Gothic" w:hAnsi="Century Gothic" w:cs="Arial"/>
+          <w:bCs/>
+          <w:sz w:val="24"/>
+          <w:szCs w:val="24"/>
+          <w:highlight w:val="yellow"/>
+          <w:lang w:val="es-ES"/>
+        </w:rPr>
+        <w:t>blumonpay_library</w:t>
+      </w:r>
+      <w:proofErr w:type="spellEnd"/>
+      <w:r>
+        <w:rPr>
+          <w:rFonts w:ascii="Century Gothic" w:hAnsi="Century Gothic" w:cs="Arial"/>
+          <w:bCs/>
+          <w:sz w:val="24"/>
+          <w:szCs w:val="24"/>
+          <w:highlight w:val="yellow"/>
+          <w:lang w:val="es-ES"/>
+        </w:rPr>
+        <w:t xml:space="preserve"> en el proyecto, en la carpeta </w:t>
+      </w:r>
+      <w:proofErr w:type="spellStart"/>
+      <w:r>
+        <w:rPr>
+          <w:rFonts w:ascii="Century Gothic" w:hAnsi="Century Gothic" w:cs="Arial"/>
+          <w:bCs/>
+          <w:sz w:val="24"/>
+          <w:szCs w:val="24"/>
+          <w:highlight w:val="yellow"/>
+          <w:lang w:val="es-ES"/>
+        </w:rPr>
+        <w:t>libs</w:t>
+      </w:r>
+      <w:proofErr w:type="spellEnd"/>
+      <w:r>
+        <w:rPr>
+          <w:rFonts w:ascii="Century Gothic" w:hAnsi="Century Gothic" w:cs="Arial"/>
+          <w:bCs/>
+          <w:sz w:val="24"/>
+          <w:szCs w:val="24"/>
+          <w:highlight w:val="yellow"/>
+          <w:lang w:val="es-ES"/>
+        </w:rPr>
+        <w:t xml:space="preserve"> e implementarla los archivos en las dependencias del </w:t>
+      </w:r>
+      <w:proofErr w:type="spellStart"/>
+      <w:r>
+        <w:rPr>
+          <w:rFonts w:ascii="Century Gothic" w:hAnsi="Century Gothic" w:cs="Arial"/>
+          <w:bCs/>
+          <w:sz w:val="24"/>
+          <w:szCs w:val="24"/>
+          <w:highlight w:val="yellow"/>
+          <w:lang w:val="es-ES"/>
+        </w:rPr>
+        <w:t>gradle</w:t>
+      </w:r>
+      <w:proofErr w:type="spellEnd"/>
+      <w:r>
+        <w:rPr>
+          <w:rFonts w:ascii="Century Gothic" w:hAnsi="Century Gothic" w:cs="Arial"/>
+          <w:bCs/>
+          <w:sz w:val="24"/>
+          <w:szCs w:val="24"/>
+          <w:highlight w:val="yellow"/>
+          <w:lang w:val="es-ES"/>
+        </w:rPr>
+        <w:t>.</w:t>
       </w:r>
     </w:p>
     <w:p>
@@ -7403,8 +8757,33 @@
           <w:highlight w:val="yellow"/>
           <w:lang w:val="es-ES"/>
         </w:rPr>
-        <w:t xml:space="preserve">Implementar los métodos de la interface </w:t>
-      </w:r>
+        <w:t xml:space="preserve">Implementar los métodos de la </w:t>
+      </w:r>
+      <w:proofErr w:type="gramStart"/>
+      <w:r>
+        <w:rPr>
+          <w:rFonts w:ascii="Century Gothic" w:hAnsi="Century Gothic" w:cs="Arial"/>
+          <w:bCs/>
+          <w:sz w:val="24"/>
+          <w:szCs w:val="24"/>
+          <w:highlight w:val="yellow"/>
+          <w:lang w:val="es-ES"/>
+        </w:rPr>
+        <w:t>interface</w:t>
+      </w:r>
+      <w:proofErr w:type="gramEnd"/>
+      <w:r>
+        <w:rPr>
+          <w:rFonts w:ascii="Century Gothic" w:hAnsi="Century Gothic" w:cs="Arial"/>
+          <w:bCs/>
+          <w:sz w:val="24"/>
+          <w:szCs w:val="24"/>
+          <w:highlight w:val="yellow"/>
+          <w:lang w:val="es-ES"/>
+        </w:rPr>
+        <w:t xml:space="preserve"> </w:t>
+      </w:r>
+      <w:proofErr w:type="spellStart"/>
       <w:r>
         <w:rPr>
           <w:rFonts w:ascii="Century Gothic" w:hAnsi="Century Gothic" w:cs="Arial"/>
@@ -7418,6 +8797,7 @@
         </w:rPr>
         <w:t>QPOSServiceListener</w:t>
       </w:r>
+      <w:proofErr w:type="spellEnd"/>
       <w:r>
         <w:rPr>
           <w:rFonts w:ascii="Century Gothic" w:hAnsi="Century Gothic" w:cs="Arial"/>
@@ -7427,7 +8807,31 @@
           <w:highlight w:val="yellow"/>
           <w:lang w:val="es-ES"/>
         </w:rPr>
-        <w:t xml:space="preserve"> para realizar la interacción con el dspread.</w:t>
+        <w:t xml:space="preserve"> para realizar la interacción con el </w:t>
+      </w:r>
+      <w:proofErr w:type="spellStart"/>
+      <w:r>
+        <w:rPr>
+          <w:rFonts w:ascii="Century Gothic" w:hAnsi="Century Gothic" w:cs="Arial"/>
+          <w:bCs/>
+          <w:sz w:val="24"/>
+          <w:szCs w:val="24"/>
+          <w:highlight w:val="yellow"/>
+          <w:lang w:val="es-ES"/>
+        </w:rPr>
+        <w:t>dspread</w:t>
+      </w:r>
+      <w:proofErr w:type="spellEnd"/>
+      <w:r>
+        <w:rPr>
+          <w:rFonts w:ascii="Century Gothic" w:hAnsi="Century Gothic" w:cs="Arial"/>
+          <w:bCs/>
+          <w:sz w:val="24"/>
+          <w:szCs w:val="24"/>
+          <w:highlight w:val="yellow"/>
+          <w:lang w:val="es-ES"/>
+        </w:rPr>
+        <w:t>.</w:t>
       </w:r>
       <w:r>
         <w:rPr>
@@ -7740,15 +9144,35 @@
           <w:i w:val="0"/>
           <w:color w:val="auto"/>
         </w:rPr>
-        <w:t xml:space="preserve"> Implementación del interface </w:t>
-      </w:r>
+        <w:t xml:space="preserve"> Implementación </w:t>
+      </w:r>
+      <w:proofErr w:type="gramStart"/>
       <w:r>
         <w:rPr>
           <w:rFonts w:ascii="Arial" w:hAnsi="Arial" w:cs="Arial"/>
+          <w:i w:val="0"/>
+          <w:color w:val="auto"/>
+        </w:rPr>
+        <w:t>del interface</w:t>
+      </w:r>
+      <w:proofErr w:type="gramEnd"/>
+      <w:r>
+        <w:rPr>
+          <w:rFonts w:ascii="Arial" w:hAnsi="Arial" w:cs="Arial"/>
+          <w:i w:val="0"/>
+          <w:color w:val="auto"/>
+        </w:rPr>
+        <w:t xml:space="preserve"> </w:t>
+      </w:r>
+      <w:proofErr w:type="spellStart"/>
+      <w:r>
+        <w:rPr>
+          <w:rFonts w:ascii="Arial" w:hAnsi="Arial" w:cs="Arial"/>
           <w:color w:val="auto"/>
         </w:rPr>
         <w:t>QPOSServiceListener</w:t>
       </w:r>
+      <w:proofErr w:type="spellEnd"/>
       <w:r>
         <w:rPr>
           <w:rFonts w:ascii="Arial" w:hAnsi="Arial" w:cs="Arial"/>
@@ -7810,6 +9234,7 @@
         </w:rPr>
         <w:t xml:space="preserve">Crear variable </w:t>
       </w:r>
+      <w:proofErr w:type="spellStart"/>
       <w:r>
         <w:rPr>
           <w:rFonts w:ascii="Century Gothic" w:hAnsi="Century Gothic" w:cs="Arial"/>
@@ -7819,6 +9244,7 @@
         </w:rPr>
         <w:t>qpos</w:t>
       </w:r>
+      <w:proofErr w:type="spellEnd"/>
       <w:r>
         <w:rPr>
           <w:rFonts w:ascii="Century Gothic" w:hAnsi="Century Gothic" w:cs="Arial"/>
@@ -7828,6 +9254,7 @@
         </w:rPr>
         <w:t xml:space="preserve"> de tipo </w:t>
       </w:r>
+      <w:proofErr w:type="spellStart"/>
       <w:r>
         <w:rPr>
           <w:rFonts w:ascii="Century Gothic" w:hAnsi="Century Gothic" w:cs="Arial"/>
@@ -7837,6 +9264,7 @@
         </w:rPr>
         <w:t>QPOSService</w:t>
       </w:r>
+      <w:proofErr w:type="spellEnd"/>
       <w:r>
         <w:rPr>
           <w:rFonts w:ascii="Century Gothic" w:hAnsi="Century Gothic" w:cs="Arial"/>
@@ -7870,6 +9298,7 @@
         </w:rPr>
         <w:t xml:space="preserve">Instanciar la variable </w:t>
       </w:r>
+      <w:proofErr w:type="spellStart"/>
       <w:r>
         <w:rPr>
           <w:rFonts w:ascii="Century Gothic" w:hAnsi="Century Gothic" w:cs="Arial"/>
@@ -7879,6 +9308,7 @@
         </w:rPr>
         <w:t>qpos</w:t>
       </w:r>
+      <w:proofErr w:type="spellEnd"/>
       <w:r>
         <w:rPr>
           <w:rFonts w:ascii="Century Gothic" w:hAnsi="Century Gothic" w:cs="Arial"/>
@@ -7886,17 +9316,39 @@
           <w:highlight w:val="yellow"/>
           <w:lang w:val="es-MX"/>
         </w:rPr>
-        <w:t xml:space="preserve"> con la siguiente linea </w:t>
-      </w:r>
-      <w:r>
-        <w:rPr>
-          <w:rFonts w:ascii="Century Gothic" w:hAnsi="Century Gothic" w:cs="Arial"/>
-          <w:b/>
+        <w:t xml:space="preserve"> con la siguiente </w:t>
+      </w:r>
+      <w:proofErr w:type="spellStart"/>
+      <w:r>
+        <w:rPr>
+          <w:rFonts w:ascii="Century Gothic" w:hAnsi="Century Gothic" w:cs="Arial"/>
+          <w:bCs/>
           <w:highlight w:val="yellow"/>
           <w:lang w:val="es-MX"/>
         </w:rPr>
+        <w:t>linea</w:t>
+      </w:r>
+      <w:proofErr w:type="spellEnd"/>
+      <w:r>
+        <w:rPr>
+          <w:rFonts w:ascii="Century Gothic" w:hAnsi="Century Gothic" w:cs="Arial"/>
+          <w:bCs/>
+          <w:highlight w:val="yellow"/>
+          <w:lang w:val="es-MX"/>
+        </w:rPr>
+        <w:t xml:space="preserve"> </w:t>
+      </w:r>
+      <w:proofErr w:type="spellStart"/>
+      <w:r>
+        <w:rPr>
+          <w:rFonts w:ascii="Century Gothic" w:hAnsi="Century Gothic" w:cs="Arial"/>
+          <w:b/>
+          <w:highlight w:val="yellow"/>
+          <w:lang w:val="es-MX"/>
+        </w:rPr>
         <w:t>QPOSService.getInstance</w:t>
       </w:r>
+      <w:proofErr w:type="spellEnd"/>
       <w:r>
         <w:rPr>
           <w:rFonts w:ascii="Century Gothic" w:hAnsi="Century Gothic" w:cs="Arial"/>
@@ -7930,6 +9382,7 @@
         </w:rPr>
         <w:t xml:space="preserve">Enviar el contexto por medio de la variable </w:t>
       </w:r>
+      <w:proofErr w:type="spellStart"/>
       <w:r>
         <w:rPr>
           <w:rFonts w:ascii="Century Gothic" w:hAnsi="Century Gothic" w:cs="Arial"/>
@@ -7939,6 +9392,7 @@
         </w:rPr>
         <w:t>qpos</w:t>
       </w:r>
+      <w:proofErr w:type="spellEnd"/>
       <w:r>
         <w:rPr>
           <w:rFonts w:ascii="Century Gothic" w:hAnsi="Century Gothic" w:cs="Arial"/>
@@ -7948,6 +9402,8 @@
         </w:rPr>
         <w:t xml:space="preserve"> y el método </w:t>
       </w:r>
+      <w:proofErr w:type="spellStart"/>
+      <w:proofErr w:type="gramStart"/>
       <w:r>
         <w:rPr>
           <w:rFonts w:ascii="Century Gothic" w:hAnsi="Century Gothic" w:cs="Arial"/>
@@ -7955,7 +9411,27 @@
           <w:highlight w:val="yellow"/>
           <w:lang w:val="es-ES"/>
         </w:rPr>
-        <w:t>setConext()</w:t>
+        <w:t>setConext</w:t>
+      </w:r>
+      <w:proofErr w:type="spellEnd"/>
+      <w:r>
+        <w:rPr>
+          <w:rFonts w:ascii="Century Gothic" w:hAnsi="Century Gothic" w:cs="Arial"/>
+          <w:b/>
+          <w:highlight w:val="yellow"/>
+          <w:lang w:val="es-ES"/>
+        </w:rPr>
+        <w:t>(</w:t>
+      </w:r>
+      <w:proofErr w:type="gramEnd"/>
+      <w:r>
+        <w:rPr>
+          <w:rFonts w:ascii="Century Gothic" w:hAnsi="Century Gothic" w:cs="Arial"/>
+          <w:b/>
+          <w:highlight w:val="yellow"/>
+          <w:lang w:val="es-ES"/>
+        </w:rPr>
+        <w:t>)</w:t>
       </w:r>
     </w:p>
     <w:p>
@@ -7972,6 +9448,7 @@
           <w:lang w:val="en-US"/>
         </w:rPr>
       </w:pPr>
+      <w:proofErr w:type="spellStart"/>
       <w:r>
         <w:rPr>
           <w:rFonts w:ascii="Century Gothic" w:hAnsi="Century Gothic" w:cs="Arial"/>
@@ -7979,7 +9456,88 @@
           <w:highlight w:val="yellow"/>
           <w:lang w:val="en-US"/>
         </w:rPr>
-        <w:t>Ejecutar la linea Handler handler = new Handler(Looper.myLooper());</w:t>
+        <w:t>Ejecutar</w:t>
+      </w:r>
+      <w:proofErr w:type="spellEnd"/>
+      <w:r>
+        <w:rPr>
+          <w:rFonts w:ascii="Century Gothic" w:hAnsi="Century Gothic" w:cs="Arial"/>
+          <w:bCs/>
+          <w:highlight w:val="yellow"/>
+          <w:lang w:val="en-US"/>
+        </w:rPr>
+        <w:t xml:space="preserve"> la </w:t>
+      </w:r>
+      <w:proofErr w:type="spellStart"/>
+      <w:r>
+        <w:rPr>
+          <w:rFonts w:ascii="Century Gothic" w:hAnsi="Century Gothic" w:cs="Arial"/>
+          <w:bCs/>
+          <w:highlight w:val="yellow"/>
+          <w:lang w:val="en-US"/>
+        </w:rPr>
+        <w:t>linea</w:t>
+      </w:r>
+      <w:proofErr w:type="spellEnd"/>
+      <w:r>
+        <w:rPr>
+          <w:rFonts w:ascii="Century Gothic" w:hAnsi="Century Gothic" w:cs="Arial"/>
+          <w:bCs/>
+          <w:highlight w:val="yellow"/>
+          <w:lang w:val="en-US"/>
+        </w:rPr>
+        <w:t xml:space="preserve"> Handler </w:t>
+      </w:r>
+      <w:proofErr w:type="spellStart"/>
+      <w:r>
+        <w:rPr>
+          <w:rFonts w:ascii="Century Gothic" w:hAnsi="Century Gothic" w:cs="Arial"/>
+          <w:bCs/>
+          <w:highlight w:val="yellow"/>
+          <w:lang w:val="en-US"/>
+        </w:rPr>
+        <w:t>handler</w:t>
+      </w:r>
+      <w:proofErr w:type="spellEnd"/>
+      <w:r>
+        <w:rPr>
+          <w:rFonts w:ascii="Century Gothic" w:hAnsi="Century Gothic" w:cs="Arial"/>
+          <w:bCs/>
+          <w:highlight w:val="yellow"/>
+          <w:lang w:val="en-US"/>
+        </w:rPr>
+        <w:t xml:space="preserve"> = new </w:t>
+      </w:r>
+      <w:proofErr w:type="gramStart"/>
+      <w:r>
+        <w:rPr>
+          <w:rFonts w:ascii="Century Gothic" w:hAnsi="Century Gothic" w:cs="Arial"/>
+          <w:bCs/>
+          <w:highlight w:val="yellow"/>
+          <w:lang w:val="en-US"/>
+        </w:rPr>
+        <w:t>Handler(</w:t>
+      </w:r>
+      <w:proofErr w:type="spellStart"/>
+      <w:proofErr w:type="gramEnd"/>
+      <w:r>
+        <w:rPr>
+          <w:rFonts w:ascii="Century Gothic" w:hAnsi="Century Gothic" w:cs="Arial"/>
+          <w:bCs/>
+          <w:highlight w:val="yellow"/>
+          <w:lang w:val="en-US"/>
+        </w:rPr>
+        <w:t>Looper.myLooper</w:t>
+      </w:r>
+      <w:proofErr w:type="spellEnd"/>
+      <w:r>
+        <w:rPr>
+          <w:rFonts w:ascii="Century Gothic" w:hAnsi="Century Gothic" w:cs="Arial"/>
+          <w:bCs/>
+          <w:highlight w:val="yellow"/>
+          <w:lang w:val="en-US"/>
+        </w:rPr>
+        <w:t>());</w:t>
       </w:r>
     </w:p>
     <w:p>
@@ -8003,17 +9561,19 @@
           <w:highlight w:val="yellow"/>
           <w:lang w:val="es-MX"/>
         </w:rPr>
-        <w:t xml:space="preserve">Especificar la clase de implementación de la interface QPOSServiceListener por medio de la siguiente línea </w:t>
-      </w:r>
-      <w:r>
-        <w:rPr>
-          <w:rFonts w:ascii="Century Gothic" w:hAnsi="Century Gothic" w:cs="Arial"/>
-          <w:b/>
+        <w:t xml:space="preserve">Especificar la clase de implementación de la interface </w:t>
+      </w:r>
+      <w:proofErr w:type="spellStart"/>
+      <w:r>
+        <w:rPr>
+          <w:rFonts w:ascii="Century Gothic" w:hAnsi="Century Gothic" w:cs="Arial"/>
+          <w:bCs/>
           <w:highlight w:val="yellow"/>
           <w:lang w:val="es-MX"/>
         </w:rPr>
-        <w:t>qpos.initListener</w:t>
-      </w:r>
+        <w:t>QPOSServiceListener</w:t>
+      </w:r>
+      <w:proofErr w:type="spellEnd"/>
       <w:r>
         <w:rPr>
           <w:rFonts w:ascii="Century Gothic" w:hAnsi="Century Gothic" w:cs="Arial"/>
@@ -8021,7 +9581,69 @@
           <w:highlight w:val="yellow"/>
           <w:lang w:val="es-MX"/>
         </w:rPr>
-        <w:t xml:space="preserve">(handler, QposFunctions.this); </w:t>
+        <w:t xml:space="preserve"> por medio de la siguiente línea </w:t>
+      </w:r>
+      <w:proofErr w:type="spellStart"/>
+      <w:proofErr w:type="gramStart"/>
+      <w:r>
+        <w:rPr>
+          <w:rFonts w:ascii="Century Gothic" w:hAnsi="Century Gothic" w:cs="Arial"/>
+          <w:b/>
+          <w:highlight w:val="yellow"/>
+          <w:lang w:val="es-MX"/>
+        </w:rPr>
+        <w:t>qpos.initListener</w:t>
+      </w:r>
+      <w:proofErr w:type="spellEnd"/>
+      <w:proofErr w:type="gramEnd"/>
+      <w:r>
+        <w:rPr>
+          <w:rFonts w:ascii="Century Gothic" w:hAnsi="Century Gothic" w:cs="Arial"/>
+          <w:bCs/>
+          <w:highlight w:val="yellow"/>
+          <w:lang w:val="es-MX"/>
+        </w:rPr>
+        <w:t>(</w:t>
+      </w:r>
+      <w:proofErr w:type="spellStart"/>
+      <w:r>
+        <w:rPr>
+          <w:rFonts w:ascii="Century Gothic" w:hAnsi="Century Gothic" w:cs="Arial"/>
+          <w:bCs/>
+          <w:highlight w:val="yellow"/>
+          <w:lang w:val="es-MX"/>
+        </w:rPr>
+        <w:t>handler</w:t>
+      </w:r>
+      <w:proofErr w:type="spellEnd"/>
+      <w:r>
+        <w:rPr>
+          <w:rFonts w:ascii="Century Gothic" w:hAnsi="Century Gothic" w:cs="Arial"/>
+          <w:bCs/>
+          <w:highlight w:val="yellow"/>
+          <w:lang w:val="es-MX"/>
+        </w:rPr>
+        <w:t xml:space="preserve">, </w:t>
+      </w:r>
+      <w:proofErr w:type="spellStart"/>
+      <w:r>
+        <w:rPr>
+          <w:rFonts w:ascii="Century Gothic" w:hAnsi="Century Gothic" w:cs="Arial"/>
+          <w:bCs/>
+          <w:highlight w:val="yellow"/>
+          <w:lang w:val="es-MX"/>
+        </w:rPr>
+        <w:t>QposFunctions.this</w:t>
+      </w:r>
+      <w:proofErr w:type="spellEnd"/>
+      <w:r>
+        <w:rPr>
+          <w:rFonts w:ascii="Century Gothic" w:hAnsi="Century Gothic" w:cs="Arial"/>
+          <w:bCs/>
+          <w:highlight w:val="yellow"/>
+          <w:lang w:val="es-MX"/>
+        </w:rPr>
+        <w:t xml:space="preserve">); </w:t>
       </w:r>
     </w:p>
     <w:p>
@@ -8045,17 +9667,19 @@
           <w:highlight w:val="yellow"/>
           <w:lang w:val="es-MX"/>
         </w:rPr>
-        <w:t xml:space="preserve">Por último iniciar la conexión bluetooth del dispositivo con la apliación con la línea </w:t>
-      </w:r>
-      <w:r>
-        <w:rPr>
-          <w:rFonts w:ascii="Century Gothic" w:hAnsi="Century Gothic" w:cs="Arial"/>
-          <w:b/>
+        <w:t xml:space="preserve">Por último iniciar la conexión bluetooth del dispositivo con la </w:t>
+      </w:r>
+      <w:proofErr w:type="spellStart"/>
+      <w:r>
+        <w:rPr>
+          <w:rFonts w:ascii="Century Gothic" w:hAnsi="Century Gothic" w:cs="Arial"/>
+          <w:bCs/>
           <w:highlight w:val="yellow"/>
           <w:lang w:val="es-MX"/>
         </w:rPr>
-        <w:t>connectBluetoothDevice</w:t>
-      </w:r>
+        <w:t>apliación</w:t>
+      </w:r>
+      <w:proofErr w:type="spellEnd"/>
       <w:r>
         <w:rPr>
           <w:rFonts w:ascii="Century Gothic" w:hAnsi="Century Gothic" w:cs="Arial"/>
@@ -8063,7 +9687,58 @@
           <w:highlight w:val="yellow"/>
           <w:lang w:val="es-MX"/>
         </w:rPr>
-        <w:t>(true, 25, bluetoothAddress);</w:t>
+        <w:t xml:space="preserve"> con la línea </w:t>
+      </w:r>
+      <w:proofErr w:type="spellStart"/>
+      <w:proofErr w:type="gramStart"/>
+      <w:r>
+        <w:rPr>
+          <w:rFonts w:ascii="Century Gothic" w:hAnsi="Century Gothic" w:cs="Arial"/>
+          <w:b/>
+          <w:highlight w:val="yellow"/>
+          <w:lang w:val="es-MX"/>
+        </w:rPr>
+        <w:t>connectBluetoothDevice</w:t>
+      </w:r>
+      <w:proofErr w:type="spellEnd"/>
+      <w:r>
+        <w:rPr>
+          <w:rFonts w:ascii="Century Gothic" w:hAnsi="Century Gothic" w:cs="Arial"/>
+          <w:bCs/>
+          <w:highlight w:val="yellow"/>
+          <w:lang w:val="es-MX"/>
+        </w:rPr>
+        <w:t>(</w:t>
+      </w:r>
+      <w:proofErr w:type="gramEnd"/>
+      <w:r>
+        <w:rPr>
+          <w:rFonts w:ascii="Century Gothic" w:hAnsi="Century Gothic" w:cs="Arial"/>
+          <w:bCs/>
+          <w:highlight w:val="yellow"/>
+          <w:lang w:val="es-MX"/>
+        </w:rPr>
+        <w:t xml:space="preserve">true, 25, </w:t>
+      </w:r>
+      <w:proofErr w:type="spellStart"/>
+      <w:r>
+        <w:rPr>
+          <w:rFonts w:ascii="Century Gothic" w:hAnsi="Century Gothic" w:cs="Arial"/>
+          <w:bCs/>
+          <w:highlight w:val="yellow"/>
+          <w:lang w:val="es-MX"/>
+        </w:rPr>
+        <w:t>bluetoothAddress</w:t>
+      </w:r>
+      <w:proofErr w:type="spellEnd"/>
+      <w:r>
+        <w:rPr>
+          <w:rFonts w:ascii="Century Gothic" w:hAnsi="Century Gothic" w:cs="Arial"/>
+          <w:bCs/>
+          <w:highlight w:val="yellow"/>
+          <w:lang w:val="es-MX"/>
+        </w:rPr>
+        <w:t>);</w:t>
       </w:r>
     </w:p>
     <w:p>
@@ -8372,6 +10047,7 @@
         </w:rPr>
         <w:t xml:space="preserve">En el método </w:t>
       </w:r>
+      <w:proofErr w:type="spellStart"/>
       <w:r>
         <w:rPr>
           <w:rFonts w:ascii="Century Gothic" w:hAnsi="Century Gothic" w:cs="Arial"/>
@@ -8383,6 +10059,7 @@
         </w:rPr>
         <w:t>onRequestQposConnected</w:t>
       </w:r>
+      <w:proofErr w:type="spellEnd"/>
       <w:r>
         <w:rPr>
           <w:rFonts w:ascii="Century Gothic" w:hAnsi="Century Gothic" w:cs="Arial"/>
@@ -8392,6 +10069,8 @@
         </w:rPr>
         <w:t xml:space="preserve"> aplicar </w:t>
       </w:r>
+      <w:proofErr w:type="spellStart"/>
+      <w:proofErr w:type="gramStart"/>
       <w:r>
         <w:rPr>
           <w:rFonts w:ascii="Century Gothic" w:hAnsi="Century Gothic" w:cs="Arial"/>
@@ -8401,16 +10080,49 @@
           <w:highlight w:val="yellow"/>
           <w:lang w:val="es-ES"/>
         </w:rPr>
-        <w:t>qpos.getQposId()</w:t>
-      </w:r>
-      <w:r>
-        <w:rPr>
-          <w:rFonts w:ascii="Century Gothic" w:hAnsi="Century Gothic" w:cs="Arial"/>
-          <w:bCs/>
+        <w:t>qpos.getQposId</w:t>
+      </w:r>
+      <w:proofErr w:type="spellEnd"/>
+      <w:proofErr w:type="gramEnd"/>
+      <w:r>
+        <w:rPr>
+          <w:rFonts w:ascii="Century Gothic" w:hAnsi="Century Gothic" w:cs="Arial"/>
+          <w:b/>
+          <w:i/>
+          <w:iCs/>
           <w:highlight w:val="yellow"/>
           <w:lang w:val="es-ES"/>
         </w:rPr>
-        <w:t xml:space="preserve"> para obtener el serial del dspread.</w:t>
+        <w:t>()</w:t>
+      </w:r>
+      <w:r>
+        <w:rPr>
+          <w:rFonts w:ascii="Century Gothic" w:hAnsi="Century Gothic" w:cs="Arial"/>
+          <w:bCs/>
+          <w:highlight w:val="yellow"/>
+          <w:lang w:val="es-ES"/>
+        </w:rPr>
+        <w:t xml:space="preserve"> para obtener el serial del </w:t>
+      </w:r>
+      <w:proofErr w:type="spellStart"/>
+      <w:r>
+        <w:rPr>
+          <w:rFonts w:ascii="Century Gothic" w:hAnsi="Century Gothic" w:cs="Arial"/>
+          <w:bCs/>
+          <w:highlight w:val="yellow"/>
+          <w:lang w:val="es-ES"/>
+        </w:rPr>
+        <w:t>dspread</w:t>
+      </w:r>
+      <w:proofErr w:type="spellEnd"/>
+      <w:r>
+        <w:rPr>
+          <w:rFonts w:ascii="Century Gothic" w:hAnsi="Century Gothic" w:cs="Arial"/>
+          <w:bCs/>
+          <w:highlight w:val="yellow"/>
+          <w:lang w:val="es-ES"/>
+        </w:rPr>
+        <w:t>.</w:t>
       </w:r>
     </w:p>
     <w:p>
@@ -8521,6 +10233,7 @@
         </w:rPr>
         <w:t xml:space="preserve">En el método </w:t>
       </w:r>
+      <w:proofErr w:type="spellStart"/>
       <w:r>
         <w:rPr>
           <w:rFonts w:ascii="Century Gothic" w:hAnsi="Century Gothic" w:cs="Arial"/>
@@ -8532,6 +10245,7 @@
         </w:rPr>
         <w:t>onRequestSetAmount</w:t>
       </w:r>
+      <w:proofErr w:type="spellEnd"/>
       <w:r>
         <w:rPr>
           <w:rFonts w:ascii="Century Gothic" w:hAnsi="Century Gothic" w:cs="Arial"/>
@@ -8541,6 +10255,8 @@
         </w:rPr>
         <w:t xml:space="preserve"> llamar </w:t>
       </w:r>
+      <w:proofErr w:type="spellStart"/>
+      <w:proofErr w:type="gramStart"/>
       <w:r>
         <w:rPr>
           <w:rFonts w:ascii="Century Gothic" w:hAnsi="Century Gothic" w:cs="Arial"/>
@@ -8550,7 +10266,20 @@
           <w:highlight w:val="yellow"/>
           <w:lang w:val="es-ES"/>
         </w:rPr>
-        <w:t>qpos.setAmount()</w:t>
+        <w:t>qpos.setAmount</w:t>
+      </w:r>
+      <w:proofErr w:type="spellEnd"/>
+      <w:proofErr w:type="gramEnd"/>
+      <w:r>
+        <w:rPr>
+          <w:rFonts w:ascii="Century Gothic" w:hAnsi="Century Gothic" w:cs="Arial"/>
+          <w:b/>
+          <w:i/>
+          <w:iCs/>
+          <w:highlight w:val="yellow"/>
+          <w:lang w:val="es-ES"/>
+        </w:rPr>
+        <w:t>()</w:t>
       </w:r>
       <w:r>
         <w:rPr>
@@ -8698,6 +10427,8 @@
         <w:lastRenderedPageBreak/>
         <w:t xml:space="preserve">En el método </w:t>
       </w:r>
+      <w:proofErr w:type="spellStart"/>
+      <w:proofErr w:type="gramStart"/>
       <w:r>
         <w:rPr>
           <w:rFonts w:ascii="Century Gothic" w:hAnsi="Century Gothic" w:cs="Arial"/>
@@ -8707,17 +10438,9 @@
           <w:highlight w:val="yellow"/>
           <w:lang w:val="es-ES"/>
         </w:rPr>
-        <w:t>onDoTradeResult()</w:t>
-      </w:r>
-      <w:r>
-        <w:rPr>
-          <w:rFonts w:ascii="Century Gothic" w:hAnsi="Century Gothic" w:cs="Arial"/>
-          <w:bCs/>
-          <w:highlight w:val="yellow"/>
-          <w:lang w:val="es-ES"/>
-        </w:rPr>
-        <w:t xml:space="preserve"> si el valor de la </w:t>
-      </w:r>
+        <w:t>onDoTradeResult</w:t>
+      </w:r>
+      <w:proofErr w:type="spellEnd"/>
       <w:r>
         <w:rPr>
           <w:rFonts w:ascii="Century Gothic" w:hAnsi="Century Gothic" w:cs="Arial"/>
@@ -8727,8 +10450,53 @@
           <w:highlight w:val="yellow"/>
           <w:lang w:val="es-ES"/>
         </w:rPr>
-        <w:t>variable result</w:t>
-      </w:r>
+        <w:t>(</w:t>
+      </w:r>
+      <w:proofErr w:type="gramEnd"/>
+      <w:r>
+        <w:rPr>
+          <w:rFonts w:ascii="Century Gothic" w:hAnsi="Century Gothic" w:cs="Arial"/>
+          <w:b/>
+          <w:i/>
+          <w:iCs/>
+          <w:highlight w:val="yellow"/>
+          <w:lang w:val="es-ES"/>
+        </w:rPr>
+        <w:t>)</w:t>
+      </w:r>
+      <w:r>
+        <w:rPr>
+          <w:rFonts w:ascii="Century Gothic" w:hAnsi="Century Gothic" w:cs="Arial"/>
+          <w:bCs/>
+          <w:highlight w:val="yellow"/>
+          <w:lang w:val="es-ES"/>
+        </w:rPr>
+        <w:t xml:space="preserve"> si el valor de la </w:t>
+      </w:r>
+      <w:r>
+        <w:rPr>
+          <w:rFonts w:ascii="Century Gothic" w:hAnsi="Century Gothic" w:cs="Arial"/>
+          <w:b/>
+          <w:i/>
+          <w:iCs/>
+          <w:highlight w:val="yellow"/>
+          <w:lang w:val="es-ES"/>
+        </w:rPr>
+        <w:t xml:space="preserve">variable </w:t>
+      </w:r>
+      <w:proofErr w:type="spellStart"/>
+      <w:r>
+        <w:rPr>
+          <w:rFonts w:ascii="Century Gothic" w:hAnsi="Century Gothic" w:cs="Arial"/>
+          <w:b/>
+          <w:i/>
+          <w:iCs/>
+          <w:highlight w:val="yellow"/>
+          <w:lang w:val="es-ES"/>
+        </w:rPr>
+        <w:t>result</w:t>
+      </w:r>
+      <w:proofErr w:type="spellEnd"/>
       <w:r>
         <w:rPr>
           <w:rFonts w:ascii="Century Gothic" w:hAnsi="Century Gothic" w:cs="Arial"/>
@@ -8888,6 +10656,7 @@
         </w:rPr>
         <w:t xml:space="preserve">En el método </w:t>
       </w:r>
+      <w:proofErr w:type="spellStart"/>
       <w:r>
         <w:rPr>
           <w:rFonts w:ascii="Century Gothic" w:hAnsi="Century Gothic" w:cs="Arial"/>
@@ -8897,6 +10666,7 @@
         </w:rPr>
         <w:t>onRequestOnlineProcess</w:t>
       </w:r>
+      <w:proofErr w:type="spellEnd"/>
       <w:r>
         <w:rPr>
           <w:rFonts w:ascii="Century Gothic" w:hAnsi="Century Gothic" w:cs="Arial"/>
@@ -8906,6 +10676,8 @@
         </w:rPr>
         <w:t xml:space="preserve"> se debe realizar la función </w:t>
       </w:r>
+      <w:proofErr w:type="spellStart"/>
+      <w:proofErr w:type="gramStart"/>
       <w:r>
         <w:rPr>
           <w:rFonts w:ascii="Century Gothic" w:hAnsi="Century Gothic" w:cs="Arial"/>
@@ -8915,16 +10687,69 @@
           <w:highlight w:val="red"/>
           <w:lang w:val="es-ES"/>
         </w:rPr>
-        <w:t>qpos.getICCTag()</w:t>
-      </w:r>
-      <w:r>
-        <w:rPr>
-          <w:rFonts w:ascii="Century Gothic" w:hAnsi="Century Gothic" w:cs="Arial"/>
-          <w:bCs/>
+        <w:t>qpos.getICCTag</w:t>
+      </w:r>
+      <w:proofErr w:type="spellEnd"/>
+      <w:proofErr w:type="gramEnd"/>
+      <w:r>
+        <w:rPr>
+          <w:rFonts w:ascii="Century Gothic" w:hAnsi="Century Gothic" w:cs="Arial"/>
+          <w:b/>
+          <w:i/>
+          <w:iCs/>
           <w:highlight w:val="red"/>
           <w:lang w:val="es-ES"/>
         </w:rPr>
-        <w:t xml:space="preserve"> con los parámetros 0, 22, 575F205F2A5F349f379f369f359f349f339f279f269f1e9f1a9f109f099f039f028284959a9c. En seguida se extrae la variable tlv del HashMap generado con la función anterior. </w:t>
+        <w:t>()</w:t>
+      </w:r>
+      <w:r>
+        <w:rPr>
+          <w:rFonts w:ascii="Century Gothic" w:hAnsi="Century Gothic" w:cs="Arial"/>
+          <w:bCs/>
+          <w:highlight w:val="red"/>
+          <w:lang w:val="es-ES"/>
+        </w:rPr>
+        <w:t xml:space="preserve"> con los parámetros 0, 22, 575F205F2A5F349f379f369f359f349f339f279f269f1e9f1a9f109f099f039f028284959a9c. En seguida se extrae la variable </w:t>
+      </w:r>
+      <w:proofErr w:type="spellStart"/>
+      <w:r>
+        <w:rPr>
+          <w:rFonts w:ascii="Century Gothic" w:hAnsi="Century Gothic" w:cs="Arial"/>
+          <w:bCs/>
+          <w:highlight w:val="red"/>
+          <w:lang w:val="es-ES"/>
+        </w:rPr>
+        <w:t>tlv</w:t>
+      </w:r>
+      <w:proofErr w:type="spellEnd"/>
+      <w:r>
+        <w:rPr>
+          <w:rFonts w:ascii="Century Gothic" w:hAnsi="Century Gothic" w:cs="Arial"/>
+          <w:bCs/>
+          <w:highlight w:val="red"/>
+          <w:lang w:val="es-ES"/>
+        </w:rPr>
+        <w:t xml:space="preserve"> del </w:t>
+      </w:r>
+      <w:proofErr w:type="spellStart"/>
+      <w:r>
+        <w:rPr>
+          <w:rFonts w:ascii="Century Gothic" w:hAnsi="Century Gothic" w:cs="Arial"/>
+          <w:bCs/>
+          <w:highlight w:val="red"/>
+          <w:lang w:val="es-ES"/>
+        </w:rPr>
+        <w:t>HashMap</w:t>
+      </w:r>
+      <w:proofErr w:type="spellEnd"/>
+      <w:r>
+        <w:rPr>
+          <w:rFonts w:ascii="Century Gothic" w:hAnsi="Century Gothic" w:cs="Arial"/>
+          <w:bCs/>
+          <w:highlight w:val="red"/>
+          <w:lang w:val="es-ES"/>
+        </w:rPr>
+        <w:t xml:space="preserve"> generado con la función anterior. </w:t>
       </w:r>
     </w:p>
     <w:p>
@@ -8946,6 +10771,7 @@
         </w:rPr>
         <w:t xml:space="preserve">*Se utilizo </w:t>
       </w:r>
+      <w:proofErr w:type="spellStart"/>
       <w:r>
         <w:rPr>
           <w:rFonts w:ascii="Century Gothic" w:hAnsi="Century Gothic" w:cs="Arial"/>
@@ -8953,7 +10779,17 @@
           <w:highlight w:val="red"/>
           <w:lang w:val="es-ES"/>
         </w:rPr>
-        <w:t>servicesBPC.validateTransaction(</w:t>
+        <w:t>servicesBPC.validateTransaction</w:t>
+      </w:r>
+      <w:proofErr w:type="spellEnd"/>
+      <w:r>
+        <w:rPr>
+          <w:rFonts w:ascii="Century Gothic" w:hAnsi="Century Gothic" w:cs="Arial"/>
+          <w:bCs/>
+          <w:highlight w:val="red"/>
+          <w:lang w:val="es-ES"/>
+        </w:rPr>
+        <w:t>(</w:t>
       </w:r>
     </w:p>
     <w:p>
@@ -9072,6 +10908,7 @@
         </w:rPr>
         <w:t xml:space="preserve">El método </w:t>
       </w:r>
+      <w:proofErr w:type="spellStart"/>
       <w:r>
         <w:rPr>
           <w:rFonts w:ascii="Century Gothic" w:hAnsi="Century Gothic" w:cs="Arial"/>
@@ -9083,6 +10920,7 @@
         </w:rPr>
         <w:t>onRequestTransactionResult</w:t>
       </w:r>
+      <w:proofErr w:type="spellEnd"/>
       <w:r>
         <w:rPr>
           <w:rFonts w:ascii="Century Gothic" w:hAnsi="Century Gothic" w:cs="Arial"/>
@@ -9090,7 +10928,38 @@
           <w:highlight w:val="yellow"/>
           <w:lang w:val="es-ES"/>
         </w:rPr>
-        <w:t xml:space="preserve"> devuelve el estado de la transacción ya sea APPROVED, TERMINATED, DECLINED, etc. En caso aprobado se requiere aplicar la misma función getICCTag() con los mismos parámetros.</w:t>
+        <w:t xml:space="preserve"> devuelve el estado de la transacción ya sea APPROVED, TERMINATED, DECLINED, etc. En caso aprobado se requiere aplicar la misma función </w:t>
+      </w:r>
+      <w:proofErr w:type="spellStart"/>
+      <w:proofErr w:type="gramStart"/>
+      <w:r>
+        <w:rPr>
+          <w:rFonts w:ascii="Century Gothic" w:hAnsi="Century Gothic" w:cs="Arial"/>
+          <w:bCs/>
+          <w:highlight w:val="yellow"/>
+          <w:lang w:val="es-ES"/>
+        </w:rPr>
+        <w:t>getICCTag</w:t>
+      </w:r>
+      <w:proofErr w:type="spellEnd"/>
+      <w:r>
+        <w:rPr>
+          <w:rFonts w:ascii="Century Gothic" w:hAnsi="Century Gothic" w:cs="Arial"/>
+          <w:bCs/>
+          <w:highlight w:val="yellow"/>
+          <w:lang w:val="es-ES"/>
+        </w:rPr>
+        <w:t>(</w:t>
+      </w:r>
+      <w:proofErr w:type="gramEnd"/>
+      <w:r>
+        <w:rPr>
+          <w:rFonts w:ascii="Century Gothic" w:hAnsi="Century Gothic" w:cs="Arial"/>
+          <w:bCs/>
+          <w:highlight w:val="yellow"/>
+          <w:lang w:val="es-ES"/>
+        </w:rPr>
+        <w:t>) con los mismos parámetros.</w:t>
       </w:r>
       <w:r>
         <w:rPr>
@@ -9109,6 +10978,7 @@
         </w:rPr>
         <w:t xml:space="preserve">Al ser aprobadas se guardar en la base de datos del teléfono por medio de la clase </w:t>
       </w:r>
+      <w:proofErr w:type="spellStart"/>
       <w:r>
         <w:rPr>
           <w:rFonts w:ascii="Century Gothic" w:hAnsi="Century Gothic" w:cs="Arial"/>
@@ -9120,6 +10990,7 @@
         </w:rPr>
         <w:t>insertApprovedTx</w:t>
       </w:r>
+      <w:proofErr w:type="spellEnd"/>
       <w:r>
         <w:rPr>
           <w:rFonts w:ascii="Century Gothic" w:hAnsi="Century Gothic" w:cs="Arial"/>
@@ -9129,6 +11000,8 @@
         </w:rPr>
         <w:t>.</w:t>
       </w:r>
+      <w:bookmarkStart w:id="4" w:name="_GoBack"/>
+      <w:bookmarkEnd w:id="4"/>
     </w:p>
     <w:p>
       <w:pPr>
@@ -9207,7 +11080,7 @@
           </wp:inline>
         </w:drawing>
       </w:r>
-      <w:bookmarkStart w:id="4" w:name="_Toc33041401"/>
+      <w:bookmarkStart w:id="5" w:name="_Toc33041401"/>
     </w:p>
     <w:p>
       <w:pPr>
@@ -9228,7 +11101,7 @@
         </w:rPr>
         <w:t>Implementación de la librería Affipay_library</w:t>
       </w:r>
-      <w:bookmarkEnd w:id="4"/>
+      <w:bookmarkEnd w:id="5"/>
     </w:p>
     <w:p>
       <w:pPr>
@@ -9380,14 +11253,41 @@
           <w:i w:val="0"/>
           <w:color w:val="auto"/>
         </w:rPr>
-        <w:t xml:space="preserve">Implementación de la interface </w:t>
-      </w:r>
-      <w:r>
-        <w:rPr>
-          <w:rFonts w:ascii="Century Gothic" w:hAnsi="Century Gothic" w:cs="Arial"/>
-          <w:color w:val="auto"/>
-        </w:rPr>
-        <w:t xml:space="preserve">OperativesListener </w:t>
+        <w:t xml:space="preserve">Implementación de la </w:t>
+      </w:r>
+      <w:proofErr w:type="gramStart"/>
+      <w:r>
+        <w:rPr>
+          <w:rFonts w:ascii="Century Gothic" w:hAnsi="Century Gothic" w:cs="Arial"/>
+          <w:i w:val="0"/>
+          <w:color w:val="auto"/>
+        </w:rPr>
+        <w:t>interface</w:t>
+      </w:r>
+      <w:proofErr w:type="gramEnd"/>
+      <w:r>
+        <w:rPr>
+          <w:rFonts w:ascii="Century Gothic" w:hAnsi="Century Gothic" w:cs="Arial"/>
+          <w:i w:val="0"/>
+          <w:color w:val="auto"/>
+        </w:rPr>
+        <w:t xml:space="preserve"> </w:t>
+      </w:r>
+      <w:proofErr w:type="spellStart"/>
+      <w:r>
+        <w:rPr>
+          <w:rFonts w:ascii="Century Gothic" w:hAnsi="Century Gothic" w:cs="Arial"/>
+          <w:color w:val="auto"/>
+        </w:rPr>
+        <w:t>OperativesListener</w:t>
+      </w:r>
+      <w:proofErr w:type="spellEnd"/>
+      <w:r>
+        <w:rPr>
+          <w:rFonts w:ascii="Century Gothic" w:hAnsi="Century Gothic" w:cs="Arial"/>
+          <w:color w:val="auto"/>
+        </w:rPr>
+        <w:t xml:space="preserve"> </w:t>
       </w:r>
       <w:r>
         <w:rPr>
@@ -9414,7 +11314,7 @@
           <w:rFonts w:ascii="Century Gothic" w:hAnsi="Century Gothic"/>
         </w:rPr>
       </w:pPr>
-      <w:bookmarkStart w:id="5" w:name="_Toc33041402"/>
+      <w:bookmarkStart w:id="6" w:name="_Toc33041402"/>
       <w:r>
         <w:rPr>
           <w:rFonts w:ascii="Century Gothic" w:hAnsi="Century Gothic"/>
@@ -9422,7 +11322,7 @@
         <w:lastRenderedPageBreak/>
         <w:t>Aplicación de operativas</w:t>
       </w:r>
-      <w:bookmarkEnd w:id="5"/>
+      <w:bookmarkEnd w:id="6"/>
     </w:p>
     <w:p>
       <w:pPr>
@@ -9441,14 +11341,22 @@
           <w:rFonts w:ascii="Century Gothic" w:hAnsi="Century Gothic"/>
         </w:rPr>
       </w:pPr>
-      <w:bookmarkStart w:id="6" w:name="_Toc33041403"/>
-      <w:r>
-        <w:rPr>
-          <w:rFonts w:ascii="Century Gothic" w:hAnsi="Century Gothic"/>
-        </w:rPr>
-        <w:t>Controlador de servicios tokener</w:t>
-      </w:r>
-      <w:bookmarkEnd w:id="6"/>
+      <w:bookmarkStart w:id="7" w:name="_Toc33041403"/>
+      <w:r>
+        <w:rPr>
+          <w:rFonts w:ascii="Century Gothic" w:hAnsi="Century Gothic"/>
+        </w:rPr>
+        <w:t xml:space="preserve">Controlador de servicios </w:t>
+      </w:r>
+      <w:proofErr w:type="spellStart"/>
+      <w:r>
+        <w:rPr>
+          <w:rFonts w:ascii="Century Gothic" w:hAnsi="Century Gothic"/>
+        </w:rPr>
+        <w:t>tokener</w:t>
+      </w:r>
+      <w:bookmarkEnd w:id="7"/>
+      <w:proofErr w:type="spellEnd"/>
     </w:p>
     <w:p>
       <w:pPr>
@@ -9467,7 +11375,7 @@
           <w:rFonts w:ascii="Century Gothic" w:hAnsi="Century Gothic"/>
         </w:rPr>
       </w:pPr>
-      <w:bookmarkStart w:id="7" w:name="_Toc33041404"/>
+      <w:bookmarkStart w:id="8" w:name="_Toc33041404"/>
       <w:r>
         <w:rPr>
           <w:rFonts w:ascii="Century Gothic" w:hAnsi="Century Gothic"/>
@@ -9475,7 +11383,7 @@
         </w:rPr>
         <w:t>Inicio de sesión del usuario</w:t>
       </w:r>
-      <w:bookmarkEnd w:id="7"/>
+      <w:bookmarkEnd w:id="8"/>
     </w:p>
     <w:p>
       <w:pPr>
@@ -9637,6 +11545,7 @@
         </w:rPr>
         <w:t xml:space="preserve"> Ejecución del método </w:t>
       </w:r>
+      <w:proofErr w:type="spellStart"/>
       <w:r>
         <w:rPr>
           <w:rFonts w:ascii="Century Gothic" w:hAnsi="Century Gothic" w:cs="Arial"/>
@@ -9645,6 +11554,7 @@
         </w:rPr>
         <w:t>loginUser</w:t>
       </w:r>
+      <w:proofErr w:type="spellEnd"/>
       <w:r>
         <w:rPr>
           <w:rFonts w:ascii="Century Gothic" w:hAnsi="Century Gothic" w:cs="Arial"/>
@@ -9672,14 +11582,14 @@
           <w:rFonts w:ascii="Century Gothic" w:hAnsi="Century Gothic"/>
         </w:rPr>
       </w:pPr>
-      <w:bookmarkStart w:id="8" w:name="_Toc33041405"/>
+      <w:bookmarkStart w:id="9" w:name="_Toc33041405"/>
       <w:r>
         <w:rPr>
           <w:rFonts w:ascii="Century Gothic" w:hAnsi="Century Gothic"/>
         </w:rPr>
         <w:t>Restaurar contraseña</w:t>
       </w:r>
-      <w:bookmarkEnd w:id="8"/>
+      <w:bookmarkEnd w:id="9"/>
     </w:p>
     <w:p>
       <w:pPr>
@@ -9858,6 +11768,7 @@
         </w:rPr>
         <w:t xml:space="preserve"> Utilización del método </w:t>
       </w:r>
+      <w:proofErr w:type="spellStart"/>
       <w:r>
         <w:rPr>
           <w:rFonts w:ascii="Century Gothic" w:hAnsi="Century Gothic" w:cs="Arial"/>
@@ -9865,6 +11776,7 @@
         </w:rPr>
         <w:t>recoverPassword</w:t>
       </w:r>
+      <w:proofErr w:type="spellEnd"/>
       <w:r>
         <w:rPr>
           <w:rFonts w:ascii="Century Gothic" w:hAnsi="Century Gothic" w:cs="Arial"/>
@@ -9884,7 +11796,7 @@
           <w:szCs w:val="28"/>
         </w:rPr>
       </w:pPr>
-      <w:bookmarkStart w:id="9" w:name="_Toc33041406"/>
+      <w:bookmarkStart w:id="10" w:name="_Toc33041406"/>
       <w:r>
         <w:rPr>
           <w:rFonts w:ascii="Century Gothic" w:hAnsi="Century Gothic"/>
@@ -9894,7 +11806,7 @@
         <w:lastRenderedPageBreak/>
         <w:t>Inicialización de llaves del dispositivo</w:t>
       </w:r>
-      <w:bookmarkEnd w:id="9"/>
+      <w:bookmarkEnd w:id="10"/>
     </w:p>
     <w:p>
       <w:pPr>
@@ -9921,6 +11833,7 @@
         </w:rPr>
         <w:t xml:space="preserve">En el método </w:t>
       </w:r>
+      <w:proofErr w:type="spellStart"/>
       <w:r>
         <w:rPr>
           <w:rFonts w:ascii="Century Gothic" w:hAnsi="Century Gothic"/>
@@ -9932,6 +11845,7 @@
         </w:rPr>
         <w:t>onQposIdResult</w:t>
       </w:r>
+      <w:proofErr w:type="spellEnd"/>
       <w:r>
         <w:rPr>
           <w:rFonts w:ascii="Century Gothic" w:hAnsi="Century Gothic"/>
@@ -10095,13 +12009,23 @@
         </w:rPr>
         <w:t xml:space="preserve"> Instancia del método </w:t>
       </w:r>
+      <w:proofErr w:type="spellStart"/>
       <w:r>
         <w:rPr>
           <w:rFonts w:ascii="Century Gothic" w:hAnsi="Century Gothic" w:cs="Arial"/>
           <w:color w:val="auto"/>
           <w:highlight w:val="red"/>
         </w:rPr>
-        <w:t xml:space="preserve">loginDevice </w:t>
+        <w:t>loginDevice</w:t>
+      </w:r>
+      <w:proofErr w:type="spellEnd"/>
+      <w:r>
+        <w:rPr>
+          <w:rFonts w:ascii="Century Gothic" w:hAnsi="Century Gothic" w:cs="Arial"/>
+          <w:color w:val="auto"/>
+          <w:highlight w:val="red"/>
+        </w:rPr>
+        <w:t xml:space="preserve"> </w:t>
       </w:r>
       <w:r>
         <w:rPr>
@@ -10271,7 +12195,47 @@
           <w:color w:val="auto"/>
           <w:highlight w:val="red"/>
         </w:rPr>
-        <w:t xml:space="preserve"> Ejemplo de implementación para la respuesta del servicio Login Device.</w:t>
+        <w:t xml:space="preserve"> Ejemplo de implementación para la respuesta del servicio </w:t>
+      </w:r>
+      <w:proofErr w:type="spellStart"/>
+      <w:r>
+        <w:rPr>
+          <w:rFonts w:ascii="Century Gothic" w:hAnsi="Century Gothic" w:cs="Arial"/>
+          <w:i w:val="0"/>
+          <w:color w:val="auto"/>
+          <w:highlight w:val="red"/>
+        </w:rPr>
+        <w:t>Login</w:t>
+      </w:r>
+      <w:proofErr w:type="spellEnd"/>
+      <w:r>
+        <w:rPr>
+          <w:rFonts w:ascii="Century Gothic" w:hAnsi="Century Gothic" w:cs="Arial"/>
+          <w:i w:val="0"/>
+          <w:color w:val="auto"/>
+          <w:highlight w:val="red"/>
+        </w:rPr>
+        <w:t xml:space="preserve"> </w:t>
+      </w:r>
+      <w:proofErr w:type="spellStart"/>
+      <w:r>
+        <w:rPr>
+          <w:rFonts w:ascii="Century Gothic" w:hAnsi="Century Gothic" w:cs="Arial"/>
+          <w:i w:val="0"/>
+          <w:color w:val="auto"/>
+          <w:highlight w:val="red"/>
+        </w:rPr>
+        <w:t>Device</w:t>
+      </w:r>
+      <w:proofErr w:type="spellEnd"/>
+      <w:r>
+        <w:rPr>
+          <w:rFonts w:ascii="Century Gothic" w:hAnsi="Century Gothic" w:cs="Arial"/>
+          <w:i w:val="0"/>
+          <w:color w:val="auto"/>
+          <w:highlight w:val="red"/>
+        </w:rPr>
+        <w:t>.</w:t>
       </w:r>
     </w:p>
     <w:p>
@@ -10284,23 +12248,45 @@
         <w:rPr>
           <w:lang w:val="es-ES_tradnl"/>
         </w:rPr>
-        <w:t>*No existe listener.finishConnection()</w:t>
-      </w:r>
-    </w:p>
-    <w:p>
-      <w:pPr>
+        <w:t xml:space="preserve">*No existe </w:t>
+      </w:r>
+      <w:proofErr w:type="spellStart"/>
+      <w:proofErr w:type="gramStart"/>
+      <w:r>
         <w:rPr>
           <w:lang w:val="es-ES_tradnl"/>
         </w:rPr>
-      </w:pPr>
+        <w:t>listener.finishConnection</w:t>
+      </w:r>
+      <w:proofErr w:type="spellEnd"/>
+      <w:proofErr w:type="gramEnd"/>
       <w:r>
         <w:rPr>
           <w:lang w:val="es-ES_tradnl"/>
         </w:rPr>
-        <w:t>* Como implementar Authentication</w:t>
-      </w:r>
-      <w:bookmarkStart w:id="10" w:name="_GoBack"/>
-      <w:bookmarkEnd w:id="10"/>
+        <w:t>()</w:t>
+      </w:r>
+    </w:p>
+    <w:p>
+      <w:pPr>
+        <w:rPr>
+          <w:lang w:val="es-ES_tradnl"/>
+        </w:rPr>
+      </w:pPr>
+      <w:r>
+        <w:rPr>
+          <w:lang w:val="es-ES_tradnl"/>
+        </w:rPr>
+        <w:t xml:space="preserve">* Como implementar </w:t>
+      </w:r>
+      <w:proofErr w:type="spellStart"/>
+      <w:r>
+        <w:rPr>
+          <w:lang w:val="es-ES_tradnl"/>
+        </w:rPr>
+        <w:t>Authentication</w:t>
+      </w:r>
+      <w:proofErr w:type="spellEnd"/>
     </w:p>
     <w:p>
       <w:pPr>
@@ -10390,11 +12376,19 @@
         </w:rPr>
       </w:pPr>
       <w:bookmarkStart w:id="12" w:name="_Toc33041408"/>
-      <w:r>
-        <w:rPr>
-          <w:rFonts w:ascii="Century Gothic" w:hAnsi="Century Gothic"/>
-        </w:rPr>
-        <w:t>Retail Venta</w:t>
+      <w:proofErr w:type="spellStart"/>
+      <w:r>
+        <w:rPr>
+          <w:rFonts w:ascii="Century Gothic" w:hAnsi="Century Gothic"/>
+        </w:rPr>
+        <w:t>Retail</w:t>
+      </w:r>
+      <w:proofErr w:type="spellEnd"/>
+      <w:r>
+        <w:rPr>
+          <w:rFonts w:ascii="Century Gothic" w:hAnsi="Century Gothic"/>
+        </w:rPr>
+        <w:t xml:space="preserve"> Venta</w:t>
       </w:r>
       <w:bookmarkEnd w:id="12"/>
     </w:p>
@@ -10568,7 +12562,25 @@
           <w:i w:val="0"/>
           <w:color w:val="92D050"/>
         </w:rPr>
-        <w:t xml:space="preserve"> para el inicio de una venta, con los siguientes parámetros: decodeData, monto a cobrar, modo de entrada de la tarjeta e identificación de la tarjeta.</w:t>
+        <w:t xml:space="preserve"> para el inicio de una venta, con los siguientes parámetros: </w:t>
+      </w:r>
+      <w:proofErr w:type="spellStart"/>
+      <w:r>
+        <w:rPr>
+          <w:rFonts w:ascii="Century Gothic" w:hAnsi="Century Gothic" w:cs="Arial"/>
+          <w:i w:val="0"/>
+          <w:color w:val="92D050"/>
+        </w:rPr>
+        <w:t>decodeData</w:t>
+      </w:r>
+      <w:proofErr w:type="spellEnd"/>
+      <w:r>
+        <w:rPr>
+          <w:rFonts w:ascii="Century Gothic" w:hAnsi="Century Gothic" w:cs="Arial"/>
+          <w:i w:val="0"/>
+          <w:color w:val="92D050"/>
+        </w:rPr>
+        <w:t>, monto a cobrar, modo de entrada de la tarjeta e identificación de la tarjeta.</w:t>
       </w:r>
     </w:p>
     <w:p>
@@ -10588,6 +12600,8 @@
         </w:rPr>
         <w:t xml:space="preserve">Al concluir la venta el objeto de respuesta que devuelve el método </w:t>
       </w:r>
+      <w:proofErr w:type="spellStart"/>
+      <w:proofErr w:type="gramStart"/>
       <w:r>
         <w:rPr>
           <w:rFonts w:ascii="Century Gothic" w:hAnsi="Century Gothic" w:cs="Arial"/>
@@ -10596,7 +12610,29 @@
           <w:sz w:val="24"/>
           <w:szCs w:val="24"/>
         </w:rPr>
-        <w:t>EndTransaction()</w:t>
+        <w:t>EndTransaction</w:t>
+      </w:r>
+      <w:proofErr w:type="spellEnd"/>
+      <w:r>
+        <w:rPr>
+          <w:rFonts w:ascii="Century Gothic" w:hAnsi="Century Gothic" w:cs="Arial"/>
+          <w:i/>
+          <w:iCs/>
+          <w:sz w:val="24"/>
+          <w:szCs w:val="24"/>
+        </w:rPr>
+        <w:t>(</w:t>
+      </w:r>
+      <w:proofErr w:type="gramEnd"/>
+      <w:r>
+        <w:rPr>
+          <w:rFonts w:ascii="Century Gothic" w:hAnsi="Century Gothic" w:cs="Arial"/>
+          <w:i/>
+          <w:iCs/>
+          <w:sz w:val="24"/>
+          <w:szCs w:val="24"/>
+        </w:rPr>
+        <w:t>)</w:t>
       </w:r>
       <w:r>
         <w:rPr>
@@ -10666,11 +12702,19 @@
           <w:rFonts w:ascii="Century Gothic" w:hAnsi="Century Gothic" w:cs="Arial"/>
         </w:rPr>
       </w:pPr>
-      <w:r>
-        <w:rPr>
-          <w:rFonts w:ascii="Century Gothic" w:hAnsi="Century Gothic" w:cs="Arial"/>
-        </w:rPr>
-        <w:t>Aid: Código de respuesta de las transacciones solo con tarjetas CHIP.</w:t>
+      <w:proofErr w:type="spellStart"/>
+      <w:r>
+        <w:rPr>
+          <w:rFonts w:ascii="Century Gothic" w:hAnsi="Century Gothic" w:cs="Arial"/>
+        </w:rPr>
+        <w:t>Aid</w:t>
+      </w:r>
+      <w:proofErr w:type="spellEnd"/>
+      <w:r>
+        <w:rPr>
+          <w:rFonts w:ascii="Century Gothic" w:hAnsi="Century Gothic" w:cs="Arial"/>
+        </w:rPr>
+        <w:t>: Código de respuesta de las transacciones solo con tarjetas CHIP.</w:t>
       </w:r>
     </w:p>
     <w:p>
@@ -10684,11 +12728,19 @@
           <w:rFonts w:ascii="Century Gothic" w:hAnsi="Century Gothic" w:cs="Arial"/>
         </w:rPr>
       </w:pPr>
-      <w:r>
-        <w:rPr>
-          <w:rFonts w:ascii="Century Gothic" w:hAnsi="Century Gothic" w:cs="Arial"/>
-        </w:rPr>
-        <w:t>Arqc: Código de respuesta de las transacciones solo con tarjetas CHIP.</w:t>
+      <w:proofErr w:type="spellStart"/>
+      <w:r>
+        <w:rPr>
+          <w:rFonts w:ascii="Century Gothic" w:hAnsi="Century Gothic" w:cs="Arial"/>
+        </w:rPr>
+        <w:t>Arqc</w:t>
+      </w:r>
+      <w:proofErr w:type="spellEnd"/>
+      <w:r>
+        <w:rPr>
+          <w:rFonts w:ascii="Century Gothic" w:hAnsi="Century Gothic" w:cs="Arial"/>
+        </w:rPr>
+        <w:t>: Código de respuesta de las transacciones solo con tarjetas CHIP.</w:t>
       </w:r>
     </w:p>
     <w:p>
@@ -10702,11 +12754,33 @@
           <w:rFonts w:ascii="Century Gothic" w:hAnsi="Century Gothic" w:cs="Arial"/>
         </w:rPr>
       </w:pPr>
-      <w:r>
-        <w:rPr>
-          <w:rFonts w:ascii="Century Gothic" w:hAnsi="Century Gothic" w:cs="Arial"/>
-        </w:rPr>
-        <w:t>RealCounter: Contador de transacciones realizadas, se resetea cada vez que se hace una inicialización de llaves.</w:t>
+      <w:proofErr w:type="spellStart"/>
+      <w:r>
+        <w:rPr>
+          <w:rFonts w:ascii="Century Gothic" w:hAnsi="Century Gothic" w:cs="Arial"/>
+        </w:rPr>
+        <w:t>RealCounter</w:t>
+      </w:r>
+      <w:proofErr w:type="spellEnd"/>
+      <w:r>
+        <w:rPr>
+          <w:rFonts w:ascii="Century Gothic" w:hAnsi="Century Gothic" w:cs="Arial"/>
+        </w:rPr>
+        <w:t xml:space="preserve">: Contador de transacciones realizadas, se </w:t>
+      </w:r>
+      <w:proofErr w:type="gramStart"/>
+      <w:r>
+        <w:rPr>
+          <w:rFonts w:ascii="Century Gothic" w:hAnsi="Century Gothic" w:cs="Arial"/>
+        </w:rPr>
+        <w:t>resetea</w:t>
+      </w:r>
+      <w:proofErr w:type="gramEnd"/>
+      <w:r>
+        <w:rPr>
+          <w:rFonts w:ascii="Century Gothic" w:hAnsi="Century Gothic" w:cs="Arial"/>
+        </w:rPr>
+        <w:t xml:space="preserve"> cada vez que se hace una inicialización de llaves.</w:t>
       </w:r>
     </w:p>
     <w:p>
@@ -10720,11 +12794,19 @@
           <w:rFonts w:ascii="Century Gothic" w:hAnsi="Century Gothic" w:cs="Arial"/>
         </w:rPr>
       </w:pPr>
-      <w:r>
-        <w:rPr>
-          <w:rFonts w:ascii="Century Gothic" w:hAnsi="Century Gothic" w:cs="Arial"/>
-        </w:rPr>
-        <w:t>OperationNumber: Identificador de cada transacción, conocido también como “Número de Operación”.</w:t>
+      <w:proofErr w:type="spellStart"/>
+      <w:r>
+        <w:rPr>
+          <w:rFonts w:ascii="Century Gothic" w:hAnsi="Century Gothic" w:cs="Arial"/>
+        </w:rPr>
+        <w:t>OperationNumber</w:t>
+      </w:r>
+      <w:proofErr w:type="spellEnd"/>
+      <w:r>
+        <w:rPr>
+          <w:rFonts w:ascii="Century Gothic" w:hAnsi="Century Gothic" w:cs="Arial"/>
+        </w:rPr>
+        <w:t>: Identificador de cada transacción, conocido también como “Número de Operación”.</w:t>
       </w:r>
     </w:p>
     <w:p>
@@ -10774,11 +12856,19 @@
           <w:rFonts w:ascii="Century Gothic" w:hAnsi="Century Gothic" w:cs="Arial"/>
         </w:rPr>
       </w:pPr>
-      <w:r>
-        <w:rPr>
-          <w:rFonts w:ascii="Century Gothic" w:hAnsi="Century Gothic" w:cs="Arial"/>
-        </w:rPr>
-        <w:t>Authorization: Código de autorización de una transacción, también se considera como otro tipo de identificador.</w:t>
+      <w:proofErr w:type="spellStart"/>
+      <w:r>
+        <w:rPr>
+          <w:rFonts w:ascii="Century Gothic" w:hAnsi="Century Gothic" w:cs="Arial"/>
+        </w:rPr>
+        <w:t>Authorization</w:t>
+      </w:r>
+      <w:proofErr w:type="spellEnd"/>
+      <w:r>
+        <w:rPr>
+          <w:rFonts w:ascii="Century Gothic" w:hAnsi="Century Gothic" w:cs="Arial"/>
+        </w:rPr>
+        <w:t>: Código de autorización de una transacción, también se considera como otro tipo de identificador.</w:t>
       </w:r>
     </w:p>
     <w:p>
@@ -10792,11 +12882,19 @@
           <w:rFonts w:ascii="Century Gothic" w:hAnsi="Century Gothic" w:cs="Arial"/>
         </w:rPr>
       </w:pPr>
-      <w:r>
-        <w:rPr>
-          <w:rFonts w:ascii="Century Gothic" w:hAnsi="Century Gothic" w:cs="Arial"/>
-        </w:rPr>
-        <w:t>Description: Mensaje descriptivo con la transacción.</w:t>
+      <w:proofErr w:type="spellStart"/>
+      <w:r>
+        <w:rPr>
+          <w:rFonts w:ascii="Century Gothic" w:hAnsi="Century Gothic" w:cs="Arial"/>
+        </w:rPr>
+        <w:t>Description</w:t>
+      </w:r>
+      <w:proofErr w:type="spellEnd"/>
+      <w:r>
+        <w:rPr>
+          <w:rFonts w:ascii="Century Gothic" w:hAnsi="Century Gothic" w:cs="Arial"/>
+        </w:rPr>
+        <w:t>: Mensaje descriptivo con la transacción.</w:t>
       </w:r>
     </w:p>
     <w:p>
@@ -10810,11 +12908,19 @@
           <w:rFonts w:ascii="Century Gothic" w:hAnsi="Century Gothic" w:cs="Arial"/>
         </w:rPr>
       </w:pPr>
-      <w:r>
-        <w:rPr>
-          <w:rFonts w:ascii="Century Gothic" w:hAnsi="Century Gothic" w:cs="Arial"/>
-        </w:rPr>
-        <w:t>Bin: Los primeros seis números de la tarjeta.</w:t>
+      <w:proofErr w:type="spellStart"/>
+      <w:r>
+        <w:rPr>
+          <w:rFonts w:ascii="Century Gothic" w:hAnsi="Century Gothic" w:cs="Arial"/>
+        </w:rPr>
+        <w:t>Bin</w:t>
+      </w:r>
+      <w:proofErr w:type="spellEnd"/>
+      <w:r>
+        <w:rPr>
+          <w:rFonts w:ascii="Century Gothic" w:hAnsi="Century Gothic" w:cs="Arial"/>
+        </w:rPr>
+        <w:t>: Los primeros seis números de la tarjeta.</w:t>
       </w:r>
     </w:p>
     <w:p>
@@ -10846,11 +12952,19 @@
           <w:rFonts w:ascii="Century Gothic" w:hAnsi="Century Gothic" w:cs="Arial"/>
         </w:rPr>
       </w:pPr>
-      <w:r>
-        <w:rPr>
-          <w:rFonts w:ascii="Century Gothic" w:hAnsi="Century Gothic" w:cs="Arial"/>
-        </w:rPr>
-        <w:t>Type: Tipo de tarjeta “Débito” o “Crédito”.</w:t>
+      <w:proofErr w:type="spellStart"/>
+      <w:r>
+        <w:rPr>
+          <w:rFonts w:ascii="Century Gothic" w:hAnsi="Century Gothic" w:cs="Arial"/>
+        </w:rPr>
+        <w:t>Type</w:t>
+      </w:r>
+      <w:proofErr w:type="spellEnd"/>
+      <w:r>
+        <w:rPr>
+          <w:rFonts w:ascii="Century Gothic" w:hAnsi="Century Gothic" w:cs="Arial"/>
+        </w:rPr>
+        <w:t>: Tipo de tarjeta “Débito” o “Crédito”.</w:t>
       </w:r>
     </w:p>
     <w:p>
@@ -10882,12 +12996,20 @@
           <w:rFonts w:ascii="Century Gothic" w:hAnsi="Century Gothic" w:cs="Arial"/>
         </w:rPr>
       </w:pPr>
+      <w:proofErr w:type="spellStart"/>
       <w:r>
         <w:rPr>
           <w:rFonts w:ascii="Century Gothic" w:hAnsi="Century Gothic" w:cs="Arial"/>
         </w:rPr>
         <w:lastRenderedPageBreak/>
-        <w:t>Membership: Número de la afiliación.</w:t>
+        <w:t>Membership</w:t>
+      </w:r>
+      <w:proofErr w:type="spellEnd"/>
+      <w:r>
+        <w:rPr>
+          <w:rFonts w:ascii="Century Gothic" w:hAnsi="Century Gothic" w:cs="Arial"/>
+        </w:rPr>
+        <w:t>: Número de la afiliación.</w:t>
       </w:r>
     </w:p>
     <w:p>
@@ -10901,11 +13023,19 @@
           <w:rFonts w:ascii="Century Gothic" w:hAnsi="Century Gothic" w:cs="Arial"/>
         </w:rPr>
       </w:pPr>
-      <w:r>
-        <w:rPr>
-          <w:rFonts w:ascii="Century Gothic" w:hAnsi="Century Gothic" w:cs="Arial"/>
-        </w:rPr>
-        <w:t>EntryMode: Modo de entra de la tarjeta “Chip” o “Banda”.</w:t>
+      <w:proofErr w:type="spellStart"/>
+      <w:r>
+        <w:rPr>
+          <w:rFonts w:ascii="Century Gothic" w:hAnsi="Century Gothic" w:cs="Arial"/>
+        </w:rPr>
+        <w:t>EntryMode</w:t>
+      </w:r>
+      <w:proofErr w:type="spellEnd"/>
+      <w:r>
+        <w:rPr>
+          <w:rFonts w:ascii="Century Gothic" w:hAnsi="Century Gothic" w:cs="Arial"/>
+        </w:rPr>
+        <w:t>: Modo de entra de la tarjeta “Chip” o “Banda”.</w:t>
       </w:r>
     </w:p>
     <w:p>
@@ -10919,11 +13049,19 @@
           <w:rFonts w:ascii="Century Gothic" w:hAnsi="Century Gothic" w:cs="Arial"/>
         </w:rPr>
       </w:pPr>
-      <w:r>
-        <w:rPr>
-          <w:rFonts w:ascii="Century Gothic" w:hAnsi="Century Gothic" w:cs="Arial"/>
-        </w:rPr>
-        <w:t>TypeOperation: Tipo de operación “Venta”, “Cancelación” o “Reverso”.</w:t>
+      <w:proofErr w:type="spellStart"/>
+      <w:r>
+        <w:rPr>
+          <w:rFonts w:ascii="Century Gothic" w:hAnsi="Century Gothic" w:cs="Arial"/>
+        </w:rPr>
+        <w:t>TypeOperation</w:t>
+      </w:r>
+      <w:proofErr w:type="spellEnd"/>
+      <w:r>
+        <w:rPr>
+          <w:rFonts w:ascii="Century Gothic" w:hAnsi="Century Gothic" w:cs="Arial"/>
+        </w:rPr>
+        <w:t>: Tipo de operación “Venta”, “Cancelación” o “Reverso”.</w:t>
       </w:r>
     </w:p>
     <w:p>
@@ -10937,11 +13075,19 @@
           <w:rFonts w:ascii="Century Gothic" w:hAnsi="Century Gothic" w:cs="Arial"/>
         </w:rPr>
       </w:pPr>
-      <w:r>
-        <w:rPr>
-          <w:rFonts w:ascii="Century Gothic" w:hAnsi="Century Gothic" w:cs="Arial"/>
-        </w:rPr>
-        <w:t>NameCommerce: Nombre del comercio.</w:t>
+      <w:proofErr w:type="spellStart"/>
+      <w:r>
+        <w:rPr>
+          <w:rFonts w:ascii="Century Gothic" w:hAnsi="Century Gothic" w:cs="Arial"/>
+        </w:rPr>
+        <w:t>NameCommerce</w:t>
+      </w:r>
+      <w:proofErr w:type="spellEnd"/>
+      <w:r>
+        <w:rPr>
+          <w:rFonts w:ascii="Century Gothic" w:hAnsi="Century Gothic" w:cs="Arial"/>
+        </w:rPr>
+        <w:t>: Nombre del comercio.</w:t>
       </w:r>
     </w:p>
     <w:p>
@@ -10955,11 +13101,19 @@
           <w:rFonts w:ascii="Century Gothic" w:hAnsi="Century Gothic" w:cs="Arial"/>
         </w:rPr>
       </w:pPr>
-      <w:r>
-        <w:rPr>
-          <w:rFonts w:ascii="Century Gothic" w:hAnsi="Century Gothic" w:cs="Arial"/>
-        </w:rPr>
-        <w:t>AddressCommerce: Dirección del comercio.</w:t>
+      <w:proofErr w:type="spellStart"/>
+      <w:r>
+        <w:rPr>
+          <w:rFonts w:ascii="Century Gothic" w:hAnsi="Century Gothic" w:cs="Arial"/>
+        </w:rPr>
+        <w:t>AddressCommerce</w:t>
+      </w:r>
+      <w:proofErr w:type="spellEnd"/>
+      <w:r>
+        <w:rPr>
+          <w:rFonts w:ascii="Century Gothic" w:hAnsi="Century Gothic" w:cs="Arial"/>
+        </w:rPr>
+        <w:t>: Dirección del comercio.</w:t>
       </w:r>
     </w:p>
     <w:p>
@@ -10973,11 +13127,19 @@
           <w:rFonts w:ascii="Century Gothic" w:hAnsi="Century Gothic" w:cs="Arial"/>
         </w:rPr>
       </w:pPr>
-      <w:r>
-        <w:rPr>
-          <w:rFonts w:ascii="Century Gothic" w:hAnsi="Century Gothic" w:cs="Arial"/>
-        </w:rPr>
-        <w:t>TerminalNumber: Identificador de la terminal con la que se está realizando la transacción.</w:t>
+      <w:proofErr w:type="spellStart"/>
+      <w:r>
+        <w:rPr>
+          <w:rFonts w:ascii="Century Gothic" w:hAnsi="Century Gothic" w:cs="Arial"/>
+        </w:rPr>
+        <w:t>TerminalNumber</w:t>
+      </w:r>
+      <w:proofErr w:type="spellEnd"/>
+      <w:r>
+        <w:rPr>
+          <w:rFonts w:ascii="Century Gothic" w:hAnsi="Century Gothic" w:cs="Arial"/>
+        </w:rPr>
+        <w:t>: Identificador de la terminal con la que se está realizando la transacción.</w:t>
       </w:r>
     </w:p>
     <w:p>
@@ -11027,11 +13189,19 @@
           <w:rFonts w:ascii="Century Gothic" w:hAnsi="Century Gothic" w:cs="Arial"/>
         </w:rPr>
       </w:pPr>
-      <w:r>
-        <w:rPr>
-          <w:rFonts w:ascii="Century Gothic" w:hAnsi="Century Gothic" w:cs="Arial"/>
-        </w:rPr>
-        <w:t>ReferenceNumber: Número de referencia de la transacción.</w:t>
+      <w:proofErr w:type="spellStart"/>
+      <w:r>
+        <w:rPr>
+          <w:rFonts w:ascii="Century Gothic" w:hAnsi="Century Gothic" w:cs="Arial"/>
+        </w:rPr>
+        <w:t>ReferenceNumber</w:t>
+      </w:r>
+      <w:proofErr w:type="spellEnd"/>
+      <w:r>
+        <w:rPr>
+          <w:rFonts w:ascii="Century Gothic" w:hAnsi="Century Gothic" w:cs="Arial"/>
+        </w:rPr>
+        <w:t>: Número de referencia de la transacción.</w:t>
       </w:r>
     </w:p>
     <w:p>
@@ -11045,11 +13215,19 @@
           <w:rFonts w:ascii="Century Gothic" w:hAnsi="Century Gothic" w:cs="Arial"/>
         </w:rPr>
       </w:pPr>
-      <w:r>
-        <w:rPr>
-          <w:rFonts w:ascii="Century Gothic" w:hAnsi="Century Gothic" w:cs="Arial"/>
-        </w:rPr>
-        <w:t>SecuenceNumber: Número de secuencia de la transacción.</w:t>
+      <w:proofErr w:type="spellStart"/>
+      <w:r>
+        <w:rPr>
+          <w:rFonts w:ascii="Century Gothic" w:hAnsi="Century Gothic" w:cs="Arial"/>
+        </w:rPr>
+        <w:t>SecuenceNumber</w:t>
+      </w:r>
+      <w:proofErr w:type="spellEnd"/>
+      <w:r>
+        <w:rPr>
+          <w:rFonts w:ascii="Century Gothic" w:hAnsi="Century Gothic" w:cs="Arial"/>
+        </w:rPr>
+        <w:t>: Número de secuencia de la transacción.</w:t>
       </w:r>
     </w:p>
     <w:p>
@@ -11063,11 +13241,33 @@
           <w:rFonts w:ascii="Century Gothic" w:hAnsi="Century Gothic" w:cs="Arial"/>
         </w:rPr>
       </w:pPr>
-      <w:r>
-        <w:rPr>
-          <w:rFonts w:ascii="Century Gothic" w:hAnsi="Century Gothic" w:cs="Arial"/>
-        </w:rPr>
-        <w:t>Authentication: Mode autenticación de la tarjeta “Firma”, “Pin” o “Sin Firma”.</w:t>
+      <w:proofErr w:type="spellStart"/>
+      <w:r>
+        <w:rPr>
+          <w:rFonts w:ascii="Century Gothic" w:hAnsi="Century Gothic" w:cs="Arial"/>
+        </w:rPr>
+        <w:t>Authentication</w:t>
+      </w:r>
+      <w:proofErr w:type="spellEnd"/>
+      <w:r>
+        <w:rPr>
+          <w:rFonts w:ascii="Century Gothic" w:hAnsi="Century Gothic" w:cs="Arial"/>
+        </w:rPr>
+        <w:t xml:space="preserve">: </w:t>
+      </w:r>
+      <w:proofErr w:type="spellStart"/>
+      <w:r>
+        <w:rPr>
+          <w:rFonts w:ascii="Century Gothic" w:hAnsi="Century Gothic" w:cs="Arial"/>
+        </w:rPr>
+        <w:t>Mode</w:t>
+      </w:r>
+      <w:proofErr w:type="spellEnd"/>
+      <w:r>
+        <w:rPr>
+          <w:rFonts w:ascii="Century Gothic" w:hAnsi="Century Gothic" w:cs="Arial"/>
+        </w:rPr>
+        <w:t xml:space="preserve"> autenticación de la tarjeta “Firma”, “Pin” o “Sin Firma”.</w:t>
       </w:r>
     </w:p>
     <w:p/>
@@ -11228,6 +13428,7 @@
         </w:rPr>
         <w:t xml:space="preserve">Ejemplo del </w:t>
       </w:r>
+      <w:proofErr w:type="spellStart"/>
       <w:r>
         <w:rPr>
           <w:rFonts w:ascii="Century Gothic" w:hAnsi="Century Gothic" w:cs="Arial"/>
@@ -11235,6 +13436,7 @@
         </w:rPr>
         <w:t>ObjectResponse</w:t>
       </w:r>
+      <w:proofErr w:type="spellEnd"/>
       <w:r>
         <w:rPr>
           <w:rFonts w:ascii="Century Gothic" w:hAnsi="Century Gothic" w:cs="Arial"/>
@@ -11244,6 +13446,7 @@
         </w:rPr>
         <w:t xml:space="preserve"> del método </w:t>
       </w:r>
+      <w:proofErr w:type="spellStart"/>
       <w:r>
         <w:rPr>
           <w:rFonts w:ascii="Century Gothic" w:hAnsi="Century Gothic" w:cs="Arial"/>
@@ -11251,6 +13454,7 @@
         </w:rPr>
         <w:t>EndTransacción</w:t>
       </w:r>
+      <w:proofErr w:type="spellEnd"/>
       <w:r>
         <w:rPr>
           <w:rFonts w:ascii="Century Gothic" w:hAnsi="Century Gothic" w:cs="Arial"/>
@@ -11309,11 +13513,19 @@
           <w:rFonts w:ascii="Century Gothic" w:hAnsi="Century Gothic" w:cs="Arial"/>
         </w:rPr>
       </w:pPr>
-      <w:r>
-        <w:rPr>
-          <w:rFonts w:ascii="Century Gothic" w:hAnsi="Century Gothic" w:cs="Arial"/>
-        </w:rPr>
-        <w:t>Description: Motivo del rechazo de la transacción.</w:t>
+      <w:proofErr w:type="spellStart"/>
+      <w:r>
+        <w:rPr>
+          <w:rFonts w:ascii="Century Gothic" w:hAnsi="Century Gothic" w:cs="Arial"/>
+        </w:rPr>
+        <w:t>Description</w:t>
+      </w:r>
+      <w:proofErr w:type="spellEnd"/>
+      <w:r>
+        <w:rPr>
+          <w:rFonts w:ascii="Century Gothic" w:hAnsi="Century Gothic" w:cs="Arial"/>
+        </w:rPr>
+        <w:t>: Motivo del rechazo de la transacción.</w:t>
       </w:r>
     </w:p>
     <w:p>
@@ -11327,11 +13539,19 @@
           <w:rFonts w:ascii="Century Gothic" w:hAnsi="Century Gothic" w:cs="Arial"/>
         </w:rPr>
       </w:pPr>
-      <w:r>
-        <w:rPr>
-          <w:rFonts w:ascii="Century Gothic" w:hAnsi="Century Gothic" w:cs="Arial"/>
-        </w:rPr>
-        <w:t>EntryMode: Modo de entra de la tarjeta “Chip” o “Banda”.</w:t>
+      <w:proofErr w:type="spellStart"/>
+      <w:r>
+        <w:rPr>
+          <w:rFonts w:ascii="Century Gothic" w:hAnsi="Century Gothic" w:cs="Arial"/>
+        </w:rPr>
+        <w:t>EntryMode</w:t>
+      </w:r>
+      <w:proofErr w:type="spellEnd"/>
+      <w:r>
+        <w:rPr>
+          <w:rFonts w:ascii="Century Gothic" w:hAnsi="Century Gothic" w:cs="Arial"/>
+        </w:rPr>
+        <w:t>: Modo de entra de la tarjeta “Chip” o “Banda”.</w:t>
       </w:r>
     </w:p>
     <w:p>
@@ -11514,6 +13734,7 @@
         </w:rPr>
         <w:t xml:space="preserve">Ejemplo del </w:t>
       </w:r>
+      <w:proofErr w:type="spellStart"/>
       <w:r>
         <w:rPr>
           <w:rFonts w:ascii="Century Gothic" w:hAnsi="Century Gothic" w:cs="Arial"/>
@@ -11521,6 +13742,7 @@
         </w:rPr>
         <w:t>ObjectResponse</w:t>
       </w:r>
+      <w:proofErr w:type="spellEnd"/>
       <w:r>
         <w:rPr>
           <w:rFonts w:ascii="Century Gothic" w:hAnsi="Century Gothic" w:cs="Arial"/>
@@ -11530,6 +13752,7 @@
         </w:rPr>
         <w:t xml:space="preserve"> del método </w:t>
       </w:r>
+      <w:proofErr w:type="spellStart"/>
       <w:r>
         <w:rPr>
           <w:rFonts w:ascii="Century Gothic" w:hAnsi="Century Gothic" w:cs="Arial"/>
@@ -11537,6 +13760,7 @@
         </w:rPr>
         <w:t>EndTransacción</w:t>
       </w:r>
+      <w:proofErr w:type="spellEnd"/>
       <w:r>
         <w:rPr>
           <w:rFonts w:ascii="Century Gothic" w:hAnsi="Century Gothic" w:cs="Arial"/>
@@ -11595,11 +13819,19 @@
           <w:rFonts w:ascii="Century Gothic" w:hAnsi="Century Gothic" w:cs="Arial"/>
         </w:rPr>
       </w:pPr>
-      <w:r>
-        <w:rPr>
-          <w:rFonts w:ascii="Century Gothic" w:hAnsi="Century Gothic" w:cs="Arial"/>
-        </w:rPr>
-        <w:t>Description: Mensaje descriptivo con la transacción.</w:t>
+      <w:proofErr w:type="spellStart"/>
+      <w:r>
+        <w:rPr>
+          <w:rFonts w:ascii="Century Gothic" w:hAnsi="Century Gothic" w:cs="Arial"/>
+        </w:rPr>
+        <w:t>Description</w:t>
+      </w:r>
+      <w:proofErr w:type="spellEnd"/>
+      <w:r>
+        <w:rPr>
+          <w:rFonts w:ascii="Century Gothic" w:hAnsi="Century Gothic" w:cs="Arial"/>
+        </w:rPr>
+        <w:t>: Mensaje descriptivo con la transacción.</w:t>
       </w:r>
     </w:p>
     <w:p>
@@ -11613,11 +13845,19 @@
           <w:rFonts w:ascii="Century Gothic" w:hAnsi="Century Gothic" w:cs="Arial"/>
         </w:rPr>
       </w:pPr>
-      <w:r>
-        <w:rPr>
-          <w:rFonts w:ascii="Century Gothic" w:hAnsi="Century Gothic" w:cs="Arial"/>
-        </w:rPr>
-        <w:t>IdOffline: Identificador de la transacción offline realizada.</w:t>
+      <w:proofErr w:type="spellStart"/>
+      <w:r>
+        <w:rPr>
+          <w:rFonts w:ascii="Century Gothic" w:hAnsi="Century Gothic" w:cs="Arial"/>
+        </w:rPr>
+        <w:t>IdOffline</w:t>
+      </w:r>
+      <w:proofErr w:type="spellEnd"/>
+      <w:r>
+        <w:rPr>
+          <w:rFonts w:ascii="Century Gothic" w:hAnsi="Century Gothic" w:cs="Arial"/>
+        </w:rPr>
+        <w:t>: Identificador de la transacción offline realizada.</w:t>
       </w:r>
     </w:p>
     <w:p>
@@ -11809,6 +14049,7 @@
         </w:rPr>
         <w:t xml:space="preserve">Ejemplo del </w:t>
       </w:r>
+      <w:proofErr w:type="spellStart"/>
       <w:r>
         <w:rPr>
           <w:rFonts w:ascii="Century Gothic" w:hAnsi="Century Gothic" w:cs="Arial"/>
@@ -11817,6 +14058,7 @@
         </w:rPr>
         <w:t>ObjectResponse</w:t>
       </w:r>
+      <w:proofErr w:type="spellEnd"/>
       <w:r>
         <w:rPr>
           <w:rFonts w:ascii="Century Gothic" w:hAnsi="Century Gothic" w:cs="Arial"/>
@@ -11827,6 +14069,7 @@
         </w:rPr>
         <w:t xml:space="preserve"> del método </w:t>
       </w:r>
+      <w:proofErr w:type="spellStart"/>
       <w:r>
         <w:rPr>
           <w:rFonts w:ascii="Century Gothic" w:hAnsi="Century Gothic" w:cs="Arial"/>
@@ -11835,6 +14078,7 @@
         </w:rPr>
         <w:t>EndTransacción</w:t>
       </w:r>
+      <w:proofErr w:type="spellEnd"/>
       <w:r>
         <w:rPr>
           <w:rFonts w:ascii="Century Gothic" w:hAnsi="Century Gothic" w:cs="Arial"/>
@@ -11903,11 +14147,19 @@
           <w:rFonts w:ascii="Century Gothic" w:hAnsi="Century Gothic" w:cs="Arial"/>
         </w:rPr>
       </w:pPr>
-      <w:r>
-        <w:rPr>
-          <w:rFonts w:ascii="Century Gothic" w:hAnsi="Century Gothic" w:cs="Arial"/>
-        </w:rPr>
-        <w:t>Description: Motivo del rechazo de la transacción.</w:t>
+      <w:proofErr w:type="spellStart"/>
+      <w:r>
+        <w:rPr>
+          <w:rFonts w:ascii="Century Gothic" w:hAnsi="Century Gothic" w:cs="Arial"/>
+        </w:rPr>
+        <w:t>Description</w:t>
+      </w:r>
+      <w:proofErr w:type="spellEnd"/>
+      <w:r>
+        <w:rPr>
+          <w:rFonts w:ascii="Century Gothic" w:hAnsi="Century Gothic" w:cs="Arial"/>
+        </w:rPr>
+        <w:t>: Motivo del rechazo de la transacción.</w:t>
       </w:r>
     </w:p>
     <w:p>
@@ -11921,11 +14173,19 @@
           <w:rFonts w:ascii="Century Gothic" w:hAnsi="Century Gothic" w:cs="Arial"/>
         </w:rPr>
       </w:pPr>
-      <w:r>
-        <w:rPr>
-          <w:rFonts w:ascii="Century Gothic" w:hAnsi="Century Gothic" w:cs="Arial"/>
-        </w:rPr>
-        <w:t>IdOffline: Identificador de la transacción offline realizada.</w:t>
+      <w:proofErr w:type="spellStart"/>
+      <w:r>
+        <w:rPr>
+          <w:rFonts w:ascii="Century Gothic" w:hAnsi="Century Gothic" w:cs="Arial"/>
+        </w:rPr>
+        <w:t>IdOffline</w:t>
+      </w:r>
+      <w:proofErr w:type="spellEnd"/>
+      <w:r>
+        <w:rPr>
+          <w:rFonts w:ascii="Century Gothic" w:hAnsi="Century Gothic" w:cs="Arial"/>
+        </w:rPr>
+        <w:t>: Identificador de la transacción offline realizada.</w:t>
       </w:r>
     </w:p>
     <w:p>
@@ -12112,6 +14372,7 @@
         </w:rPr>
         <w:t xml:space="preserve">Ejemplo del </w:t>
       </w:r>
+      <w:proofErr w:type="spellStart"/>
       <w:r>
         <w:rPr>
           <w:rFonts w:ascii="Century Gothic" w:hAnsi="Century Gothic" w:cs="Arial"/>
@@ -12119,6 +14380,7 @@
         </w:rPr>
         <w:t>ObjectResponse</w:t>
       </w:r>
+      <w:proofErr w:type="spellEnd"/>
       <w:r>
         <w:rPr>
           <w:rFonts w:ascii="Century Gothic" w:hAnsi="Century Gothic" w:cs="Arial"/>
@@ -12128,6 +14390,7 @@
         </w:rPr>
         <w:t xml:space="preserve"> del método </w:t>
       </w:r>
+      <w:proofErr w:type="spellStart"/>
       <w:r>
         <w:rPr>
           <w:rFonts w:ascii="Century Gothic" w:hAnsi="Century Gothic" w:cs="Arial"/>
@@ -12135,6 +14398,7 @@
         </w:rPr>
         <w:t>EndTransacción</w:t>
       </w:r>
+      <w:proofErr w:type="spellEnd"/>
       <w:r>
         <w:rPr>
           <w:rFonts w:ascii="Century Gothic" w:hAnsi="Century Gothic" w:cs="Arial"/>
@@ -12320,6 +14584,7 @@
         </w:rPr>
         <w:t xml:space="preserve">Ejecución del método </w:t>
       </w:r>
+      <w:proofErr w:type="spellStart"/>
       <w:r>
         <w:rPr>
           <w:rFonts w:ascii="Century Gothic" w:hAnsi="Century Gothic" w:cs="Arial"/>
@@ -12327,6 +14592,7 @@
         </w:rPr>
         <w:t>updateTransaction</w:t>
       </w:r>
+      <w:proofErr w:type="spellEnd"/>
       <w:r>
         <w:rPr>
           <w:rFonts w:ascii="Century Gothic" w:hAnsi="Century Gothic" w:cs="Arial"/>
@@ -12381,62 +14647,83 @@
           <w:sz w:val="24"/>
           <w:szCs w:val="24"/>
         </w:rPr>
-        <w:t>El flujo de una cancelación es similar al flujo de una venta en cuestión de la interacción con el dispositivo dspread, tanto en transacciones con tarjeta CHIP y tarjeta BANDA.</w:t>
-      </w:r>
-    </w:p>
-    <w:p>
-      <w:pPr>
+        <w:t xml:space="preserve">El flujo de una cancelación es similar al flujo de una venta en cuestión de la interacción con el dispositivo </w:t>
+      </w:r>
+      <w:proofErr w:type="spellStart"/>
+      <w:r>
         <w:rPr>
           <w:rFonts w:ascii="Century Gothic" w:hAnsi="Century Gothic" w:cs="Arial"/>
           <w:bCs/>
           <w:sz w:val="24"/>
           <w:szCs w:val="24"/>
         </w:rPr>
-      </w:pPr>
-    </w:p>
-    <w:p>
-      <w:pPr>
-        <w:pStyle w:val="Titulo3BP"/>
-        <w:rPr>
-          <w:rFonts w:ascii="Century Gothic" w:hAnsi="Century Gothic"/>
-        </w:rPr>
-      </w:pPr>
-      <w:bookmarkStart w:id="14" w:name="_Toc33041410"/>
-      <w:r>
-        <w:rPr>
-          <w:rFonts w:ascii="Century Gothic" w:hAnsi="Century Gothic"/>
-        </w:rPr>
-        <w:t>Validar cancelación</w:t>
-      </w:r>
-      <w:bookmarkEnd w:id="14"/>
-    </w:p>
-    <w:p>
-      <w:pPr>
-        <w:jc w:val="both"/>
-        <w:rPr>
-          <w:rFonts w:ascii="Century Gothic" w:hAnsi="Century Gothic" w:cs="Arial"/>
+        <w:t>dspread</w:t>
+      </w:r>
+      <w:proofErr w:type="spellEnd"/>
+      <w:r>
+        <w:rPr>
+          <w:rFonts w:ascii="Century Gothic" w:hAnsi="Century Gothic" w:cs="Arial"/>
+          <w:bCs/>
           <w:sz w:val="24"/>
           <w:szCs w:val="24"/>
         </w:rPr>
-      </w:pPr>
-    </w:p>
-    <w:p>
-      <w:pPr>
-        <w:jc w:val="both"/>
-        <w:rPr>
-          <w:rFonts w:ascii="Century Gothic" w:hAnsi="Century Gothic" w:cs="Arial"/>
+        <w:t>, tanto en transacciones con tarjeta CHIP y tarjeta BANDA.</w:t>
+      </w:r>
+    </w:p>
+    <w:p>
+      <w:pPr>
+        <w:rPr>
+          <w:rFonts w:ascii="Century Gothic" w:hAnsi="Century Gothic" w:cs="Arial"/>
+          <w:bCs/>
           <w:sz w:val="24"/>
           <w:szCs w:val="24"/>
         </w:rPr>
       </w:pPr>
-      <w:r>
+    </w:p>
+    <w:p>
+      <w:pPr>
+        <w:pStyle w:val="Titulo3BP"/>
+        <w:rPr>
+          <w:rFonts w:ascii="Century Gothic" w:hAnsi="Century Gothic"/>
+        </w:rPr>
+      </w:pPr>
+      <w:bookmarkStart w:id="14" w:name="_Toc33041410"/>
+      <w:r>
+        <w:rPr>
+          <w:rFonts w:ascii="Century Gothic" w:hAnsi="Century Gothic"/>
+        </w:rPr>
+        <w:t>Validar cancelación</w:t>
+      </w:r>
+      <w:bookmarkEnd w:id="14"/>
+    </w:p>
+    <w:p>
+      <w:pPr>
+        <w:jc w:val="both"/>
         <w:rPr>
           <w:rFonts w:ascii="Century Gothic" w:hAnsi="Century Gothic" w:cs="Arial"/>
           <w:sz w:val="24"/>
           <w:szCs w:val="24"/>
         </w:rPr>
+      </w:pPr>
+    </w:p>
+    <w:p>
+      <w:pPr>
+        <w:jc w:val="both"/>
+        <w:rPr>
+          <w:rFonts w:ascii="Century Gothic" w:hAnsi="Century Gothic" w:cs="Arial"/>
+          <w:sz w:val="24"/>
+          <w:szCs w:val="24"/>
+        </w:rPr>
+      </w:pPr>
+      <w:r>
+        <w:rPr>
+          <w:rFonts w:ascii="Century Gothic" w:hAnsi="Century Gothic" w:cs="Arial"/>
+          <w:sz w:val="24"/>
+          <w:szCs w:val="24"/>
+        </w:rPr>
         <w:t xml:space="preserve">Como primer paso se debe de validar si la transacción a cancelar existe, eso se valida con el método </w:t>
       </w:r>
+      <w:proofErr w:type="spellStart"/>
       <w:r>
         <w:rPr>
           <w:rFonts w:ascii="Century Gothic" w:hAnsi="Century Gothic" w:cs="Arial"/>
@@ -12447,13 +14734,68 @@
         </w:rPr>
         <w:t>ValidateCancellation</w:t>
       </w:r>
+      <w:proofErr w:type="spellEnd"/>
       <w:r>
         <w:rPr>
           <w:rFonts w:ascii="Century Gothic" w:hAnsi="Century Gothic" w:cs="Arial"/>
           <w:sz w:val="24"/>
           <w:szCs w:val="24"/>
         </w:rPr>
-        <w:t xml:space="preserve"> de la librería, el cual solicita el número de operación de la venta y regresa el monto a cancelar, monto con el cual podemos activar el dspread como se realiza en una venta. Este método se implementa en una opción del lado del desarrollo de la aplicación, no dentro de la clase que mantiene toda la operatividad con el dspread (QposFunctions).</w:t>
+        <w:t xml:space="preserve"> de la librería, el cual solicita el número de operación de la venta y regresa el monto a cancelar, monto con el cual podemos activar el </w:t>
+      </w:r>
+      <w:proofErr w:type="spellStart"/>
+      <w:r>
+        <w:rPr>
+          <w:rFonts w:ascii="Century Gothic" w:hAnsi="Century Gothic" w:cs="Arial"/>
+          <w:sz w:val="24"/>
+          <w:szCs w:val="24"/>
+        </w:rPr>
+        <w:t>dspread</w:t>
+      </w:r>
+      <w:proofErr w:type="spellEnd"/>
+      <w:r>
+        <w:rPr>
+          <w:rFonts w:ascii="Century Gothic" w:hAnsi="Century Gothic" w:cs="Arial"/>
+          <w:sz w:val="24"/>
+          <w:szCs w:val="24"/>
+        </w:rPr>
+        <w:t xml:space="preserve"> como se realiza en una venta. Este método se implementa en una opción del lado del desarrollo de la aplicación, no dentro de la clase que mantiene toda la operatividad con el </w:t>
+      </w:r>
+      <w:proofErr w:type="spellStart"/>
+      <w:r>
+        <w:rPr>
+          <w:rFonts w:ascii="Century Gothic" w:hAnsi="Century Gothic" w:cs="Arial"/>
+          <w:sz w:val="24"/>
+          <w:szCs w:val="24"/>
+        </w:rPr>
+        <w:t>dspread</w:t>
+      </w:r>
+      <w:proofErr w:type="spellEnd"/>
+      <w:r>
+        <w:rPr>
+          <w:rFonts w:ascii="Century Gothic" w:hAnsi="Century Gothic" w:cs="Arial"/>
+          <w:sz w:val="24"/>
+          <w:szCs w:val="24"/>
+        </w:rPr>
+        <w:t xml:space="preserve"> (</w:t>
+      </w:r>
+      <w:proofErr w:type="spellStart"/>
+      <w:r>
+        <w:rPr>
+          <w:rFonts w:ascii="Century Gothic" w:hAnsi="Century Gothic" w:cs="Arial"/>
+          <w:sz w:val="24"/>
+          <w:szCs w:val="24"/>
+        </w:rPr>
+        <w:t>QposFunctions</w:t>
+      </w:r>
+      <w:proofErr w:type="spellEnd"/>
+      <w:r>
+        <w:rPr>
+          <w:rFonts w:ascii="Century Gothic" w:hAnsi="Century Gothic" w:cs="Arial"/>
+          <w:sz w:val="24"/>
+          <w:szCs w:val="24"/>
+        </w:rPr>
+        <w:t>).</w:t>
       </w:r>
     </w:p>
     <w:p>
@@ -12486,6 +14828,7 @@
         </w:rPr>
         <w:t xml:space="preserve">Consumir el servicio </w:t>
       </w:r>
+      <w:proofErr w:type="spellStart"/>
       <w:r>
         <w:rPr>
           <w:rFonts w:ascii="Century Gothic" w:hAnsi="Century Gothic" w:cs="Arial"/>
@@ -12493,15 +14836,9 @@
           <w:i/>
           <w:iCs/>
         </w:rPr>
-        <w:t xml:space="preserve">ValidateCancellation </w:t>
-      </w:r>
-      <w:r>
-        <w:rPr>
-          <w:rFonts w:ascii="Century Gothic" w:hAnsi="Century Gothic" w:cs="Arial"/>
-          <w:bCs/>
-        </w:rPr>
-        <w:t xml:space="preserve">el cual regresa el parámetro </w:t>
-      </w:r>
+        <w:t>ValidateCancellation</w:t>
+      </w:r>
+      <w:proofErr w:type="spellEnd"/>
       <w:r>
         <w:rPr>
           <w:rFonts w:ascii="Century Gothic" w:hAnsi="Century Gothic" w:cs="Arial"/>
@@ -12509,14 +14846,48 @@
           <w:i/>
           <w:iCs/>
         </w:rPr>
+        <w:t xml:space="preserve"> </w:t>
+      </w:r>
+      <w:r>
+        <w:rPr>
+          <w:rFonts w:ascii="Century Gothic" w:hAnsi="Century Gothic" w:cs="Arial"/>
+          <w:bCs/>
+        </w:rPr>
+        <w:t xml:space="preserve">el cual regresa el parámetro </w:t>
+      </w:r>
+      <w:proofErr w:type="spellStart"/>
+      <w:r>
+        <w:rPr>
+          <w:rFonts w:ascii="Century Gothic" w:hAnsi="Century Gothic" w:cs="Arial"/>
+          <w:bCs/>
+          <w:i/>
+          <w:iCs/>
+        </w:rPr>
         <w:t>mount</w:t>
       </w:r>
-      <w:r>
-        <w:rPr>
-          <w:rFonts w:ascii="Century Gothic" w:hAnsi="Century Gothic" w:cs="Arial"/>
-          <w:bCs/>
-        </w:rPr>
-        <w:t xml:space="preserve"> del objeto ObjectResponse, haciendo referencia al monto de la venta que se desea cancelar.</w:t>
+      <w:proofErr w:type="spellEnd"/>
+      <w:r>
+        <w:rPr>
+          <w:rFonts w:ascii="Century Gothic" w:hAnsi="Century Gothic" w:cs="Arial"/>
+          <w:bCs/>
+        </w:rPr>
+        <w:t xml:space="preserve"> del objeto </w:t>
+      </w:r>
+      <w:proofErr w:type="spellStart"/>
+      <w:r>
+        <w:rPr>
+          <w:rFonts w:ascii="Century Gothic" w:hAnsi="Century Gothic" w:cs="Arial"/>
+          <w:bCs/>
+        </w:rPr>
+        <w:t>ObjectResponse</w:t>
+      </w:r>
+      <w:proofErr w:type="spellEnd"/>
+      <w:r>
+        <w:rPr>
+          <w:rFonts w:ascii="Century Gothic" w:hAnsi="Century Gothic" w:cs="Arial"/>
+          <w:bCs/>
+        </w:rPr>
+        <w:t>, haciendo referencia al monto de la venta que se desea cancelar.</w:t>
       </w:r>
     </w:p>
     <w:p>
@@ -12549,6 +14920,8 @@
         </w:rPr>
         <w:t xml:space="preserve">Activar el flujo operativo de lectura de tarjetas (como se hace en la venta) con el método </w:t>
       </w:r>
+      <w:proofErr w:type="spellStart"/>
+      <w:proofErr w:type="gramStart"/>
       <w:r>
         <w:rPr>
           <w:rFonts w:ascii="Century Gothic" w:hAnsi="Century Gothic" w:cs="Arial"/>
@@ -12556,7 +14929,18 @@
           <w:i/>
           <w:iCs/>
         </w:rPr>
-        <w:t>qpos.doCheckCard(30)</w:t>
+        <w:t>qpos.doCheckCard</w:t>
+      </w:r>
+      <w:proofErr w:type="spellEnd"/>
+      <w:proofErr w:type="gramEnd"/>
+      <w:r>
+        <w:rPr>
+          <w:rFonts w:ascii="Century Gothic" w:hAnsi="Century Gothic" w:cs="Arial"/>
+          <w:bCs/>
+          <w:i/>
+          <w:iCs/>
+        </w:rPr>
+        <w:t>(30)</w:t>
       </w:r>
       <w:r>
         <w:rPr>
@@ -12596,6 +14980,8 @@
         </w:rPr>
         <w:t xml:space="preserve">En el método </w:t>
       </w:r>
+      <w:proofErr w:type="spellStart"/>
+      <w:proofErr w:type="gramStart"/>
       <w:r>
         <w:rPr>
           <w:rFonts w:ascii="Century Gothic" w:hAnsi="Century Gothic" w:cs="Arial"/>
@@ -12603,7 +14989,18 @@
           <w:i/>
           <w:iCs/>
         </w:rPr>
-        <w:t>qpos.setAmount()</w:t>
+        <w:t>qpos.setAmount</w:t>
+      </w:r>
+      <w:proofErr w:type="spellEnd"/>
+      <w:proofErr w:type="gramEnd"/>
+      <w:r>
+        <w:rPr>
+          <w:rFonts w:ascii="Century Gothic" w:hAnsi="Century Gothic" w:cs="Arial"/>
+          <w:bCs/>
+          <w:i/>
+          <w:iCs/>
+        </w:rPr>
+        <w:t>()</w:t>
       </w:r>
       <w:r>
         <w:rPr>
@@ -12633,6 +15030,7 @@
         </w:rPr>
         <w:t xml:space="preserve">parámetro: Va el monto que devuelve el servicio </w:t>
       </w:r>
+      <w:proofErr w:type="spellStart"/>
       <w:r>
         <w:rPr>
           <w:rFonts w:ascii="Century Gothic" w:hAnsi="Century Gothic" w:cs="Arial"/>
@@ -12640,7 +15038,17 @@
           <w:i/>
           <w:iCs/>
         </w:rPr>
-        <w:t xml:space="preserve">ValidateCancellation </w:t>
+        <w:t>ValidateCancellation</w:t>
+      </w:r>
+      <w:proofErr w:type="spellEnd"/>
+      <w:r>
+        <w:rPr>
+          <w:rFonts w:ascii="Century Gothic" w:hAnsi="Century Gothic" w:cs="Arial"/>
+          <w:bCs/>
+          <w:i/>
+          <w:iCs/>
+        </w:rPr>
+        <w:t xml:space="preserve"> </w:t>
       </w:r>
       <w:r>
         <w:rPr>
@@ -12712,6 +15120,7 @@
         </w:rPr>
         <w:t xml:space="preserve">parámetro: El tipo de transacción a realizar, en este caso que es una cancelación el tipo es </w:t>
       </w:r>
+      <w:proofErr w:type="spellStart"/>
       <w:r>
         <w:rPr>
           <w:rFonts w:ascii="Century Gothic" w:hAnsi="Century Gothic" w:cs="Arial"/>
@@ -12721,6 +15130,7 @@
         </w:rPr>
         <w:t>TransactionType.REFUND</w:t>
       </w:r>
+      <w:proofErr w:type="spellEnd"/>
       <w:r>
         <w:rPr>
           <w:rFonts w:ascii="Century Gothic" w:hAnsi="Century Gothic" w:cs="Arial"/>
@@ -12760,6 +15170,8 @@
         </w:rPr>
         <w:t xml:space="preserve">El flujo operativo es tal cual como la venta, entra al método </w:t>
       </w:r>
+      <w:proofErr w:type="spellStart"/>
+      <w:proofErr w:type="gramStart"/>
       <w:r>
         <w:rPr>
           <w:rFonts w:ascii="Century Gothic" w:hAnsi="Century Gothic" w:cs="Arial"/>
@@ -12767,15 +15179,9 @@
           <w:i/>
           <w:iCs/>
         </w:rPr>
-        <w:t>OnDoTradeResult()</w:t>
-      </w:r>
-      <w:r>
-        <w:rPr>
-          <w:rFonts w:ascii="Century Gothic" w:hAnsi="Century Gothic" w:cs="Arial"/>
-          <w:bCs/>
-        </w:rPr>
-        <w:t xml:space="preserve"> donde valida que tipo de tarjeta se está detectando con el parámetro </w:t>
-      </w:r>
+        <w:t>OnDoTradeResult</w:t>
+      </w:r>
+      <w:proofErr w:type="spellEnd"/>
       <w:r>
         <w:rPr>
           <w:rFonts w:ascii="Century Gothic" w:hAnsi="Century Gothic" w:cs="Arial"/>
@@ -12783,15 +15189,9 @@
           <w:i/>
           <w:iCs/>
         </w:rPr>
-        <w:t>result</w:t>
-      </w:r>
-      <w:r>
-        <w:rPr>
-          <w:rFonts w:ascii="Century Gothic" w:hAnsi="Century Gothic" w:cs="Arial"/>
-          <w:bCs/>
-        </w:rPr>
-        <w:t xml:space="preserve"> de tipo </w:t>
-      </w:r>
+        <w:t>(</w:t>
+      </w:r>
+      <w:proofErr w:type="gramEnd"/>
       <w:r>
         <w:rPr>
           <w:rFonts w:ascii="Century Gothic" w:hAnsi="Century Gothic" w:cs="Arial"/>
@@ -12799,8 +15199,44 @@
           <w:i/>
           <w:iCs/>
         </w:rPr>
+        <w:t>)</w:t>
+      </w:r>
+      <w:r>
+        <w:rPr>
+          <w:rFonts w:ascii="Century Gothic" w:hAnsi="Century Gothic" w:cs="Arial"/>
+          <w:bCs/>
+        </w:rPr>
+        <w:t xml:space="preserve"> donde valida que tipo de tarjeta se está detectando con el parámetro </w:t>
+      </w:r>
+      <w:proofErr w:type="spellStart"/>
+      <w:r>
+        <w:rPr>
+          <w:rFonts w:ascii="Century Gothic" w:hAnsi="Century Gothic" w:cs="Arial"/>
+          <w:bCs/>
+          <w:i/>
+          <w:iCs/>
+        </w:rPr>
+        <w:t>result</w:t>
+      </w:r>
+      <w:proofErr w:type="spellEnd"/>
+      <w:r>
+        <w:rPr>
+          <w:rFonts w:ascii="Century Gothic" w:hAnsi="Century Gothic" w:cs="Arial"/>
+          <w:bCs/>
+        </w:rPr>
+        <w:t xml:space="preserve"> de tipo </w:t>
+      </w:r>
+      <w:proofErr w:type="spellStart"/>
+      <w:r>
+        <w:rPr>
+          <w:rFonts w:ascii="Century Gothic" w:hAnsi="Century Gothic" w:cs="Arial"/>
+          <w:bCs/>
+          <w:i/>
+          <w:iCs/>
+        </w:rPr>
         <w:t>DoTradeResult</w:t>
       </w:r>
+      <w:proofErr w:type="spellEnd"/>
       <w:r>
         <w:rPr>
           <w:rFonts w:ascii="Century Gothic" w:hAnsi="Century Gothic" w:cs="Arial"/>
@@ -12839,6 +15275,8 @@
         </w:rPr>
         <w:t xml:space="preserve">Si es tarjeta CHIP el caso será ICC donde se seguirá llamando el método </w:t>
       </w:r>
+      <w:proofErr w:type="spellStart"/>
+      <w:proofErr w:type="gramStart"/>
       <w:r>
         <w:rPr>
           <w:rFonts w:ascii="Century Gothic" w:hAnsi="Century Gothic" w:cs="Arial"/>
@@ -12846,15 +15284,10 @@
           <w:i/>
           <w:iCs/>
         </w:rPr>
-        <w:t>qpos.doEmvApp()</w:t>
-      </w:r>
-      <w:r>
-        <w:rPr>
-          <w:rFonts w:ascii="Century Gothic" w:hAnsi="Century Gothic" w:cs="Arial"/>
-          <w:bCs/>
-        </w:rPr>
-        <w:t xml:space="preserve"> y en el método </w:t>
-      </w:r>
+        <w:t>qpos.doEmvApp</w:t>
+      </w:r>
+      <w:proofErr w:type="spellEnd"/>
+      <w:proofErr w:type="gramEnd"/>
       <w:r>
         <w:rPr>
           <w:rFonts w:ascii="Century Gothic" w:hAnsi="Century Gothic" w:cs="Arial"/>
@@ -12862,15 +15295,16 @@
           <w:i/>
           <w:iCs/>
         </w:rPr>
-        <w:t>OnRequestOnlineProcess()</w:t>
-      </w:r>
-      <w:r>
-        <w:rPr>
-          <w:rFonts w:ascii="Century Gothic" w:hAnsi="Century Gothic" w:cs="Arial"/>
-          <w:bCs/>
-        </w:rPr>
-        <w:t xml:space="preserve"> se debe validar si la acción que se está realizando es “venta” o “cancelación”, dicha validación puede ser por medio de una bandera que indiquen en su desarrollo. Una vez definida la acción y esta sea ”cancelación”, dentro de ese mismo método se consume el servicio </w:t>
-      </w:r>
+        <w:t>()</w:t>
+      </w:r>
+      <w:r>
+        <w:rPr>
+          <w:rFonts w:ascii="Century Gothic" w:hAnsi="Century Gothic" w:cs="Arial"/>
+          <w:bCs/>
+        </w:rPr>
+        <w:t xml:space="preserve"> y en el método </w:t>
+      </w:r>
+      <w:proofErr w:type="spellStart"/>
       <w:r>
         <w:rPr>
           <w:rFonts w:ascii="Century Gothic" w:hAnsi="Century Gothic" w:cs="Arial"/>
@@ -12878,7 +15312,60 @@
           <w:i/>
           <w:iCs/>
         </w:rPr>
-        <w:t>servicesBPC.cancel()</w:t>
+        <w:t>OnRequestOnlineProcess</w:t>
+      </w:r>
+      <w:proofErr w:type="spellEnd"/>
+      <w:r>
+        <w:rPr>
+          <w:rFonts w:ascii="Century Gothic" w:hAnsi="Century Gothic" w:cs="Arial"/>
+          <w:bCs/>
+          <w:i/>
+          <w:iCs/>
+        </w:rPr>
+        <w:t>()</w:t>
+      </w:r>
+      <w:r>
+        <w:rPr>
+          <w:rFonts w:ascii="Century Gothic" w:hAnsi="Century Gothic" w:cs="Arial"/>
+          <w:bCs/>
+        </w:rPr>
+        <w:t xml:space="preserve"> se debe validar si la acción que se está realizando es “venta” o “cancelación”, dicha validación puede ser por medio de una bandera que indiquen en su desarrollo. Una vez definida la acción y esta </w:t>
+      </w:r>
+      <w:proofErr w:type="gramStart"/>
+      <w:r>
+        <w:rPr>
+          <w:rFonts w:ascii="Century Gothic" w:hAnsi="Century Gothic" w:cs="Arial"/>
+          <w:bCs/>
+        </w:rPr>
+        <w:t>sea ”cancelación</w:t>
+      </w:r>
+      <w:proofErr w:type="gramEnd"/>
+      <w:r>
+        <w:rPr>
+          <w:rFonts w:ascii="Century Gothic" w:hAnsi="Century Gothic" w:cs="Arial"/>
+          <w:bCs/>
+        </w:rPr>
+        <w:t xml:space="preserve">”, dentro de ese mismo método se consume el servicio </w:t>
+      </w:r>
+      <w:proofErr w:type="spellStart"/>
+      <w:r>
+        <w:rPr>
+          <w:rFonts w:ascii="Century Gothic" w:hAnsi="Century Gothic" w:cs="Arial"/>
+          <w:bCs/>
+          <w:i/>
+          <w:iCs/>
+        </w:rPr>
+        <w:t>servicesBPC.cancel</w:t>
+      </w:r>
+      <w:proofErr w:type="spellEnd"/>
+      <w:r>
+        <w:rPr>
+          <w:rFonts w:ascii="Century Gothic" w:hAnsi="Century Gothic" w:cs="Arial"/>
+          <w:bCs/>
+          <w:i/>
+          <w:iCs/>
+        </w:rPr>
+        <w:t>()</w:t>
       </w:r>
       <w:r>
         <w:rPr>
@@ -12920,6 +15407,7 @@
         <w:lastRenderedPageBreak/>
         <w:t xml:space="preserve">Si es tarjeta BANDA el caso será MCR y solo se validará la acción a realizar “venta” o “cancelación”, en caso de cancelación se aplicará el método </w:t>
       </w:r>
+      <w:proofErr w:type="spellStart"/>
       <w:r>
         <w:rPr>
           <w:rFonts w:ascii="Century Gothic" w:hAnsi="Century Gothic" w:cs="Arial"/>
@@ -12927,7 +15415,17 @@
           <w:i/>
           <w:iCs/>
         </w:rPr>
-        <w:t>servicesBPC.cancel()</w:t>
+        <w:t>servicesBPC.cancel</w:t>
+      </w:r>
+      <w:proofErr w:type="spellEnd"/>
+      <w:r>
+        <w:rPr>
+          <w:rFonts w:ascii="Century Gothic" w:hAnsi="Century Gothic" w:cs="Arial"/>
+          <w:bCs/>
+          <w:i/>
+          <w:iCs/>
+        </w:rPr>
+        <w:t>()</w:t>
       </w:r>
       <w:r>
         <w:rPr>
@@ -13086,6 +15584,7 @@
         </w:rPr>
         <w:t xml:space="preserve"> Implementación del método </w:t>
       </w:r>
+      <w:proofErr w:type="spellStart"/>
       <w:r>
         <w:rPr>
           <w:rFonts w:ascii="Century Gothic" w:hAnsi="Century Gothic" w:cs="Arial"/>
@@ -13093,6 +15592,7 @@
         </w:rPr>
         <w:t>validateCancellation</w:t>
       </w:r>
+      <w:proofErr w:type="spellEnd"/>
       <w:r>
         <w:rPr>
           <w:rFonts w:ascii="Century Gothic" w:hAnsi="Century Gothic" w:cs="Arial"/>
@@ -13110,11 +15610,19 @@
         </w:rPr>
       </w:pPr>
       <w:bookmarkStart w:id="15" w:name="_Toc33041411"/>
-      <w:r>
-        <w:rPr>
-          <w:rFonts w:ascii="Century Gothic" w:hAnsi="Century Gothic"/>
-        </w:rPr>
-        <w:t>Retail Cancelación</w:t>
+      <w:proofErr w:type="spellStart"/>
+      <w:r>
+        <w:rPr>
+          <w:rFonts w:ascii="Century Gothic" w:hAnsi="Century Gothic"/>
+        </w:rPr>
+        <w:t>Retail</w:t>
+      </w:r>
+      <w:proofErr w:type="spellEnd"/>
+      <w:r>
+        <w:rPr>
+          <w:rFonts w:ascii="Century Gothic" w:hAnsi="Century Gothic"/>
+        </w:rPr>
+        <w:t xml:space="preserve"> Cancelación</w:t>
       </w:r>
       <w:bookmarkEnd w:id="15"/>
     </w:p>
@@ -13141,7 +15649,25 @@
           <w:sz w:val="24"/>
           <w:szCs w:val="24"/>
         </w:rPr>
-        <w:t>Para culminar la cancelación dependiendo el tipo de tarjeta que se detectó en los lectores del dspread, aplica lo siguiente:</w:t>
+        <w:t xml:space="preserve">Para culminar la cancelación dependiendo el tipo de tarjeta que se detectó en los lectores del </w:t>
+      </w:r>
+      <w:proofErr w:type="spellStart"/>
+      <w:r>
+        <w:rPr>
+          <w:rFonts w:ascii="Century Gothic" w:hAnsi="Century Gothic" w:cs="Arial"/>
+          <w:sz w:val="24"/>
+          <w:szCs w:val="24"/>
+        </w:rPr>
+        <w:t>dspread</w:t>
+      </w:r>
+      <w:proofErr w:type="spellEnd"/>
+      <w:r>
+        <w:rPr>
+          <w:rFonts w:ascii="Century Gothic" w:hAnsi="Century Gothic" w:cs="Arial"/>
+          <w:sz w:val="24"/>
+          <w:szCs w:val="24"/>
+        </w:rPr>
+        <w:t>, aplica lo siguiente:</w:t>
       </w:r>
     </w:p>
     <w:p>
@@ -13161,59 +15687,123 @@
         </w:rPr>
         <w:t xml:space="preserve">Cuando es tarjeta CHIP: En el método </w:t>
       </w:r>
+      <w:proofErr w:type="spellStart"/>
+      <w:proofErr w:type="gramStart"/>
       <w:r>
         <w:rPr>
           <w:rFonts w:ascii="Century Gothic" w:hAnsi="Century Gothic" w:cs="Arial"/>
           <w:i/>
           <w:iCs/>
         </w:rPr>
-        <w:t>OnRequestOnlineProcess()</w:t>
-      </w:r>
-      <w:r>
-        <w:rPr>
-          <w:rFonts w:ascii="Century Gothic" w:hAnsi="Century Gothic" w:cs="Arial"/>
-        </w:rPr>
-        <w:t xml:space="preserve"> se debe extraer cierta información para la transacción, como se muestra en la figura 12. Primero se debe asignar una variable de tipo HashMap la cual se llena con la función </w:t>
-      </w:r>
+        <w:t>OnRequestOnlineProcess</w:t>
+      </w:r>
+      <w:proofErr w:type="spellEnd"/>
       <w:r>
         <w:rPr>
           <w:rFonts w:ascii="Century Gothic" w:hAnsi="Century Gothic" w:cs="Arial"/>
           <w:i/>
           <w:iCs/>
         </w:rPr>
-        <w:t>qpos.getICCTag(0,22,</w:t>
-      </w:r>
-      <w:r>
-        <w:rPr>
-          <w:rFonts w:ascii="Century Gothic" w:hAnsi="Century Gothic" w:cs="Arial"/>
-          <w:bCs/>
+        <w:t>(</w:t>
+      </w:r>
+      <w:proofErr w:type="gramEnd"/>
+      <w:r>
+        <w:rPr>
+          <w:rFonts w:ascii="Century Gothic" w:hAnsi="Century Gothic" w:cs="Arial"/>
           <w:i/>
           <w:iCs/>
-          <w:lang w:val="es-ES"/>
-        </w:rPr>
-        <w:t xml:space="preserve"> 575F205F2A5F349f379f369f359f349f339f279f269f1e9f1a9f109f099f039f028284959a9c</w:t>
-      </w:r>
+        </w:rPr>
+        <w:t>)</w:t>
+      </w:r>
+      <w:r>
+        <w:rPr>
+          <w:rFonts w:ascii="Century Gothic" w:hAnsi="Century Gothic" w:cs="Arial"/>
+        </w:rPr>
+        <w:t xml:space="preserve"> se debe extraer cierta información para la transacción, como se muestra en la figura 12. Primero se debe asignar una variable de tipo </w:t>
+      </w:r>
+      <w:proofErr w:type="spellStart"/>
+      <w:r>
+        <w:rPr>
+          <w:rFonts w:ascii="Century Gothic" w:hAnsi="Century Gothic" w:cs="Arial"/>
+        </w:rPr>
+        <w:t>HashMap</w:t>
+      </w:r>
+      <w:proofErr w:type="spellEnd"/>
+      <w:r>
+        <w:rPr>
+          <w:rFonts w:ascii="Century Gothic" w:hAnsi="Century Gothic" w:cs="Arial"/>
+        </w:rPr>
+        <w:t xml:space="preserve"> la cual se llena con la función </w:t>
+      </w:r>
+      <w:proofErr w:type="spellStart"/>
+      <w:proofErr w:type="gramStart"/>
       <w:r>
         <w:rPr>
           <w:rFonts w:ascii="Century Gothic" w:hAnsi="Century Gothic" w:cs="Arial"/>
           <w:i/>
           <w:iCs/>
         </w:rPr>
-        <w:t>)</w:t>
-      </w:r>
-      <w:r>
-        <w:rPr>
-          <w:rFonts w:ascii="Century Gothic" w:hAnsi="Century Gothic" w:cs="Arial"/>
-        </w:rPr>
-        <w:t>, en seguida se llena el método</w:t>
-      </w:r>
+        <w:t>qpos.getICCTag</w:t>
+      </w:r>
+      <w:proofErr w:type="spellEnd"/>
+      <w:proofErr w:type="gramEnd"/>
       <w:r>
         <w:rPr>
           <w:rFonts w:ascii="Century Gothic" w:hAnsi="Century Gothic" w:cs="Arial"/>
           <w:i/>
           <w:iCs/>
         </w:rPr>
-        <w:t xml:space="preserve"> servicesBPC.cancel() </w:t>
+        <w:t>(0,22,</w:t>
+      </w:r>
+      <w:r>
+        <w:rPr>
+          <w:rFonts w:ascii="Century Gothic" w:hAnsi="Century Gothic" w:cs="Arial"/>
+          <w:bCs/>
+          <w:i/>
+          <w:iCs/>
+          <w:lang w:val="es-ES"/>
+        </w:rPr>
+        <w:t xml:space="preserve"> 575F205F2A5F349f379f369f359f349f339f279f269f1e9f1a9f109f099f039f028284959a9c</w:t>
+      </w:r>
+      <w:r>
+        <w:rPr>
+          <w:rFonts w:ascii="Century Gothic" w:hAnsi="Century Gothic" w:cs="Arial"/>
+          <w:i/>
+          <w:iCs/>
+        </w:rPr>
+        <w:t>)</w:t>
+      </w:r>
+      <w:r>
+        <w:rPr>
+          <w:rFonts w:ascii="Century Gothic" w:hAnsi="Century Gothic" w:cs="Arial"/>
+        </w:rPr>
+        <w:t>, en seguida se llena el método</w:t>
+      </w:r>
+      <w:r>
+        <w:rPr>
+          <w:rFonts w:ascii="Century Gothic" w:hAnsi="Century Gothic" w:cs="Arial"/>
+          <w:i/>
+          <w:iCs/>
+        </w:rPr>
+        <w:t xml:space="preserve"> </w:t>
+      </w:r>
+      <w:proofErr w:type="spellStart"/>
+      <w:r>
+        <w:rPr>
+          <w:rFonts w:ascii="Century Gothic" w:hAnsi="Century Gothic" w:cs="Arial"/>
+          <w:i/>
+          <w:iCs/>
+        </w:rPr>
+        <w:t>servicesBPC.cancel</w:t>
+      </w:r>
+      <w:proofErr w:type="spellEnd"/>
+      <w:r>
+        <w:rPr>
+          <w:rFonts w:ascii="Century Gothic" w:hAnsi="Century Gothic" w:cs="Arial"/>
+          <w:i/>
+          <w:iCs/>
+        </w:rPr>
+        <w:t xml:space="preserve">() </w:t>
       </w:r>
       <w:r>
         <w:rPr>
@@ -13239,27 +15829,57 @@
         </w:rPr>
         <w:t xml:space="preserve">Cuando es tarjeta con BANDA: En el caso MCR del método </w:t>
       </w:r>
+      <w:proofErr w:type="spellStart"/>
+      <w:proofErr w:type="gramStart"/>
       <w:r>
         <w:rPr>
           <w:rFonts w:ascii="Century Gothic" w:hAnsi="Century Gothic" w:cs="Arial"/>
           <w:i/>
           <w:iCs/>
         </w:rPr>
-        <w:t>OnDoTradeResult()</w:t>
-      </w:r>
-      <w:r>
-        <w:rPr>
-          <w:rFonts w:ascii="Century Gothic" w:hAnsi="Century Gothic" w:cs="Arial"/>
-        </w:rPr>
-        <w:t xml:space="preserve"> se debe aplicar el método </w:t>
-      </w:r>
+        <w:t>OnDoTradeResult</w:t>
+      </w:r>
+      <w:proofErr w:type="spellEnd"/>
       <w:r>
         <w:rPr>
           <w:rFonts w:ascii="Century Gothic" w:hAnsi="Century Gothic" w:cs="Arial"/>
           <w:i/>
           <w:iCs/>
         </w:rPr>
-        <w:t xml:space="preserve">servicesBPC.cancel() </w:t>
+        <w:t>(</w:t>
+      </w:r>
+      <w:proofErr w:type="gramEnd"/>
+      <w:r>
+        <w:rPr>
+          <w:rFonts w:ascii="Century Gothic" w:hAnsi="Century Gothic" w:cs="Arial"/>
+          <w:i/>
+          <w:iCs/>
+        </w:rPr>
+        <w:t>)</w:t>
+      </w:r>
+      <w:r>
+        <w:rPr>
+          <w:rFonts w:ascii="Century Gothic" w:hAnsi="Century Gothic" w:cs="Arial"/>
+        </w:rPr>
+        <w:t xml:space="preserve"> se debe aplicar el método </w:t>
+      </w:r>
+      <w:proofErr w:type="spellStart"/>
+      <w:r>
+        <w:rPr>
+          <w:rFonts w:ascii="Century Gothic" w:hAnsi="Century Gothic" w:cs="Arial"/>
+          <w:i/>
+          <w:iCs/>
+        </w:rPr>
+        <w:t>servicesBPC.cancel</w:t>
+      </w:r>
+      <w:proofErr w:type="spellEnd"/>
+      <w:r>
+        <w:rPr>
+          <w:rFonts w:ascii="Century Gothic" w:hAnsi="Century Gothic" w:cs="Arial"/>
+          <w:i/>
+          <w:iCs/>
+        </w:rPr>
+        <w:t xml:space="preserve">() </w:t>
       </w:r>
       <w:r>
         <w:rPr>
@@ -13293,6 +15913,7 @@
         </w:rPr>
         <w:t xml:space="preserve">El método </w:t>
       </w:r>
+      <w:proofErr w:type="spellStart"/>
       <w:r>
         <w:rPr>
           <w:rFonts w:ascii="Century Gothic" w:hAnsi="Century Gothic" w:cs="Arial"/>
@@ -13301,7 +15922,18 @@
           <w:sz w:val="24"/>
           <w:szCs w:val="24"/>
         </w:rPr>
-        <w:t>servicesBPC.cancel()</w:t>
+        <w:t>servicesBPC.cancel</w:t>
+      </w:r>
+      <w:proofErr w:type="spellEnd"/>
+      <w:r>
+        <w:rPr>
+          <w:rFonts w:ascii="Century Gothic" w:hAnsi="Century Gothic" w:cs="Arial"/>
+          <w:i/>
+          <w:iCs/>
+          <w:sz w:val="24"/>
+          <w:szCs w:val="24"/>
+        </w:rPr>
+        <w:t>()</w:t>
       </w:r>
       <w:r>
         <w:rPr>
@@ -13327,7 +15959,21 @@
         <w:rPr>
           <w:rFonts w:ascii="Century Gothic" w:hAnsi="Century Gothic" w:cs="Arial"/>
         </w:rPr>
-        <w:t>parámetro: Variable HashMap que se llenó anteriormente con la información necesaria para la transacción.</w:t>
+        <w:t xml:space="preserve">parámetro: Variable </w:t>
+      </w:r>
+      <w:proofErr w:type="spellStart"/>
+      <w:r>
+        <w:rPr>
+          <w:rFonts w:ascii="Century Gothic" w:hAnsi="Century Gothic" w:cs="Arial"/>
+        </w:rPr>
+        <w:t>HashMap</w:t>
+      </w:r>
+      <w:proofErr w:type="spellEnd"/>
+      <w:r>
+        <w:rPr>
+          <w:rFonts w:ascii="Century Gothic" w:hAnsi="Century Gothic" w:cs="Arial"/>
+        </w:rPr>
+        <w:t xml:space="preserve"> que se llenó anteriormente con la información necesaria para la transacción.</w:t>
       </w:r>
       <w:r>
         <w:rPr>
@@ -13371,7 +16017,51 @@
         <w:rPr>
           <w:rFonts w:ascii="Century Gothic" w:hAnsi="Century Gothic" w:cs="Arial"/>
         </w:rPr>
-        <w:t>parámetro: El modo de entrada de la tarjeta List.EntryMode.CHIP ó List.EntryMode.MAGNETIC_STRIPE.</w:t>
+        <w:t xml:space="preserve">parámetro: El modo de entrada de la tarjeta </w:t>
+      </w:r>
+      <w:proofErr w:type="spellStart"/>
+      <w:proofErr w:type="gramStart"/>
+      <w:r>
+        <w:rPr>
+          <w:rFonts w:ascii="Century Gothic" w:hAnsi="Century Gothic" w:cs="Arial"/>
+        </w:rPr>
+        <w:t>List.EntryMode.CHIP</w:t>
+      </w:r>
+      <w:proofErr w:type="spellEnd"/>
+      <w:proofErr w:type="gramEnd"/>
+      <w:r>
+        <w:rPr>
+          <w:rFonts w:ascii="Century Gothic" w:hAnsi="Century Gothic" w:cs="Arial"/>
+        </w:rPr>
+        <w:t xml:space="preserve"> </w:t>
+      </w:r>
+      <w:proofErr w:type="spellStart"/>
+      <w:r>
+        <w:rPr>
+          <w:rFonts w:ascii="Century Gothic" w:hAnsi="Century Gothic" w:cs="Arial"/>
+        </w:rPr>
+        <w:t>ó</w:t>
+      </w:r>
+      <w:proofErr w:type="spellEnd"/>
+      <w:r>
+        <w:rPr>
+          <w:rFonts w:ascii="Century Gothic" w:hAnsi="Century Gothic" w:cs="Arial"/>
+        </w:rPr>
+        <w:t xml:space="preserve"> </w:t>
+      </w:r>
+      <w:proofErr w:type="spellStart"/>
+      <w:r>
+        <w:rPr>
+          <w:rFonts w:ascii="Century Gothic" w:hAnsi="Century Gothic" w:cs="Arial"/>
+        </w:rPr>
+        <w:t>List.EntryMode.MAGNETIC_STRIPE</w:t>
+      </w:r>
+      <w:proofErr w:type="spellEnd"/>
+      <w:r>
+        <w:rPr>
+          <w:rFonts w:ascii="Century Gothic" w:hAnsi="Century Gothic" w:cs="Arial"/>
+        </w:rPr>
+        <w:t>.</w:t>
       </w:r>
     </w:p>
     <w:p>
@@ -13389,7 +16079,51 @@
         <w:rPr>
           <w:rFonts w:ascii="Century Gothic" w:hAnsi="Century Gothic" w:cs="Arial"/>
         </w:rPr>
-        <w:t>parámetro: La autenticación que se utilizó para la tarjeta List.Authentication.SIGNATURE ó List.Authnetication.PIN.</w:t>
+        <w:t xml:space="preserve">parámetro: La autenticación que se utilizó para la tarjeta </w:t>
+      </w:r>
+      <w:proofErr w:type="spellStart"/>
+      <w:proofErr w:type="gramStart"/>
+      <w:r>
+        <w:rPr>
+          <w:rFonts w:ascii="Century Gothic" w:hAnsi="Century Gothic" w:cs="Arial"/>
+        </w:rPr>
+        <w:t>List.Authentication.SIGNATURE</w:t>
+      </w:r>
+      <w:proofErr w:type="spellEnd"/>
+      <w:proofErr w:type="gramEnd"/>
+      <w:r>
+        <w:rPr>
+          <w:rFonts w:ascii="Century Gothic" w:hAnsi="Century Gothic" w:cs="Arial"/>
+        </w:rPr>
+        <w:t xml:space="preserve"> </w:t>
+      </w:r>
+      <w:proofErr w:type="spellStart"/>
+      <w:r>
+        <w:rPr>
+          <w:rFonts w:ascii="Century Gothic" w:hAnsi="Century Gothic" w:cs="Arial"/>
+        </w:rPr>
+        <w:t>ó</w:t>
+      </w:r>
+      <w:proofErr w:type="spellEnd"/>
+      <w:r>
+        <w:rPr>
+          <w:rFonts w:ascii="Century Gothic" w:hAnsi="Century Gothic" w:cs="Arial"/>
+        </w:rPr>
+        <w:t xml:space="preserve"> </w:t>
+      </w:r>
+      <w:proofErr w:type="spellStart"/>
+      <w:r>
+        <w:rPr>
+          <w:rFonts w:ascii="Century Gothic" w:hAnsi="Century Gothic" w:cs="Arial"/>
+        </w:rPr>
+        <w:t>List.Authnetication.PIN</w:t>
+      </w:r>
+      <w:proofErr w:type="spellEnd"/>
+      <w:r>
+        <w:rPr>
+          <w:rFonts w:ascii="Century Gothic" w:hAnsi="Century Gothic" w:cs="Arial"/>
+        </w:rPr>
+        <w:t>.</w:t>
       </w:r>
     </w:p>
     <w:p>
@@ -13753,6 +16487,7 @@
         </w:rPr>
         <w:t xml:space="preserve"> Implementación del método </w:t>
       </w:r>
+      <w:proofErr w:type="spellStart"/>
       <w:r>
         <w:rPr>
           <w:rFonts w:ascii="Century Gothic" w:hAnsi="Century Gothic" w:cs="Arial"/>
@@ -13760,6 +16495,7 @@
         </w:rPr>
         <w:t>generateReverso</w:t>
       </w:r>
+      <w:proofErr w:type="spellEnd"/>
       <w:r>
         <w:rPr>
           <w:rFonts w:ascii="Century Gothic" w:hAnsi="Century Gothic" w:cs="Arial"/>
@@ -13967,6 +16703,7 @@
         </w:rPr>
         <w:t xml:space="preserve"> Implementación de método </w:t>
       </w:r>
+      <w:proofErr w:type="spellStart"/>
       <w:r>
         <w:rPr>
           <w:rFonts w:ascii="Century Gothic" w:hAnsi="Century Gothic" w:cs="Arial"/>
@@ -13974,6 +16711,7 @@
         </w:rPr>
         <w:t>saveSignature</w:t>
       </w:r>
+      <w:proofErr w:type="spellEnd"/>
       <w:r>
         <w:rPr>
           <w:rFonts w:ascii="Century Gothic" w:hAnsi="Century Gothic" w:cs="Arial"/>
@@ -14177,6 +16915,7 @@
         </w:rPr>
         <w:t xml:space="preserve"> Implementación de </w:t>
       </w:r>
+      <w:proofErr w:type="spellStart"/>
       <w:r>
         <w:rPr>
           <w:rFonts w:ascii="Century Gothic" w:hAnsi="Century Gothic" w:cs="Arial"/>
@@ -14184,6 +16923,7 @@
         </w:rPr>
         <w:t>consultTransactionsForDate</w:t>
       </w:r>
+      <w:proofErr w:type="spellEnd"/>
       <w:r>
         <w:rPr>
           <w:rFonts w:ascii="Century Gothic" w:hAnsi="Century Gothic" w:cs="Arial"/>
@@ -14213,7 +16953,21 @@
         <w:rPr>
           <w:rFonts w:ascii="Century Gothic" w:hAnsi="Century Gothic"/>
         </w:rPr>
-        <w:t>Enviar ticket por correo electrónico</w:t>
+        <w:t xml:space="preserve">Enviar </w:t>
+      </w:r>
+      <w:proofErr w:type="gramStart"/>
+      <w:r>
+        <w:rPr>
+          <w:rFonts w:ascii="Century Gothic" w:hAnsi="Century Gothic"/>
+        </w:rPr>
+        <w:t>ticket</w:t>
+      </w:r>
+      <w:proofErr w:type="gramEnd"/>
+      <w:r>
+        <w:rPr>
+          <w:rFonts w:ascii="Century Gothic" w:hAnsi="Century Gothic"/>
+        </w:rPr>
+        <w:t xml:space="preserve"> por correo electrónico</w:t>
       </w:r>
       <w:bookmarkEnd w:id="19"/>
     </w:p>
@@ -14386,6 +17140,7 @@
         </w:rPr>
         <w:t xml:space="preserve"> Ejemplo de implementación del método </w:t>
       </w:r>
+      <w:proofErr w:type="spellStart"/>
       <w:r>
         <w:rPr>
           <w:rFonts w:ascii="Century Gothic" w:hAnsi="Century Gothic" w:cs="Arial"/>
@@ -14393,6 +17148,7 @@
         </w:rPr>
         <w:t>sendTicket</w:t>
       </w:r>
+      <w:proofErr w:type="spellEnd"/>
       <w:r>
         <w:rPr>
           <w:rFonts w:ascii="Century Gothic" w:hAnsi="Century Gothic" w:cs="Arial"/>
@@ -14400,7 +17156,27 @@
           <w:iCs w:val="0"/>
           <w:color w:val="auto"/>
         </w:rPr>
-        <w:t xml:space="preserve"> el cual requiere el correo electrónico al que será enviado el ticket y el número de operación de dicha transacción.</w:t>
+        <w:t xml:space="preserve"> el cual requiere el correo electrónico al que será enviado el </w:t>
+      </w:r>
+      <w:proofErr w:type="gramStart"/>
+      <w:r>
+        <w:rPr>
+          <w:rFonts w:ascii="Century Gothic" w:hAnsi="Century Gothic" w:cs="Arial"/>
+          <w:i w:val="0"/>
+          <w:iCs w:val="0"/>
+          <w:color w:val="auto"/>
+        </w:rPr>
+        <w:t>ticket</w:t>
+      </w:r>
+      <w:proofErr w:type="gramEnd"/>
+      <w:r>
+        <w:rPr>
+          <w:rFonts w:ascii="Century Gothic" w:hAnsi="Century Gothic" w:cs="Arial"/>
+          <w:i w:val="0"/>
+          <w:iCs w:val="0"/>
+          <w:color w:val="auto"/>
+        </w:rPr>
+        <w:t xml:space="preserve"> y el número de operación de dicha transacción.</w:t>
       </w:r>
     </w:p>
     <w:p>
@@ -14783,6 +17559,7 @@
         </w:rPr>
         <w:t xml:space="preserve"> Implementación del método </w:t>
       </w:r>
+      <w:proofErr w:type="spellStart"/>
       <w:r>
         <w:rPr>
           <w:rFonts w:ascii="Century Gothic" w:hAnsi="Century Gothic" w:cs="Arial"/>
@@ -14790,6 +17567,7 @@
         </w:rPr>
         <w:t>operationDetail</w:t>
       </w:r>
+      <w:proofErr w:type="spellEnd"/>
       <w:r>
         <w:rPr>
           <w:rFonts w:ascii="Century Gothic" w:hAnsi="Century Gothic" w:cs="Arial"/>
@@ -15233,9 +18011,17 @@
           <w:rFonts w:ascii="Century Gothic" w:hAnsi="Century Gothic"/>
         </w:rPr>
         <w:lastRenderedPageBreak/>
-        <w:t>Controlador de servicios Element</w:t>
+        <w:t xml:space="preserve">Controlador de servicios </w:t>
+      </w:r>
+      <w:proofErr w:type="spellStart"/>
+      <w:r>
+        <w:rPr>
+          <w:rFonts w:ascii="Century Gothic" w:hAnsi="Century Gothic"/>
+        </w:rPr>
+        <w:t>Element</w:t>
       </w:r>
       <w:bookmarkEnd w:id="24"/>
+      <w:proofErr w:type="spellEnd"/>
     </w:p>
     <w:p>
       <w:pPr>
@@ -15426,6 +18212,7 @@
         </w:rPr>
         <w:t xml:space="preserve"> Ejecución del método </w:t>
       </w:r>
+      <w:proofErr w:type="spellStart"/>
       <w:r>
         <w:rPr>
           <w:rFonts w:ascii="Arial" w:hAnsi="Arial" w:cs="Arial"/>
@@ -15433,6 +18220,7 @@
         </w:rPr>
         <w:t>verificationCode</w:t>
       </w:r>
+      <w:proofErr w:type="spellEnd"/>
       <w:r>
         <w:rPr>
           <w:rFonts w:ascii="Arial" w:hAnsi="Arial" w:cs="Arial"/>
@@ -15626,12 +18414,21 @@
         </w:rPr>
         <w:t xml:space="preserve">Desarrollo del método </w:t>
       </w:r>
+      <w:proofErr w:type="spellStart"/>
       <w:r>
         <w:rPr>
           <w:rFonts w:ascii="Arial" w:hAnsi="Arial" w:cs="Arial"/>
           <w:color w:val="auto"/>
         </w:rPr>
-        <w:t xml:space="preserve">signUp </w:t>
+        <w:t>signUp</w:t>
+      </w:r>
+      <w:proofErr w:type="spellEnd"/>
+      <w:r>
+        <w:rPr>
+          <w:rFonts w:ascii="Arial" w:hAnsi="Arial" w:cs="Arial"/>
+          <w:color w:val="auto"/>
+        </w:rPr>
+        <w:t xml:space="preserve"> </w:t>
       </w:r>
       <w:r>
         <w:rPr>
@@ -15835,6 +18632,7 @@
         </w:rPr>
         <w:t xml:space="preserve"> Ejecución del método </w:t>
       </w:r>
+      <w:proofErr w:type="spellStart"/>
       <w:r>
         <w:rPr>
           <w:rFonts w:ascii="Century Gothic" w:hAnsi="Century Gothic" w:cs="Arial"/>
@@ -15842,6 +18640,7 @@
         </w:rPr>
         <w:t>consultUserProfile</w:t>
       </w:r>
+      <w:proofErr w:type="spellEnd"/>
       <w:r>
         <w:rPr>
           <w:rFonts w:ascii="Century Gothic" w:hAnsi="Century Gothic" w:cs="Arial"/>
@@ -15918,7 +18717,35 @@
           <w:sz w:val="24"/>
           <w:szCs w:val="24"/>
         </w:rPr>
-        <w:t xml:space="preserve"> del las opciones de los catálogos de régimen, giro y banco, que se almacena temporalmente en la base de datos del teléfono ya que es necesario la actualización de los mismos</w:t>
+        <w:t xml:space="preserve"> </w:t>
+      </w:r>
+      <w:proofErr w:type="spellStart"/>
+      <w:proofErr w:type="gramStart"/>
+      <w:r>
+        <w:rPr>
+          <w:rFonts w:ascii="Century Gothic" w:hAnsi="Century Gothic" w:cs="Arial"/>
+          <w:sz w:val="24"/>
+          <w:szCs w:val="24"/>
+        </w:rPr>
+        <w:t>del</w:t>
+      </w:r>
+      <w:proofErr w:type="spellEnd"/>
+      <w:r>
+        <w:rPr>
+          <w:rFonts w:ascii="Century Gothic" w:hAnsi="Century Gothic" w:cs="Arial"/>
+          <w:sz w:val="24"/>
+          <w:szCs w:val="24"/>
+        </w:rPr>
+        <w:t xml:space="preserve"> las opciones</w:t>
+      </w:r>
+      <w:proofErr w:type="gramEnd"/>
+      <w:r>
+        <w:rPr>
+          <w:rFonts w:ascii="Century Gothic" w:hAnsi="Century Gothic" w:cs="Arial"/>
+          <w:sz w:val="24"/>
+          <w:szCs w:val="24"/>
+        </w:rPr>
+        <w:t xml:space="preserve"> de los catálogos de régimen, giro y banco, que se almacena temporalmente en la base de datos del teléfono ya que es necesario la actualización de los mismos</w:t>
       </w:r>
       <w:r>
         <w:rPr>
@@ -16057,8 +18884,6 @@
         <w:jc w:val="center"/>
         <w:rPr>
           <w:rFonts w:ascii="Arial" w:hAnsi="Arial" w:cs="Arial"/>
-          <w:i w:val="0"/>
-          <w:iCs w:val="0"/>
           <w:color w:val="auto"/>
         </w:rPr>
       </w:pPr>
@@ -16149,6 +18974,7 @@
         </w:rPr>
         <w:t xml:space="preserve"> Implementación de la carga de catálogos por medio del método </w:t>
       </w:r>
+      <w:proofErr w:type="spellStart"/>
       <w:r>
         <w:rPr>
           <w:rFonts w:ascii="Arial" w:hAnsi="Arial" w:cs="Arial"/>
@@ -16156,13 +18982,417 @@
         </w:rPr>
         <w:t>catalogs</w:t>
       </w:r>
-    </w:p>
-    <w:p>
-      <w:pPr>
-        <w:rPr>
-          <w:rFonts w:ascii="Century Gothic" w:hAnsi="Century Gothic"/>
-        </w:rPr>
-      </w:pPr>
+      <w:proofErr w:type="spellEnd"/>
+    </w:p>
+    <w:p>
+      <w:pPr>
+        <w:rPr>
+          <w:lang w:val="es-ES_tradnl"/>
+        </w:rPr>
+      </w:pPr>
+    </w:p>
+    <w:p>
+      <w:pPr>
+        <w:rPr>
+          <w:lang w:val="es-ES_tradnl"/>
+        </w:rPr>
+      </w:pPr>
+    </w:p>
+    <w:p>
+      <w:pPr>
+        <w:rPr>
+          <w:lang w:val="es-ES_tradnl"/>
+        </w:rPr>
+      </w:pPr>
+    </w:p>
+    <w:p>
+      <w:pPr>
+        <w:rPr>
+          <w:lang w:val="es-ES_tradnl"/>
+        </w:rPr>
+      </w:pPr>
+    </w:p>
+    <w:p>
+      <w:pPr>
+        <w:rPr>
+          <w:rFonts w:ascii="Century Gothic" w:hAnsi="Century Gothic"/>
+        </w:rPr>
+      </w:pPr>
+      <w:r>
+        <w:rPr>
+          <w:rFonts w:ascii="Century Gothic" w:hAnsi="Century Gothic"/>
+        </w:rPr>
+        <w:t xml:space="preserve">Cuenta de Servicios </w:t>
+      </w:r>
+      <w:proofErr w:type="spellStart"/>
+      <w:r>
+        <w:rPr>
+          <w:rFonts w:ascii="Century Gothic" w:hAnsi="Century Gothic"/>
+        </w:rPr>
+        <w:t>Tokener</w:t>
+      </w:r>
+      <w:proofErr w:type="spellEnd"/>
+      <w:r>
+        <w:rPr>
+          <w:rFonts w:ascii="Century Gothic" w:hAnsi="Century Gothic"/>
+        </w:rPr>
+        <w:t xml:space="preserve"> (Line 85)</w:t>
+      </w:r>
+    </w:p>
+    <w:p>
+      <w:pPr>
+        <w:rPr>
+          <w:rFonts w:ascii="Century Gothic" w:hAnsi="Century Gothic"/>
+        </w:rPr>
+      </w:pPr>
+    </w:p>
+    <w:p>
+      <w:pPr>
+        <w:rPr>
+          <w:rFonts w:ascii="Century Gothic" w:hAnsi="Century Gothic"/>
+        </w:rPr>
+      </w:pPr>
+      <w:r>
+        <w:rPr>
+          <w:rFonts w:ascii="Century Gothic" w:hAnsi="Century Gothic"/>
+        </w:rPr>
+        <w:t xml:space="preserve">En donde hacer el </w:t>
+      </w:r>
+      <w:proofErr w:type="spellStart"/>
+      <w:r>
+        <w:rPr>
+          <w:rFonts w:ascii="Century Gothic" w:hAnsi="Century Gothic"/>
+        </w:rPr>
+        <w:t>login</w:t>
+      </w:r>
+      <w:proofErr w:type="spellEnd"/>
+      <w:r>
+        <w:rPr>
+          <w:rFonts w:ascii="Century Gothic" w:hAnsi="Century Gothic"/>
+        </w:rPr>
+        <w:t xml:space="preserve"> (Se trato en </w:t>
+      </w:r>
+      <w:proofErr w:type="spellStart"/>
+      <w:r>
+        <w:rPr>
+          <w:rFonts w:ascii="Century Gothic" w:hAnsi="Century Gothic"/>
+        </w:rPr>
+        <w:t>AttemptLogin</w:t>
+      </w:r>
+      <w:proofErr w:type="spellEnd"/>
+      <w:r>
+        <w:rPr>
+          <w:rFonts w:ascii="Century Gothic" w:hAnsi="Century Gothic"/>
+        </w:rPr>
+        <w:t xml:space="preserve"> line 209) (instancia y </w:t>
+      </w:r>
+      <w:proofErr w:type="spellStart"/>
+      <w:r>
+        <w:rPr>
+          <w:rFonts w:ascii="Century Gothic" w:hAnsi="Century Gothic"/>
+        </w:rPr>
+        <w:t>loginDevice</w:t>
+      </w:r>
+      <w:proofErr w:type="spellEnd"/>
+      <w:r>
+        <w:rPr>
+          <w:rFonts w:ascii="Century Gothic" w:hAnsi="Century Gothic"/>
+        </w:rPr>
+        <w:t xml:space="preserve"> en </w:t>
+      </w:r>
+      <w:proofErr w:type="spellStart"/>
+      <w:r>
+        <w:rPr>
+          <w:rFonts w:ascii="Century Gothic" w:hAnsi="Century Gothic"/>
+        </w:rPr>
+        <w:t>onQposIdResult</w:t>
+      </w:r>
+      <w:proofErr w:type="spellEnd"/>
+      <w:r>
+        <w:rPr>
+          <w:rFonts w:ascii="Century Gothic" w:hAnsi="Century Gothic"/>
+        </w:rPr>
+        <w:t xml:space="preserve"> Line 226)</w:t>
+      </w:r>
+    </w:p>
+    <w:p>
+      <w:pPr>
+        <w:rPr>
+          <w:rFonts w:ascii="Century Gothic" w:hAnsi="Century Gothic"/>
+        </w:rPr>
+      </w:pPr>
+    </w:p>
+    <w:p>
+      <w:pPr>
+        <w:rPr>
+          <w:rFonts w:ascii="Century Gothic" w:hAnsi="Century Gothic"/>
+        </w:rPr>
+      </w:pPr>
+      <w:r>
+        <w:rPr>
+          <w:rFonts w:ascii="Century Gothic" w:hAnsi="Century Gothic"/>
+        </w:rPr>
+        <w:t xml:space="preserve">Como implementar </w:t>
+      </w:r>
+      <w:proofErr w:type="spellStart"/>
+      <w:r>
+        <w:rPr>
+          <w:rFonts w:ascii="Century Gothic" w:hAnsi="Century Gothic"/>
+        </w:rPr>
+        <w:t>authentication</w:t>
+      </w:r>
+      <w:proofErr w:type="spellEnd"/>
+      <w:r>
+        <w:rPr>
+          <w:rFonts w:ascii="Century Gothic" w:hAnsi="Century Gothic"/>
+        </w:rPr>
+        <w:t xml:space="preserve"> (Line 78)</w:t>
+      </w:r>
+    </w:p>
+    <w:p>
+      <w:pPr>
+        <w:rPr>
+          <w:rFonts w:ascii="Century Gothic" w:hAnsi="Century Gothic"/>
+        </w:rPr>
+      </w:pPr>
+    </w:p>
+    <w:p>
+      <w:pPr>
+        <w:rPr>
+          <w:rFonts w:ascii="Century Gothic" w:hAnsi="Century Gothic"/>
+        </w:rPr>
+      </w:pPr>
+      <w:r>
+        <w:rPr>
+          <w:rFonts w:ascii="Century Gothic" w:hAnsi="Century Gothic"/>
+        </w:rPr>
+        <w:t>Sale y Cancel (Line 472-473)</w:t>
+      </w:r>
+    </w:p>
+    <w:p>
+      <w:pPr>
+        <w:rPr>
+          <w:rFonts w:ascii="Century Gothic" w:hAnsi="Century Gothic"/>
+        </w:rPr>
+      </w:pPr>
+    </w:p>
+    <w:p>
+      <w:pPr>
+        <w:rPr>
+          <w:rFonts w:ascii="Century Gothic" w:hAnsi="Century Gothic"/>
+          <w:lang w:val="en-US"/>
+        </w:rPr>
+      </w:pPr>
+      <w:r>
+        <w:rPr>
+          <w:rFonts w:ascii="Century Gothic" w:hAnsi="Century Gothic"/>
+          <w:lang w:val="en-US"/>
+        </w:rPr>
+        <w:t xml:space="preserve">No </w:t>
+      </w:r>
+      <w:proofErr w:type="spellStart"/>
+      <w:r>
+        <w:rPr>
+          <w:rFonts w:ascii="Century Gothic" w:hAnsi="Century Gothic"/>
+          <w:lang w:val="en-US"/>
+        </w:rPr>
+        <w:t>deja</w:t>
+      </w:r>
+      <w:proofErr w:type="spellEnd"/>
+      <w:r>
+        <w:rPr>
+          <w:rFonts w:ascii="Century Gothic" w:hAnsi="Century Gothic"/>
+          <w:lang w:val="en-US"/>
+        </w:rPr>
+        <w:t xml:space="preserve"> </w:t>
+      </w:r>
+      <w:proofErr w:type="spellStart"/>
+      <w:r>
+        <w:rPr>
+          <w:rFonts w:ascii="Century Gothic" w:hAnsi="Century Gothic"/>
+          <w:lang w:val="en-US"/>
+        </w:rPr>
+        <w:t>guardar</w:t>
+      </w:r>
+      <w:proofErr w:type="spellEnd"/>
+      <w:r>
+        <w:rPr>
+          <w:rFonts w:ascii="Century Gothic" w:hAnsi="Century Gothic"/>
+          <w:lang w:val="en-US"/>
+        </w:rPr>
+        <w:t xml:space="preserve"> info de ticket (Line 508 </w:t>
+      </w:r>
+      <w:proofErr w:type="spellStart"/>
+      <w:r>
+        <w:rPr>
+          <w:rFonts w:ascii="Century Gothic" w:hAnsi="Century Gothic"/>
+          <w:lang w:val="en-US"/>
+        </w:rPr>
+        <w:t>approvedTicket</w:t>
+      </w:r>
+      <w:proofErr w:type="spellEnd"/>
+      <w:r>
+        <w:rPr>
+          <w:rFonts w:ascii="Century Gothic" w:hAnsi="Century Gothic"/>
+          <w:lang w:val="en-US"/>
+        </w:rPr>
+        <w:t xml:space="preserve"> Function)</w:t>
+      </w:r>
+    </w:p>
+    <w:p>
+      <w:pPr>
+        <w:rPr>
+          <w:rFonts w:ascii="Century Gothic" w:hAnsi="Century Gothic"/>
+          <w:lang w:val="en-US"/>
+        </w:rPr>
+      </w:pPr>
+    </w:p>
+    <w:p>
+      <w:pPr>
+        <w:rPr>
+          <w:rFonts w:ascii="Century Gothic" w:hAnsi="Century Gothic"/>
+        </w:rPr>
+      </w:pPr>
+      <w:r>
+        <w:rPr>
+          <w:rFonts w:ascii="Century Gothic" w:hAnsi="Century Gothic"/>
+          <w:lang w:val="en-US"/>
+        </w:rPr>
+        <w:t xml:space="preserve">Se </w:t>
+      </w:r>
+      <w:proofErr w:type="spellStart"/>
+      <w:r>
+        <w:rPr>
+          <w:rFonts w:ascii="Century Gothic" w:hAnsi="Century Gothic"/>
+          <w:lang w:val="en-US"/>
+        </w:rPr>
+        <w:t>utiliza</w:t>
+      </w:r>
+      <w:proofErr w:type="spellEnd"/>
+      <w:r>
+        <w:rPr>
+          <w:rFonts w:ascii="Century Gothic" w:hAnsi="Century Gothic"/>
+          <w:lang w:val="en-US"/>
+        </w:rPr>
+        <w:t xml:space="preserve"> </w:t>
+      </w:r>
+      <w:proofErr w:type="spellStart"/>
+      <w:r>
+        <w:rPr>
+          <w:rFonts w:ascii="Century Gothic" w:hAnsi="Century Gothic"/>
+          <w:lang w:val="en-US"/>
+        </w:rPr>
+        <w:t>onRequestSetPin</w:t>
+      </w:r>
+      <w:proofErr w:type="spellEnd"/>
+      <w:r>
+        <w:rPr>
+          <w:rFonts w:ascii="Century Gothic" w:hAnsi="Century Gothic"/>
+          <w:lang w:val="en-US"/>
+        </w:rPr>
+        <w:t xml:space="preserve">? </w:t>
+      </w:r>
+      <w:r>
+        <w:rPr>
+          <w:rFonts w:ascii="Century Gothic" w:hAnsi="Century Gothic"/>
+        </w:rPr>
+        <w:t xml:space="preserve">(Line </w:t>
+      </w:r>
+      <w:r>
+        <w:rPr>
+          <w:rFonts w:ascii="Century Gothic" w:hAnsi="Century Gothic"/>
+        </w:rPr>
+        <w:t>652</w:t>
+      </w:r>
+      <w:r>
+        <w:rPr>
+          <w:rFonts w:ascii="Century Gothic" w:hAnsi="Century Gothic"/>
+        </w:rPr>
+        <w:t>)</w:t>
+      </w:r>
+    </w:p>
+    <w:p>
+      <w:pPr>
+        <w:rPr>
+          <w:rFonts w:ascii="Century Gothic" w:hAnsi="Century Gothic"/>
+        </w:rPr>
+      </w:pPr>
+    </w:p>
+    <w:p>
+      <w:pPr>
+        <w:rPr>
+          <w:rFonts w:ascii="Century Gothic" w:hAnsi="Century Gothic"/>
+        </w:rPr>
+      </w:pPr>
+      <w:proofErr w:type="spellStart"/>
+      <w:r>
+        <w:rPr>
+          <w:rFonts w:ascii="Century Gothic" w:hAnsi="Century Gothic"/>
+        </w:rPr>
+        <w:t>Implementacion</w:t>
+      </w:r>
+      <w:proofErr w:type="spellEnd"/>
+      <w:r>
+        <w:rPr>
+          <w:rFonts w:ascii="Century Gothic" w:hAnsi="Century Gothic"/>
+        </w:rPr>
+        <w:t xml:space="preserve"> validar cancelación </w:t>
+      </w:r>
+      <w:r>
+        <w:rPr>
+          <w:rFonts w:ascii="Century Gothic" w:hAnsi="Century Gothic"/>
+        </w:rPr>
+        <w:t xml:space="preserve">(Line </w:t>
+      </w:r>
+      <w:r>
+        <w:rPr>
+          <w:rFonts w:ascii="Century Gothic" w:hAnsi="Century Gothic"/>
+        </w:rPr>
+        <w:t>943</w:t>
+      </w:r>
+      <w:r>
+        <w:rPr>
+          <w:rFonts w:ascii="Century Gothic" w:hAnsi="Century Gothic"/>
+        </w:rPr>
+        <w:t>)</w:t>
+      </w:r>
+    </w:p>
+    <w:p>
+      <w:pPr>
+        <w:rPr>
+          <w:rFonts w:ascii="Century Gothic" w:hAnsi="Century Gothic"/>
+        </w:rPr>
+      </w:pPr>
+    </w:p>
+    <w:p>
+      <w:pPr>
+        <w:rPr>
+          <w:rFonts w:ascii="Century Gothic" w:hAnsi="Century Gothic"/>
+          <w:lang w:val="en-US"/>
+        </w:rPr>
+      </w:pPr>
+      <w:proofErr w:type="gramStart"/>
+      <w:r>
+        <w:rPr>
+          <w:rFonts w:ascii="Century Gothic" w:hAnsi="Century Gothic"/>
+        </w:rPr>
+        <w:t xml:space="preserve">Se declara </w:t>
+      </w:r>
+      <w:proofErr w:type="spellStart"/>
+      <w:r>
+        <w:rPr>
+          <w:rFonts w:ascii="Century Gothic" w:hAnsi="Century Gothic"/>
+        </w:rPr>
+        <w:t>entryMode</w:t>
+      </w:r>
+      <w:proofErr w:type="spellEnd"/>
+      <w:r>
+        <w:rPr>
+          <w:rFonts w:ascii="Century Gothic" w:hAnsi="Century Gothic"/>
+        </w:rPr>
+        <w:t>?</w:t>
+      </w:r>
+      <w:proofErr w:type="gramEnd"/>
     </w:p>
     <w:sectPr>
       <w:headerReference w:type="default" r:id="rId40"/>
